--- a/release/k/khmer_angkor/extras/KAK​ Documentation KH.docx
+++ b/release/k/khmer_angkor/extras/KAK​ Documentation KH.docx
@@ -3100,7 +3100,6 @@
     <w:p>
       <w:pPr>
         <w:rPr>
-          <w:rFonts w:hint="cs"/>
           <w:lang w:val="en-US"/>
         </w:rPr>
       </w:pPr>
@@ -3303,7 +3302,6 @@
         <w:lastRenderedPageBreak/>
         <w:t>ស្រទាប់​ពេល​ចុចឆ្លាស់ស្ដាំ (</w:t>
       </w:r>
-      <w:proofErr w:type="spellStart"/>
       <w:r>
         <w:rPr>
           <w:rFonts w:ascii="Khmer Mondulkiri" w:hAnsi="Khmer Mondulkiri"/>
@@ -3312,7 +3310,6 @@
         </w:rPr>
         <w:t>AltGr</w:t>
       </w:r>
-      <w:proofErr w:type="spellEnd"/>
       <w:r>
         <w:rPr>
           <w:rFonts w:ascii="Khmer Mondulkiri" w:hAnsi="Khmer Mondulkiri" w:hint="cs"/>
@@ -3387,12 +3384,21 @@
     <w:p>
       <w:pPr>
         <w:rPr>
+          <w:rFonts w:ascii="Khmer Mondulkiri" w:hAnsi="Khmer Mondulkiri"/>
+          <w:sz w:val="20"/>
+          <w:cs/>
+          <w:lang w:val="en-US"/>
+        </w:rPr>
+      </w:pPr>
+      <w:r>
+        <w:rPr>
           <w:rFonts w:ascii="Khmer Mondulkiri" w:hAnsi="Khmer Mondulkiri" w:hint="cs"/>
           <w:sz w:val="20"/>
           <w:cs/>
           <w:lang w:val="en-US"/>
         </w:rPr>
-      </w:pPr>
+        <w:t>ស្រទាប់​ពេល​ចុចឆ្លាស់ស្ដាំ</w:t>
+      </w:r>
       <w:r>
         <w:rPr>
           <w:rFonts w:ascii="Khmer Mondulkiri" w:hAnsi="Khmer Mondulkiri" w:hint="cs"/>
@@ -3400,18 +3406,8 @@
           <w:cs/>
           <w:lang w:val="en-US"/>
         </w:rPr>
-        <w:t>ស្រទាប់​ពេល​ចុចឆ្លាស់ស្ដាំ</w:t>
-      </w:r>
-      <w:r>
-        <w:rPr>
-          <w:rFonts w:ascii="Khmer Mondulkiri" w:hAnsi="Khmer Mondulkiri" w:hint="cs"/>
-          <w:sz w:val="20"/>
-          <w:cs/>
-          <w:lang w:val="en-US"/>
-        </w:rPr>
         <w:t>(</w:t>
       </w:r>
-      <w:proofErr w:type="spellStart"/>
       <w:r>
         <w:rPr>
           <w:rFonts w:ascii="Khmer Mondulkiri" w:hAnsi="Khmer Mondulkiri"/>
@@ -3420,7 +3416,6 @@
         </w:rPr>
         <w:t>AltGr</w:t>
       </w:r>
-      <w:proofErr w:type="spellEnd"/>
       <w:r>
         <w:rPr>
           <w:rFonts w:ascii="Khmer Mondulkiri" w:hAnsi="Khmer Mondulkiri" w:hint="cs"/>
@@ -3993,7 +3988,6 @@
     <w:p>
       <w:pPr>
         <w:rPr>
-          <w:rFonts w:hint="cs"/>
           <w:lang w:val="en-US"/>
         </w:rPr>
       </w:pPr>
@@ -4133,20 +4127,7 @@
           <w:cs/>
           <w:lang w:val="en-US"/>
         </w:rPr>
-        <w:t xml:space="preserve"> និង ការបរិច្ឆេទ​ចន្ទគ</w:t>
-      </w:r>
-      <w:bookmarkStart w:id="5" w:name="_GoBack"/>
-      <w:bookmarkEnd w:id="5"/>
-      <w:r>
-        <w:rPr>
-          <w:rFonts w:ascii="Khmer Mondulkiri" w:hAnsi="Khmer Mondulkiri" w:hint="cs"/>
-          <w:b/>
-          <w:bCs/>
-          <w:sz w:val="20"/>
-          <w:cs/>
-          <w:lang w:val="en-US"/>
-        </w:rPr>
-        <w:t>តិខ្មែរ</w:t>
+        <w:t xml:space="preserve"> និង ការបរិច្ឆេទ​ចន្ទគតិខ្មែរ</w:t>
       </w:r>
       <w:r>
         <w:rPr>
@@ -4230,7 +4211,7 @@
     <w:p>
       <w:pPr>
         <w:rPr>
-          <w:rFonts w:asciiTheme="majorHAnsi" w:eastAsiaTheme="majorEastAsia" w:hAnsiTheme="majorHAnsi" w:cstheme="majorBidi" w:hint="cs"/>
+          <w:rFonts w:asciiTheme="majorHAnsi" w:eastAsiaTheme="majorEastAsia" w:hAnsiTheme="majorHAnsi" w:cstheme="majorBidi"/>
           <w:color w:val="2F5496" w:themeColor="accent1" w:themeShade="BF"/>
           <w:sz w:val="32"/>
           <w:szCs w:val="52"/>
@@ -4254,7 +4235,7 @@
           <w:lang w:val="en-US"/>
         </w:rPr>
       </w:pPr>
-      <w:bookmarkStart w:id="6" w:name="_Toc496193779"/>
+      <w:bookmarkStart w:id="5" w:name="_Toc496193779"/>
       <w:r>
         <w:rPr>
           <w:rFonts w:ascii="Khmer Mondulkiri" w:hAnsi="Khmer Mondulkiri" w:cs="Khmer Mondulkiri" w:hint="cs"/>
@@ -4268,7 +4249,7 @@
         <w:lastRenderedPageBreak/>
         <w:t>តួ​អក្សរ​ខ្មែរ​តាម​ក្រុម និង គ្រាប់​ចុច​សម្រាប់​ឌែសថប</w:t>
       </w:r>
-      <w:bookmarkEnd w:id="6"/>
+      <w:bookmarkEnd w:id="5"/>
     </w:p>
     <w:p>
       <w:pPr>
@@ -4280,7 +4261,7 @@
           <w:lang w:val="en-US"/>
         </w:rPr>
       </w:pPr>
-      <w:bookmarkStart w:id="7" w:name="_Toc496193780"/>
+      <w:bookmarkStart w:id="6" w:name="_Toc496193780"/>
       <w:r>
         <w:rPr>
           <w:rFonts w:ascii="Khmer Mondulkiri" w:hAnsi="Khmer Mondulkiri" w:cs="Khmer Mondulkiri" w:hint="cs"/>
@@ -4293,7 +4274,7 @@
         </w:rPr>
         <w:t>ព្យញ្ជនៈ</w:t>
       </w:r>
-      <w:bookmarkEnd w:id="7"/>
+      <w:bookmarkEnd w:id="6"/>
     </w:p>
     <w:tbl>
       <w:tblPr>
@@ -6889,7 +6870,7 @@
           <w:lang w:val="en-US"/>
         </w:rPr>
       </w:pPr>
-      <w:bookmarkStart w:id="8" w:name="_Toc496193781"/>
+      <w:bookmarkStart w:id="7" w:name="_Toc496193781"/>
       <w:r>
         <w:rPr>
           <w:rFonts w:ascii="Khmer Mondulkiri" w:hAnsi="Khmer Mondulkiri" w:cs="Khmer Mondulkiri" w:hint="cs"/>
@@ -6913,7 +6894,7 @@
         </w:rPr>
         <w:t>ស្រៈ​និស្ស័យ</w:t>
       </w:r>
-      <w:bookmarkEnd w:id="8"/>
+      <w:bookmarkEnd w:id="7"/>
     </w:p>
     <w:tbl>
       <w:tblPr>
@@ -8327,7 +8308,6 @@
                 <w:lang w:val="en-US"/>
               </w:rPr>
             </w:pPr>
-            <w:proofErr w:type="gramStart"/>
             <w:r>
               <w:rPr>
                 <w:rFonts w:ascii="Khmer Mondulkiri" w:hAnsi="Khmer Mondulkiri"/>
@@ -8336,7 +8316,6 @@
               </w:rPr>
               <w:t>Shift ,</w:t>
             </w:r>
-            <w:proofErr w:type="gramEnd"/>
           </w:p>
         </w:tc>
       </w:tr>
@@ -8613,7 +8592,6 @@
                 <w:lang w:val="en-US"/>
               </w:rPr>
             </w:pPr>
-            <w:proofErr w:type="gramStart"/>
             <w:r>
               <w:rPr>
                 <w:rFonts w:ascii="Khmer Mondulkiri" w:hAnsi="Khmer Mondulkiri"/>
@@ -8622,7 +8600,6 @@
               </w:rPr>
               <w:t>Shift ;</w:t>
             </w:r>
-            <w:proofErr w:type="gramEnd"/>
           </w:p>
         </w:tc>
       </w:tr>
@@ -8768,26 +8745,14 @@
                 <w:lang w:val="en-US"/>
               </w:rPr>
             </w:pPr>
-            <w:proofErr w:type="spellStart"/>
-            <w:proofErr w:type="gramStart"/>
-            <w:r>
-              <w:rPr>
-                <w:rFonts w:ascii="Khmer Mondulkiri" w:hAnsi="Khmer Mondulkiri"/>
-                <w:sz w:val="20"/>
-                <w:lang w:val="en-US"/>
-              </w:rPr>
-              <w:t>AltGr</w:t>
-            </w:r>
-            <w:proofErr w:type="spellEnd"/>
-            <w:r>
-              <w:rPr>
-                <w:rFonts w:ascii="Khmer Mondulkiri" w:hAnsi="Khmer Mondulkiri"/>
-                <w:sz w:val="20"/>
-                <w:lang w:val="en-US"/>
-              </w:rPr>
-              <w:t xml:space="preserve"> ’</w:t>
-            </w:r>
-            <w:proofErr w:type="gramEnd"/>
+            <w:r>
+              <w:rPr>
+                <w:rFonts w:ascii="Khmer Mondulkiri" w:hAnsi="Khmer Mondulkiri"/>
+                <w:sz w:val="20"/>
+                <w:lang w:val="en-US"/>
+              </w:rPr>
+              <w:t>AltGr ’</w:t>
+            </w:r>
           </w:p>
         </w:tc>
       </w:tr>
@@ -8809,7 +8774,7 @@
           <w:lang w:val="en-US"/>
         </w:rPr>
       </w:pPr>
-      <w:bookmarkStart w:id="9" w:name="_Toc496193782"/>
+      <w:bookmarkStart w:id="8" w:name="_Toc496193782"/>
       <w:r>
         <w:rPr>
           <w:rFonts w:ascii="Khmer Mondulkiri" w:hAnsi="Khmer Mondulkiri" w:cs="Khmer Mondulkiri" w:hint="cs"/>
@@ -8833,7 +8798,7 @@
         </w:rPr>
         <w:t>ស្រៈ​ពេញ​តួ</w:t>
       </w:r>
-      <w:bookmarkEnd w:id="9"/>
+      <w:bookmarkEnd w:id="8"/>
     </w:p>
     <w:tbl>
       <w:tblPr>
@@ -9228,7 +9193,6 @@
                 <w:lang w:val="en-US"/>
               </w:rPr>
             </w:pPr>
-            <w:proofErr w:type="spellStart"/>
             <w:r>
               <w:rPr>
                 <w:rFonts w:ascii="Khmer Mondulkiri" w:hAnsi="Khmer Mondulkiri"/>
@@ -9237,7 +9201,6 @@
               </w:rPr>
               <w:t>AltGr</w:t>
             </w:r>
-            <w:proofErr w:type="spellEnd"/>
             <w:r>
               <w:rPr>
                 <w:rFonts w:ascii="Khmer Mondulkiri" w:hAnsi="Khmer Mondulkiri"/>
@@ -9419,7 +9382,6 @@
                 <w:lang w:val="en-US"/>
               </w:rPr>
             </w:pPr>
-            <w:proofErr w:type="gramStart"/>
             <w:r>
               <w:rPr>
                 <w:rFonts w:ascii="Khmer Mondulkiri" w:hAnsi="Khmer Mondulkiri"/>
@@ -9428,7 +9390,6 @@
               </w:rPr>
               <w:t>Shift ]</w:t>
             </w:r>
-            <w:proofErr w:type="gramEnd"/>
           </w:p>
         </w:tc>
         <w:tc>
@@ -9519,7 +9480,6 @@
                 <w:lang w:val="en-US"/>
               </w:rPr>
             </w:pPr>
-            <w:proofErr w:type="spellStart"/>
             <w:r>
               <w:rPr>
                 <w:rFonts w:ascii="Khmer Mondulkiri" w:hAnsi="Khmer Mondulkiri"/>
@@ -9528,7 +9488,6 @@
               </w:rPr>
               <w:t>AltGr</w:t>
             </w:r>
-            <w:proofErr w:type="spellEnd"/>
             <w:r>
               <w:rPr>
                 <w:rFonts w:ascii="Khmer Mondulkiri" w:hAnsi="Khmer Mondulkiri"/>
@@ -9611,7 +9570,6 @@
                 <w:lang w:val="en-US"/>
               </w:rPr>
             </w:pPr>
-            <w:proofErr w:type="spellStart"/>
             <w:r>
               <w:rPr>
                 <w:rFonts w:ascii="Khmer Mondulkiri" w:hAnsi="Khmer Mondulkiri"/>
@@ -9620,7 +9578,6 @@
               </w:rPr>
               <w:t>AltGr</w:t>
             </w:r>
-            <w:proofErr w:type="spellEnd"/>
             <w:r>
               <w:rPr>
                 <w:rFonts w:ascii="Khmer Mondulkiri" w:hAnsi="Khmer Mondulkiri"/>
@@ -9719,7 +9676,6 @@
                 <w:lang w:val="en-US"/>
               </w:rPr>
             </w:pPr>
-            <w:proofErr w:type="spellStart"/>
             <w:r>
               <w:rPr>
                 <w:rFonts w:ascii="Khmer Mondulkiri" w:hAnsi="Khmer Mondulkiri"/>
@@ -9728,7 +9684,6 @@
               </w:rPr>
               <w:t>AltGr</w:t>
             </w:r>
-            <w:proofErr w:type="spellEnd"/>
             <w:r>
               <w:rPr>
                 <w:rFonts w:ascii="Khmer Mondulkiri" w:hAnsi="Khmer Mondulkiri"/>
@@ -9909,7 +9864,6 @@
                 <w:lang w:val="en-US"/>
               </w:rPr>
             </w:pPr>
-            <w:proofErr w:type="spellStart"/>
             <w:r>
               <w:rPr>
                 <w:rFonts w:ascii="Khmer Mondulkiri" w:hAnsi="Khmer Mondulkiri"/>
@@ -9918,7 +9872,6 @@
               </w:rPr>
               <w:t>AltGr</w:t>
             </w:r>
-            <w:proofErr w:type="spellEnd"/>
             <w:r>
               <w:rPr>
                 <w:rFonts w:ascii="Khmer Mondulkiri" w:hAnsi="Khmer Mondulkiri"/>
@@ -10001,7 +9954,6 @@
                 <w:lang w:val="en-US"/>
               </w:rPr>
             </w:pPr>
-            <w:proofErr w:type="spellStart"/>
             <w:r>
               <w:rPr>
                 <w:rFonts w:ascii="Khmer Mondulkiri" w:hAnsi="Khmer Mondulkiri"/>
@@ -10010,7 +9962,6 @@
               </w:rPr>
               <w:t>AltGr</w:t>
             </w:r>
-            <w:proofErr w:type="spellEnd"/>
             <w:r>
               <w:rPr>
                 <w:rFonts w:ascii="Khmer Mondulkiri" w:hAnsi="Khmer Mondulkiri"/>
@@ -10289,8 +10240,6 @@
                 <w:lang w:val="en-US"/>
               </w:rPr>
             </w:pPr>
-            <w:proofErr w:type="spellStart"/>
-            <w:proofErr w:type="gramStart"/>
             <w:r>
               <w:rPr>
                 <w:rFonts w:ascii="Khmer Mondulkiri" w:hAnsi="Khmer Mondulkiri"/>
@@ -10299,7 +10248,6 @@
               </w:rPr>
               <w:t>AltGr</w:t>
             </w:r>
-            <w:proofErr w:type="spellEnd"/>
             <w:r>
               <w:rPr>
                 <w:rFonts w:ascii="Khmer Mondulkiri" w:hAnsi="Khmer Mondulkiri"/>
@@ -10308,7 +10256,6 @@
               </w:rPr>
               <w:t xml:space="preserve"> ]</w:t>
             </w:r>
-            <w:proofErr w:type="gramEnd"/>
           </w:p>
         </w:tc>
       </w:tr>
@@ -10331,7 +10278,7 @@
           <w:lang w:val="en-US"/>
         </w:rPr>
       </w:pPr>
-      <w:bookmarkStart w:id="10" w:name="_Toc496193783"/>
+      <w:bookmarkStart w:id="9" w:name="_Toc496193783"/>
       <w:r>
         <w:rPr>
           <w:rFonts w:ascii="Khmer Mondulkiri" w:hAnsi="Khmer Mondulkiri" w:cs="Khmer Mondulkiri" w:hint="cs"/>
@@ -10344,7 +10291,7 @@
         </w:rPr>
         <w:t>វណ្ណយុត្ត</w:t>
       </w:r>
-      <w:bookmarkEnd w:id="10"/>
+      <w:bookmarkEnd w:id="9"/>
     </w:p>
     <w:tbl>
       <w:tblPr>
@@ -10559,7 +10506,6 @@
                 <w:lang w:val="en-US"/>
               </w:rPr>
             </w:pPr>
-            <w:proofErr w:type="gramStart"/>
             <w:r>
               <w:rPr>
                 <w:rFonts w:ascii="Khmer Mondulkiri" w:hAnsi="Khmer Mondulkiri"/>
@@ -10568,7 +10514,6 @@
               </w:rPr>
               <w:t>Shift ’</w:t>
             </w:r>
-            <w:proofErr w:type="gramEnd"/>
           </w:p>
         </w:tc>
         <w:tc>
@@ -11006,7 +10951,6 @@
                 <w:lang w:val="en-US"/>
               </w:rPr>
             </w:pPr>
-            <w:proofErr w:type="spellStart"/>
             <w:r>
               <w:rPr>
                 <w:rFonts w:ascii="Khmer Mondulkiri" w:hAnsi="Khmer Mondulkiri"/>
@@ -11015,7 +10959,6 @@
               </w:rPr>
               <w:t>AltGr</w:t>
             </w:r>
-            <w:proofErr w:type="spellEnd"/>
             <w:r>
               <w:rPr>
                 <w:rFonts w:ascii="Khmer Mondulkiri" w:hAnsi="Khmer Mondulkiri"/>
@@ -11160,7 +11103,6 @@
                 <w:lang w:val="en-US"/>
               </w:rPr>
             </w:pPr>
-            <w:proofErr w:type="spellStart"/>
             <w:r>
               <w:rPr>
                 <w:rFonts w:ascii="Khmer Mondulkiri" w:hAnsi="Khmer Mondulkiri"/>
@@ -11169,7 +11111,6 @@
               </w:rPr>
               <w:t>AltGr</w:t>
             </w:r>
-            <w:proofErr w:type="spellEnd"/>
             <w:r>
               <w:rPr>
                 <w:rFonts w:ascii="Khmer Mondulkiri" w:hAnsi="Khmer Mondulkiri"/>
@@ -11350,7 +11291,7 @@
           <w:lang w:val="en-US"/>
         </w:rPr>
       </w:pPr>
-      <w:bookmarkStart w:id="11" w:name="_Toc496193784"/>
+      <w:bookmarkStart w:id="10" w:name="_Toc496193784"/>
       <w:r>
         <w:rPr>
           <w:rFonts w:ascii="Khmer Mondulkiri" w:hAnsi="Khmer Mondulkiri" w:cs="Khmer Mondulkiri" w:hint="cs"/>
@@ -11363,7 +11304,7 @@
         </w:rPr>
         <w:t>ខណ្ឌសញ្ញា​ខ្មែរ</w:t>
       </w:r>
-      <w:bookmarkEnd w:id="11"/>
+      <w:bookmarkEnd w:id="10"/>
     </w:p>
     <w:tbl>
       <w:tblPr>
@@ -11674,7 +11615,6 @@
                 <w:lang w:val="en-US"/>
               </w:rPr>
             </w:pPr>
-            <w:proofErr w:type="spellStart"/>
             <w:r>
               <w:rPr>
                 <w:rFonts w:ascii="Khmer Mondulkiri" w:hAnsi="Khmer Mondulkiri"/>
@@ -11683,7 +11623,6 @@
               </w:rPr>
               <w:t>AltGr</w:t>
             </w:r>
-            <w:proofErr w:type="spellEnd"/>
             <w:r>
               <w:rPr>
                 <w:rFonts w:ascii="Khmer Mondulkiri" w:hAnsi="Khmer Mondulkiri"/>
@@ -11764,7 +11703,6 @@
                 <w:lang w:val="en-US"/>
               </w:rPr>
             </w:pPr>
-            <w:proofErr w:type="gramStart"/>
             <w:r>
               <w:rPr>
                 <w:rFonts w:ascii="Khmer Mondulkiri" w:hAnsi="Khmer Mondulkiri"/>
@@ -11773,7 +11711,6 @@
               </w:rPr>
               <w:t>Shift .</w:t>
             </w:r>
-            <w:proofErr w:type="gramEnd"/>
           </w:p>
         </w:tc>
         <w:tc>
@@ -11862,7 +11799,6 @@
                 <w:lang w:val="en-US"/>
               </w:rPr>
             </w:pPr>
-            <w:proofErr w:type="spellStart"/>
             <w:r>
               <w:rPr>
                 <w:rFonts w:ascii="Khmer Mondulkiri" w:hAnsi="Khmer Mondulkiri"/>
@@ -11871,7 +11807,6 @@
               </w:rPr>
               <w:t>AltGr</w:t>
             </w:r>
-            <w:proofErr w:type="spellEnd"/>
             <w:r>
               <w:rPr>
                 <w:rFonts w:ascii="Khmer Mondulkiri" w:hAnsi="Khmer Mondulkiri"/>
@@ -11952,8 +11887,6 @@
                 <w:lang w:val="en-US"/>
               </w:rPr>
             </w:pPr>
-            <w:proofErr w:type="spellStart"/>
-            <w:proofErr w:type="gramStart"/>
             <w:r>
               <w:rPr>
                 <w:rFonts w:ascii="Khmer Mondulkiri" w:hAnsi="Khmer Mondulkiri"/>
@@ -11962,7 +11895,6 @@
               </w:rPr>
               <w:t>AltGr</w:t>
             </w:r>
-            <w:proofErr w:type="spellEnd"/>
             <w:r>
               <w:rPr>
                 <w:rFonts w:ascii="Khmer Mondulkiri" w:hAnsi="Khmer Mondulkiri"/>
@@ -11971,7 +11903,6 @@
               </w:rPr>
               <w:t xml:space="preserve"> ;</w:t>
             </w:r>
-            <w:proofErr w:type="gramEnd"/>
           </w:p>
         </w:tc>
         <w:tc>
@@ -12060,7 +11991,6 @@
                 <w:lang w:val="en-US"/>
               </w:rPr>
             </w:pPr>
-            <w:proofErr w:type="spellStart"/>
             <w:r>
               <w:rPr>
                 <w:rFonts w:ascii="Khmer Mondulkiri" w:hAnsi="Khmer Mondulkiri"/>
@@ -12069,7 +11999,6 @@
               </w:rPr>
               <w:t>AltGr</w:t>
             </w:r>
-            <w:proofErr w:type="spellEnd"/>
             <w:r>
               <w:rPr>
                 <w:rFonts w:ascii="Khmer Mondulkiri" w:hAnsi="Khmer Mondulkiri"/>
@@ -12226,7 +12155,7 @@
           <w:lang w:val="en-US"/>
         </w:rPr>
       </w:pPr>
-      <w:bookmarkStart w:id="12" w:name="_Toc496193785"/>
+      <w:bookmarkStart w:id="11" w:name="_Toc496193785"/>
       <w:r>
         <w:rPr>
           <w:rFonts w:ascii="Khmer Mondulkiri" w:hAnsi="Khmer Mondulkiri" w:cs="Khmer Mondulkiri" w:hint="cs"/>
@@ -12251,7 +12180,7 @@
         </w:rPr>
         <w:t>ឡាតាំង</w:t>
       </w:r>
-      <w:bookmarkEnd w:id="12"/>
+      <w:bookmarkEnd w:id="11"/>
     </w:p>
     <w:tbl>
       <w:tblPr>
@@ -12581,7 +12510,6 @@
                 <w:lang w:val="en-US"/>
               </w:rPr>
             </w:pPr>
-            <w:proofErr w:type="gramStart"/>
             <w:r>
               <w:rPr>
                 <w:rFonts w:ascii="Khmer Mondulkiri" w:hAnsi="Khmer Mondulkiri"/>
@@ -12590,7 +12518,6 @@
               </w:rPr>
               <w:t>Shift ?</w:t>
             </w:r>
-            <w:proofErr w:type="gramEnd"/>
           </w:p>
         </w:tc>
         <w:tc>
@@ -12782,21 +12709,12 @@
                 <w:sz w:val="20"/>
               </w:rPr>
             </w:pPr>
-            <w:proofErr w:type="spellStart"/>
-            <w:r>
-              <w:rPr>
-                <w:rFonts w:ascii="Khmer Mondulkiri" w:hAnsi="Khmer Mondulkiri"/>
-                <w:sz w:val="20"/>
-              </w:rPr>
-              <w:t>AltGr</w:t>
-            </w:r>
-            <w:proofErr w:type="spellEnd"/>
-            <w:r>
-              <w:rPr>
-                <w:rFonts w:ascii="Khmer Mondulkiri" w:hAnsi="Khmer Mondulkiri"/>
-                <w:sz w:val="20"/>
-              </w:rPr>
-              <w:t xml:space="preserve"> S</w:t>
+            <w:r>
+              <w:rPr>
+                <w:rFonts w:ascii="Khmer Mondulkiri" w:hAnsi="Khmer Mondulkiri"/>
+                <w:sz w:val="20"/>
+              </w:rPr>
+              <w:t>AltGr S</w:t>
             </w:r>
           </w:p>
         </w:tc>
@@ -12854,24 +12772,13 @@
                 <w:sz w:val="20"/>
               </w:rPr>
             </w:pPr>
-            <w:proofErr w:type="spellStart"/>
-            <w:proofErr w:type="gramStart"/>
-            <w:r>
-              <w:rPr>
-                <w:rFonts w:ascii="Khmer Mondulkiri" w:hAnsi="Khmer Mondulkiri"/>
-                <w:sz w:val="20"/>
-              </w:rPr>
-              <w:t>AltGr</w:t>
-            </w:r>
-            <w:proofErr w:type="spellEnd"/>
-            <w:r>
-              <w:rPr>
-                <w:rFonts w:ascii="Khmer Mondulkiri" w:hAnsi="Khmer Mondulkiri"/>
-                <w:sz w:val="20"/>
-              </w:rPr>
-              <w:t xml:space="preserve"> .</w:t>
-            </w:r>
-            <w:proofErr w:type="gramEnd"/>
+            <w:r>
+              <w:rPr>
+                <w:rFonts w:ascii="Khmer Mondulkiri" w:hAnsi="Khmer Mondulkiri"/>
+                <w:sz w:val="20"/>
+              </w:rPr>
+              <w:t>AltGr .</w:t>
+            </w:r>
           </w:p>
         </w:tc>
         <w:tc>
@@ -12936,21 +12843,12 @@
                 <w:sz w:val="20"/>
               </w:rPr>
             </w:pPr>
-            <w:proofErr w:type="spellStart"/>
-            <w:r>
-              <w:rPr>
-                <w:rFonts w:ascii="Khmer Mondulkiri" w:hAnsi="Khmer Mondulkiri"/>
-                <w:sz w:val="20"/>
-              </w:rPr>
-              <w:t>AltGr</w:t>
-            </w:r>
-            <w:proofErr w:type="spellEnd"/>
-            <w:r>
-              <w:rPr>
-                <w:rFonts w:ascii="Khmer Mondulkiri" w:hAnsi="Khmer Mondulkiri"/>
-                <w:sz w:val="20"/>
-              </w:rPr>
-              <w:t xml:space="preserve"> G</w:t>
+            <w:r>
+              <w:rPr>
+                <w:rFonts w:ascii="Khmer Mondulkiri" w:hAnsi="Khmer Mondulkiri"/>
+                <w:sz w:val="20"/>
+              </w:rPr>
+              <w:t>AltGr G</w:t>
             </w:r>
           </w:p>
         </w:tc>
@@ -13008,24 +12906,13 @@
                 <w:sz w:val="20"/>
               </w:rPr>
             </w:pPr>
-            <w:proofErr w:type="spellStart"/>
-            <w:proofErr w:type="gramStart"/>
-            <w:r>
-              <w:rPr>
-                <w:rFonts w:ascii="Khmer Mondulkiri" w:hAnsi="Khmer Mondulkiri"/>
-                <w:sz w:val="20"/>
-              </w:rPr>
-              <w:t>AltGr</w:t>
-            </w:r>
-            <w:proofErr w:type="spellEnd"/>
-            <w:r>
-              <w:rPr>
-                <w:rFonts w:ascii="Khmer Mondulkiri" w:hAnsi="Khmer Mondulkiri"/>
-                <w:sz w:val="20"/>
-              </w:rPr>
-              <w:t xml:space="preserve"> ,</w:t>
-            </w:r>
-            <w:proofErr w:type="gramEnd"/>
+            <w:r>
+              <w:rPr>
+                <w:rFonts w:ascii="Khmer Mondulkiri" w:hAnsi="Khmer Mondulkiri"/>
+                <w:sz w:val="20"/>
+              </w:rPr>
+              <w:t>AltGr ,</w:t>
+            </w:r>
           </w:p>
         </w:tc>
         <w:tc>
@@ -13056,7 +12943,6 @@
                 <w:sz w:val="20"/>
               </w:rPr>
             </w:pPr>
-            <w:proofErr w:type="gramStart"/>
             <w:r>
               <w:rPr>
                 <w:rFonts w:ascii="Khmer Mondulkiri" w:hAnsi="Khmer Mondulkiri"/>
@@ -13069,43 +12955,26 @@
                 <w:rFonts w:ascii="Courier New" w:hAnsi="Courier New" w:cs="Courier New"/>
                 <w:sz w:val="20"/>
               </w:rPr>
-              <w:t>[</w:t>
-            </w:r>
-            <w:proofErr w:type="gramEnd"/>
-            <w:r>
-              <w:rPr>
-                <w:rFonts w:ascii="Courier New" w:hAnsi="Courier New" w:cs="Courier New"/>
-                <w:sz w:val="20"/>
-              </w:rPr>
-              <w:t>U+2018]</w:t>
-            </w:r>
-          </w:p>
-        </w:tc>
-        <w:tc>
-          <w:tcPr>
-            <w:tcW w:w="0" w:type="auto"/>
-          </w:tcPr>
-          <w:p>
-            <w:pPr>
-              <w:rPr>
-                <w:sz w:val="20"/>
-              </w:rPr>
-            </w:pPr>
-            <w:proofErr w:type="spellStart"/>
-            <w:r>
-              <w:rPr>
-                <w:rFonts w:ascii="Khmer Mondulkiri" w:hAnsi="Khmer Mondulkiri"/>
-                <w:sz w:val="20"/>
-              </w:rPr>
-              <w:t>AltGr</w:t>
-            </w:r>
-            <w:proofErr w:type="spellEnd"/>
-            <w:r>
-              <w:rPr>
-                <w:rFonts w:ascii="Khmer Mondulkiri" w:hAnsi="Khmer Mondulkiri"/>
-                <w:sz w:val="20"/>
-              </w:rPr>
-              <w:t xml:space="preserve"> H</w:t>
+              <w:t>[U+2018]</w:t>
+            </w:r>
+          </w:p>
+        </w:tc>
+        <w:tc>
+          <w:tcPr>
+            <w:tcW w:w="0" w:type="auto"/>
+          </w:tcPr>
+          <w:p>
+            <w:pPr>
+              <w:rPr>
+                <w:sz w:val="20"/>
+              </w:rPr>
+            </w:pPr>
+            <w:r>
+              <w:rPr>
+                <w:rFonts w:ascii="Khmer Mondulkiri" w:hAnsi="Khmer Mondulkiri"/>
+                <w:sz w:val="20"/>
+              </w:rPr>
+              <w:t>AltGr H</w:t>
             </w:r>
           </w:p>
         </w:tc>
@@ -13155,21 +13024,12 @@
                 <w:sz w:val="20"/>
               </w:rPr>
             </w:pPr>
-            <w:proofErr w:type="spellStart"/>
-            <w:r>
-              <w:rPr>
-                <w:rFonts w:ascii="Khmer Mondulkiri" w:hAnsi="Khmer Mondulkiri"/>
-                <w:sz w:val="20"/>
-              </w:rPr>
-              <w:t>AltGr</w:t>
-            </w:r>
-            <w:proofErr w:type="spellEnd"/>
-            <w:r>
-              <w:rPr>
-                <w:rFonts w:ascii="Khmer Mondulkiri" w:hAnsi="Khmer Mondulkiri"/>
-                <w:sz w:val="20"/>
-              </w:rPr>
-              <w:t xml:space="preserve"> N</w:t>
+            <w:r>
+              <w:rPr>
+                <w:rFonts w:ascii="Khmer Mondulkiri" w:hAnsi="Khmer Mondulkiri"/>
+                <w:sz w:val="20"/>
+              </w:rPr>
+              <w:t>AltGr N</w:t>
             </w:r>
           </w:p>
         </w:tc>
@@ -13227,21 +13087,12 @@
                 <w:sz w:val="20"/>
               </w:rPr>
             </w:pPr>
-            <w:proofErr w:type="spellStart"/>
-            <w:r>
-              <w:rPr>
-                <w:rFonts w:ascii="Khmer Mondulkiri" w:hAnsi="Khmer Mondulkiri"/>
-                <w:sz w:val="20"/>
-              </w:rPr>
-              <w:t>AltGr</w:t>
-            </w:r>
-            <w:proofErr w:type="spellEnd"/>
-            <w:r>
-              <w:rPr>
-                <w:rFonts w:ascii="Khmer Mondulkiri" w:hAnsi="Khmer Mondulkiri"/>
-                <w:sz w:val="20"/>
-              </w:rPr>
-              <w:t xml:space="preserve"> J</w:t>
+            <w:r>
+              <w:rPr>
+                <w:rFonts w:ascii="Khmer Mondulkiri" w:hAnsi="Khmer Mondulkiri"/>
+                <w:sz w:val="20"/>
+              </w:rPr>
+              <w:t>AltGr J</w:t>
             </w:r>
           </w:p>
         </w:tc>
@@ -13290,21 +13141,12 @@
                 <w:sz w:val="20"/>
               </w:rPr>
             </w:pPr>
-            <w:proofErr w:type="spellStart"/>
-            <w:r>
-              <w:rPr>
-                <w:rFonts w:ascii="Khmer Mondulkiri" w:hAnsi="Khmer Mondulkiri"/>
-                <w:sz w:val="20"/>
-              </w:rPr>
-              <w:t>AltGr</w:t>
-            </w:r>
-            <w:proofErr w:type="spellEnd"/>
-            <w:r>
-              <w:rPr>
-                <w:rFonts w:ascii="Khmer Mondulkiri" w:hAnsi="Khmer Mondulkiri"/>
-                <w:sz w:val="20"/>
-              </w:rPr>
-              <w:t xml:space="preserve"> C</w:t>
+            <w:r>
+              <w:rPr>
+                <w:rFonts w:ascii="Khmer Mondulkiri" w:hAnsi="Khmer Mondulkiri"/>
+                <w:sz w:val="20"/>
+              </w:rPr>
+              <w:t>AltGr C</w:t>
             </w:r>
           </w:p>
         </w:tc>
@@ -13362,21 +13204,12 @@
                 <w:sz w:val="20"/>
               </w:rPr>
             </w:pPr>
-            <w:proofErr w:type="spellStart"/>
-            <w:r>
-              <w:rPr>
-                <w:rFonts w:ascii="Khmer Mondulkiri" w:hAnsi="Khmer Mondulkiri"/>
-                <w:sz w:val="20"/>
-              </w:rPr>
-              <w:t>AltGr</w:t>
-            </w:r>
-            <w:proofErr w:type="spellEnd"/>
-            <w:r>
-              <w:rPr>
-                <w:rFonts w:ascii="Khmer Mondulkiri" w:hAnsi="Khmer Mondulkiri"/>
-                <w:sz w:val="20"/>
-              </w:rPr>
-              <w:t xml:space="preserve"> V</w:t>
+            <w:r>
+              <w:rPr>
+                <w:rFonts w:ascii="Khmer Mondulkiri" w:hAnsi="Khmer Mondulkiri"/>
+                <w:sz w:val="20"/>
+              </w:rPr>
+              <w:t>AltGr V</w:t>
             </w:r>
           </w:p>
         </w:tc>
@@ -13402,7 +13235,7 @@
           <w:lang w:val="en-US"/>
         </w:rPr>
       </w:pPr>
-      <w:bookmarkStart w:id="13" w:name="_Toc496193786"/>
+      <w:bookmarkStart w:id="12" w:name="_Toc496193786"/>
       <w:r>
         <w:rPr>
           <w:rFonts w:ascii="Khmer Mondulkiri" w:hAnsi="Khmer Mondulkiri" w:cs="Khmer Mondulkiri" w:hint="cs"/>
@@ -13416,7 +13249,7 @@
         <w:lastRenderedPageBreak/>
         <w:t>សញ្ញា​រូបិយបណ្ណ</w:t>
       </w:r>
-      <w:bookmarkEnd w:id="13"/>
+      <w:bookmarkEnd w:id="12"/>
     </w:p>
     <w:tbl>
       <w:tblPr>
@@ -13539,7 +13372,7 @@
           <w:lang w:val="en-US"/>
         </w:rPr>
       </w:pPr>
-      <w:bookmarkStart w:id="14" w:name="_Toc496193787"/>
+      <w:bookmarkStart w:id="13" w:name="_Toc496193787"/>
       <w:r>
         <w:rPr>
           <w:rFonts w:ascii="Khmer Mondulkiri" w:hAnsi="Khmer Mondulkiri" w:cs="Khmer Mondulkiri" w:hint="cs"/>
@@ -13552,7 +13385,7 @@
         </w:rPr>
         <w:t>លេខ​ខ្មែរ</w:t>
       </w:r>
-      <w:bookmarkEnd w:id="14"/>
+      <w:bookmarkEnd w:id="13"/>
     </w:p>
     <w:tbl>
       <w:tblPr>
@@ -13675,7 +13508,6 @@
           <w:p>
             <w:pPr>
               <w:rPr>
-                <w:rFonts w:hint="cs"/>
                 <w:sz w:val="20"/>
               </w:rPr>
             </w:pPr>
@@ -14411,7 +14243,7 @@
         </w:rPr>
         <w:tab/>
       </w:r>
-      <w:bookmarkStart w:id="15" w:name="_Toc496193788"/>
+      <w:bookmarkStart w:id="14" w:name="_Toc496193788"/>
       <w:r>
         <w:rPr>
           <w:rFonts w:ascii="Khmer Mondulkiri" w:hAnsi="Khmer Mondulkiri" w:cs="Khmer Mondulkiri" w:hint="cs"/>
@@ -14424,7 +14256,7 @@
         </w:rPr>
         <w:t>លេខ​អត្តៈ</w:t>
       </w:r>
-      <w:bookmarkEnd w:id="15"/>
+      <w:bookmarkEnd w:id="14"/>
     </w:p>
     <w:tbl>
       <w:tblPr>
@@ -14639,7 +14471,6 @@
                 <w:lang w:val="en-US"/>
               </w:rPr>
             </w:pPr>
-            <w:proofErr w:type="spellStart"/>
             <w:r>
               <w:rPr>
                 <w:rFonts w:ascii="Khmer Mondulkiri" w:hAnsi="Khmer Mondulkiri"/>
@@ -14648,7 +14479,6 @@
               </w:rPr>
               <w:t>AltGr</w:t>
             </w:r>
-            <w:proofErr w:type="spellEnd"/>
             <w:r>
               <w:rPr>
                 <w:rFonts w:ascii="Khmer Mondulkiri" w:hAnsi="Khmer Mondulkiri"/>
@@ -14745,7 +14575,6 @@
                 <w:lang w:val="en-US"/>
               </w:rPr>
             </w:pPr>
-            <w:proofErr w:type="spellStart"/>
             <w:r>
               <w:rPr>
                 <w:rFonts w:ascii="Khmer Mondulkiri" w:hAnsi="Khmer Mondulkiri"/>
@@ -14754,7 +14583,6 @@
               </w:rPr>
               <w:t>AltGr</w:t>
             </w:r>
-            <w:proofErr w:type="spellEnd"/>
             <w:r>
               <w:rPr>
                 <w:rFonts w:ascii="Khmer Mondulkiri" w:hAnsi="Khmer Mondulkiri"/>
@@ -14837,7 +14665,6 @@
                 <w:lang w:val="en-US"/>
               </w:rPr>
             </w:pPr>
-            <w:proofErr w:type="spellStart"/>
             <w:r>
               <w:rPr>
                 <w:rFonts w:ascii="Khmer Mondulkiri" w:hAnsi="Khmer Mondulkiri"/>
@@ -14846,7 +14673,6 @@
               </w:rPr>
               <w:t>AltGr</w:t>
             </w:r>
-            <w:proofErr w:type="spellEnd"/>
             <w:r>
               <w:rPr>
                 <w:rFonts w:ascii="Khmer Mondulkiri" w:hAnsi="Khmer Mondulkiri"/>
@@ -14943,7 +14769,6 @@
                 <w:lang w:val="en-US"/>
               </w:rPr>
             </w:pPr>
-            <w:proofErr w:type="spellStart"/>
             <w:r>
               <w:rPr>
                 <w:rFonts w:ascii="Khmer Mondulkiri" w:hAnsi="Khmer Mondulkiri"/>
@@ -14952,7 +14777,6 @@
               </w:rPr>
               <w:t>AltGr</w:t>
             </w:r>
-            <w:proofErr w:type="spellEnd"/>
             <w:r>
               <w:rPr>
                 <w:rFonts w:ascii="Khmer Mondulkiri" w:hAnsi="Khmer Mondulkiri"/>
@@ -15035,7 +14859,6 @@
                 <w:lang w:val="en-US"/>
               </w:rPr>
             </w:pPr>
-            <w:proofErr w:type="spellStart"/>
             <w:r>
               <w:rPr>
                 <w:rFonts w:ascii="Khmer Mondulkiri" w:hAnsi="Khmer Mondulkiri"/>
@@ -15044,7 +14867,6 @@
               </w:rPr>
               <w:t>AltGr</w:t>
             </w:r>
-            <w:proofErr w:type="spellEnd"/>
             <w:r>
               <w:rPr>
                 <w:rFonts w:ascii="Khmer Mondulkiri" w:hAnsi="Khmer Mondulkiri"/>
@@ -15141,7 +14963,6 @@
                 <w:lang w:val="en-US"/>
               </w:rPr>
             </w:pPr>
-            <w:proofErr w:type="spellStart"/>
             <w:r>
               <w:rPr>
                 <w:rFonts w:ascii="Khmer Mondulkiri" w:hAnsi="Khmer Mondulkiri"/>
@@ -15150,7 +14971,6 @@
               </w:rPr>
               <w:t>AltGr</w:t>
             </w:r>
-            <w:proofErr w:type="spellEnd"/>
             <w:r>
               <w:rPr>
                 <w:rFonts w:ascii="Khmer Mondulkiri" w:hAnsi="Khmer Mondulkiri"/>
@@ -15233,7 +15053,6 @@
                 <w:lang w:val="en-US"/>
               </w:rPr>
             </w:pPr>
-            <w:proofErr w:type="spellStart"/>
             <w:r>
               <w:rPr>
                 <w:rFonts w:ascii="Khmer Mondulkiri" w:hAnsi="Khmer Mondulkiri"/>
@@ -15242,7 +15061,6 @@
               </w:rPr>
               <w:t>AltGr</w:t>
             </w:r>
-            <w:proofErr w:type="spellEnd"/>
             <w:r>
               <w:rPr>
                 <w:rFonts w:ascii="Khmer Mondulkiri" w:hAnsi="Khmer Mondulkiri"/>
@@ -15339,7 +15157,6 @@
                 <w:lang w:val="en-US"/>
               </w:rPr>
             </w:pPr>
-            <w:proofErr w:type="spellStart"/>
             <w:r>
               <w:rPr>
                 <w:rFonts w:ascii="Khmer Mondulkiri" w:hAnsi="Khmer Mondulkiri"/>
@@ -15348,7 +15165,6 @@
               </w:rPr>
               <w:t>AltGr</w:t>
             </w:r>
-            <w:proofErr w:type="spellEnd"/>
             <w:r>
               <w:rPr>
                 <w:rFonts w:ascii="Khmer Mondulkiri" w:hAnsi="Khmer Mondulkiri"/>
@@ -15431,7 +15247,6 @@
                 <w:lang w:val="en-US"/>
               </w:rPr>
             </w:pPr>
-            <w:proofErr w:type="spellStart"/>
             <w:r>
               <w:rPr>
                 <w:rFonts w:ascii="Khmer Mondulkiri" w:hAnsi="Khmer Mondulkiri"/>
@@ -15440,7 +15255,6 @@
               </w:rPr>
               <w:t>AltGr</w:t>
             </w:r>
-            <w:proofErr w:type="spellEnd"/>
             <w:r>
               <w:rPr>
                 <w:rFonts w:ascii="Khmer Mondulkiri" w:hAnsi="Khmer Mondulkiri"/>
@@ -15537,7 +15351,6 @@
                 <w:lang w:val="en-US"/>
               </w:rPr>
             </w:pPr>
-            <w:proofErr w:type="spellStart"/>
             <w:r>
               <w:rPr>
                 <w:rFonts w:ascii="Khmer Mondulkiri" w:hAnsi="Khmer Mondulkiri"/>
@@ -15546,7 +15359,6 @@
               </w:rPr>
               <w:t>AltGr</w:t>
             </w:r>
-            <w:proofErr w:type="spellEnd"/>
             <w:r>
               <w:rPr>
                 <w:rFonts w:ascii="Khmer Mondulkiri" w:hAnsi="Khmer Mondulkiri"/>
@@ -15586,7 +15398,7 @@
         </w:rPr>
         <w:tab/>
       </w:r>
-      <w:bookmarkStart w:id="16" w:name="_Toc496193789"/>
+      <w:bookmarkStart w:id="15" w:name="_Toc496193789"/>
       <w:r>
         <w:rPr>
           <w:rFonts w:ascii="Khmer Mondulkiri" w:hAnsi="Khmer Mondulkiri" w:cs="Khmer Mondulkiri" w:hint="cs"/>
@@ -15597,7 +15409,7 @@
         </w:rPr>
         <w:t>លេខ​កាលបរិច្ឆេទ​ចន្ទគតិ​ខ្មែរ</w:t>
       </w:r>
-      <w:bookmarkEnd w:id="16"/>
+      <w:bookmarkEnd w:id="15"/>
     </w:p>
     <w:tbl>
       <w:tblPr>
@@ -15825,7 +15637,6 @@
                 <w:lang w:val="en-US"/>
               </w:rPr>
             </w:pPr>
-            <w:proofErr w:type="spellStart"/>
             <w:r>
               <w:rPr>
                 <w:rFonts w:ascii="Khmer Mondulkiri" w:hAnsi="Khmer Mondulkiri"/>
@@ -15834,7 +15645,6 @@
               </w:rPr>
               <w:t>AltGr</w:t>
             </w:r>
-            <w:proofErr w:type="spellEnd"/>
             <w:r>
               <w:rPr>
                 <w:rFonts w:ascii="Khmer Mondulkiri" w:hAnsi="Khmer Mondulkiri"/>
@@ -15935,7 +15745,6 @@
                 <w:lang w:val="en-US"/>
               </w:rPr>
             </w:pPr>
-            <w:proofErr w:type="spellStart"/>
             <w:r>
               <w:rPr>
                 <w:rFonts w:ascii="Khmer Mondulkiri" w:hAnsi="Khmer Mondulkiri"/>
@@ -15944,7 +15753,6 @@
               </w:rPr>
               <w:t>AltGr</w:t>
             </w:r>
-            <w:proofErr w:type="spellEnd"/>
             <w:r>
               <w:rPr>
                 <w:rFonts w:ascii="Khmer Mondulkiri" w:hAnsi="Khmer Mondulkiri"/>
@@ -16037,7 +15845,6 @@
                 <w:lang w:val="en-US"/>
               </w:rPr>
             </w:pPr>
-            <w:proofErr w:type="spellStart"/>
             <w:r>
               <w:rPr>
                 <w:rFonts w:ascii="Khmer Mondulkiri" w:hAnsi="Khmer Mondulkiri"/>
@@ -16046,7 +15853,6 @@
               </w:rPr>
               <w:t>AltGr</w:t>
             </w:r>
-            <w:proofErr w:type="spellEnd"/>
             <w:r>
               <w:rPr>
                 <w:rFonts w:ascii="Khmer Mondulkiri" w:hAnsi="Khmer Mondulkiri"/>
@@ -16147,7 +15953,6 @@
                 <w:lang w:val="en-US"/>
               </w:rPr>
             </w:pPr>
-            <w:proofErr w:type="spellStart"/>
             <w:r>
               <w:rPr>
                 <w:rFonts w:ascii="Khmer Mondulkiri" w:hAnsi="Khmer Mondulkiri"/>
@@ -16156,7 +15961,6 @@
               </w:rPr>
               <w:t>AltGr</w:t>
             </w:r>
-            <w:proofErr w:type="spellEnd"/>
             <w:r>
               <w:rPr>
                 <w:rFonts w:ascii="Khmer Mondulkiri" w:hAnsi="Khmer Mondulkiri"/>
@@ -16249,7 +16053,6 @@
                 <w:lang w:val="en-US"/>
               </w:rPr>
             </w:pPr>
-            <w:proofErr w:type="spellStart"/>
             <w:r>
               <w:rPr>
                 <w:rFonts w:ascii="Khmer Mondulkiri" w:hAnsi="Khmer Mondulkiri"/>
@@ -16258,7 +16061,6 @@
               </w:rPr>
               <w:t>AltGr</w:t>
             </w:r>
-            <w:proofErr w:type="spellEnd"/>
             <w:r>
               <w:rPr>
                 <w:rFonts w:ascii="Khmer Mondulkiri" w:hAnsi="Khmer Mondulkiri"/>
@@ -16359,7 +16161,6 @@
                 <w:lang w:val="en-US"/>
               </w:rPr>
             </w:pPr>
-            <w:proofErr w:type="spellStart"/>
             <w:r>
               <w:rPr>
                 <w:rFonts w:ascii="Khmer Mondulkiri" w:hAnsi="Khmer Mondulkiri"/>
@@ -16368,7 +16169,6 @@
               </w:rPr>
               <w:t>AltGr</w:t>
             </w:r>
-            <w:proofErr w:type="spellEnd"/>
             <w:r>
               <w:rPr>
                 <w:rFonts w:ascii="Khmer Mondulkiri" w:hAnsi="Khmer Mondulkiri"/>
@@ -16461,7 +16261,6 @@
                 <w:lang w:val="en-US"/>
               </w:rPr>
             </w:pPr>
-            <w:proofErr w:type="spellStart"/>
             <w:r>
               <w:rPr>
                 <w:rFonts w:ascii="Khmer Mondulkiri" w:hAnsi="Khmer Mondulkiri"/>
@@ -16470,7 +16269,6 @@
               </w:rPr>
               <w:t>AltGr</w:t>
             </w:r>
-            <w:proofErr w:type="spellEnd"/>
             <w:r>
               <w:rPr>
                 <w:rFonts w:ascii="Khmer Mondulkiri" w:hAnsi="Khmer Mondulkiri"/>
@@ -16573,7 +16371,6 @@
                 <w:lang w:val="en-US"/>
               </w:rPr>
             </w:pPr>
-            <w:proofErr w:type="spellStart"/>
             <w:r>
               <w:rPr>
                 <w:rFonts w:ascii="Khmer Mondulkiri" w:hAnsi="Khmer Mondulkiri"/>
@@ -16582,7 +16379,6 @@
               </w:rPr>
               <w:t>AltGr</w:t>
             </w:r>
-            <w:proofErr w:type="spellEnd"/>
             <w:r>
               <w:rPr>
                 <w:rFonts w:ascii="Khmer Mondulkiri" w:hAnsi="Khmer Mondulkiri"/>
@@ -16667,7 +16463,6 @@
                 <w:lang w:val="en-US"/>
               </w:rPr>
             </w:pPr>
-            <w:proofErr w:type="spellStart"/>
             <w:r>
               <w:rPr>
                 <w:rFonts w:ascii="Khmer Mondulkiri" w:hAnsi="Khmer Mondulkiri"/>
@@ -16676,7 +16471,6 @@
               </w:rPr>
               <w:t>AltGr</w:t>
             </w:r>
-            <w:proofErr w:type="spellEnd"/>
             <w:r>
               <w:rPr>
                 <w:rFonts w:ascii="Khmer Mondulkiri" w:hAnsi="Khmer Mondulkiri"/>
@@ -16777,7 +16571,6 @@
                 <w:lang w:val="en-US"/>
               </w:rPr>
             </w:pPr>
-            <w:proofErr w:type="spellStart"/>
             <w:r>
               <w:rPr>
                 <w:rFonts w:ascii="Khmer Mondulkiri" w:hAnsi="Khmer Mondulkiri"/>
@@ -16786,7 +16579,6 @@
               </w:rPr>
               <w:t>AltGr</w:t>
             </w:r>
-            <w:proofErr w:type="spellEnd"/>
             <w:r>
               <w:rPr>
                 <w:rFonts w:ascii="Khmer Mondulkiri" w:hAnsi="Khmer Mondulkiri"/>
@@ -16871,7 +16663,6 @@
                 <w:lang w:val="en-US"/>
               </w:rPr>
             </w:pPr>
-            <w:proofErr w:type="spellStart"/>
             <w:r>
               <w:rPr>
                 <w:rFonts w:ascii="Khmer Mondulkiri" w:hAnsi="Khmer Mondulkiri"/>
@@ -16880,7 +16671,6 @@
               </w:rPr>
               <w:t>AltGr</w:t>
             </w:r>
-            <w:proofErr w:type="spellEnd"/>
             <w:r>
               <w:rPr>
                 <w:rFonts w:ascii="Khmer Mondulkiri" w:hAnsi="Khmer Mondulkiri"/>
@@ -16981,7 +16771,6 @@
                 <w:lang w:val="en-US"/>
               </w:rPr>
             </w:pPr>
-            <w:proofErr w:type="spellStart"/>
             <w:r>
               <w:rPr>
                 <w:rFonts w:ascii="Khmer Mondulkiri" w:hAnsi="Khmer Mondulkiri"/>
@@ -16990,25 +16779,14 @@
               </w:rPr>
               <w:t>AltGr</w:t>
             </w:r>
-            <w:proofErr w:type="spellEnd"/>
-            <w:r>
-              <w:rPr>
-                <w:rFonts w:ascii="Khmer Mondulkiri" w:hAnsi="Khmer Mondulkiri"/>
-                <w:sz w:val="20"/>
-                <w:lang w:val="en-US"/>
-              </w:rPr>
-              <w:t xml:space="preserve"> </w:t>
-            </w:r>
-            <w:proofErr w:type="gramStart"/>
-            <w:r>
-              <w:rPr>
-                <w:rFonts w:ascii="Khmer Mondulkiri" w:hAnsi="Khmer Mondulkiri"/>
-                <w:sz w:val="20"/>
-                <w:lang w:val="en-US"/>
-              </w:rPr>
-              <w:t>Shift ;</w:t>
-            </w:r>
-            <w:proofErr w:type="gramEnd"/>
+            <w:r>
+              <w:rPr>
+                <w:rFonts w:ascii="Khmer Mondulkiri" w:hAnsi="Khmer Mondulkiri"/>
+                <w:sz w:val="20"/>
+                <w:lang w:val="en-US"/>
+              </w:rPr>
+              <w:t xml:space="preserve"> Shift ;</w:t>
+            </w:r>
           </w:p>
         </w:tc>
       </w:tr>
@@ -17085,7 +16863,6 @@
                 <w:lang w:val="en-US"/>
               </w:rPr>
             </w:pPr>
-            <w:proofErr w:type="spellStart"/>
             <w:r>
               <w:rPr>
                 <w:rFonts w:ascii="Khmer Mondulkiri" w:hAnsi="Khmer Mondulkiri"/>
@@ -17094,7 +16871,6 @@
               </w:rPr>
               <w:t>AltGr</w:t>
             </w:r>
-            <w:proofErr w:type="spellEnd"/>
             <w:r>
               <w:rPr>
                 <w:rFonts w:ascii="Khmer Mondulkiri" w:hAnsi="Khmer Mondulkiri"/>
@@ -17196,7 +16972,6 @@
                 <w:lang w:val="en-US"/>
               </w:rPr>
             </w:pPr>
-            <w:proofErr w:type="spellStart"/>
             <w:r>
               <w:rPr>
                 <w:rFonts w:ascii="Khmer Mondulkiri" w:hAnsi="Khmer Mondulkiri"/>
@@ -17205,25 +16980,14 @@
               </w:rPr>
               <w:t>AltGr</w:t>
             </w:r>
-            <w:proofErr w:type="spellEnd"/>
-            <w:r>
-              <w:rPr>
-                <w:rFonts w:ascii="Khmer Mondulkiri" w:hAnsi="Khmer Mondulkiri"/>
-                <w:sz w:val="20"/>
-                <w:lang w:val="en-US"/>
-              </w:rPr>
-              <w:t xml:space="preserve"> </w:t>
-            </w:r>
-            <w:proofErr w:type="gramStart"/>
-            <w:r>
-              <w:rPr>
-                <w:rFonts w:ascii="Khmer Mondulkiri" w:hAnsi="Khmer Mondulkiri"/>
-                <w:sz w:val="20"/>
-                <w:lang w:val="en-US"/>
-              </w:rPr>
-              <w:t>Shift ’</w:t>
-            </w:r>
-            <w:proofErr w:type="gramEnd"/>
+            <w:r>
+              <w:rPr>
+                <w:rFonts w:ascii="Khmer Mondulkiri" w:hAnsi="Khmer Mondulkiri"/>
+                <w:sz w:val="20"/>
+                <w:lang w:val="en-US"/>
+              </w:rPr>
+              <w:t xml:space="preserve"> Shift ’</w:t>
+            </w:r>
           </w:p>
         </w:tc>
       </w:tr>
@@ -17300,7 +17064,6 @@
                 <w:lang w:val="en-US"/>
               </w:rPr>
             </w:pPr>
-            <w:proofErr w:type="spellStart"/>
             <w:r>
               <w:rPr>
                 <w:rFonts w:ascii="Khmer Mondulkiri" w:hAnsi="Khmer Mondulkiri"/>
@@ -17309,7 +17072,6 @@
               </w:rPr>
               <w:t>AltGr</w:t>
             </w:r>
-            <w:proofErr w:type="spellEnd"/>
             <w:r>
               <w:rPr>
                 <w:rFonts w:ascii="Khmer Mondulkiri" w:hAnsi="Khmer Mondulkiri"/>
@@ -17411,7 +17173,6 @@
                 <w:lang w:val="en-US"/>
               </w:rPr>
             </w:pPr>
-            <w:proofErr w:type="spellStart"/>
             <w:r>
               <w:rPr>
                 <w:rFonts w:ascii="Khmer Mondulkiri" w:hAnsi="Khmer Mondulkiri"/>
@@ -17420,7 +17181,6 @@
               </w:rPr>
               <w:t>AltGr</w:t>
             </w:r>
-            <w:proofErr w:type="spellEnd"/>
             <w:r>
               <w:rPr>
                 <w:rFonts w:ascii="Khmer Mondulkiri" w:hAnsi="Khmer Mondulkiri"/>
@@ -17505,7 +17265,6 @@
                 <w:lang w:val="en-US"/>
               </w:rPr>
             </w:pPr>
-            <w:proofErr w:type="spellStart"/>
             <w:r>
               <w:rPr>
                 <w:rFonts w:ascii="Khmer Mondulkiri" w:hAnsi="Khmer Mondulkiri"/>
@@ -17514,7 +17273,6 @@
               </w:rPr>
               <w:t>AltGr</w:t>
             </w:r>
-            <w:proofErr w:type="spellEnd"/>
             <w:r>
               <w:rPr>
                 <w:rFonts w:ascii="Khmer Mondulkiri" w:hAnsi="Khmer Mondulkiri"/>
@@ -17616,7 +17374,6 @@
                 <w:lang w:val="en-US"/>
               </w:rPr>
             </w:pPr>
-            <w:proofErr w:type="spellStart"/>
             <w:r>
               <w:rPr>
                 <w:rFonts w:ascii="Khmer Mondulkiri" w:hAnsi="Khmer Mondulkiri"/>
@@ -17625,7 +17382,6 @@
               </w:rPr>
               <w:t>AltGr</w:t>
             </w:r>
-            <w:proofErr w:type="spellEnd"/>
             <w:r>
               <w:rPr>
                 <w:rFonts w:ascii="Khmer Mondulkiri" w:hAnsi="Khmer Mondulkiri"/>
@@ -17710,7 +17466,6 @@
                 <w:lang w:val="en-US"/>
               </w:rPr>
             </w:pPr>
-            <w:proofErr w:type="spellStart"/>
             <w:r>
               <w:rPr>
                 <w:rFonts w:ascii="Khmer Mondulkiri" w:hAnsi="Khmer Mondulkiri"/>
@@ -17719,7 +17474,6 @@
               </w:rPr>
               <w:t>AltGr</w:t>
             </w:r>
-            <w:proofErr w:type="spellEnd"/>
             <w:r>
               <w:rPr>
                 <w:rFonts w:ascii="Khmer Mondulkiri" w:hAnsi="Khmer Mondulkiri"/>
@@ -17821,7 +17575,6 @@
                 <w:lang w:val="en-US"/>
               </w:rPr>
             </w:pPr>
-            <w:proofErr w:type="spellStart"/>
             <w:r>
               <w:rPr>
                 <w:rFonts w:ascii="Khmer Mondulkiri" w:hAnsi="Khmer Mondulkiri"/>
@@ -17830,7 +17583,6 @@
               </w:rPr>
               <w:t>AltGr</w:t>
             </w:r>
-            <w:proofErr w:type="spellEnd"/>
             <w:r>
               <w:rPr>
                 <w:rFonts w:ascii="Khmer Mondulkiri" w:hAnsi="Khmer Mondulkiri"/>
@@ -17915,7 +17667,6 @@
                 <w:lang w:val="en-US"/>
               </w:rPr>
             </w:pPr>
-            <w:proofErr w:type="spellStart"/>
             <w:r>
               <w:rPr>
                 <w:rFonts w:ascii="Khmer Mondulkiri" w:hAnsi="Khmer Mondulkiri"/>
@@ -17924,7 +17675,6 @@
               </w:rPr>
               <w:t>AltGr</w:t>
             </w:r>
-            <w:proofErr w:type="spellEnd"/>
             <w:r>
               <w:rPr>
                 <w:rFonts w:ascii="Khmer Mondulkiri" w:hAnsi="Khmer Mondulkiri"/>
@@ -18026,7 +17776,6 @@
                 <w:lang w:val="en-US"/>
               </w:rPr>
             </w:pPr>
-            <w:proofErr w:type="spellStart"/>
             <w:r>
               <w:rPr>
                 <w:rFonts w:ascii="Khmer Mondulkiri" w:hAnsi="Khmer Mondulkiri"/>
@@ -18035,7 +17784,6 @@
               </w:rPr>
               <w:t>AltGr</w:t>
             </w:r>
-            <w:proofErr w:type="spellEnd"/>
             <w:r>
               <w:rPr>
                 <w:rFonts w:ascii="Khmer Mondulkiri" w:hAnsi="Khmer Mondulkiri"/>
@@ -18120,7 +17868,6 @@
                 <w:lang w:val="en-US"/>
               </w:rPr>
             </w:pPr>
-            <w:proofErr w:type="spellStart"/>
             <w:r>
               <w:rPr>
                 <w:rFonts w:ascii="Khmer Mondulkiri" w:hAnsi="Khmer Mondulkiri"/>
@@ -18129,25 +17876,14 @@
               </w:rPr>
               <w:t>AltGr</w:t>
             </w:r>
-            <w:proofErr w:type="spellEnd"/>
-            <w:r>
-              <w:rPr>
-                <w:rFonts w:ascii="Khmer Mondulkiri" w:hAnsi="Khmer Mondulkiri"/>
-                <w:sz w:val="20"/>
-                <w:lang w:val="en-US"/>
-              </w:rPr>
-              <w:t xml:space="preserve"> </w:t>
-            </w:r>
-            <w:proofErr w:type="gramStart"/>
-            <w:r>
-              <w:rPr>
-                <w:rFonts w:ascii="Khmer Mondulkiri" w:hAnsi="Khmer Mondulkiri"/>
-                <w:sz w:val="20"/>
-                <w:lang w:val="en-US"/>
-              </w:rPr>
-              <w:t>Shift ]</w:t>
-            </w:r>
-            <w:proofErr w:type="gramEnd"/>
+            <w:r>
+              <w:rPr>
+                <w:rFonts w:ascii="Khmer Mondulkiri" w:hAnsi="Khmer Mondulkiri"/>
+                <w:sz w:val="20"/>
+                <w:lang w:val="en-US"/>
+              </w:rPr>
+              <w:t xml:space="preserve"> Shift ]</w:t>
+            </w:r>
           </w:p>
         </w:tc>
         <w:tc>
@@ -18241,7 +17977,6 @@
                 <w:lang w:val="en-US"/>
               </w:rPr>
             </w:pPr>
-            <w:proofErr w:type="spellStart"/>
             <w:r>
               <w:rPr>
                 <w:rFonts w:ascii="Khmer Mondulkiri" w:hAnsi="Khmer Mondulkiri"/>
@@ -18250,7 +17985,6 @@
               </w:rPr>
               <w:t>AltGr</w:t>
             </w:r>
-            <w:proofErr w:type="spellEnd"/>
             <w:r>
               <w:rPr>
                 <w:rFonts w:ascii="Khmer Mondulkiri" w:hAnsi="Khmer Mondulkiri"/>
@@ -18335,7 +18069,6 @@
                 <w:lang w:val="en-US"/>
               </w:rPr>
             </w:pPr>
-            <w:proofErr w:type="spellStart"/>
             <w:r>
               <w:rPr>
                 <w:rFonts w:ascii="Khmer Mondulkiri" w:hAnsi="Khmer Mondulkiri"/>
@@ -18344,7 +18077,6 @@
               </w:rPr>
               <w:t>AltGr</w:t>
             </w:r>
-            <w:proofErr w:type="spellEnd"/>
             <w:r>
               <w:rPr>
                 <w:rFonts w:ascii="Khmer Mondulkiri" w:hAnsi="Khmer Mondulkiri"/>
@@ -18446,7 +18178,6 @@
                 <w:lang w:val="en-US"/>
               </w:rPr>
             </w:pPr>
-            <w:proofErr w:type="spellStart"/>
             <w:r>
               <w:rPr>
                 <w:rFonts w:ascii="Khmer Mondulkiri" w:hAnsi="Khmer Mondulkiri"/>
@@ -18455,7 +18186,6 @@
               </w:rPr>
               <w:t>AltGr</w:t>
             </w:r>
-            <w:proofErr w:type="spellEnd"/>
             <w:r>
               <w:rPr>
                 <w:rFonts w:ascii="Khmer Mondulkiri" w:hAnsi="Khmer Mondulkiri"/>
@@ -18541,7 +18271,6 @@
                 <w:lang w:val="en-US"/>
               </w:rPr>
             </w:pPr>
-            <w:proofErr w:type="spellStart"/>
             <w:r>
               <w:rPr>
                 <w:rFonts w:ascii="Khmer Mondulkiri" w:hAnsi="Khmer Mondulkiri"/>
@@ -18550,7 +18279,6 @@
               </w:rPr>
               <w:t>AltGr</w:t>
             </w:r>
-            <w:proofErr w:type="spellEnd"/>
             <w:r>
               <w:rPr>
                 <w:rFonts w:ascii="Khmer Mondulkiri" w:hAnsi="Khmer Mondulkiri"/>
@@ -18652,7 +18380,6 @@
                 <w:lang w:val="en-US"/>
               </w:rPr>
             </w:pPr>
-            <w:proofErr w:type="spellStart"/>
             <w:r>
               <w:rPr>
                 <w:rFonts w:ascii="Khmer Mondulkiri" w:hAnsi="Khmer Mondulkiri"/>
@@ -18661,7 +18388,6 @@
               </w:rPr>
               <w:t>AltGr</w:t>
             </w:r>
-            <w:proofErr w:type="spellEnd"/>
             <w:r>
               <w:rPr>
                 <w:rFonts w:ascii="Khmer Mondulkiri" w:hAnsi="Khmer Mondulkiri"/>
@@ -18746,7 +18472,6 @@
                 <w:lang w:val="en-US"/>
               </w:rPr>
             </w:pPr>
-            <w:proofErr w:type="spellStart"/>
             <w:r>
               <w:rPr>
                 <w:rFonts w:ascii="Khmer Mondulkiri" w:hAnsi="Khmer Mondulkiri"/>
@@ -18755,7 +18480,6 @@
               </w:rPr>
               <w:t>AltGr</w:t>
             </w:r>
-            <w:proofErr w:type="spellEnd"/>
             <w:r>
               <w:rPr>
                 <w:rFonts w:ascii="Khmer Mondulkiri" w:hAnsi="Khmer Mondulkiri"/>
@@ -18857,7 +18581,6 @@
                 <w:lang w:val="en-US"/>
               </w:rPr>
             </w:pPr>
-            <w:proofErr w:type="spellStart"/>
             <w:r>
               <w:rPr>
                 <w:rFonts w:ascii="Khmer Mondulkiri" w:hAnsi="Khmer Mondulkiri"/>
@@ -18866,25 +18589,14 @@
               </w:rPr>
               <w:t>AltGr</w:t>
             </w:r>
-            <w:proofErr w:type="spellEnd"/>
-            <w:r>
-              <w:rPr>
-                <w:rFonts w:ascii="Khmer Mondulkiri" w:hAnsi="Khmer Mondulkiri"/>
-                <w:sz w:val="20"/>
-                <w:lang w:val="en-US"/>
-              </w:rPr>
-              <w:t xml:space="preserve"> </w:t>
-            </w:r>
-            <w:proofErr w:type="gramStart"/>
-            <w:r>
-              <w:rPr>
-                <w:rFonts w:ascii="Khmer Mondulkiri" w:hAnsi="Khmer Mondulkiri"/>
-                <w:sz w:val="20"/>
-                <w:lang w:val="en-US"/>
-              </w:rPr>
-              <w:t>Shift ,</w:t>
-            </w:r>
-            <w:proofErr w:type="gramEnd"/>
+            <w:r>
+              <w:rPr>
+                <w:rFonts w:ascii="Khmer Mondulkiri" w:hAnsi="Khmer Mondulkiri"/>
+                <w:sz w:val="20"/>
+                <w:lang w:val="en-US"/>
+              </w:rPr>
+              <w:t xml:space="preserve"> Shift ,</w:t>
+            </w:r>
           </w:p>
         </w:tc>
       </w:tr>
@@ -18961,7 +18673,6 @@
                 <w:lang w:val="en-US"/>
               </w:rPr>
             </w:pPr>
-            <w:proofErr w:type="spellStart"/>
             <w:r>
               <w:rPr>
                 <w:rFonts w:ascii="Khmer Mondulkiri" w:hAnsi="Khmer Mondulkiri"/>
@@ -18970,7 +18681,6 @@
               </w:rPr>
               <w:t>AltGr</w:t>
             </w:r>
-            <w:proofErr w:type="spellEnd"/>
             <w:r>
               <w:rPr>
                 <w:rFonts w:ascii="Khmer Mondulkiri" w:hAnsi="Khmer Mondulkiri"/>
@@ -19072,7 +18782,6 @@
                 <w:lang w:val="en-US"/>
               </w:rPr>
             </w:pPr>
-            <w:proofErr w:type="spellStart"/>
             <w:r>
               <w:rPr>
                 <w:rFonts w:ascii="Khmer Mondulkiri" w:hAnsi="Khmer Mondulkiri"/>
@@ -19081,32 +18790,13 @@
               </w:rPr>
               <w:t>AltGr</w:t>
             </w:r>
-            <w:proofErr w:type="spellEnd"/>
-            <w:r>
-              <w:rPr>
-                <w:rFonts w:ascii="Khmer Mondulkiri" w:hAnsi="Khmer Mondulkiri"/>
-                <w:sz w:val="20"/>
-                <w:lang w:val="en-US"/>
-              </w:rPr>
-              <w:t xml:space="preserve"> </w:t>
-            </w:r>
-            <w:proofErr w:type="gramStart"/>
-            <w:r>
-              <w:rPr>
-                <w:rFonts w:ascii="Khmer Mondulkiri" w:hAnsi="Khmer Mondulkiri"/>
-                <w:sz w:val="20"/>
-                <w:lang w:val="en-US"/>
-              </w:rPr>
-              <w:t>Shift .</w:t>
-            </w:r>
-            <w:proofErr w:type="gramEnd"/>
-            <w:r>
-              <w:rPr>
-                <w:rFonts w:ascii="Khmer Mondulkiri" w:hAnsi="Khmer Mondulkiri"/>
-                <w:sz w:val="20"/>
-                <w:lang w:val="en-US"/>
-              </w:rPr>
-              <w:t xml:space="preserve"> </w:t>
+            <w:r>
+              <w:rPr>
+                <w:rFonts w:ascii="Khmer Mondulkiri" w:hAnsi="Khmer Mondulkiri"/>
+                <w:sz w:val="20"/>
+                <w:lang w:val="en-US"/>
+              </w:rPr>
+              <w:t xml:space="preserve"> Shift . </w:t>
             </w:r>
           </w:p>
         </w:tc>
@@ -19139,7 +18829,7 @@
         </w:rPr>
         <w:tab/>
       </w:r>
-      <w:bookmarkStart w:id="17" w:name="_Toc496193790"/>
+      <w:bookmarkStart w:id="16" w:name="_Toc496193790"/>
       <w:r>
         <w:rPr>
           <w:rFonts w:ascii="Khmer Mondulkiri" w:hAnsi="Khmer Mondulkiri" w:cs="Khmer Mondulkiri" w:hint="cs"/>
@@ -19150,7 +18840,7 @@
         </w:rPr>
         <w:t>តួ​អក្សរ​បុរាណ(លែង​ប្រើ)</w:t>
       </w:r>
-      <w:bookmarkEnd w:id="17"/>
+      <w:bookmarkEnd w:id="16"/>
       <w:r>
         <w:rPr>
           <w:sz w:val="20"/>
@@ -19299,7 +18989,6 @@
                 <w:lang w:val="en-US"/>
               </w:rPr>
             </w:pPr>
-            <w:proofErr w:type="spellStart"/>
             <w:r>
               <w:rPr>
                 <w:rFonts w:ascii="Khmer Mondulkiri" w:hAnsi="Khmer Mondulkiri"/>
@@ -19308,7 +18997,6 @@
               </w:rPr>
               <w:t>AltGr</w:t>
             </w:r>
-            <w:proofErr w:type="spellEnd"/>
             <w:r>
               <w:rPr>
                 <w:rFonts w:ascii="Khmer Mondulkiri" w:hAnsi="Khmer Mondulkiri"/>
@@ -19393,7 +19081,6 @@
                 <w:lang w:val="en-US"/>
               </w:rPr>
             </w:pPr>
-            <w:proofErr w:type="spellStart"/>
             <w:r>
               <w:rPr>
                 <w:rFonts w:ascii="Khmer Mondulkiri" w:hAnsi="Khmer Mondulkiri"/>
@@ -19402,7 +19089,6 @@
               </w:rPr>
               <w:t>AltGr</w:t>
             </w:r>
-            <w:proofErr w:type="spellEnd"/>
             <w:r>
               <w:rPr>
                 <w:rFonts w:ascii="Khmer Mondulkiri" w:hAnsi="Khmer Mondulkiri"/>
@@ -19487,7 +19173,6 @@
                 <w:lang w:val="en-US"/>
               </w:rPr>
             </w:pPr>
-            <w:proofErr w:type="spellStart"/>
             <w:r>
               <w:rPr>
                 <w:rFonts w:ascii="Khmer Mondulkiri" w:hAnsi="Khmer Mondulkiri"/>
@@ -19496,7 +19181,6 @@
               </w:rPr>
               <w:t>AltGr</w:t>
             </w:r>
-            <w:proofErr w:type="spellEnd"/>
             <w:r>
               <w:rPr>
                 <w:rFonts w:ascii="Khmer Mondulkiri" w:hAnsi="Khmer Mondulkiri"/>
@@ -19581,7 +19265,6 @@
                 <w:lang w:val="en-US"/>
               </w:rPr>
             </w:pPr>
-            <w:proofErr w:type="spellStart"/>
             <w:r>
               <w:rPr>
                 <w:rFonts w:ascii="Khmer Mondulkiri" w:hAnsi="Khmer Mondulkiri"/>
@@ -19590,7 +19273,6 @@
               </w:rPr>
               <w:t>AltGr</w:t>
             </w:r>
-            <w:proofErr w:type="spellEnd"/>
             <w:r>
               <w:rPr>
                 <w:rFonts w:ascii="Khmer Mondulkiri" w:hAnsi="Khmer Mondulkiri"/>
@@ -19675,7 +19357,6 @@
                 <w:lang w:val="en-US"/>
               </w:rPr>
             </w:pPr>
-            <w:proofErr w:type="spellStart"/>
             <w:r>
               <w:rPr>
                 <w:rFonts w:ascii="Khmer Mondulkiri" w:hAnsi="Khmer Mondulkiri"/>
@@ -19684,7 +19365,6 @@
               </w:rPr>
               <w:t>AltGr</w:t>
             </w:r>
-            <w:proofErr w:type="spellEnd"/>
             <w:r>
               <w:rPr>
                 <w:rFonts w:ascii="Khmer Mondulkiri" w:hAnsi="Khmer Mondulkiri"/>
@@ -19780,7 +19460,6 @@
                 <w:lang w:val="en-US"/>
               </w:rPr>
             </w:pPr>
-            <w:proofErr w:type="spellStart"/>
             <w:r>
               <w:rPr>
                 <w:rFonts w:ascii="Khmer Mondulkiri" w:hAnsi="Khmer Mondulkiri"/>
@@ -19789,7 +19468,6 @@
               </w:rPr>
               <w:t>AltGr</w:t>
             </w:r>
-            <w:proofErr w:type="spellEnd"/>
             <w:r>
               <w:rPr>
                 <w:rFonts w:ascii="Khmer Mondulkiri" w:hAnsi="Khmer Mondulkiri"/>
@@ -19874,7 +19552,6 @@
                 <w:lang w:val="en-US"/>
               </w:rPr>
             </w:pPr>
-            <w:proofErr w:type="spellStart"/>
             <w:r>
               <w:rPr>
                 <w:rFonts w:ascii="Khmer Mondulkiri" w:hAnsi="Khmer Mondulkiri"/>
@@ -19883,7 +19560,6 @@
               </w:rPr>
               <w:t>AltGr</w:t>
             </w:r>
-            <w:proofErr w:type="spellEnd"/>
             <w:r>
               <w:rPr>
                 <w:rFonts w:ascii="Khmer Mondulkiri" w:hAnsi="Khmer Mondulkiri"/>
@@ -19922,7 +19598,7 @@
         </w:rPr>
         <w:tab/>
       </w:r>
-      <w:bookmarkStart w:id="18" w:name="_Toc496193791"/>
+      <w:bookmarkStart w:id="17" w:name="_Toc496193791"/>
       <w:r>
         <w:rPr>
           <w:rFonts w:ascii="Khmer Mondulkiri" w:hAnsi="Khmer Mondulkiri" w:cs="Khmer Mondulkiri" w:hint="cs"/>
@@ -19933,7 +19609,7 @@
         </w:rPr>
         <w:t>ការ​ភ្ជាប់​ និង ដំណក​ឃ្លា</w:t>
       </w:r>
-      <w:bookmarkEnd w:id="18"/>
+      <w:bookmarkEnd w:id="17"/>
     </w:p>
     <w:tbl>
       <w:tblPr>
@@ -20476,7 +20152,7 @@
           <w:lang w:val="en-US"/>
         </w:rPr>
       </w:pPr>
-      <w:bookmarkStart w:id="19" w:name="_Toc496193792"/>
+      <w:bookmarkStart w:id="18" w:name="_Toc496193792"/>
       <w:r>
         <w:rPr>
           <w:rFonts w:ascii="Khmer Mondulkiri" w:hAnsi="Khmer Mondulkiri" w:cs="Khmer Mondulkiri"/>
@@ -20489,7 +20165,7 @@
         </w:rPr>
         <w:t>ការ​វាយ​អក្សរ​ខ្មែរ</w:t>
       </w:r>
-      <w:bookmarkEnd w:id="19"/>
+      <w:bookmarkEnd w:id="18"/>
     </w:p>
     <w:p>
       <w:pPr>
@@ -20532,25 +20208,7 @@
           <w:sz w:val="20"/>
           <w:lang w:val="en-US"/>
         </w:rPr>
-        <w:t xml:space="preserve">(Khmer </w:t>
-      </w:r>
-      <w:proofErr w:type="spellStart"/>
-      <w:r>
-        <w:rPr>
-          <w:rFonts w:ascii="Khmer Mondulkiri" w:hAnsi="Khmer Mondulkiri"/>
-          <w:sz w:val="20"/>
-          <w:lang w:val="en-US"/>
-        </w:rPr>
-        <w:t>NiDA</w:t>
-      </w:r>
-      <w:proofErr w:type="spellEnd"/>
-      <w:r>
-        <w:rPr>
-          <w:rFonts w:ascii="Khmer Mondulkiri" w:hAnsi="Khmer Mondulkiri"/>
-          <w:sz w:val="20"/>
-          <w:lang w:val="en-US"/>
-        </w:rPr>
-        <w:t>)</w:t>
+        <w:t>(Khmer NiDA)</w:t>
       </w:r>
       <w:r>
         <w:rPr>
@@ -20701,7 +20359,7 @@
           <w:lang w:val="en-US"/>
         </w:rPr>
       </w:pPr>
-      <w:bookmarkStart w:id="20" w:name="_Toc496193793"/>
+      <w:bookmarkStart w:id="19" w:name="_Toc496193793"/>
       <w:r>
         <w:rPr>
           <w:rFonts w:ascii="Khmer Mondulkiri" w:hAnsi="Khmer Mondulkiri" w:cs="Khmer Mondulkiri" w:hint="cs"/>
@@ -20726,7 +20384,7 @@
         </w:rPr>
         <w:t>ន</w:t>
       </w:r>
-      <w:bookmarkEnd w:id="20"/>
+      <w:bookmarkEnd w:id="19"/>
     </w:p>
     <w:p>
       <w:pPr>
@@ -20793,7 +20451,7 @@
         </w:rPr>
         <w:tab/>
       </w:r>
-      <w:bookmarkStart w:id="21" w:name="_Toc496193794"/>
+      <w:bookmarkStart w:id="20" w:name="_Toc496193794"/>
       <w:r>
         <w:rPr>
           <w:rFonts w:ascii="Khmer Mondulkiri" w:hAnsi="Khmer Mondulkiri" w:cs="Khmer Mondulkiri"/>
@@ -20829,7 +20487,7 @@
         </w:rPr>
         <w:t>ស្រៈ</w:t>
       </w:r>
-      <w:bookmarkEnd w:id="21"/>
+      <w:bookmarkEnd w:id="20"/>
     </w:p>
     <w:p>
       <w:pPr>
@@ -21106,7 +20764,7 @@
         </w:rPr>
         <w:tab/>
       </w:r>
-      <w:bookmarkStart w:id="22" w:name="_Toc496193795"/>
+      <w:bookmarkStart w:id="21" w:name="_Toc496193795"/>
       <w:r>
         <w:rPr>
           <w:rFonts w:ascii="Khmer Mondulkiri" w:hAnsi="Khmer Mondulkiri" w:cs="Khmer Mondulkiri"/>
@@ -21153,7 +20811,7 @@
         </w:rPr>
         <w:t>[U+17D2] [U+179A]</w:t>
       </w:r>
-      <w:bookmarkEnd w:id="22"/>
+      <w:bookmarkEnd w:id="21"/>
     </w:p>
     <w:p>
       <w:pPr>
@@ -21459,7 +21117,7 @@
         </w:rPr>
         <w:tab/>
       </w:r>
-      <w:bookmarkStart w:id="23" w:name="_Toc496193796"/>
+      <w:bookmarkStart w:id="22" w:name="_Toc496193796"/>
       <w:r>
         <w:rPr>
           <w:rFonts w:ascii="Khmer Mondulkiri" w:hAnsi="Khmer Mondulkiri" w:cs="Khmer Mondulkiri"/>
@@ -21505,6 +21163,201 @@
           <w:lang w:val="en-US"/>
         </w:rPr>
         <w:t xml:space="preserve"> + </w:t>
+      </w:r>
+      <w:r>
+        <w:rPr>
+          <w:rFonts w:ascii="Khmer Mondulkiri" w:hAnsi="Khmer Mondulkiri" w:cs="Khmer Mondulkiri"/>
+          <w:b/>
+          <w:bCs/>
+          <w:sz w:val="20"/>
+          <w:szCs w:val="20"/>
+          <w:cs/>
+          <w:lang w:val="en-US"/>
+        </w:rPr>
+        <w:t>ស្រៈ</w:t>
+      </w:r>
+      <w:bookmarkEnd w:id="22"/>
+    </w:p>
+    <w:p>
+      <w:pPr>
+        <w:rPr>
+          <w:rFonts w:ascii="Khmer UI" w:hAnsi="Khmer UI" w:cs="Khmer UI"/>
+          <w:lang w:val="en-US"/>
+        </w:rPr>
+      </w:pPr>
+      <w:r>
+        <w:rPr>
+          <w:rFonts w:ascii="Khmer Mondulkiri" w:hAnsi="Khmer Mondulkiri"/>
+          <w:cs/>
+          <w:lang w:val="en-US"/>
+        </w:rPr>
+        <w:t>នេះ​ជា​ក</w:t>
+      </w:r>
+      <w:r>
+        <w:rPr>
+          <w:rFonts w:ascii="Khmer Mondulkiri" w:hAnsi="Khmer Mondulkiri" w:hint="cs"/>
+          <w:cs/>
+          <w:lang w:val="en-US"/>
+        </w:rPr>
+        <w:t>រណី​ដែល​លំដាប់លំដោយ​​តួ​អក្សរមិន​ប្រាកដ​ប្រជា​ក្នុង​យូនីកូដ​ស្តង់​ដា។ យូនីកូដ​ស្តង់​ដាជំនាន់​៤.០​និង​លើស​ពី​នេះ​ឱ្យ​ដាក់​វណ្ណយុត្ត​ប្ដូរ​មូល​ភេទ​នៅ​ចន្លោះ​រវាង​ព្យញ្ជនៈ​និង​ជើង ប៉ុន្តែ​យូនីកូដ​ស្តង់ដា​៣.០​ឱ្យ​ដាក់​បន្ទាប់​ពី​ជើង។ ក្ដារ​ចុច​ខ្មែរ​អង្គរ​យល់​ស្រប​នឹង​យូនីកូដ​ស្តង់​ដា​៣.០ ហើយ​យក​លំដាប់​លំដោយ​នោះ​មក​ធ្វើ​ជា​បទដ្ឋាន។ បើ​គេ​វាយ​វណ្ណយុត្ត​ប្ដូរ​មូលភេទ​មុន​ដាក់​ជើង នោះ​លំដាប់​លំដោយ​នេះ​នឹង​ត្រូវ​បាន​ប្ដូរ​​ដោយ​គ្មាន​ការ​រំខាន។</w:t>
+      </w:r>
+    </w:p>
+    <w:p>
+      <w:pPr>
+        <w:rPr>
+          <w:rFonts w:ascii="Khmer Mondulkiri" w:hAnsi="Khmer Mondulkiri"/>
+          <w:sz w:val="20"/>
+          <w:cs/>
+          <w:lang w:val="en-US"/>
+        </w:rPr>
+      </w:pPr>
+      <w:r>
+        <w:rPr>
+          <w:rFonts w:ascii="Khmer Mondulkiri" w:hAnsi="Khmer Mondulkiri"/>
+          <w:sz w:val="24"/>
+          <w:szCs w:val="24"/>
+          <w:cs/>
+          <w:lang w:val="en-US"/>
+        </w:rPr>
+        <w:tab/>
+      </w:r>
+      <w:r>
+        <w:rPr>
+          <w:rFonts w:ascii="Khmer Mondulkiri" w:hAnsi="Khmer Mondulkiri"/>
+          <w:sz w:val="20"/>
+          <w:cs/>
+          <w:lang w:val="en-US"/>
+        </w:rPr>
+        <w:t xml:space="preserve">ម </w:t>
+      </w:r>
+      <w:r>
+        <w:rPr>
+          <w:rFonts w:ascii="Khmer Mondulkiri" w:hAnsi="Khmer Mondulkiri"/>
+          <w:sz w:val="20"/>
+          <w:highlight w:val="lightGray"/>
+          <w:cs/>
+          <w:lang w:val="en-US"/>
+        </w:rPr>
+        <w:t>៉ ្យ</w:t>
+      </w:r>
+      <w:r>
+        <w:rPr>
+          <w:rFonts w:ascii="Khmer Mondulkiri" w:hAnsi="Khmer Mondulkiri"/>
+          <w:sz w:val="20"/>
+          <w:cs/>
+          <w:lang w:val="en-US"/>
+        </w:rPr>
+        <w:t xml:space="preserve"> ា ង </w:t>
+      </w:r>
+      <w:r>
+        <w:rPr>
+          <w:rFonts w:ascii="Khmer Mondulkiri" w:hAnsi="Khmer Mondulkiri"/>
+          <w:sz w:val="20"/>
+          <w:lang w:val="en-US"/>
+        </w:rPr>
+        <w:sym w:font="Symbol" w:char="F0DE"/>
+      </w:r>
+      <w:r>
+        <w:rPr>
+          <w:rFonts w:ascii="Khmer Mondulkiri" w:hAnsi="Khmer Mondulkiri"/>
+          <w:sz w:val="20"/>
+          <w:lang w:val="en-US"/>
+        </w:rPr>
+        <w:t xml:space="preserve"> </w:t>
+      </w:r>
+      <w:r>
+        <w:rPr>
+          <w:rFonts w:ascii="Khmer Mondulkiri" w:hAnsi="Khmer Mondulkiri"/>
+          <w:sz w:val="20"/>
+          <w:cs/>
+          <w:lang w:val="en-US"/>
+        </w:rPr>
+        <w:t xml:space="preserve">ម </w:t>
+      </w:r>
+      <w:r>
+        <w:rPr>
+          <w:rFonts w:ascii="Khmer Mondulkiri" w:hAnsi="Khmer Mondulkiri"/>
+          <w:sz w:val="20"/>
+          <w:highlight w:val="lightGray"/>
+          <w:cs/>
+          <w:lang w:val="en-US"/>
+        </w:rPr>
+        <w:t>្យ ៉</w:t>
+      </w:r>
+      <w:r>
+        <w:rPr>
+          <w:rFonts w:ascii="Khmer Mondulkiri" w:hAnsi="Khmer Mondulkiri"/>
+          <w:sz w:val="20"/>
+          <w:cs/>
+          <w:lang w:val="en-US"/>
+        </w:rPr>
+        <w:t xml:space="preserve"> ា ង</w:t>
+      </w:r>
+    </w:p>
+    <w:p>
+      <w:pPr>
+        <w:rPr>
+          <w:rFonts w:asciiTheme="majorHAnsi" w:eastAsiaTheme="majorEastAsia" w:hAnsiTheme="majorHAnsi" w:cstheme="majorBidi"/>
+          <w:color w:val="1F3763" w:themeColor="accent1" w:themeShade="7F"/>
+          <w:sz w:val="24"/>
+          <w:szCs w:val="39"/>
+          <w:lang w:val="en-US"/>
+        </w:rPr>
+      </w:pPr>
+      <w:r>
+        <w:rPr>
+          <w:lang w:val="en-US"/>
+        </w:rPr>
+        <w:br w:type="page"/>
+      </w:r>
+    </w:p>
+    <w:p>
+      <w:pPr>
+        <w:pStyle w:val="Heading3"/>
+        <w:rPr>
+          <w:rFonts w:ascii="Khmer Mondulkiri" w:hAnsi="Khmer Mondulkiri" w:cs="Khmer Mondulkiri"/>
+          <w:b/>
+          <w:bCs/>
+          <w:sz w:val="20"/>
+          <w:szCs w:val="20"/>
+          <w:lang w:val="en-US"/>
+        </w:rPr>
+      </w:pPr>
+      <w:r>
+        <w:rPr>
+          <w:rFonts w:ascii="Khmer Mondulkiri" w:hAnsi="Khmer Mondulkiri" w:cs="Khmer Mondulkiri"/>
+          <w:b/>
+          <w:bCs/>
+          <w:sz w:val="20"/>
+          <w:szCs w:val="20"/>
+          <w:lang w:val="en-US"/>
+        </w:rPr>
+        <w:lastRenderedPageBreak/>
+        <w:tab/>
+      </w:r>
+      <w:bookmarkStart w:id="23" w:name="_Toc496193797"/>
+      <w:r>
+        <w:rPr>
+          <w:rFonts w:ascii="Khmer Mondulkiri" w:hAnsi="Khmer Mondulkiri" w:cs="Khmer Mondulkiri"/>
+          <w:b/>
+          <w:bCs/>
+          <w:sz w:val="20"/>
+          <w:szCs w:val="20"/>
+          <w:cs/>
+          <w:lang w:val="en-US"/>
+        </w:rPr>
+        <w:t xml:space="preserve">វណ្ណយុត្ត​ប្ដូរ​មូលភេទ </w:t>
+      </w:r>
+      <w:r>
+        <w:rPr>
+          <w:rFonts w:ascii="Khmer Mondulkiri" w:hAnsi="Khmer Mondulkiri" w:cs="Khmer Mondulkiri"/>
+          <w:b/>
+          <w:bCs/>
+          <w:sz w:val="20"/>
+          <w:szCs w:val="20"/>
+          <w:lang w:val="en-US"/>
+        </w:rPr>
+        <w:t xml:space="preserve">+ </w:t>
       </w:r>
       <w:r>
         <w:rPr>
@@ -21523,41 +21376,11 @@
     <w:p>
       <w:pPr>
         <w:rPr>
-          <w:rFonts w:ascii="Khmer UI" w:hAnsi="Khmer UI" w:cs="Khmer UI"/>
           <w:lang w:val="en-US"/>
         </w:rPr>
       </w:pPr>
       <w:r>
         <w:rPr>
-          <w:rFonts w:ascii="Khmer Mondulkiri" w:hAnsi="Khmer Mondulkiri"/>
-          <w:cs/>
-          <w:lang w:val="en-US"/>
-        </w:rPr>
-        <w:t>នេះ​ជា​ក</w:t>
-      </w:r>
-      <w:r>
-        <w:rPr>
-          <w:rFonts w:ascii="Khmer Mondulkiri" w:hAnsi="Khmer Mondulkiri" w:hint="cs"/>
-          <w:cs/>
-          <w:lang w:val="en-US"/>
-        </w:rPr>
-        <w:t>រណី​ដែល​លំដាប់លំដោយ​​តួ​អក្សរមិន​ប្រាកដ​ប្រជា​ក្នុង​យូនីកូដ​ស្តង់​ដា។ យូនីកូដ​ស្តង់​ដាជំនាន់​៤.០​និង​លើស​ពី​នេះ​ឱ្យ​ដាក់​វណ្ណយុត្ត​ប្ដូរ​មូល​ភេទ​នៅ​ចន្លោះ​រវាង​ព្យញ្ជនៈ​និង​ជើង ប៉ុន្តែ​យូនីកូដ​ស្តង់ដា​៣.០​ឱ្យ​ដាក់​បន្ទាប់​ពី​ជើង។ ក្ដារ​ចុច​ខ្មែរ​អង្គរ​យល់​ស្រប​នឹង​យូនីកូដ​ស្តង់​ដា​៣.០ ហើយ​យក​លំដាប់​លំដោយ​នោះ​មក​ធ្វើ​ជា​បទដ្ឋាន។ បើ​គេ​វាយ​វណ្ណយុត្ត​ប្ដូរ​មូលភេទ​មុន​ដាក់​ជើង នោះ​លំដាប់​លំដោយ​នេះ​នឹង​ត្រូវ​បាន​ប្ដូរ​​ដោយ​គ្មាន​ការ​រំខាន។</w:t>
-      </w:r>
-    </w:p>
-    <w:p>
-      <w:pPr>
-        <w:rPr>
-          <w:rFonts w:ascii="Khmer Mondulkiri" w:hAnsi="Khmer Mondulkiri"/>
-          <w:sz w:val="20"/>
-          <w:cs/>
-          <w:lang w:val="en-US"/>
-        </w:rPr>
-      </w:pPr>
-      <w:r>
-        <w:rPr>
-          <w:rFonts w:ascii="Khmer Mondulkiri" w:hAnsi="Khmer Mondulkiri"/>
-          <w:sz w:val="24"/>
-          <w:szCs w:val="24"/>
           <w:cs/>
           <w:lang w:val="en-US"/>
         </w:rPr>
@@ -21565,92 +21388,19 @@
       </w:r>
       <w:r>
         <w:rPr>
-          <w:rFonts w:ascii="Khmer Mondulkiri" w:hAnsi="Khmer Mondulkiri"/>
-          <w:sz w:val="20"/>
-          <w:cs/>
-          <w:lang w:val="en-US"/>
-        </w:rPr>
-        <w:t xml:space="preserve">ម </w:t>
-      </w:r>
-      <w:r>
-        <w:rPr>
-          <w:rFonts w:ascii="Khmer Mondulkiri" w:hAnsi="Khmer Mondulkiri"/>
-          <w:sz w:val="20"/>
-          <w:highlight w:val="lightGray"/>
-          <w:cs/>
-          <w:lang w:val="en-US"/>
-        </w:rPr>
-        <w:t>៉ ្យ</w:t>
-      </w:r>
-      <w:r>
-        <w:rPr>
-          <w:rFonts w:ascii="Khmer Mondulkiri" w:hAnsi="Khmer Mondulkiri"/>
-          <w:sz w:val="20"/>
-          <w:cs/>
-          <w:lang w:val="en-US"/>
-        </w:rPr>
-        <w:t xml:space="preserve"> ា ង </w:t>
-      </w:r>
-      <w:r>
-        <w:rPr>
-          <w:rFonts w:ascii="Khmer Mondulkiri" w:hAnsi="Khmer Mondulkiri"/>
-          <w:sz w:val="20"/>
-          <w:lang w:val="en-US"/>
-        </w:rPr>
-        <w:sym w:font="Symbol" w:char="F0DE"/>
-      </w:r>
-      <w:r>
-        <w:rPr>
-          <w:rFonts w:ascii="Khmer Mondulkiri" w:hAnsi="Khmer Mondulkiri"/>
-          <w:sz w:val="20"/>
-          <w:lang w:val="en-US"/>
-        </w:rPr>
-        <w:t xml:space="preserve"> </w:t>
-      </w:r>
-      <w:r>
-        <w:rPr>
-          <w:rFonts w:ascii="Khmer Mondulkiri" w:hAnsi="Khmer Mondulkiri"/>
-          <w:sz w:val="20"/>
-          <w:cs/>
-          <w:lang w:val="en-US"/>
-        </w:rPr>
-        <w:t xml:space="preserve">ម </w:t>
-      </w:r>
-      <w:r>
-        <w:rPr>
-          <w:rFonts w:ascii="Khmer Mondulkiri" w:hAnsi="Khmer Mondulkiri"/>
-          <w:sz w:val="20"/>
-          <w:highlight w:val="lightGray"/>
-          <w:cs/>
-          <w:lang w:val="en-US"/>
-        </w:rPr>
-        <w:t>្យ ៉</w:t>
-      </w:r>
-      <w:r>
-        <w:rPr>
-          <w:rFonts w:ascii="Khmer Mondulkiri" w:hAnsi="Khmer Mondulkiri"/>
-          <w:sz w:val="20"/>
-          <w:cs/>
-          <w:lang w:val="en-US"/>
-        </w:rPr>
-        <w:t xml:space="preserve"> ា ង</w:t>
-      </w:r>
-    </w:p>
-    <w:p>
-      <w:pPr>
-        <w:rPr>
-          <w:rFonts w:asciiTheme="majorHAnsi" w:eastAsiaTheme="majorEastAsia" w:hAnsiTheme="majorHAnsi" w:cstheme="majorBidi"/>
-          <w:color w:val="1F3763" w:themeColor="accent1" w:themeShade="7F"/>
-          <w:sz w:val="24"/>
-          <w:szCs w:val="39"/>
-          <w:lang w:val="en-US"/>
-        </w:rPr>
-      </w:pPr>
-      <w:r>
-        <w:rPr>
-          <w:lang w:val="en-US"/>
-        </w:rPr>
-        <w:br w:type="page"/>
+          <w:rFonts w:hint="cs"/>
+          <w:cs/>
+          <w:lang w:val="en-US"/>
+        </w:rPr>
+        <w:t>វណ្ណ​យុត្ត​ប្ដូរ​មូល​ភេទ​គួរ​តែ​វាយ​មុន​ស្រៈ។ (សូម​មើល</w:t>
+      </w:r>
+      <w:r>
+        <w:rPr>
+          <w:rFonts w:hint="cs"/>
+          <w:cs/>
+          <w:lang w:val="en-US"/>
+        </w:rPr>
+        <w:t>ចំណុច​ខាង​លើ</w:t>
       </w:r>
     </w:p>
     <w:p>
@@ -21674,10 +21424,9 @@
           <w:szCs w:val="20"/>
           <w:lang w:val="en-US"/>
         </w:rPr>
-        <w:lastRenderedPageBreak/>
         <w:tab/>
       </w:r>
-      <w:bookmarkStart w:id="24" w:name="_Toc496193797"/>
+      <w:bookmarkStart w:id="24" w:name="_Toc496193798"/>
       <w:r>
         <w:rPr>
           <w:rFonts w:ascii="Khmer Mondulkiri" w:hAnsi="Khmer Mondulkiri" w:cs="Khmer Mondulkiri"/>
@@ -21688,7 +21437,7 @@
           <w:cs/>
           <w:lang w:val="en-US"/>
         </w:rPr>
-        <w:t xml:space="preserve">វណ្ណយុត្ត​ប្ដូរ​មូលភេទ </w:t>
+        <w:t>ស្រៈ​មាន​និគហិត</w:t>
       </w:r>
       <w:r>
         <w:rPr>
@@ -21699,19 +21448,18 @@
           <w:szCs w:val="20"/>
           <w:lang w:val="en-US"/>
         </w:rPr>
-        <w:t xml:space="preserve">+ </w:t>
-      </w:r>
-      <w:r>
-        <w:rPr>
-          <w:rFonts w:ascii="Khmer Mondulkiri" w:hAnsi="Khmer Mondulkiri" w:cs="Khmer Mondulkiri"/>
+        <w:t xml:space="preserve"> </w:t>
+      </w:r>
+      <w:r>
+        <w:rPr>
+          <w:rFonts w:ascii="Courier New" w:hAnsi="Courier New" w:cs="Courier New"/>
           <w:b/>
           <w:bCs/>
           <w:sz w:val="20"/>
           <w:szCs w:val="20"/>
-          <w:cs/>
-          <w:lang w:val="en-US"/>
-        </w:rPr>
-        <w:t>ស្រៈ</w:t>
+          <w:lang w:val="en-US"/>
+        </w:rPr>
+        <w:t>[U+17C6]</w:t>
       </w:r>
       <w:bookmarkEnd w:id="24"/>
     </w:p>
@@ -21723,26 +21471,251 @@
       </w:pPr>
       <w:r>
         <w:rPr>
-          <w:cs/>
+          <w:rFonts w:ascii="Khmer Mondulkiri" w:hAnsi="Khmer Mondulkiri" w:hint="cs"/>
+          <w:cs/>
+          <w:lang w:val="en-US"/>
+        </w:rPr>
+        <w:t>យូនីកូដ​ស្តង់​ដា​ចាត់​ទុក​និគហិត​ជា​សញ្ញា ទោះ​បី​ជា​វា​មាន​តួនាទី​ស្រដៀង​ស្រៈនិស្ស័យ​ក៏​ដោយ។ គេ​ច្រើ​ផ្សំ​វា​ជា​មួយ​ស្រៈ​និស្ស័យ ឧទា.</w:t>
+      </w:r>
+      <w:r>
+        <w:rPr>
+          <w:lang w:val="en-US"/>
+        </w:rPr>
+        <w:t xml:space="preserve"> </w:t>
+      </w:r>
+      <w:r>
+        <w:rPr>
+          <w:rFonts w:ascii="Khmer Mondulkiri" w:hAnsi="Khmer Mondulkiri"/>
+          <w:sz w:val="20"/>
+          <w:cs/>
+          <w:lang w:val="en-US"/>
+        </w:rPr>
+        <w:t>ុ</w:t>
+      </w:r>
+      <w:r>
+        <w:rPr>
+          <w:rFonts w:ascii="Courier New" w:hAnsi="Courier New" w:cs="Courier New"/>
+          <w:sz w:val="20"/>
+          <w:lang w:val="en-US"/>
+        </w:rPr>
+        <w:t>[U+17BB]</w:t>
+      </w:r>
+      <w:r>
+        <w:rPr>
+          <w:rFonts w:hint="cs"/>
+          <w:cs/>
+          <w:lang w:val="en-US"/>
+        </w:rPr>
+        <w:t xml:space="preserve"> </w:t>
+      </w:r>
+      <w:r>
+        <w:rPr>
+          <w:rFonts w:ascii="Khmer Mondulkiri" w:hAnsi="Khmer Mondulkiri" w:hint="cs"/>
+          <w:sz w:val="20"/>
+          <w:cs/>
+          <w:lang w:val="en-US"/>
+        </w:rPr>
+        <w:t>ា</w:t>
+      </w:r>
+      <w:r>
+        <w:rPr>
+          <w:rFonts w:ascii="Courier New" w:hAnsi="Courier New" w:cs="Courier New"/>
+          <w:sz w:val="20"/>
+          <w:lang w:val="en-US"/>
+        </w:rPr>
+        <w:t>[U+17B6]</w:t>
+      </w:r>
+      <w:r>
+        <w:rPr>
+          <w:rFonts w:ascii="Khmer Mondulkiri" w:hAnsi="Khmer Mondulkiri"/>
+          <w:lang w:val="en-US"/>
+        </w:rPr>
+        <w:t xml:space="preserve"> </w:t>
+      </w:r>
+      <w:r>
+        <w:rPr>
+          <w:rFonts w:ascii="Khmer Mondulkiri" w:hAnsi="Khmer Mondulkiri"/>
+          <w:cs/>
+          <w:lang w:val="en-US"/>
+        </w:rPr>
+        <w:t>ហើយ​វា​ត្រូវ​នៅ​ទី​តាំង​បន្ទាប់​ពី​ស្រៈទាំង​​នេះ។</w:t>
+      </w:r>
+    </w:p>
+    <w:p>
+      <w:pPr>
+        <w:rPr>
+          <w:sz w:val="20"/>
+          <w:cs/>
+          <w:lang w:val="en-US"/>
+        </w:rPr>
+      </w:pPr>
+      <w:r>
+        <w:rPr>
           <w:lang w:val="en-US"/>
         </w:rPr>
         <w:tab/>
       </w:r>
       <w:r>
         <w:rPr>
-          <w:rFonts w:hint="cs"/>
-          <w:cs/>
-          <w:lang w:val="en-US"/>
-        </w:rPr>
-        <w:t>វណ្ណ​យុត្ត​ប្ដូរ​មូល​ភេទ​គួរ​តែ​វាយ​មុន​ស្រៈ។ (សូម​មើល</w:t>
-      </w:r>
-      <w:r>
-        <w:rPr>
-          <w:rFonts w:hint="cs"/>
-          <w:cs/>
-          <w:lang w:val="en-US"/>
-        </w:rPr>
-        <w:t>ចំណុច​ខាង​លើ</w:t>
+          <w:rFonts w:ascii="Khmer Mondulkiri" w:hAnsi="Khmer Mondulkiri" w:hint="cs"/>
+          <w:sz w:val="20"/>
+          <w:cs/>
+          <w:lang w:val="en-US"/>
+        </w:rPr>
+        <w:t xml:space="preserve">ក </w:t>
+      </w:r>
+      <w:r>
+        <w:rPr>
+          <w:rFonts w:ascii="Khmer Mondulkiri" w:hAnsi="Khmer Mondulkiri" w:hint="cs"/>
+          <w:sz w:val="20"/>
+          <w:highlight w:val="lightGray"/>
+          <w:cs/>
+          <w:lang w:val="en-US"/>
+        </w:rPr>
+        <w:t>ំ ុ</w:t>
+      </w:r>
+      <w:r>
+        <w:rPr>
+          <w:rFonts w:ascii="Khmer Mondulkiri" w:hAnsi="Khmer Mondulkiri"/>
+          <w:sz w:val="20"/>
+          <w:cs/>
+          <w:lang w:val="en-US"/>
+        </w:rPr>
+        <w:t xml:space="preserve"> </w:t>
+      </w:r>
+      <w:r>
+        <w:rPr>
+          <w:rFonts w:ascii="Khmer Mondulkiri" w:hAnsi="Khmer Mondulkiri"/>
+          <w:sz w:val="20"/>
+          <w:cs/>
+          <w:lang w:val="en-US"/>
+        </w:rPr>
+        <w:tab/>
+      </w:r>
+      <w:r>
+        <w:rPr>
+          <w:rFonts w:ascii="Khmer Mondulkiri" w:hAnsi="Khmer Mondulkiri"/>
+          <w:sz w:val="20"/>
+          <w:lang w:val="en-US"/>
+        </w:rPr>
+        <w:sym w:font="Symbol" w:char="F0DE"/>
+      </w:r>
+      <w:r>
+        <w:rPr>
+          <w:rFonts w:ascii="Khmer Mondulkiri" w:hAnsi="Khmer Mondulkiri"/>
+          <w:sz w:val="20"/>
+          <w:lang w:val="en-US"/>
+        </w:rPr>
+        <w:t xml:space="preserve"> </w:t>
+      </w:r>
+      <w:r>
+        <w:rPr>
+          <w:rFonts w:ascii="Khmer Mondulkiri" w:hAnsi="Khmer Mondulkiri" w:hint="cs"/>
+          <w:sz w:val="20"/>
+          <w:cs/>
+          <w:lang w:val="en-US"/>
+        </w:rPr>
+        <w:t xml:space="preserve">ក </w:t>
+      </w:r>
+      <w:r>
+        <w:rPr>
+          <w:rFonts w:ascii="Khmer Mondulkiri" w:hAnsi="Khmer Mondulkiri" w:hint="cs"/>
+          <w:sz w:val="20"/>
+          <w:highlight w:val="lightGray"/>
+          <w:cs/>
+          <w:lang w:val="en-US"/>
+        </w:rPr>
+        <w:t>ុ ំ</w:t>
+      </w:r>
+      <w:r>
+        <w:rPr>
+          <w:rFonts w:ascii="Khmer Mondulkiri" w:hAnsi="Khmer Mondulkiri"/>
+          <w:sz w:val="20"/>
+          <w:cs/>
+          <w:lang w:val="en-US"/>
+        </w:rPr>
+        <w:br/>
+      </w:r>
+      <w:r>
+        <w:rPr>
+          <w:rFonts w:ascii="Khmer Mondulkiri" w:hAnsi="Khmer Mondulkiri"/>
+          <w:sz w:val="20"/>
+          <w:cs/>
+          <w:lang w:val="en-US"/>
+        </w:rPr>
+        <w:tab/>
+      </w:r>
+      <w:r>
+        <w:rPr>
+          <w:rFonts w:ascii="Khmer Mondulkiri" w:hAnsi="Khmer Mondulkiri" w:hint="cs"/>
+          <w:sz w:val="20"/>
+          <w:cs/>
+          <w:lang w:val="en-US"/>
+        </w:rPr>
+        <w:t xml:space="preserve">ក </w:t>
+      </w:r>
+      <w:r>
+        <w:rPr>
+          <w:rFonts w:ascii="Khmer Mondulkiri" w:hAnsi="Khmer Mondulkiri" w:hint="cs"/>
+          <w:sz w:val="20"/>
+          <w:highlight w:val="lightGray"/>
+          <w:cs/>
+          <w:lang w:val="en-US"/>
+        </w:rPr>
+        <w:t>ំ ា</w:t>
+      </w:r>
+      <w:r>
+        <w:rPr>
+          <w:rFonts w:ascii="Khmer Mondulkiri" w:hAnsi="Khmer Mondulkiri" w:hint="cs"/>
+          <w:sz w:val="20"/>
+          <w:cs/>
+          <w:lang w:val="en-US"/>
+        </w:rPr>
+        <w:t xml:space="preserve"> </w:t>
+      </w:r>
+      <w:r>
+        <w:rPr>
+          <w:rFonts w:ascii="Khmer Mondulkiri" w:hAnsi="Khmer Mondulkiri"/>
+          <w:sz w:val="20"/>
+          <w:cs/>
+          <w:lang w:val="en-US"/>
+        </w:rPr>
+        <w:tab/>
+      </w:r>
+      <w:r>
+        <w:rPr>
+          <w:rFonts w:ascii="Khmer Mondulkiri" w:hAnsi="Khmer Mondulkiri"/>
+          <w:sz w:val="20"/>
+          <w:lang w:val="en-US"/>
+        </w:rPr>
+        <w:sym w:font="Symbol" w:char="F0DE"/>
+      </w:r>
+      <w:r>
+        <w:rPr>
+          <w:rFonts w:ascii="Khmer Mondulkiri" w:hAnsi="Khmer Mondulkiri" w:hint="cs"/>
+          <w:sz w:val="20"/>
+          <w:lang w:val="en-US"/>
+        </w:rPr>
+        <w:t xml:space="preserve"> </w:t>
+      </w:r>
+      <w:r>
+        <w:rPr>
+          <w:rFonts w:ascii="Khmer Mondulkiri" w:hAnsi="Khmer Mondulkiri" w:hint="cs"/>
+          <w:sz w:val="20"/>
+          <w:cs/>
+          <w:lang w:val="en-US"/>
+        </w:rPr>
+        <w:t xml:space="preserve">ក </w:t>
+      </w:r>
+      <w:r>
+        <w:rPr>
+          <w:rFonts w:ascii="Khmer Mondulkiri" w:hAnsi="Khmer Mondulkiri" w:hint="cs"/>
+          <w:sz w:val="20"/>
+          <w:highlight w:val="lightGray"/>
+          <w:cs/>
+          <w:lang w:val="en-US"/>
+        </w:rPr>
+        <w:t>ា ំ</w:t>
       </w:r>
     </w:p>
     <w:p>
@@ -21768,7 +21741,7 @@
         </w:rPr>
         <w:tab/>
       </w:r>
-      <w:bookmarkStart w:id="25" w:name="_Toc496193798"/>
+      <w:bookmarkStart w:id="25" w:name="_Toc496193799"/>
       <w:r>
         <w:rPr>
           <w:rFonts w:ascii="Khmer Mondulkiri" w:hAnsi="Khmer Mondulkiri" w:cs="Khmer Mondulkiri"/>
@@ -21779,7 +21752,7 @@
           <w:cs/>
           <w:lang w:val="en-US"/>
         </w:rPr>
-        <w:t>ស្រៈ​មាន​និគហិត</w:t>
+        <w:t>ស្រៈ</w:t>
       </w:r>
       <w:r>
         <w:rPr>
@@ -21792,6 +21765,19 @@
         </w:rPr>
         <w:t xml:space="preserve"> </w:t>
       </w:r>
+      <w:bookmarkStart w:id="26" w:name="_Hlk496014667"/>
+      <w:r>
+        <w:rPr>
+          <w:rFonts w:ascii="Khmer Mondulkiri" w:hAnsi="Khmer Mondulkiri" w:cs="Khmer Mondulkiri"/>
+          <w:b/>
+          <w:bCs/>
+          <w:sz w:val="20"/>
+          <w:szCs w:val="20"/>
+          <w:cs/>
+          <w:lang w:val="en-US"/>
+        </w:rPr>
+        <w:t xml:space="preserve">ោ </w:t>
+      </w:r>
       <w:r>
         <w:rPr>
           <w:rFonts w:ascii="Courier New" w:hAnsi="Courier New" w:cs="Courier New"/>
@@ -21801,26 +21787,102 @@
           <w:szCs w:val="20"/>
           <w:lang w:val="en-US"/>
         </w:rPr>
-        <w:t>[U+17C6]</w:t>
+        <w:t>[U+17C4]</w:t>
+      </w:r>
+      <w:r>
+        <w:rPr>
+          <w:rFonts w:ascii="Khmer Mondulkiri" w:hAnsi="Khmer Mondulkiri" w:cs="Khmer Mondulkiri"/>
+          <w:b/>
+          <w:bCs/>
+          <w:sz w:val="20"/>
+          <w:szCs w:val="20"/>
+          <w:lang w:val="en-US"/>
+        </w:rPr>
+        <w:t xml:space="preserve"> </w:t>
+      </w:r>
+      <w:bookmarkEnd w:id="26"/>
+      <w:r>
+        <w:rPr>
+          <w:rFonts w:ascii="Khmer Mondulkiri" w:hAnsi="Khmer Mondulkiri" w:cs="Khmer Mondulkiri"/>
+          <w:b/>
+          <w:bCs/>
+          <w:sz w:val="20"/>
+          <w:szCs w:val="20"/>
+          <w:cs/>
+          <w:lang w:val="en-US"/>
+        </w:rPr>
+        <w:t>និង​ស្រៈ</w:t>
+      </w:r>
+      <w:r>
+        <w:rPr>
+          <w:rFonts w:ascii="Khmer Mondulkiri" w:hAnsi="Khmer Mondulkiri" w:cs="Khmer Mondulkiri"/>
+          <w:b/>
+          <w:bCs/>
+          <w:sz w:val="20"/>
+          <w:szCs w:val="20"/>
+          <w:lang w:val="en-US"/>
+        </w:rPr>
+        <w:t xml:space="preserve"> </w:t>
+      </w:r>
+      <w:bookmarkStart w:id="27" w:name="_Hlk496192444"/>
+      <w:r>
+        <w:rPr>
+          <w:rFonts w:ascii="Khmer Mondulkiri" w:hAnsi="Khmer Mondulkiri" w:cs="Khmer Mondulkiri"/>
+          <w:b/>
+          <w:bCs/>
+          <w:sz w:val="20"/>
+          <w:szCs w:val="20"/>
+          <w:cs/>
+          <w:lang w:val="en-US"/>
+        </w:rPr>
+        <w:t>ើ</w:t>
+      </w:r>
+      <w:bookmarkEnd w:id="27"/>
+      <w:r>
+        <w:rPr>
+          <w:rFonts w:ascii="Khmer Mondulkiri" w:hAnsi="Khmer Mondulkiri" w:cs="Khmer Mondulkiri"/>
+          <w:b/>
+          <w:bCs/>
+          <w:sz w:val="20"/>
+          <w:szCs w:val="20"/>
+          <w:cs/>
+          <w:lang w:val="en-US"/>
+        </w:rPr>
+        <w:t xml:space="preserve"> </w:t>
+      </w:r>
+      <w:r>
+        <w:rPr>
+          <w:rFonts w:ascii="Courier New" w:hAnsi="Courier New" w:cs="Courier New"/>
+          <w:b/>
+          <w:bCs/>
+          <w:sz w:val="20"/>
+          <w:szCs w:val="20"/>
+          <w:lang w:val="en-US"/>
+        </w:rPr>
+        <w:t>[U+17BE]</w:t>
       </w:r>
       <w:bookmarkEnd w:id="25"/>
     </w:p>
     <w:p>
       <w:pPr>
         <w:rPr>
+          <w:rFonts w:ascii="Khmer Mondulkiri" w:hAnsi="Khmer Mondulkiri"/>
+          <w:sz w:val="20"/>
           <w:lang w:val="en-US"/>
         </w:rPr>
       </w:pPr>
       <w:r>
         <w:rPr>
           <w:rFonts w:ascii="Khmer Mondulkiri" w:hAnsi="Khmer Mondulkiri" w:hint="cs"/>
-          <w:cs/>
-          <w:lang w:val="en-US"/>
-        </w:rPr>
-        <w:t>យូនីកូដ​ស្តង់​ដា​ចាត់​ទុក​និគហិត​ជា​សញ្ញា ទោះ​បី​ជា​វា​មាន​តួនាទី​ស្រដៀង​ស្រៈនិស្ស័យ​ក៏​ដោយ។ គេ​ច្រើ​ផ្សំ​វា​ជា​មួយ​ស្រៈ​និស្ស័យ ឧទា.</w:t>
-      </w:r>
-      <w:r>
-        <w:rPr>
+          <w:sz w:val="20"/>
+          <w:cs/>
+          <w:lang w:val="en-US"/>
+        </w:rPr>
+        <w:t>គេ​អាច​ច្រឡំ​វាយ​ស្រៈ​ទាំង​២​នេះ​ដោយ​ផ្សំស្រៈ</w:t>
+      </w:r>
+      <w:r>
+        <w:rPr>
+          <w:rFonts w:ascii="Khmer UI" w:hAnsi="Khmer UI" w:cs="Khmer UI"/>
           <w:lang w:val="en-US"/>
         </w:rPr>
         <w:t xml:space="preserve"> </w:t>
@@ -21832,20 +21894,63 @@
           <w:cs/>
           <w:lang w:val="en-US"/>
         </w:rPr>
-        <w:t>ុ</w:t>
+        <w:t>ា</w:t>
       </w:r>
       <w:r>
         <w:rPr>
           <w:rFonts w:ascii="Courier New" w:hAnsi="Courier New" w:cs="Courier New"/>
           <w:sz w:val="20"/>
-          <w:lang w:val="en-US"/>
-        </w:rPr>
-        <w:t>[U+17BB]</w:t>
-      </w:r>
-      <w:r>
-        <w:rPr>
-          <w:rFonts w:hint="cs"/>
-          <w:cs/>
+          <w:cs/>
+          <w:lang w:val="en-US"/>
+        </w:rPr>
+        <w:t>[</w:t>
+      </w:r>
+      <w:r>
+        <w:rPr>
+          <w:rFonts w:ascii="Courier New" w:hAnsi="Courier New" w:cs="Courier New"/>
+          <w:sz w:val="20"/>
+          <w:lang w:val="en-US"/>
+        </w:rPr>
+        <w:t xml:space="preserve">U+17B6] </w:t>
+      </w:r>
+      <w:r>
+        <w:rPr>
+          <w:rFonts w:ascii="Khmer Mondulkiri" w:hAnsi="Khmer Mondulkiri" w:hint="cs"/>
+          <w:sz w:val="20"/>
+          <w:cs/>
+          <w:lang w:val="en-US"/>
+        </w:rPr>
+        <w:t>និង</w:t>
+      </w:r>
+      <w:r>
+        <w:rPr>
+          <w:rFonts w:ascii="Khmer Mondulkiri" w:hAnsi="Khmer Mondulkiri" w:hint="cs"/>
+          <w:sz w:val="20"/>
+          <w:cs/>
+          <w:lang w:val="en-US"/>
+        </w:rPr>
+        <w:t>​ស្រៈ េ</w:t>
+      </w:r>
+      <w:r>
+        <w:rPr>
+          <w:rFonts w:ascii="Courier New" w:hAnsi="Courier New" w:cs="Courier New"/>
+          <w:sz w:val="20"/>
+          <w:cs/>
+          <w:lang w:val="en-US"/>
+        </w:rPr>
+        <w:t>[</w:t>
+      </w:r>
+      <w:r>
+        <w:rPr>
+          <w:rFonts w:ascii="Courier New" w:hAnsi="Courier New" w:cs="Courier New"/>
+          <w:sz w:val="20"/>
+          <w:lang w:val="en-US"/>
+        </w:rPr>
+        <w:t>U+17C1]</w:t>
+      </w:r>
+      <w:r>
+        <w:rPr>
+          <w:rFonts w:ascii="Khmer UI" w:hAnsi="Khmer UI" w:cs="Khmer UI"/>
           <w:lang w:val="en-US"/>
         </w:rPr>
         <w:t xml:space="preserve"> </w:t>
@@ -21857,207 +21962,153 @@
           <w:cs/>
           <w:lang w:val="en-US"/>
         </w:rPr>
-        <w:t>ា</w:t>
+        <w:t>ហើយ​ស្រៈ</w:t>
+      </w:r>
+      <w:r>
+        <w:rPr>
+          <w:rFonts w:ascii="Khmer Mondulkiri" w:hAnsi="Khmer Mondulkiri" w:hint="cs"/>
+          <w:sz w:val="20"/>
+          <w:cs/>
+          <w:lang w:val="en-US"/>
+        </w:rPr>
+        <w:t xml:space="preserve"> េ</w:t>
       </w:r>
       <w:r>
         <w:rPr>
           <w:rFonts w:ascii="Courier New" w:hAnsi="Courier New" w:cs="Courier New"/>
           <w:sz w:val="20"/>
-          <w:lang w:val="en-US"/>
-        </w:rPr>
-        <w:t>[U+17B6]</w:t>
+          <w:cs/>
+          <w:lang w:val="en-US"/>
+        </w:rPr>
+        <w:t>[</w:t>
+      </w:r>
+      <w:r>
+        <w:rPr>
+          <w:rFonts w:ascii="Courier New" w:hAnsi="Courier New" w:cs="Courier New"/>
+          <w:sz w:val="20"/>
+          <w:lang w:val="en-US"/>
+        </w:rPr>
+        <w:t>U+17C1]</w:t>
+      </w:r>
+      <w:r>
+        <w:rPr>
+          <w:rFonts w:asciiTheme="minorBidi" w:hAnsiTheme="minorBidi" w:cstheme="minorBidi" w:hint="cs"/>
+          <w:sz w:val="20"/>
+          <w:lang w:val="en-US"/>
+        </w:rPr>
+        <w:t xml:space="preserve"> </w:t>
+      </w:r>
+      <w:r>
+        <w:rPr>
+          <w:rFonts w:ascii="Khmer Mondulkiri" w:hAnsi="Khmer Mondulkiri" w:hint="cs"/>
+          <w:sz w:val="20"/>
+          <w:cs/>
+          <w:lang w:val="en-US"/>
+        </w:rPr>
+        <w:t>និង ស្រៈ ី</w:t>
+      </w:r>
+      <w:r>
+        <w:rPr>
+          <w:rFonts w:ascii="Courier New" w:hAnsi="Courier New" w:cs="Courier New"/>
+          <w:sz w:val="20"/>
+          <w:lang w:val="en-US"/>
+        </w:rPr>
+        <w:t>[U+17B8]</w:t>
+      </w:r>
+      <w:r>
+        <w:rPr>
+          <w:rFonts w:ascii="Khmer Mondulkiri" w:hAnsi="Khmer Mondulkiri" w:hint="cs"/>
+          <w:sz w:val="20"/>
+          <w:cs/>
+          <w:lang w:val="en-US"/>
+        </w:rPr>
+        <w:t>។ បើ</w:t>
+      </w:r>
+      <w:r>
+        <w:rPr>
+          <w:rFonts w:ascii="Khmer Mondulkiri" w:hAnsi="Khmer Mondulkiri" w:hint="cs"/>
+          <w:sz w:val="20"/>
+          <w:cs/>
+          <w:lang w:val="en-US"/>
+        </w:rPr>
+        <w:t xml:space="preserve">​គេ​វាយ​ផ្សំ​គ្នា​បែប​នេះ ក្ដារ​ចុច​ខ្មែរ​អង្គរ​នឹង​ប្ដូរ​បន្សំ​នោះ​ទៅ​ជា </w:t>
       </w:r>
       <w:r>
         <w:rPr>
           <w:rFonts w:ascii="Khmer Mondulkiri" w:hAnsi="Khmer Mondulkiri"/>
+          <w:sz w:val="20"/>
+          <w:cs/>
+          <w:lang w:val="en-US"/>
+        </w:rPr>
+        <w:t>ោ</w:t>
+      </w:r>
+      <w:r>
+        <w:rPr>
+          <w:rFonts w:ascii="Courier New" w:hAnsi="Courier New" w:cs="Courier New"/>
+          <w:sz w:val="20"/>
+          <w:lang w:val="en-US"/>
+        </w:rPr>
+        <w:t>[U+17C4]</w:t>
+      </w:r>
+      <w:r>
+        <w:rPr>
+          <w:rFonts w:ascii="Khmer Mondulkiri" w:hAnsi="Khmer Mondulkiri"/>
+          <w:sz w:val="20"/>
           <w:lang w:val="en-US"/>
         </w:rPr>
         <w:t xml:space="preserve"> </w:t>
       </w:r>
       <w:r>
         <w:rPr>
+          <w:rFonts w:ascii="Khmer Mondulkiri" w:hAnsi="Khmer Mondulkiri" w:hint="cs"/>
+          <w:sz w:val="20"/>
+          <w:cs/>
+          <w:lang w:val="en-US"/>
+        </w:rPr>
+        <w:t>និង</w:t>
+      </w:r>
+      <w:r>
+        <w:rPr>
           <w:rFonts w:ascii="Khmer Mondulkiri" w:hAnsi="Khmer Mondulkiri"/>
-          <w:cs/>
-          <w:lang w:val="en-US"/>
-        </w:rPr>
-        <w:t>ហើយ​វា​ត្រូវ​នៅ​ទី​តាំង​បន្ទាប់​ពី​ស្រៈទាំង​​នេះ។</w:t>
-      </w:r>
-    </w:p>
-    <w:p>
-      <w:pPr>
-        <w:rPr>
-          <w:sz w:val="20"/>
-          <w:cs/>
-          <w:lang w:val="en-US"/>
-        </w:rPr>
-      </w:pPr>
-      <w:r>
-        <w:rPr>
-          <w:lang w:val="en-US"/>
-        </w:rPr>
-        <w:tab/>
+          <w:sz w:val="20"/>
+          <w:cs/>
+          <w:lang w:val="en-US"/>
+        </w:rPr>
+        <w:t xml:space="preserve"> </w:t>
+      </w:r>
+      <w:r>
+        <w:rPr>
+          <w:rFonts w:ascii="Khmer Mondulkiri" w:hAnsi="Khmer Mondulkiri"/>
+          <w:sz w:val="20"/>
+          <w:cs/>
+          <w:lang w:val="en-US"/>
+        </w:rPr>
+        <w:t>ើ</w:t>
+      </w:r>
+      <w:r>
+        <w:rPr>
+          <w:rFonts w:ascii="Courier New" w:hAnsi="Courier New" w:cs="Courier New"/>
+          <w:sz w:val="20"/>
+          <w:lang w:val="en-US"/>
+        </w:rPr>
+        <w:t>[U+17BE]</w:t>
       </w:r>
       <w:r>
         <w:rPr>
           <w:rFonts w:ascii="Khmer Mondulkiri" w:hAnsi="Khmer Mondulkiri" w:hint="cs"/>
           <w:sz w:val="20"/>
-          <w:cs/>
-          <w:lang w:val="en-US"/>
-        </w:rPr>
-        <w:t xml:space="preserve">ក </w:t>
+          <w:lang w:val="en-US"/>
+        </w:rPr>
+        <w:t xml:space="preserve"> </w:t>
       </w:r>
       <w:r>
         <w:rPr>
           <w:rFonts w:ascii="Khmer Mondulkiri" w:hAnsi="Khmer Mondulkiri" w:hint="cs"/>
           <w:sz w:val="20"/>
-          <w:highlight w:val="lightGray"/>
-          <w:cs/>
-          <w:lang w:val="en-US"/>
-        </w:rPr>
-        <w:t>ំ ុ</w:t>
-      </w:r>
-      <w:r>
-        <w:rPr>
-          <w:rFonts w:ascii="Khmer Mondulkiri" w:hAnsi="Khmer Mondulkiri"/>
-          <w:sz w:val="20"/>
-          <w:cs/>
-          <w:lang w:val="en-US"/>
-        </w:rPr>
-        <w:t xml:space="preserve"> </w:t>
-      </w:r>
-      <w:r>
-        <w:rPr>
-          <w:rFonts w:ascii="Khmer Mondulkiri" w:hAnsi="Khmer Mondulkiri"/>
-          <w:sz w:val="20"/>
-          <w:cs/>
-          <w:lang w:val="en-US"/>
-        </w:rPr>
-        <w:tab/>
-      </w:r>
-      <w:r>
-        <w:rPr>
-          <w:rFonts w:ascii="Khmer Mondulkiri" w:hAnsi="Khmer Mondulkiri"/>
-          <w:sz w:val="20"/>
-          <w:lang w:val="en-US"/>
-        </w:rPr>
-        <w:sym w:font="Symbol" w:char="F0DE"/>
-      </w:r>
-      <w:r>
-        <w:rPr>
-          <w:rFonts w:ascii="Khmer Mondulkiri" w:hAnsi="Khmer Mondulkiri"/>
-          <w:sz w:val="20"/>
-          <w:lang w:val="en-US"/>
-        </w:rPr>
-        <w:t xml:space="preserve"> </w:t>
-      </w:r>
-      <w:r>
-        <w:rPr>
-          <w:rFonts w:ascii="Khmer Mondulkiri" w:hAnsi="Khmer Mondulkiri" w:hint="cs"/>
-          <w:sz w:val="20"/>
-          <w:cs/>
-          <w:lang w:val="en-US"/>
-        </w:rPr>
-        <w:t xml:space="preserve">ក </w:t>
-      </w:r>
-      <w:r>
-        <w:rPr>
-          <w:rFonts w:ascii="Khmer Mondulkiri" w:hAnsi="Khmer Mondulkiri" w:hint="cs"/>
-          <w:sz w:val="20"/>
-          <w:highlight w:val="lightGray"/>
-          <w:cs/>
-          <w:lang w:val="en-US"/>
-        </w:rPr>
-        <w:t>ុ ំ</w:t>
-      </w:r>
-      <w:r>
-        <w:rPr>
-          <w:rFonts w:ascii="Khmer Mondulkiri" w:hAnsi="Khmer Mondulkiri"/>
-          <w:sz w:val="20"/>
-          <w:cs/>
-          <w:lang w:val="en-US"/>
-        </w:rPr>
-        <w:br/>
-      </w:r>
-      <w:r>
-        <w:rPr>
-          <w:rFonts w:ascii="Khmer Mondulkiri" w:hAnsi="Khmer Mondulkiri"/>
-          <w:sz w:val="20"/>
-          <w:cs/>
-          <w:lang w:val="en-US"/>
-        </w:rPr>
-        <w:tab/>
-      </w:r>
-      <w:r>
-        <w:rPr>
-          <w:rFonts w:ascii="Khmer Mondulkiri" w:hAnsi="Khmer Mondulkiri" w:hint="cs"/>
-          <w:sz w:val="20"/>
-          <w:cs/>
-          <w:lang w:val="en-US"/>
-        </w:rPr>
-        <w:t xml:space="preserve">ក </w:t>
-      </w:r>
-      <w:r>
-        <w:rPr>
-          <w:rFonts w:ascii="Khmer Mondulkiri" w:hAnsi="Khmer Mondulkiri" w:hint="cs"/>
-          <w:sz w:val="20"/>
-          <w:highlight w:val="lightGray"/>
-          <w:cs/>
-          <w:lang w:val="en-US"/>
-        </w:rPr>
-        <w:t>ំ ា</w:t>
-      </w:r>
-      <w:r>
-        <w:rPr>
-          <w:rFonts w:ascii="Khmer Mondulkiri" w:hAnsi="Khmer Mondulkiri" w:hint="cs"/>
-          <w:sz w:val="20"/>
-          <w:cs/>
-          <w:lang w:val="en-US"/>
-        </w:rPr>
-        <w:t xml:space="preserve"> </w:t>
-      </w:r>
-      <w:r>
-        <w:rPr>
-          <w:rFonts w:ascii="Khmer Mondulkiri" w:hAnsi="Khmer Mondulkiri"/>
-          <w:sz w:val="20"/>
-          <w:cs/>
-          <w:lang w:val="en-US"/>
-        </w:rPr>
-        <w:tab/>
-      </w:r>
-      <w:r>
-        <w:rPr>
-          <w:rFonts w:ascii="Khmer Mondulkiri" w:hAnsi="Khmer Mondulkiri"/>
-          <w:sz w:val="20"/>
-          <w:lang w:val="en-US"/>
-        </w:rPr>
-        <w:sym w:font="Symbol" w:char="F0DE"/>
-      </w:r>
-      <w:r>
-        <w:rPr>
-          <w:rFonts w:ascii="Khmer Mondulkiri" w:hAnsi="Khmer Mondulkiri" w:hint="cs"/>
-          <w:sz w:val="20"/>
-          <w:lang w:val="en-US"/>
-        </w:rPr>
-        <w:t xml:space="preserve"> </w:t>
-      </w:r>
-      <w:r>
-        <w:rPr>
-          <w:rFonts w:ascii="Khmer Mondulkiri" w:hAnsi="Khmer Mondulkiri" w:hint="cs"/>
-          <w:sz w:val="20"/>
-          <w:cs/>
-          <w:lang w:val="en-US"/>
-        </w:rPr>
-        <w:t xml:space="preserve">ក </w:t>
-      </w:r>
-      <w:r>
-        <w:rPr>
-          <w:rFonts w:ascii="Khmer Mondulkiri" w:hAnsi="Khmer Mondulkiri" w:hint="cs"/>
-          <w:sz w:val="20"/>
-          <w:highlight w:val="lightGray"/>
-          <w:cs/>
-          <w:lang w:val="en-US"/>
-        </w:rPr>
-        <w:t>ា ំ</w:t>
+          <w:cs/>
+          <w:lang w:val="en-US"/>
+        </w:rPr>
+        <w:t>ដែល​ជា​ស្រៈ​ត្រឹម​ត្រូវ​ពិត​ប្រាកដ។</w:t>
       </w:r>
     </w:p>
     <w:p>
@@ -22083,7 +22134,7 @@
         </w:rPr>
         <w:tab/>
       </w:r>
-      <w:bookmarkStart w:id="26" w:name="_Toc496193799"/>
+      <w:bookmarkStart w:id="28" w:name="_Toc496193800"/>
       <w:r>
         <w:rPr>
           <w:rFonts w:ascii="Khmer Mondulkiri" w:hAnsi="Khmer Mondulkiri" w:cs="Khmer Mondulkiri"/>
@@ -22094,402 +22145,9 @@
           <w:cs/>
           <w:lang w:val="en-US"/>
         </w:rPr>
-        <w:t>ស្រៈ</w:t>
-      </w:r>
-      <w:r>
-        <w:rPr>
-          <w:rFonts w:ascii="Khmer Mondulkiri" w:hAnsi="Khmer Mondulkiri" w:cs="Khmer Mondulkiri"/>
-          <w:b/>
-          <w:bCs/>
-          <w:sz w:val="20"/>
-          <w:szCs w:val="20"/>
-          <w:lang w:val="en-US"/>
-        </w:rPr>
-        <w:t xml:space="preserve"> </w:t>
-      </w:r>
-      <w:bookmarkStart w:id="27" w:name="_Hlk496014667"/>
-      <w:r>
-        <w:rPr>
-          <w:rFonts w:ascii="Khmer Mondulkiri" w:hAnsi="Khmer Mondulkiri" w:cs="Khmer Mondulkiri"/>
-          <w:b/>
-          <w:bCs/>
-          <w:sz w:val="20"/>
-          <w:szCs w:val="20"/>
-          <w:cs/>
-          <w:lang w:val="en-US"/>
-        </w:rPr>
-        <w:t xml:space="preserve">ោ </w:t>
-      </w:r>
-      <w:r>
-        <w:rPr>
-          <w:rFonts w:ascii="Courier New" w:hAnsi="Courier New" w:cs="Courier New"/>
-          <w:b/>
-          <w:bCs/>
-          <w:sz w:val="20"/>
-          <w:szCs w:val="20"/>
-          <w:lang w:val="en-US"/>
-        </w:rPr>
-        <w:t>[U+17C4]</w:t>
-      </w:r>
-      <w:r>
-        <w:rPr>
-          <w:rFonts w:ascii="Khmer Mondulkiri" w:hAnsi="Khmer Mondulkiri" w:cs="Khmer Mondulkiri"/>
-          <w:b/>
-          <w:bCs/>
-          <w:sz w:val="20"/>
-          <w:szCs w:val="20"/>
-          <w:lang w:val="en-US"/>
-        </w:rPr>
-        <w:t xml:space="preserve"> </w:t>
-      </w:r>
-      <w:bookmarkEnd w:id="27"/>
-      <w:r>
-        <w:rPr>
-          <w:rFonts w:ascii="Khmer Mondulkiri" w:hAnsi="Khmer Mondulkiri" w:cs="Khmer Mondulkiri"/>
-          <w:b/>
-          <w:bCs/>
-          <w:sz w:val="20"/>
-          <w:szCs w:val="20"/>
-          <w:cs/>
-          <w:lang w:val="en-US"/>
-        </w:rPr>
-        <w:t>និង​ស្រៈ</w:t>
-      </w:r>
-      <w:r>
-        <w:rPr>
-          <w:rFonts w:ascii="Khmer Mondulkiri" w:hAnsi="Khmer Mondulkiri" w:cs="Khmer Mondulkiri"/>
-          <w:b/>
-          <w:bCs/>
-          <w:sz w:val="20"/>
-          <w:szCs w:val="20"/>
-          <w:lang w:val="en-US"/>
-        </w:rPr>
-        <w:t xml:space="preserve"> </w:t>
-      </w:r>
-      <w:bookmarkStart w:id="28" w:name="_Hlk496192444"/>
-      <w:r>
-        <w:rPr>
-          <w:rFonts w:ascii="Khmer Mondulkiri" w:hAnsi="Khmer Mondulkiri" w:cs="Khmer Mondulkiri"/>
-          <w:b/>
-          <w:bCs/>
-          <w:sz w:val="20"/>
-          <w:szCs w:val="20"/>
-          <w:cs/>
-          <w:lang w:val="en-US"/>
-        </w:rPr>
-        <w:t>ើ</w:t>
+        <w:t>ជើង​មើល​ទៅដូច​គ្នា</w:t>
       </w:r>
       <w:bookmarkEnd w:id="28"/>
-      <w:r>
-        <w:rPr>
-          <w:rFonts w:ascii="Khmer Mondulkiri" w:hAnsi="Khmer Mondulkiri" w:cs="Khmer Mondulkiri"/>
-          <w:b/>
-          <w:bCs/>
-          <w:sz w:val="20"/>
-          <w:szCs w:val="20"/>
-          <w:cs/>
-          <w:lang w:val="en-US"/>
-        </w:rPr>
-        <w:t xml:space="preserve"> </w:t>
-      </w:r>
-      <w:r>
-        <w:rPr>
-          <w:rFonts w:ascii="Courier New" w:hAnsi="Courier New" w:cs="Courier New"/>
-          <w:b/>
-          <w:bCs/>
-          <w:sz w:val="20"/>
-          <w:szCs w:val="20"/>
-          <w:lang w:val="en-US"/>
-        </w:rPr>
-        <w:t>[U+17BE]</w:t>
-      </w:r>
-      <w:bookmarkEnd w:id="26"/>
-    </w:p>
-    <w:p>
-      <w:pPr>
-        <w:rPr>
-          <w:rFonts w:ascii="Khmer Mondulkiri" w:hAnsi="Khmer Mondulkiri"/>
-          <w:sz w:val="20"/>
-          <w:lang w:val="en-US"/>
-        </w:rPr>
-      </w:pPr>
-      <w:r>
-        <w:rPr>
-          <w:rFonts w:ascii="Khmer Mondulkiri" w:hAnsi="Khmer Mondulkiri" w:hint="cs"/>
-          <w:sz w:val="20"/>
-          <w:cs/>
-          <w:lang w:val="en-US"/>
-        </w:rPr>
-        <w:t>គេ​អាច​ច្រឡំ​វាយ​ស្រៈ​ទាំង​២​នេះ​ដោយ​ផ្សំស្រៈ</w:t>
-      </w:r>
-      <w:r>
-        <w:rPr>
-          <w:rFonts w:ascii="Khmer UI" w:hAnsi="Khmer UI" w:cs="Khmer UI"/>
-          <w:lang w:val="en-US"/>
-        </w:rPr>
-        <w:t xml:space="preserve"> </w:t>
-      </w:r>
-      <w:r>
-        <w:rPr>
-          <w:rFonts w:ascii="Khmer Mondulkiri" w:hAnsi="Khmer Mondulkiri"/>
-          <w:sz w:val="20"/>
-          <w:cs/>
-          <w:lang w:val="en-US"/>
-        </w:rPr>
-        <w:t>ា</w:t>
-      </w:r>
-      <w:r>
-        <w:rPr>
-          <w:rFonts w:ascii="Courier New" w:hAnsi="Courier New" w:cs="Courier New"/>
-          <w:sz w:val="20"/>
-          <w:cs/>
-          <w:lang w:val="en-US"/>
-        </w:rPr>
-        <w:t>[</w:t>
-      </w:r>
-      <w:r>
-        <w:rPr>
-          <w:rFonts w:ascii="Courier New" w:hAnsi="Courier New" w:cs="Courier New"/>
-          <w:sz w:val="20"/>
-          <w:lang w:val="en-US"/>
-        </w:rPr>
-        <w:t xml:space="preserve">U+17B6] </w:t>
-      </w:r>
-      <w:r>
-        <w:rPr>
-          <w:rFonts w:ascii="Khmer Mondulkiri" w:hAnsi="Khmer Mondulkiri" w:hint="cs"/>
-          <w:sz w:val="20"/>
-          <w:cs/>
-          <w:lang w:val="en-US"/>
-        </w:rPr>
-        <w:t>និង</w:t>
-      </w:r>
-      <w:r>
-        <w:rPr>
-          <w:rFonts w:ascii="Khmer Mondulkiri" w:hAnsi="Khmer Mondulkiri" w:hint="cs"/>
-          <w:sz w:val="20"/>
-          <w:cs/>
-          <w:lang w:val="en-US"/>
-        </w:rPr>
-        <w:t>​ស្រៈ េ</w:t>
-      </w:r>
-      <w:r>
-        <w:rPr>
-          <w:rFonts w:ascii="Courier New" w:hAnsi="Courier New" w:cs="Courier New"/>
-          <w:sz w:val="20"/>
-          <w:cs/>
-          <w:lang w:val="en-US"/>
-        </w:rPr>
-        <w:t>[</w:t>
-      </w:r>
-      <w:r>
-        <w:rPr>
-          <w:rFonts w:ascii="Courier New" w:hAnsi="Courier New" w:cs="Courier New"/>
-          <w:sz w:val="20"/>
-          <w:lang w:val="en-US"/>
-        </w:rPr>
-        <w:t>U+17C1]</w:t>
-      </w:r>
-      <w:r>
-        <w:rPr>
-          <w:rFonts w:ascii="Khmer UI" w:hAnsi="Khmer UI" w:cs="Khmer UI"/>
-          <w:lang w:val="en-US"/>
-        </w:rPr>
-        <w:t xml:space="preserve"> </w:t>
-      </w:r>
-      <w:r>
-        <w:rPr>
-          <w:rFonts w:ascii="Khmer Mondulkiri" w:hAnsi="Khmer Mondulkiri" w:hint="cs"/>
-          <w:sz w:val="20"/>
-          <w:cs/>
-          <w:lang w:val="en-US"/>
-        </w:rPr>
-        <w:t>ហើយ​ស្រៈ</w:t>
-      </w:r>
-      <w:r>
-        <w:rPr>
-          <w:rFonts w:ascii="Khmer Mondulkiri" w:hAnsi="Khmer Mondulkiri" w:hint="cs"/>
-          <w:sz w:val="20"/>
-          <w:cs/>
-          <w:lang w:val="en-US"/>
-        </w:rPr>
-        <w:t xml:space="preserve"> េ</w:t>
-      </w:r>
-      <w:r>
-        <w:rPr>
-          <w:rFonts w:ascii="Courier New" w:hAnsi="Courier New" w:cs="Courier New"/>
-          <w:sz w:val="20"/>
-          <w:cs/>
-          <w:lang w:val="en-US"/>
-        </w:rPr>
-        <w:t>[</w:t>
-      </w:r>
-      <w:r>
-        <w:rPr>
-          <w:rFonts w:ascii="Courier New" w:hAnsi="Courier New" w:cs="Courier New"/>
-          <w:sz w:val="20"/>
-          <w:lang w:val="en-US"/>
-        </w:rPr>
-        <w:t>U+17C1]</w:t>
-      </w:r>
-      <w:r>
-        <w:rPr>
-          <w:rFonts w:asciiTheme="minorBidi" w:hAnsiTheme="minorBidi" w:cstheme="minorBidi" w:hint="cs"/>
-          <w:sz w:val="20"/>
-          <w:lang w:val="en-US"/>
-        </w:rPr>
-        <w:t xml:space="preserve"> </w:t>
-      </w:r>
-      <w:r>
-        <w:rPr>
-          <w:rFonts w:ascii="Khmer Mondulkiri" w:hAnsi="Khmer Mondulkiri" w:hint="cs"/>
-          <w:sz w:val="20"/>
-          <w:cs/>
-          <w:lang w:val="en-US"/>
-        </w:rPr>
-        <w:t>និង ស្រៈ ី</w:t>
-      </w:r>
-      <w:r>
-        <w:rPr>
-          <w:rFonts w:ascii="Courier New" w:hAnsi="Courier New" w:cs="Courier New"/>
-          <w:sz w:val="20"/>
-          <w:lang w:val="en-US"/>
-        </w:rPr>
-        <w:t>[U+17B8]</w:t>
-      </w:r>
-      <w:r>
-        <w:rPr>
-          <w:rFonts w:ascii="Khmer Mondulkiri" w:hAnsi="Khmer Mondulkiri" w:hint="cs"/>
-          <w:sz w:val="20"/>
-          <w:cs/>
-          <w:lang w:val="en-US"/>
-        </w:rPr>
-        <w:t>។ បើ</w:t>
-      </w:r>
-      <w:r>
-        <w:rPr>
-          <w:rFonts w:ascii="Khmer Mondulkiri" w:hAnsi="Khmer Mondulkiri" w:hint="cs"/>
-          <w:sz w:val="20"/>
-          <w:cs/>
-          <w:lang w:val="en-US"/>
-        </w:rPr>
-        <w:t xml:space="preserve">​គេ​វាយ​ផ្សំ​គ្នា​បែប​នេះ ក្ដារ​ចុច​ខ្មែរ​អង្គរ​នឹង​ប្ដូរ​បន្សំ​នោះ​ទៅ​ជា </w:t>
-      </w:r>
-      <w:r>
-        <w:rPr>
-          <w:rFonts w:ascii="Khmer Mondulkiri" w:hAnsi="Khmer Mondulkiri"/>
-          <w:sz w:val="20"/>
-          <w:cs/>
-          <w:lang w:val="en-US"/>
-        </w:rPr>
-        <w:t>ោ</w:t>
-      </w:r>
-      <w:r>
-        <w:rPr>
-          <w:rFonts w:ascii="Courier New" w:hAnsi="Courier New" w:cs="Courier New"/>
-          <w:sz w:val="20"/>
-          <w:lang w:val="en-US"/>
-        </w:rPr>
-        <w:t>[U+17C4]</w:t>
-      </w:r>
-      <w:r>
-        <w:rPr>
-          <w:rFonts w:ascii="Khmer Mondulkiri" w:hAnsi="Khmer Mondulkiri"/>
-          <w:sz w:val="20"/>
-          <w:lang w:val="en-US"/>
-        </w:rPr>
-        <w:t xml:space="preserve"> </w:t>
-      </w:r>
-      <w:r>
-        <w:rPr>
-          <w:rFonts w:ascii="Khmer Mondulkiri" w:hAnsi="Khmer Mondulkiri" w:hint="cs"/>
-          <w:sz w:val="20"/>
-          <w:cs/>
-          <w:lang w:val="en-US"/>
-        </w:rPr>
-        <w:t>និង</w:t>
-      </w:r>
-      <w:r>
-        <w:rPr>
-          <w:rFonts w:ascii="Khmer Mondulkiri" w:hAnsi="Khmer Mondulkiri"/>
-          <w:sz w:val="20"/>
-          <w:cs/>
-          <w:lang w:val="en-US"/>
-        </w:rPr>
-        <w:t xml:space="preserve"> </w:t>
-      </w:r>
-      <w:r>
-        <w:rPr>
-          <w:rFonts w:ascii="Khmer Mondulkiri" w:hAnsi="Khmer Mondulkiri"/>
-          <w:sz w:val="20"/>
-          <w:cs/>
-          <w:lang w:val="en-US"/>
-        </w:rPr>
-        <w:t>ើ</w:t>
-      </w:r>
-      <w:r>
-        <w:rPr>
-          <w:rFonts w:ascii="Courier New" w:hAnsi="Courier New" w:cs="Courier New"/>
-          <w:sz w:val="20"/>
-          <w:lang w:val="en-US"/>
-        </w:rPr>
-        <w:t>[U+17BE]</w:t>
-      </w:r>
-      <w:r>
-        <w:rPr>
-          <w:rFonts w:ascii="Khmer Mondulkiri" w:hAnsi="Khmer Mondulkiri" w:hint="cs"/>
-          <w:sz w:val="20"/>
-          <w:lang w:val="en-US"/>
-        </w:rPr>
-        <w:t xml:space="preserve"> </w:t>
-      </w:r>
-      <w:r>
-        <w:rPr>
-          <w:rFonts w:ascii="Khmer Mondulkiri" w:hAnsi="Khmer Mondulkiri" w:hint="cs"/>
-          <w:sz w:val="20"/>
-          <w:cs/>
-          <w:lang w:val="en-US"/>
-        </w:rPr>
-        <w:t>ដែល​ជា​ស្រៈ​ត្រឹម​ត្រូវ​ពិត​ប្រាកដ។</w:t>
-      </w:r>
-    </w:p>
-    <w:p>
-      <w:pPr>
-        <w:pStyle w:val="Heading3"/>
-        <w:rPr>
-          <w:rFonts w:ascii="Khmer Mondulkiri" w:hAnsi="Khmer Mondulkiri" w:cs="Khmer Mondulkiri"/>
-          <w:b/>
-          <w:bCs/>
-          <w:sz w:val="20"/>
-          <w:szCs w:val="20"/>
-          <w:lang w:val="en-US"/>
-        </w:rPr>
-      </w:pPr>
-      <w:r>
-        <w:rPr>
-          <w:rFonts w:ascii="Khmer Mondulkiri" w:hAnsi="Khmer Mondulkiri" w:cs="Khmer Mondulkiri"/>
-          <w:b/>
-          <w:bCs/>
-          <w:sz w:val="20"/>
-          <w:szCs w:val="20"/>
-          <w:lang w:val="en-US"/>
-        </w:rPr>
-        <w:tab/>
-      </w:r>
-      <w:bookmarkStart w:id="29" w:name="_Toc496193800"/>
-      <w:r>
-        <w:rPr>
-          <w:rFonts w:ascii="Khmer Mondulkiri" w:hAnsi="Khmer Mondulkiri" w:cs="Khmer Mondulkiri"/>
-          <w:b/>
-          <w:bCs/>
-          <w:sz w:val="20"/>
-          <w:szCs w:val="20"/>
-          <w:cs/>
-          <w:lang w:val="en-US"/>
-        </w:rPr>
-        <w:t>ជើង​មើល​ទៅដូច​គ្នា</w:t>
-      </w:r>
-      <w:bookmarkEnd w:id="29"/>
     </w:p>
     <w:p>
       <w:pPr>
@@ -22754,7 +22412,7 @@
           <w:lang w:val="en-US"/>
         </w:rPr>
       </w:pPr>
-      <w:bookmarkStart w:id="30" w:name="_Toc496193801"/>
+      <w:bookmarkStart w:id="29" w:name="_Toc496193801"/>
       <w:r>
         <w:rPr>
           <w:rFonts w:ascii="Khmer Mondulkiri" w:hAnsi="Khmer Mondulkiri" w:cs="Khmer Mondulkiri"/>
@@ -22767,7 +22425,7 @@
         </w:rPr>
         <w:t>ការ​បង្វិល​ស្រៈ</w:t>
       </w:r>
-      <w:bookmarkEnd w:id="30"/>
+      <w:bookmarkEnd w:id="29"/>
     </w:p>
     <w:p>
       <w:pPr>
@@ -23509,7 +23167,6 @@
         </w:rPr>
         <w:t xml:space="preserve"> </w:t>
       </w:r>
-      <w:proofErr w:type="spellStart"/>
       <w:r>
         <w:rPr>
           <w:rFonts w:ascii="Khmer Mondulkiri" w:hAnsi="Khmer Mondulkiri"/>
@@ -23518,7 +23175,6 @@
         </w:rPr>
         <w:t>“</w:t>
       </w:r>
-      <w:proofErr w:type="spellEnd"/>
       <w:r>
         <w:rPr>
           <w:rFonts w:ascii="Khmer Mondulkiri" w:hAnsi="Khmer Mondulkiri"/>
@@ -23714,7 +23370,7 @@
           <w:lang w:val="en-US"/>
         </w:rPr>
       </w:pPr>
-      <w:bookmarkStart w:id="31" w:name="_Toc496193802"/>
+      <w:bookmarkStart w:id="30" w:name="_Toc496193802"/>
       <w:r>
         <w:rPr>
           <w:rFonts w:ascii="Khmer Mondulkiri" w:hAnsi="Khmer Mondulkiri" w:cs="Khmer Mondulkiri"/>
@@ -23728,7 +23384,7 @@
         <w:lastRenderedPageBreak/>
         <w:t>បម្រាម/សំឡេង​ព្រមាន</w:t>
       </w:r>
-      <w:bookmarkEnd w:id="31"/>
+      <w:bookmarkEnd w:id="30"/>
     </w:p>
     <w:p>
       <w:pPr>
@@ -23885,7 +23541,7 @@
           <w:lang w:val="en-US"/>
         </w:rPr>
       </w:pPr>
-      <w:bookmarkStart w:id="32" w:name="_Toc496193803"/>
+      <w:bookmarkStart w:id="31" w:name="_Toc496193803"/>
       <w:r>
         <w:rPr>
           <w:rFonts w:ascii="Khmer Mondulkiri" w:hAnsi="Khmer Mondulkiri" w:cs="Khmer Mondulkiri" w:hint="cs"/>
@@ -23898,7 +23554,7 @@
         </w:rPr>
         <w:t>តួ​អក្សរ​វាយ​ច្រឡំ</w:t>
       </w:r>
-      <w:bookmarkEnd w:id="32"/>
+      <w:bookmarkEnd w:id="31"/>
     </w:p>
     <w:tbl>
       <w:tblPr>
@@ -25828,7 +25484,12 @@
       </w:pPr>
     </w:p>
     <w:sectPr>
-      <w:footerReference w:type="default" r:id="rId13"/>
+      <w:headerReference w:type="even" r:id="rId13"/>
+      <w:headerReference w:type="default" r:id="rId14"/>
+      <w:footerReference w:type="even" r:id="rId15"/>
+      <w:footerReference w:type="default" r:id="rId16"/>
+      <w:headerReference w:type="first" r:id="rId17"/>
+      <w:footerReference w:type="first" r:id="rId18"/>
       <w:pgSz w:w="11906" w:h="16838"/>
       <w:pgMar w:top="1440" w:right="1440" w:bottom="1440" w:left="1440" w:header="708" w:footer="708" w:gutter="0"/>
       <w:cols w:space="708"/>
@@ -25867,6 +25528,16 @@
 <w:ftr xmlns:wpc="http://schemas.microsoft.com/office/word/2010/wordprocessingCanvas" xmlns:cx="http://schemas.microsoft.com/office/drawing/2014/chartex" xmlns:cx1="http://schemas.microsoft.com/office/drawing/2015/9/8/chartex" xmlns:cx2="http://schemas.microsoft.com/office/drawing/2015/10/21/chartex" xmlns:cx3="http://schemas.microsoft.com/office/drawing/2016/5/9/chartex" xmlns:cx4="http://schemas.microsoft.com/office/drawing/2016/5/10/chartex" xmlns:cx5="http://schemas.microsoft.com/office/drawing/2016/5/11/chartex" xmlns:cx6="http://schemas.microsoft.com/office/drawing/2016/5/12/chartex" xmlns:cx7="http://schemas.microsoft.com/office/drawing/2016/5/13/chartex" xmlns:cx8="http://schemas.microsoft.com/office/drawing/2016/5/14/chartex" xmlns:mc="http://schemas.openxmlformats.org/markup-compatibility/2006" xmlns:aink="http://schemas.microsoft.com/office/drawing/2016/ink" xmlns:am3d="http://schemas.microsoft.com/office/drawing/2017/model3d" xmlns:o="urn:schemas-microsoft-com:office:office" xmlns:r="http://schemas.openxmlformats.org/officeDocument/2006/relationships" xmlns:m="http://schemas.openxmlformats.org/officeDocument/2006/math" xmlns:v="urn:schemas-microsoft-com:vml" xmlns:wp14="http://schemas.microsoft.com/office/word/2010/wordprocessingDrawing" xmlns:wp="http://schemas.openxmlformats.org/drawingml/2006/wordprocessingDrawing" xmlns:w10="urn:schemas-microsoft-com:office:word" xmlns:w="http://schemas.openxmlformats.org/wordprocessingml/2006/main" xmlns:w14="http://schemas.microsoft.com/office/word/2010/wordml" xmlns:w15="http://schemas.microsoft.com/office/word/2012/wordml" xmlns:w16cid="http://schemas.microsoft.com/office/word/2016/wordml/cid" xmlns:w16se="http://schemas.microsoft.com/office/word/2015/wordml/symex" xmlns:wpg="http://schemas.microsoft.com/office/word/2010/wordprocessingGroup" xmlns:wpi="http://schemas.microsoft.com/office/word/2010/wordprocessingInk" xmlns:wne="http://schemas.microsoft.com/office/word/2006/wordml" xmlns:wps="http://schemas.microsoft.com/office/word/2010/wordprocessingShape" mc:Ignorable="w14 w15 w16se w16cid wp14">
   <w:p>
     <w:pPr>
+      <w:pStyle w:val="Footer"/>
+    </w:pPr>
+  </w:p>
+</w:ftr>
+</file>
+
+<file path=word/footer2.xml><?xml version="1.0" encoding="utf-8"?>
+<w:ftr xmlns:wpc="http://schemas.microsoft.com/office/word/2010/wordprocessingCanvas" xmlns:cx="http://schemas.microsoft.com/office/drawing/2014/chartex" xmlns:cx1="http://schemas.microsoft.com/office/drawing/2015/9/8/chartex" xmlns:cx2="http://schemas.microsoft.com/office/drawing/2015/10/21/chartex" xmlns:cx3="http://schemas.microsoft.com/office/drawing/2016/5/9/chartex" xmlns:cx4="http://schemas.microsoft.com/office/drawing/2016/5/10/chartex" xmlns:cx5="http://schemas.microsoft.com/office/drawing/2016/5/11/chartex" xmlns:cx6="http://schemas.microsoft.com/office/drawing/2016/5/12/chartex" xmlns:cx7="http://schemas.microsoft.com/office/drawing/2016/5/13/chartex" xmlns:cx8="http://schemas.microsoft.com/office/drawing/2016/5/14/chartex" xmlns:mc="http://schemas.openxmlformats.org/markup-compatibility/2006" xmlns:aink="http://schemas.microsoft.com/office/drawing/2016/ink" xmlns:am3d="http://schemas.microsoft.com/office/drawing/2017/model3d" xmlns:o="urn:schemas-microsoft-com:office:office" xmlns:r="http://schemas.openxmlformats.org/officeDocument/2006/relationships" xmlns:m="http://schemas.openxmlformats.org/officeDocument/2006/math" xmlns:v="urn:schemas-microsoft-com:vml" xmlns:wp14="http://schemas.microsoft.com/office/word/2010/wordprocessingDrawing" xmlns:wp="http://schemas.openxmlformats.org/drawingml/2006/wordprocessingDrawing" xmlns:w10="urn:schemas-microsoft-com:office:word" xmlns:w="http://schemas.openxmlformats.org/wordprocessingml/2006/main" xmlns:w14="http://schemas.microsoft.com/office/word/2010/wordml" xmlns:w15="http://schemas.microsoft.com/office/word/2012/wordml" xmlns:w16cid="http://schemas.microsoft.com/office/word/2016/wordml/cid" xmlns:w16se="http://schemas.microsoft.com/office/word/2015/wordml/symex" xmlns:wpg="http://schemas.microsoft.com/office/word/2010/wordprocessingGroup" xmlns:wpi="http://schemas.microsoft.com/office/word/2010/wordprocessingInk" xmlns:wne="http://schemas.microsoft.com/office/word/2006/wordml" xmlns:wps="http://schemas.microsoft.com/office/word/2010/wordprocessingShape" mc:Ignorable="w14 w15 w16se w16cid wp14">
+  <w:p>
+    <w:pPr>
       <w:tabs>
         <w:tab w:val="center" w:pos="4550"/>
         <w:tab w:val="left" w:pos="5818"/>
@@ -25875,14 +25546,19 @@
       <w:spacing w:after="0" w:line="240" w:lineRule="auto"/>
       <w:ind w:right="259"/>
       <w:rPr>
+        <w:i/>
+        <w:iCs/>
         <w:color w:val="222A35" w:themeColor="text2" w:themeShade="80"/>
-        <w:sz w:val="24"/>
-        <w:szCs w:val="24"/>
+        <w:sz w:val="20"/>
       </w:rPr>
     </w:pPr>
     <w:r>
       <w:rPr>
         <w:rFonts w:ascii="Khmer Mondulkiri" w:hAnsi="Khmer Mondulkiri" w:hint="cs"/>
+        <w:i/>
+        <w:iCs/>
+        <w:sz w:val="18"/>
+        <w:szCs w:val="16"/>
         <w:cs/>
       </w:rPr>
       <w:t>អភិវឌ្ឍ​</w:t>
@@ -25890,6 +25566,10 @@
     <w:r>
       <w:rPr>
         <w:rFonts w:ascii="Khmer Mondulkiri" w:hAnsi="Khmer Mondulkiri"/>
+        <w:i/>
+        <w:iCs/>
+        <w:sz w:val="18"/>
+        <w:szCs w:val="16"/>
         <w:cs/>
       </w:rPr>
       <w:t>ដោយ​ក្រុម​</w:t>
@@ -25897,6 +25577,10 @@
     <w:r>
       <w:rPr>
         <w:rFonts w:ascii="Khmer Mondulkiri" w:hAnsi="Khmer Mondulkiri" w:hint="cs"/>
+        <w:i/>
+        <w:iCs/>
+        <w:sz w:val="18"/>
+        <w:szCs w:val="16"/>
         <w:cs/>
       </w:rPr>
       <w:t>ការងារ​</w:t>
@@ -25904,143 +25588,178 @@
     <w:r>
       <w:rPr>
         <w:rFonts w:ascii="Khmer Mondulkiri" w:hAnsi="Khmer Mondulkiri"/>
+        <w:i/>
+        <w:iCs/>
+        <w:sz w:val="18"/>
+        <w:szCs w:val="16"/>
         <w:cs/>
       </w:rPr>
       <w:t>ឃីមែន</w:t>
     </w:r>
     <w:r>
       <w:rPr>
+        <w:i/>
+        <w:iCs/>
         <w:color w:val="8496B0" w:themeColor="text2" w:themeTint="99"/>
         <w:spacing w:val="60"/>
-        <w:sz w:val="24"/>
-        <w:szCs w:val="24"/>
+        <w:sz w:val="20"/>
       </w:rPr>
       <w:tab/>
     </w:r>
     <w:r>
       <w:rPr>
+        <w:i/>
+        <w:iCs/>
         <w:color w:val="8496B0" w:themeColor="text2" w:themeTint="99"/>
         <w:spacing w:val="60"/>
-        <w:sz w:val="24"/>
-        <w:szCs w:val="24"/>
+        <w:sz w:val="20"/>
       </w:rPr>
       <w:tab/>
     </w:r>
     <w:r>
       <w:rPr>
+        <w:i/>
+        <w:iCs/>
         <w:color w:val="8496B0" w:themeColor="text2" w:themeTint="99"/>
         <w:spacing w:val="60"/>
-        <w:sz w:val="24"/>
-        <w:szCs w:val="24"/>
+        <w:sz w:val="20"/>
       </w:rPr>
       <w:tab/>
     </w:r>
     <w:r>
       <w:rPr>
         <w:rFonts w:ascii="Khmer Mondulkiri" w:hAnsi="Khmer Mondulkiri"/>
+        <w:i/>
+        <w:iCs/>
+        <w:sz w:val="18"/>
+        <w:szCs w:val="16"/>
         <w:cs/>
       </w:rPr>
       <w:t>ទំព័រ</w:t>
     </w:r>
     <w:r>
       <w:rPr>
+        <w:i/>
+        <w:iCs/>
         <w:color w:val="8496B0" w:themeColor="text2" w:themeTint="99"/>
-        <w:sz w:val="24"/>
-        <w:szCs w:val="24"/>
+        <w:sz w:val="20"/>
       </w:rPr>
       <w:t xml:space="preserve"> </w:t>
     </w:r>
     <w:r>
       <w:rPr>
+        <w:i/>
+        <w:iCs/>
         <w:color w:val="323E4F" w:themeColor="text2" w:themeShade="BF"/>
-        <w:sz w:val="24"/>
-        <w:szCs w:val="24"/>
+        <w:sz w:val="20"/>
       </w:rPr>
       <w:fldChar w:fldCharType="begin"/>
     </w:r>
     <w:r>
       <w:rPr>
+        <w:i/>
+        <w:iCs/>
         <w:color w:val="323E4F" w:themeColor="text2" w:themeShade="BF"/>
-        <w:sz w:val="24"/>
-        <w:szCs w:val="24"/>
+        <w:sz w:val="20"/>
       </w:rPr>
       <w:instrText xml:space="preserve"> PAGE   \* MERGEFORMAT </w:instrText>
     </w:r>
     <w:r>
       <w:rPr>
+        <w:i/>
+        <w:iCs/>
         <w:color w:val="323E4F" w:themeColor="text2" w:themeShade="BF"/>
-        <w:sz w:val="24"/>
-        <w:szCs w:val="24"/>
+        <w:sz w:val="20"/>
       </w:rPr>
       <w:fldChar w:fldCharType="separate"/>
     </w:r>
     <w:r>
       <w:rPr>
+        <w:i/>
+        <w:iCs/>
         <w:noProof/>
         <w:color w:val="323E4F" w:themeColor="text2" w:themeShade="BF"/>
-        <w:sz w:val="24"/>
-        <w:szCs w:val="24"/>
+        <w:sz w:val="20"/>
       </w:rPr>
-      <w:t>10</w:t>
+      <w:t>1</w:t>
     </w:r>
     <w:r>
       <w:rPr>
+        <w:i/>
+        <w:iCs/>
         <w:color w:val="323E4F" w:themeColor="text2" w:themeShade="BF"/>
-        <w:sz w:val="24"/>
-        <w:szCs w:val="24"/>
+        <w:sz w:val="20"/>
       </w:rPr>
       <w:fldChar w:fldCharType="end"/>
     </w:r>
     <w:r>
       <w:rPr>
+        <w:i/>
+        <w:iCs/>
         <w:color w:val="323E4F" w:themeColor="text2" w:themeShade="BF"/>
-        <w:sz w:val="24"/>
-        <w:szCs w:val="24"/>
+        <w:sz w:val="20"/>
       </w:rPr>
       <w:t xml:space="preserve"> | </w:t>
     </w:r>
     <w:r>
       <w:rPr>
+        <w:i/>
+        <w:iCs/>
         <w:color w:val="323E4F" w:themeColor="text2" w:themeShade="BF"/>
-        <w:sz w:val="24"/>
-        <w:szCs w:val="24"/>
+        <w:sz w:val="20"/>
       </w:rPr>
       <w:fldChar w:fldCharType="begin"/>
     </w:r>
     <w:r>
       <w:rPr>
+        <w:i/>
+        <w:iCs/>
         <w:color w:val="323E4F" w:themeColor="text2" w:themeShade="BF"/>
-        <w:sz w:val="24"/>
-        <w:szCs w:val="24"/>
+        <w:sz w:val="20"/>
       </w:rPr>
       <w:instrText xml:space="preserve"> NUMPAGES  \* Arabic  \* MERGEFORMAT </w:instrText>
     </w:r>
     <w:r>
       <w:rPr>
+        <w:i/>
+        <w:iCs/>
         <w:color w:val="323E4F" w:themeColor="text2" w:themeShade="BF"/>
-        <w:sz w:val="24"/>
-        <w:szCs w:val="24"/>
+        <w:sz w:val="20"/>
       </w:rPr>
       <w:fldChar w:fldCharType="separate"/>
     </w:r>
     <w:r>
       <w:rPr>
+        <w:i/>
+        <w:iCs/>
         <w:noProof/>
         <w:color w:val="323E4F" w:themeColor="text2" w:themeShade="BF"/>
-        <w:sz w:val="24"/>
-        <w:szCs w:val="24"/>
+        <w:sz w:val="20"/>
       </w:rPr>
       <w:t>11</w:t>
     </w:r>
     <w:r>
       <w:rPr>
+        <w:i/>
+        <w:iCs/>
         <w:color w:val="323E4F" w:themeColor="text2" w:themeShade="BF"/>
-        <w:sz w:val="24"/>
-        <w:szCs w:val="24"/>
+        <w:sz w:val="20"/>
       </w:rPr>
       <w:fldChar w:fldCharType="end"/>
     </w:r>
   </w:p>
+  <w:p>
+    <w:pPr>
+      <w:pStyle w:val="Footer"/>
+    </w:pPr>
+    <w:bookmarkStart w:id="32" w:name="_GoBack"/>
+    <w:bookmarkEnd w:id="32"/>
+  </w:p>
+</w:ftr>
+</file>
+
+<file path=word/footer3.xml><?xml version="1.0" encoding="utf-8"?>
+<w:ftr xmlns:wpc="http://schemas.microsoft.com/office/word/2010/wordprocessingCanvas" xmlns:cx="http://schemas.microsoft.com/office/drawing/2014/chartex" xmlns:cx1="http://schemas.microsoft.com/office/drawing/2015/9/8/chartex" xmlns:cx2="http://schemas.microsoft.com/office/drawing/2015/10/21/chartex" xmlns:cx3="http://schemas.microsoft.com/office/drawing/2016/5/9/chartex" xmlns:cx4="http://schemas.microsoft.com/office/drawing/2016/5/10/chartex" xmlns:cx5="http://schemas.microsoft.com/office/drawing/2016/5/11/chartex" xmlns:cx6="http://schemas.microsoft.com/office/drawing/2016/5/12/chartex" xmlns:cx7="http://schemas.microsoft.com/office/drawing/2016/5/13/chartex" xmlns:cx8="http://schemas.microsoft.com/office/drawing/2016/5/14/chartex" xmlns:mc="http://schemas.openxmlformats.org/markup-compatibility/2006" xmlns:aink="http://schemas.microsoft.com/office/drawing/2016/ink" xmlns:am3d="http://schemas.microsoft.com/office/drawing/2017/model3d" xmlns:o="urn:schemas-microsoft-com:office:office" xmlns:r="http://schemas.openxmlformats.org/officeDocument/2006/relationships" xmlns:m="http://schemas.openxmlformats.org/officeDocument/2006/math" xmlns:v="urn:schemas-microsoft-com:vml" xmlns:wp14="http://schemas.microsoft.com/office/word/2010/wordprocessingDrawing" xmlns:wp="http://schemas.openxmlformats.org/drawingml/2006/wordprocessingDrawing" xmlns:w10="urn:schemas-microsoft-com:office:word" xmlns:w="http://schemas.openxmlformats.org/wordprocessingml/2006/main" xmlns:w14="http://schemas.microsoft.com/office/word/2010/wordml" xmlns:w15="http://schemas.microsoft.com/office/word/2012/wordml" xmlns:w16cid="http://schemas.microsoft.com/office/word/2016/wordml/cid" xmlns:w16se="http://schemas.microsoft.com/office/word/2015/wordml/symex" xmlns:wpg="http://schemas.microsoft.com/office/word/2010/wordprocessingGroup" xmlns:wpi="http://schemas.microsoft.com/office/word/2010/wordprocessingInk" xmlns:wne="http://schemas.microsoft.com/office/word/2006/wordml" xmlns:wps="http://schemas.microsoft.com/office/word/2010/wordprocessingShape" mc:Ignorable="w14 w15 w16se w16cid wp14">
   <w:p>
     <w:pPr>
       <w:pStyle w:val="Footer"/>
@@ -26516,6 +26235,36 @@
     </w:p>
   </w:footnote>
 </w:footnotes>
+</file>
+
+<file path=word/header1.xml><?xml version="1.0" encoding="utf-8"?>
+<w:hdr xmlns:wpc="http://schemas.microsoft.com/office/word/2010/wordprocessingCanvas" xmlns:cx="http://schemas.microsoft.com/office/drawing/2014/chartex" xmlns:cx1="http://schemas.microsoft.com/office/drawing/2015/9/8/chartex" xmlns:cx2="http://schemas.microsoft.com/office/drawing/2015/10/21/chartex" xmlns:cx3="http://schemas.microsoft.com/office/drawing/2016/5/9/chartex" xmlns:cx4="http://schemas.microsoft.com/office/drawing/2016/5/10/chartex" xmlns:cx5="http://schemas.microsoft.com/office/drawing/2016/5/11/chartex" xmlns:cx6="http://schemas.microsoft.com/office/drawing/2016/5/12/chartex" xmlns:cx7="http://schemas.microsoft.com/office/drawing/2016/5/13/chartex" xmlns:cx8="http://schemas.microsoft.com/office/drawing/2016/5/14/chartex" xmlns:mc="http://schemas.openxmlformats.org/markup-compatibility/2006" xmlns:aink="http://schemas.microsoft.com/office/drawing/2016/ink" xmlns:am3d="http://schemas.microsoft.com/office/drawing/2017/model3d" xmlns:o="urn:schemas-microsoft-com:office:office" xmlns:r="http://schemas.openxmlformats.org/officeDocument/2006/relationships" xmlns:m="http://schemas.openxmlformats.org/officeDocument/2006/math" xmlns:v="urn:schemas-microsoft-com:vml" xmlns:wp14="http://schemas.microsoft.com/office/word/2010/wordprocessingDrawing" xmlns:wp="http://schemas.openxmlformats.org/drawingml/2006/wordprocessingDrawing" xmlns:w10="urn:schemas-microsoft-com:office:word" xmlns:w="http://schemas.openxmlformats.org/wordprocessingml/2006/main" xmlns:w14="http://schemas.microsoft.com/office/word/2010/wordml" xmlns:w15="http://schemas.microsoft.com/office/word/2012/wordml" xmlns:w16cid="http://schemas.microsoft.com/office/word/2016/wordml/cid" xmlns:w16se="http://schemas.microsoft.com/office/word/2015/wordml/symex" xmlns:wpg="http://schemas.microsoft.com/office/word/2010/wordprocessingGroup" xmlns:wpi="http://schemas.microsoft.com/office/word/2010/wordprocessingInk" xmlns:wne="http://schemas.microsoft.com/office/word/2006/wordml" xmlns:wps="http://schemas.microsoft.com/office/word/2010/wordprocessingShape" mc:Ignorable="w14 w15 w16se w16cid wp14">
+  <w:p>
+    <w:pPr>
+      <w:pStyle w:val="Header"/>
+    </w:pPr>
+  </w:p>
+</w:hdr>
+</file>
+
+<file path=word/header2.xml><?xml version="1.0" encoding="utf-8"?>
+<w:hdr xmlns:wpc="http://schemas.microsoft.com/office/word/2010/wordprocessingCanvas" xmlns:cx="http://schemas.microsoft.com/office/drawing/2014/chartex" xmlns:cx1="http://schemas.microsoft.com/office/drawing/2015/9/8/chartex" xmlns:cx2="http://schemas.microsoft.com/office/drawing/2015/10/21/chartex" xmlns:cx3="http://schemas.microsoft.com/office/drawing/2016/5/9/chartex" xmlns:cx4="http://schemas.microsoft.com/office/drawing/2016/5/10/chartex" xmlns:cx5="http://schemas.microsoft.com/office/drawing/2016/5/11/chartex" xmlns:cx6="http://schemas.microsoft.com/office/drawing/2016/5/12/chartex" xmlns:cx7="http://schemas.microsoft.com/office/drawing/2016/5/13/chartex" xmlns:cx8="http://schemas.microsoft.com/office/drawing/2016/5/14/chartex" xmlns:mc="http://schemas.openxmlformats.org/markup-compatibility/2006" xmlns:aink="http://schemas.microsoft.com/office/drawing/2016/ink" xmlns:am3d="http://schemas.microsoft.com/office/drawing/2017/model3d" xmlns:o="urn:schemas-microsoft-com:office:office" xmlns:r="http://schemas.openxmlformats.org/officeDocument/2006/relationships" xmlns:m="http://schemas.openxmlformats.org/officeDocument/2006/math" xmlns:v="urn:schemas-microsoft-com:vml" xmlns:wp14="http://schemas.microsoft.com/office/word/2010/wordprocessingDrawing" xmlns:wp="http://schemas.openxmlformats.org/drawingml/2006/wordprocessingDrawing" xmlns:w10="urn:schemas-microsoft-com:office:word" xmlns:w="http://schemas.openxmlformats.org/wordprocessingml/2006/main" xmlns:w14="http://schemas.microsoft.com/office/word/2010/wordml" xmlns:w15="http://schemas.microsoft.com/office/word/2012/wordml" xmlns:w16cid="http://schemas.microsoft.com/office/word/2016/wordml/cid" xmlns:w16se="http://schemas.microsoft.com/office/word/2015/wordml/symex" xmlns:wpg="http://schemas.microsoft.com/office/word/2010/wordprocessingGroup" xmlns:wpi="http://schemas.microsoft.com/office/word/2010/wordprocessingInk" xmlns:wne="http://schemas.microsoft.com/office/word/2006/wordml" xmlns:wps="http://schemas.microsoft.com/office/word/2010/wordprocessingShape" mc:Ignorable="w14 w15 w16se w16cid wp14">
+  <w:p>
+    <w:pPr>
+      <w:pStyle w:val="Header"/>
+    </w:pPr>
+  </w:p>
+</w:hdr>
+</file>
+
+<file path=word/header3.xml><?xml version="1.0" encoding="utf-8"?>
+<w:hdr xmlns:wpc="http://schemas.microsoft.com/office/word/2010/wordprocessingCanvas" xmlns:cx="http://schemas.microsoft.com/office/drawing/2014/chartex" xmlns:cx1="http://schemas.microsoft.com/office/drawing/2015/9/8/chartex" xmlns:cx2="http://schemas.microsoft.com/office/drawing/2015/10/21/chartex" xmlns:cx3="http://schemas.microsoft.com/office/drawing/2016/5/9/chartex" xmlns:cx4="http://schemas.microsoft.com/office/drawing/2016/5/10/chartex" xmlns:cx5="http://schemas.microsoft.com/office/drawing/2016/5/11/chartex" xmlns:cx6="http://schemas.microsoft.com/office/drawing/2016/5/12/chartex" xmlns:cx7="http://schemas.microsoft.com/office/drawing/2016/5/13/chartex" xmlns:cx8="http://schemas.microsoft.com/office/drawing/2016/5/14/chartex" xmlns:mc="http://schemas.openxmlformats.org/markup-compatibility/2006" xmlns:aink="http://schemas.microsoft.com/office/drawing/2016/ink" xmlns:am3d="http://schemas.microsoft.com/office/drawing/2017/model3d" xmlns:o="urn:schemas-microsoft-com:office:office" xmlns:r="http://schemas.openxmlformats.org/officeDocument/2006/relationships" xmlns:m="http://schemas.openxmlformats.org/officeDocument/2006/math" xmlns:v="urn:schemas-microsoft-com:vml" xmlns:wp14="http://schemas.microsoft.com/office/word/2010/wordprocessingDrawing" xmlns:wp="http://schemas.openxmlformats.org/drawingml/2006/wordprocessingDrawing" xmlns:w10="urn:schemas-microsoft-com:office:word" xmlns:w="http://schemas.openxmlformats.org/wordprocessingml/2006/main" xmlns:w14="http://schemas.microsoft.com/office/word/2010/wordml" xmlns:w15="http://schemas.microsoft.com/office/word/2012/wordml" xmlns:w16cid="http://schemas.microsoft.com/office/word/2016/wordml/cid" xmlns:w16se="http://schemas.microsoft.com/office/word/2015/wordml/symex" xmlns:wpg="http://schemas.microsoft.com/office/word/2010/wordprocessingGroup" xmlns:wpi="http://schemas.microsoft.com/office/word/2010/wordprocessingInk" xmlns:wne="http://schemas.microsoft.com/office/word/2006/wordml" xmlns:wps="http://schemas.microsoft.com/office/word/2010/wordprocessingShape" mc:Ignorable="w14 w15 w16se w16cid wp14">
+  <w:p>
+    <w:pPr>
+      <w:pStyle w:val="Header"/>
+    </w:pPr>
+  </w:p>
+</w:hdr>
 </file>
 
 <file path=word/numbering.xml><?xml version="1.0" encoding="utf-8"?>
@@ -28586,7 +28335,7 @@
 </file>
 
 <file path=customXml/itemProps1.xml><?xml version="1.0" encoding="utf-8"?>
-<ds:datastoreItem xmlns:ds="http://schemas.openxmlformats.org/officeDocument/2006/customXml" ds:itemID="{ADB761A7-8422-49A3-8A8E-47A7E9B82D36}">
+<ds:datastoreItem xmlns:ds="http://schemas.openxmlformats.org/officeDocument/2006/customXml" ds:itemID="{6C80359C-97B2-49D0-A29E-232EECF49CD0}">
   <ds:schemaRefs>
     <ds:schemaRef ds:uri="http://schemas.openxmlformats.org/officeDocument/2006/bibliography"/>
   </ds:schemaRefs>

--- a/release/k/khmer_angkor/extras/KAK​ Documentation KH.docx
+++ b/release/k/khmer_angkor/extras/KAK​ Documentation KH.docx
@@ -97,7 +97,7 @@
           <w:r>
             <w:fldChar w:fldCharType="separate"/>
           </w:r>
-          <w:hyperlink w:anchor="_Toc496193775" w:history="1">
+          <w:hyperlink w:anchor="_Toc496272340" w:history="1">
             <w:r>
               <w:rPr>
                 <w:rStyle w:val="Hyperlink"/>
@@ -127,7 +127,7 @@
                 <w:noProof/>
                 <w:webHidden/>
               </w:rPr>
-              <w:instrText xml:space="preserve"> PAGEREF _Toc496193775 \h </w:instrText>
+              <w:instrText xml:space="preserve"> PAGEREF _Toc496272340 \h </w:instrText>
             </w:r>
             <w:r>
               <w:rPr>
@@ -172,7 +172,7 @@
               <w:lang w:eastAsia="en-GB" w:bidi="ar-SA"/>
             </w:rPr>
           </w:pPr>
-          <w:hyperlink w:anchor="_Toc496193776" w:history="1">
+          <w:hyperlink w:anchor="_Toc496272341" w:history="1">
             <w:r>
               <w:rPr>
                 <w:rStyle w:val="Hyperlink"/>
@@ -202,7 +202,7 @@
                 <w:noProof/>
                 <w:webHidden/>
               </w:rPr>
-              <w:instrText xml:space="preserve"> PAGEREF _Toc496193776 \h </w:instrText>
+              <w:instrText xml:space="preserve"> PAGEREF _Toc496272341 \h </w:instrText>
             </w:r>
             <w:r>
               <w:rPr>
@@ -247,7 +247,7 @@
               <w:lang w:eastAsia="en-GB" w:bidi="ar-SA"/>
             </w:rPr>
           </w:pPr>
-          <w:hyperlink w:anchor="_Toc496193777" w:history="1">
+          <w:hyperlink w:anchor="_Toc496272342" w:history="1">
             <w:r>
               <w:rPr>
                 <w:rStyle w:val="Hyperlink"/>
@@ -315,7 +315,7 @@
                 <w:noProof/>
                 <w:webHidden/>
               </w:rPr>
-              <w:instrText xml:space="preserve"> PAGEREF _Toc496193777 \h </w:instrText>
+              <w:instrText xml:space="preserve"> PAGEREF _Toc496272342 \h </w:instrText>
             </w:r>
             <w:r>
               <w:rPr>
@@ -360,7 +360,7 @@
               <w:lang w:eastAsia="en-GB" w:bidi="ar-SA"/>
             </w:rPr>
           </w:pPr>
-          <w:hyperlink w:anchor="_Toc496193778" w:history="1">
+          <w:hyperlink w:anchor="_Toc496272343" w:history="1">
             <w:r>
               <w:rPr>
                 <w:rStyle w:val="Hyperlink"/>
@@ -457,7 +457,7 @@
                 <w:noProof/>
                 <w:webHidden/>
               </w:rPr>
-              <w:instrText xml:space="preserve"> PAGEREF _Toc496193778 \h </w:instrText>
+              <w:instrText xml:space="preserve"> PAGEREF _Toc496272343 \h </w:instrText>
             </w:r>
             <w:r>
               <w:rPr>
@@ -477,7 +477,7 @@
                 <w:noProof/>
                 <w:webHidden/>
               </w:rPr>
-              <w:t>3</w:t>
+              <w:t>4</w:t>
             </w:r>
             <w:r>
               <w:rPr>
@@ -502,7 +502,7 @@
               <w:lang w:eastAsia="en-GB" w:bidi="ar-SA"/>
             </w:rPr>
           </w:pPr>
-          <w:hyperlink w:anchor="_Toc496193779" w:history="1">
+          <w:hyperlink w:anchor="_Toc496272344" w:history="1">
             <w:r>
               <w:rPr>
                 <w:rStyle w:val="Hyperlink"/>
@@ -572,7 +572,7 @@
                 <w:noProof/>
                 <w:webHidden/>
               </w:rPr>
-              <w:instrText xml:space="preserve"> PAGEREF _Toc496193779 \h </w:instrText>
+              <w:instrText xml:space="preserve"> PAGEREF _Toc496272344 \h </w:instrText>
             </w:r>
             <w:r>
               <w:rPr>
@@ -592,7 +592,7 @@
                 <w:noProof/>
                 <w:webHidden/>
               </w:rPr>
-              <w:t>5</w:t>
+              <w:t>6</w:t>
             </w:r>
             <w:r>
               <w:rPr>
@@ -617,7 +617,7 @@
               <w:lang w:eastAsia="en-GB" w:bidi="ar-SA"/>
             </w:rPr>
           </w:pPr>
-          <w:hyperlink w:anchor="_Toc496193780" w:history="1">
+          <w:hyperlink w:anchor="_Toc496272345" w:history="1">
             <w:r>
               <w:rPr>
                 <w:rStyle w:val="Hyperlink"/>
@@ -647,7 +647,7 @@
                 <w:noProof/>
                 <w:webHidden/>
               </w:rPr>
-              <w:instrText xml:space="preserve"> PAGEREF _Toc496193780 \h </w:instrText>
+              <w:instrText xml:space="preserve"> PAGEREF _Toc496272345 \h </w:instrText>
             </w:r>
             <w:r>
               <w:rPr>
@@ -667,7 +667,7 @@
                 <w:noProof/>
                 <w:webHidden/>
               </w:rPr>
-              <w:t>5</w:t>
+              <w:t>6</w:t>
             </w:r>
             <w:r>
               <w:rPr>
@@ -692,7 +692,7 @@
               <w:lang w:eastAsia="en-GB" w:bidi="ar-SA"/>
             </w:rPr>
           </w:pPr>
-          <w:hyperlink w:anchor="_Toc496193781" w:history="1">
+          <w:hyperlink w:anchor="_Toc496272346" w:history="1">
             <w:r>
               <w:rPr>
                 <w:rStyle w:val="Hyperlink"/>
@@ -732,7 +732,7 @@
                 <w:noProof/>
                 <w:webHidden/>
               </w:rPr>
-              <w:instrText xml:space="preserve"> PAGEREF _Toc496193781 \h </w:instrText>
+              <w:instrText xml:space="preserve"> PAGEREF _Toc496272346 \h </w:instrText>
             </w:r>
             <w:r>
               <w:rPr>
@@ -752,7 +752,7 @@
                 <w:noProof/>
                 <w:webHidden/>
               </w:rPr>
-              <w:t>5</w:t>
+              <w:t>6</w:t>
             </w:r>
             <w:r>
               <w:rPr>
@@ -777,17 +777,7 @@
               <w:lang w:eastAsia="en-GB" w:bidi="ar-SA"/>
             </w:rPr>
           </w:pPr>
-          <w:hyperlink w:anchor="_Toc496193782" w:history="1">
-            <w:r>
-              <w:rPr>
-                <w:rStyle w:val="Hyperlink"/>
-                <w:rFonts w:ascii="Khmer Mondulkiri" w:hAnsi="Khmer Mondulkiri"/>
-                <w:noProof/>
-                <w:cs/>
-                <w:lang w:val="en-US"/>
-              </w:rPr>
-              <w:t>​</w:t>
-            </w:r>
+          <w:hyperlink w:anchor="_Toc496272347" w:history="1">
             <w:r>
               <w:rPr>
                 <w:rStyle w:val="Hyperlink"/>
@@ -796,7 +786,7 @@
                 <w:cs/>
                 <w:lang w:val="en-US"/>
               </w:rPr>
-              <w:t>ស្រៈ​ពេញ​តួ</w:t>
+              <w:t>សញ្ញា</w:t>
             </w:r>
             <w:r>
               <w:rPr>
@@ -817,7 +807,7 @@
                 <w:noProof/>
                 <w:webHidden/>
               </w:rPr>
-              <w:instrText xml:space="preserve"> PAGEREF _Toc496193782 \h </w:instrText>
+              <w:instrText xml:space="preserve"> PAGEREF _Toc496272347 \h </w:instrText>
             </w:r>
             <w:r>
               <w:rPr>
@@ -837,7 +827,7 @@
                 <w:noProof/>
                 <w:webHidden/>
               </w:rPr>
-              <w:t>6</w:t>
+              <w:t>7</w:t>
             </w:r>
             <w:r>
               <w:rPr>
@@ -862,7 +852,17 @@
               <w:lang w:eastAsia="en-GB" w:bidi="ar-SA"/>
             </w:rPr>
           </w:pPr>
-          <w:hyperlink w:anchor="_Toc496193783" w:history="1">
+          <w:hyperlink w:anchor="_Toc496272348" w:history="1">
+            <w:r>
+              <w:rPr>
+                <w:rStyle w:val="Hyperlink"/>
+                <w:rFonts w:ascii="Khmer Mondulkiri" w:hAnsi="Khmer Mondulkiri"/>
+                <w:noProof/>
+                <w:cs/>
+                <w:lang w:val="en-US"/>
+              </w:rPr>
+              <w:t>​</w:t>
+            </w:r>
             <w:r>
               <w:rPr>
                 <w:rStyle w:val="Hyperlink"/>
@@ -871,7 +871,7 @@
                 <w:cs/>
                 <w:lang w:val="en-US"/>
               </w:rPr>
-              <w:t>វណ្ណយុត្ត</w:t>
+              <w:t>ស្រៈ​ពេញ​តួ</w:t>
             </w:r>
             <w:r>
               <w:rPr>
@@ -892,7 +892,7 @@
                 <w:noProof/>
                 <w:webHidden/>
               </w:rPr>
-              <w:instrText xml:space="preserve"> PAGEREF _Toc496193783 \h </w:instrText>
+              <w:instrText xml:space="preserve"> PAGEREF _Toc496272348 \h </w:instrText>
             </w:r>
             <w:r>
               <w:rPr>
@@ -912,7 +912,7 @@
                 <w:noProof/>
                 <w:webHidden/>
               </w:rPr>
-              <w:t>6</w:t>
+              <w:t>7</w:t>
             </w:r>
             <w:r>
               <w:rPr>
@@ -937,7 +937,7 @@
               <w:lang w:eastAsia="en-GB" w:bidi="ar-SA"/>
             </w:rPr>
           </w:pPr>
-          <w:hyperlink w:anchor="_Toc496193784" w:history="1">
+          <w:hyperlink w:anchor="_Toc496272349" w:history="1">
             <w:r>
               <w:rPr>
                 <w:rStyle w:val="Hyperlink"/>
@@ -946,7 +946,7 @@
                 <w:cs/>
                 <w:lang w:val="en-US"/>
               </w:rPr>
-              <w:t>ខណ្ឌសញ្ញា​ខ្មែរ</w:t>
+              <w:t>វណ្ណយុត្ត</w:t>
             </w:r>
             <w:r>
               <w:rPr>
@@ -967,7 +967,7 @@
                 <w:noProof/>
                 <w:webHidden/>
               </w:rPr>
-              <w:instrText xml:space="preserve"> PAGEREF _Toc496193784 \h </w:instrText>
+              <w:instrText xml:space="preserve"> PAGEREF _Toc496272349 \h </w:instrText>
             </w:r>
             <w:r>
               <w:rPr>
@@ -987,7 +987,7 @@
                 <w:noProof/>
                 <w:webHidden/>
               </w:rPr>
-              <w:t>6</w:t>
+              <w:t>7</w:t>
             </w:r>
             <w:r>
               <w:rPr>
@@ -1012,7 +1012,7 @@
               <w:lang w:eastAsia="en-GB" w:bidi="ar-SA"/>
             </w:rPr>
           </w:pPr>
-          <w:hyperlink w:anchor="_Toc496193785" w:history="1">
+          <w:hyperlink w:anchor="_Toc496272350" w:history="1">
             <w:r>
               <w:rPr>
                 <w:rStyle w:val="Hyperlink"/>
@@ -1021,7 +1021,7 @@
                 <w:cs/>
                 <w:lang w:val="en-US"/>
               </w:rPr>
-              <w:t>ខណ្ឌសញ្ញា​ឡាតាំង</w:t>
+              <w:t>ខណ្ឌសញ្ញា​ខ្មែរ</w:t>
             </w:r>
             <w:r>
               <w:rPr>
@@ -1042,7 +1042,7 @@
                 <w:noProof/>
                 <w:webHidden/>
               </w:rPr>
-              <w:instrText xml:space="preserve"> PAGEREF _Toc496193785 \h </w:instrText>
+              <w:instrText xml:space="preserve"> PAGEREF _Toc496272350 \h </w:instrText>
             </w:r>
             <w:r>
               <w:rPr>
@@ -1062,7 +1062,7 @@
                 <w:noProof/>
                 <w:webHidden/>
               </w:rPr>
-              <w:t>6</w:t>
+              <w:t>7</w:t>
             </w:r>
             <w:r>
               <w:rPr>
@@ -1087,7 +1087,7 @@
               <w:lang w:eastAsia="en-GB" w:bidi="ar-SA"/>
             </w:rPr>
           </w:pPr>
-          <w:hyperlink w:anchor="_Toc496193786" w:history="1">
+          <w:hyperlink w:anchor="_Toc496272351" w:history="1">
             <w:r>
               <w:rPr>
                 <w:rStyle w:val="Hyperlink"/>
@@ -1096,7 +1096,7 @@
                 <w:cs/>
                 <w:lang w:val="en-US"/>
               </w:rPr>
-              <w:t>សញ្ញា​រូបិយបណ្ណ</w:t>
+              <w:t>ខណ្ឌសញ្ញា​ឡាតាំង</w:t>
             </w:r>
             <w:r>
               <w:rPr>
@@ -1117,7 +1117,7 @@
                 <w:noProof/>
                 <w:webHidden/>
               </w:rPr>
-              <w:instrText xml:space="preserve"> PAGEREF _Toc496193786 \h </w:instrText>
+              <w:instrText xml:space="preserve"> PAGEREF _Toc496272351 \h </w:instrText>
             </w:r>
             <w:r>
               <w:rPr>
@@ -1162,7 +1162,7 @@
               <w:lang w:eastAsia="en-GB" w:bidi="ar-SA"/>
             </w:rPr>
           </w:pPr>
-          <w:hyperlink w:anchor="_Toc496193787" w:history="1">
+          <w:hyperlink w:anchor="_Toc496272352" w:history="1">
             <w:r>
               <w:rPr>
                 <w:rStyle w:val="Hyperlink"/>
@@ -1171,7 +1171,7 @@
                 <w:cs/>
                 <w:lang w:val="en-US"/>
               </w:rPr>
-              <w:t>លេខ​ខ្មែរ</w:t>
+              <w:t>សញ្ញា​រូបិយបណ្ណ</w:t>
             </w:r>
             <w:r>
               <w:rPr>
@@ -1192,7 +1192,7 @@
                 <w:noProof/>
                 <w:webHidden/>
               </w:rPr>
-              <w:instrText xml:space="preserve"> PAGEREF _Toc496193787 \h </w:instrText>
+              <w:instrText xml:space="preserve"> PAGEREF _Toc496272352 \h </w:instrText>
             </w:r>
             <w:r>
               <w:rPr>
@@ -1212,7 +1212,7 @@
                 <w:noProof/>
                 <w:webHidden/>
               </w:rPr>
-              <w:t>7</w:t>
+              <w:t>8</w:t>
             </w:r>
             <w:r>
               <w:rPr>
@@ -1237,7 +1237,7 @@
               <w:lang w:eastAsia="en-GB" w:bidi="ar-SA"/>
             </w:rPr>
           </w:pPr>
-          <w:hyperlink w:anchor="_Toc496193788" w:history="1">
+          <w:hyperlink w:anchor="_Toc496272353" w:history="1">
             <w:r>
               <w:rPr>
                 <w:rStyle w:val="Hyperlink"/>
@@ -1246,7 +1246,7 @@
                 <w:cs/>
                 <w:lang w:val="en-US"/>
               </w:rPr>
-              <w:t>លេខ​អត្តៈ</w:t>
+              <w:t>លេខ​ខ្មែរ</w:t>
             </w:r>
             <w:r>
               <w:rPr>
@@ -1267,7 +1267,7 @@
                 <w:noProof/>
                 <w:webHidden/>
               </w:rPr>
-              <w:instrText xml:space="preserve"> PAGEREF _Toc496193788 \h </w:instrText>
+              <w:instrText xml:space="preserve"> PAGEREF _Toc496272353 \h </w:instrText>
             </w:r>
             <w:r>
               <w:rPr>
@@ -1287,7 +1287,7 @@
                 <w:noProof/>
                 <w:webHidden/>
               </w:rPr>
-              <w:t>7</w:t>
+              <w:t>8</w:t>
             </w:r>
             <w:r>
               <w:rPr>
@@ -1312,7 +1312,7 @@
               <w:lang w:eastAsia="en-GB" w:bidi="ar-SA"/>
             </w:rPr>
           </w:pPr>
-          <w:hyperlink w:anchor="_Toc496193789" w:history="1">
+          <w:hyperlink w:anchor="_Toc496272354" w:history="1">
             <w:r>
               <w:rPr>
                 <w:rStyle w:val="Hyperlink"/>
@@ -1321,7 +1321,7 @@
                 <w:cs/>
                 <w:lang w:val="en-US"/>
               </w:rPr>
-              <w:t>លេខ​កាលបរិច្ឆេទ​ចន្ទគតិ​ខ្មែរ</w:t>
+              <w:t>លេខ​អត្តៈ</w:t>
             </w:r>
             <w:r>
               <w:rPr>
@@ -1342,7 +1342,7 @@
                 <w:noProof/>
                 <w:webHidden/>
               </w:rPr>
-              <w:instrText xml:space="preserve"> PAGEREF _Toc496193789 \h </w:instrText>
+              <w:instrText xml:space="preserve"> PAGEREF _Toc496272354 \h </w:instrText>
             </w:r>
             <w:r>
               <w:rPr>
@@ -1362,7 +1362,7 @@
                 <w:noProof/>
                 <w:webHidden/>
               </w:rPr>
-              <w:t>7</w:t>
+              <w:t>8</w:t>
             </w:r>
             <w:r>
               <w:rPr>
@@ -1387,7 +1387,7 @@
               <w:lang w:eastAsia="en-GB" w:bidi="ar-SA"/>
             </w:rPr>
           </w:pPr>
-          <w:hyperlink w:anchor="_Toc496193790" w:history="1">
+          <w:hyperlink w:anchor="_Toc496272355" w:history="1">
             <w:r>
               <w:rPr>
                 <w:rStyle w:val="Hyperlink"/>
@@ -1396,37 +1396,7 @@
                 <w:cs/>
                 <w:lang w:val="en-US"/>
               </w:rPr>
-              <w:t>តួ​អក្សរ​បុរាណ</w:t>
-            </w:r>
-            <w:r>
-              <w:rPr>
-                <w:rStyle w:val="Hyperlink"/>
-                <w:rFonts w:ascii="Khmer Mondulkiri" w:hAnsi="Khmer Mondulkiri"/>
-                <w:noProof/>
-                <w:cs/>
-                <w:lang w:val="en-US"/>
-              </w:rPr>
-              <w:t>(</w:t>
-            </w:r>
-            <w:r>
-              <w:rPr>
-                <w:rStyle w:val="Hyperlink"/>
-                <w:rFonts w:ascii="Khmer Mondulkiri" w:hAnsi="Khmer Mondulkiri" w:hint="cs"/>
-                <w:noProof/>
-                <w:cs/>
-                <w:lang w:val="en-US"/>
-              </w:rPr>
-              <w:t>លែង​ប្រើ</w:t>
-            </w:r>
-            <w:r>
-              <w:rPr>
-                <w:rStyle w:val="Hyperlink"/>
-                <w:rFonts w:ascii="Khmer Mondulkiri" w:hAnsi="Khmer Mondulkiri"/>
-                <w:noProof/>
-                <w:cs/>
-                <w:lang w:val="en-US"/>
-              </w:rPr>
-              <w:t>)</w:t>
+              <w:t>លេខ​កាលបរិច្ឆេទ​ចន្ទគតិ​ខ្មែរ</w:t>
             </w:r>
             <w:r>
               <w:rPr>
@@ -1447,7 +1417,7 @@
                 <w:noProof/>
                 <w:webHidden/>
               </w:rPr>
-              <w:instrText xml:space="preserve"> PAGEREF _Toc496193790 \h </w:instrText>
+              <w:instrText xml:space="preserve"> PAGEREF _Toc496272355 \h </w:instrText>
             </w:r>
             <w:r>
               <w:rPr>
@@ -1492,7 +1462,7 @@
               <w:lang w:eastAsia="en-GB" w:bidi="ar-SA"/>
             </w:rPr>
           </w:pPr>
-          <w:hyperlink w:anchor="_Toc496193791" w:history="1">
+          <w:hyperlink w:anchor="_Toc496272356" w:history="1">
             <w:r>
               <w:rPr>
                 <w:rStyle w:val="Hyperlink"/>
@@ -1501,7 +1471,7 @@
                 <w:cs/>
                 <w:lang w:val="en-US"/>
               </w:rPr>
-              <w:t>ការ​ភ្ជាប់​</w:t>
+              <w:t>តួ​អក្សរហួស​សម័យ</w:t>
             </w:r>
             <w:r>
               <w:rPr>
@@ -1511,7 +1481,7 @@
                 <w:cs/>
                 <w:lang w:val="en-US"/>
               </w:rPr>
-              <w:t xml:space="preserve"> </w:t>
+              <w:t>(</w:t>
             </w:r>
             <w:r>
               <w:rPr>
@@ -1521,7 +1491,7 @@
                 <w:cs/>
                 <w:lang w:val="en-US"/>
               </w:rPr>
-              <w:t>និង</w:t>
+              <w:t>លែង​ប្រើ</w:t>
             </w:r>
             <w:r>
               <w:rPr>
@@ -1531,8 +1501,73 @@
                 <w:cs/>
                 <w:lang w:val="en-US"/>
               </w:rPr>
-              <w:t xml:space="preserve"> </w:t>
-            </w:r>
+              <w:t>)</w:t>
+            </w:r>
+            <w:r>
+              <w:rPr>
+                <w:noProof/>
+                <w:webHidden/>
+              </w:rPr>
+              <w:tab/>
+            </w:r>
+            <w:r>
+              <w:rPr>
+                <w:noProof/>
+                <w:webHidden/>
+              </w:rPr>
+              <w:fldChar w:fldCharType="begin"/>
+            </w:r>
+            <w:r>
+              <w:rPr>
+                <w:noProof/>
+                <w:webHidden/>
+              </w:rPr>
+              <w:instrText xml:space="preserve"> PAGEREF _Toc496272356 \h </w:instrText>
+            </w:r>
+            <w:r>
+              <w:rPr>
+                <w:noProof/>
+                <w:webHidden/>
+              </w:rPr>
+            </w:r>
+            <w:r>
+              <w:rPr>
+                <w:noProof/>
+                <w:webHidden/>
+              </w:rPr>
+              <w:fldChar w:fldCharType="separate"/>
+            </w:r>
+            <w:r>
+              <w:rPr>
+                <w:noProof/>
+                <w:webHidden/>
+              </w:rPr>
+              <w:t>9</w:t>
+            </w:r>
+            <w:r>
+              <w:rPr>
+                <w:noProof/>
+                <w:webHidden/>
+              </w:rPr>
+              <w:fldChar w:fldCharType="end"/>
+            </w:r>
+          </w:hyperlink>
+        </w:p>
+        <w:p>
+          <w:pPr>
+            <w:pStyle w:val="TOC2"/>
+            <w:tabs>
+              <w:tab w:val="right" w:leader="dot" w:pos="9016"/>
+            </w:tabs>
+            <w:spacing w:after="0" w:line="240" w:lineRule="auto"/>
+            <w:rPr>
+              <w:rFonts w:eastAsiaTheme="minorEastAsia" w:cstheme="minorBidi"/>
+              <w:noProof/>
+              <w:szCs w:val="22"/>
+              <w:lang w:eastAsia="en-GB" w:bidi="ar-SA"/>
+            </w:rPr>
+          </w:pPr>
+          <w:hyperlink w:anchor="_Toc496272357" w:history="1">
             <w:r>
               <w:rPr>
                 <w:rStyle w:val="Hyperlink"/>
@@ -1541,6 +1576,121 @@
                 <w:cs/>
                 <w:lang w:val="en-US"/>
               </w:rPr>
+              <w:t>តួ​អក្សរប្រើ​ក្នុង​ភាសា​ជនជាតិ​ដើម​ភាគតិច</w:t>
+            </w:r>
+            <w:r>
+              <w:rPr>
+                <w:noProof/>
+                <w:webHidden/>
+              </w:rPr>
+              <w:tab/>
+            </w:r>
+            <w:r>
+              <w:rPr>
+                <w:noProof/>
+                <w:webHidden/>
+              </w:rPr>
+              <w:fldChar w:fldCharType="begin"/>
+            </w:r>
+            <w:r>
+              <w:rPr>
+                <w:noProof/>
+                <w:webHidden/>
+              </w:rPr>
+              <w:instrText xml:space="preserve"> PAGEREF _Toc496272357 \h </w:instrText>
+            </w:r>
+            <w:r>
+              <w:rPr>
+                <w:noProof/>
+                <w:webHidden/>
+              </w:rPr>
+            </w:r>
+            <w:r>
+              <w:rPr>
+                <w:noProof/>
+                <w:webHidden/>
+              </w:rPr>
+              <w:fldChar w:fldCharType="separate"/>
+            </w:r>
+            <w:r>
+              <w:rPr>
+                <w:noProof/>
+                <w:webHidden/>
+              </w:rPr>
+              <w:t>9</w:t>
+            </w:r>
+            <w:r>
+              <w:rPr>
+                <w:noProof/>
+                <w:webHidden/>
+              </w:rPr>
+              <w:fldChar w:fldCharType="end"/>
+            </w:r>
+          </w:hyperlink>
+        </w:p>
+        <w:p>
+          <w:pPr>
+            <w:pStyle w:val="TOC2"/>
+            <w:tabs>
+              <w:tab w:val="right" w:leader="dot" w:pos="9016"/>
+            </w:tabs>
+            <w:spacing w:after="0" w:line="240" w:lineRule="auto"/>
+            <w:rPr>
+              <w:rFonts w:eastAsiaTheme="minorEastAsia" w:cstheme="minorBidi"/>
+              <w:noProof/>
+              <w:szCs w:val="22"/>
+              <w:lang w:eastAsia="en-GB" w:bidi="ar-SA"/>
+            </w:rPr>
+          </w:pPr>
+          <w:hyperlink w:anchor="_Toc496272358" w:history="1">
+            <w:r>
+              <w:rPr>
+                <w:rStyle w:val="Hyperlink"/>
+                <w:rFonts w:ascii="Khmer Mondulkiri" w:hAnsi="Khmer Mondulkiri" w:hint="cs"/>
+                <w:noProof/>
+                <w:cs/>
+                <w:lang w:val="en-US"/>
+              </w:rPr>
+              <w:t>ការ​ភ្ជាប់​</w:t>
+            </w:r>
+            <w:r>
+              <w:rPr>
+                <w:rStyle w:val="Hyperlink"/>
+                <w:rFonts w:ascii="Khmer Mondulkiri" w:hAnsi="Khmer Mondulkiri"/>
+                <w:noProof/>
+                <w:cs/>
+                <w:lang w:val="en-US"/>
+              </w:rPr>
+              <w:t xml:space="preserve"> </w:t>
+            </w:r>
+            <w:r>
+              <w:rPr>
+                <w:rStyle w:val="Hyperlink"/>
+                <w:rFonts w:ascii="Khmer Mondulkiri" w:hAnsi="Khmer Mondulkiri" w:hint="cs"/>
+                <w:noProof/>
+                <w:cs/>
+                <w:lang w:val="en-US"/>
+              </w:rPr>
+              <w:t>និង</w:t>
+            </w:r>
+            <w:r>
+              <w:rPr>
+                <w:rStyle w:val="Hyperlink"/>
+                <w:rFonts w:ascii="Khmer Mondulkiri" w:hAnsi="Khmer Mondulkiri"/>
+                <w:noProof/>
+                <w:cs/>
+                <w:lang w:val="en-US"/>
+              </w:rPr>
+              <w:t xml:space="preserve"> </w:t>
+            </w:r>
+            <w:r>
+              <w:rPr>
+                <w:rStyle w:val="Hyperlink"/>
+                <w:rFonts w:ascii="Khmer Mondulkiri" w:hAnsi="Khmer Mondulkiri" w:hint="cs"/>
+                <w:noProof/>
+                <w:cs/>
+                <w:lang w:val="en-US"/>
+              </w:rPr>
               <w:t>ដំណក​ឃ្លា</w:t>
             </w:r>
             <w:r>
@@ -1562,7 +1712,7 @@
                 <w:noProof/>
                 <w:webHidden/>
               </w:rPr>
-              <w:instrText xml:space="preserve"> PAGEREF _Toc496193791 \h </w:instrText>
+              <w:instrText xml:space="preserve"> PAGEREF _Toc496272358 \h </w:instrText>
             </w:r>
             <w:r>
               <w:rPr>
@@ -1582,7 +1732,7 @@
                 <w:noProof/>
                 <w:webHidden/>
               </w:rPr>
-              <w:t>8</w:t>
+              <w:t>9</w:t>
             </w:r>
             <w:r>
               <w:rPr>
@@ -1607,7 +1757,7 @@
               <w:lang w:eastAsia="en-GB" w:bidi="ar-SA"/>
             </w:rPr>
           </w:pPr>
-          <w:hyperlink w:anchor="_Toc496193792" w:history="1">
+          <w:hyperlink w:anchor="_Toc496272359" w:history="1">
             <w:r>
               <w:rPr>
                 <w:rStyle w:val="Hyperlink"/>
@@ -1637,7 +1787,7 @@
                 <w:noProof/>
                 <w:webHidden/>
               </w:rPr>
-              <w:instrText xml:space="preserve"> PAGEREF _Toc496193792 \h </w:instrText>
+              <w:instrText xml:space="preserve"> PAGEREF _Toc496272359 \h </w:instrText>
             </w:r>
             <w:r>
               <w:rPr>
@@ -1657,7 +1807,7 @@
                 <w:noProof/>
                 <w:webHidden/>
               </w:rPr>
-              <w:t>8</w:t>
+              <w:t>10</w:t>
             </w:r>
             <w:r>
               <w:rPr>
@@ -1682,7 +1832,7 @@
               <w:lang w:eastAsia="en-GB" w:bidi="ar-SA"/>
             </w:rPr>
           </w:pPr>
-          <w:hyperlink w:anchor="_Toc496193793" w:history="1">
+          <w:hyperlink w:anchor="_Toc496272360" w:history="1">
             <w:r>
               <w:rPr>
                 <w:rStyle w:val="Hyperlink"/>
@@ -1712,7 +1862,7 @@
                 <w:noProof/>
                 <w:webHidden/>
               </w:rPr>
-              <w:instrText xml:space="preserve"> PAGEREF _Toc496193793 \h </w:instrText>
+              <w:instrText xml:space="preserve"> PAGEREF _Toc496272360 \h </w:instrText>
             </w:r>
             <w:r>
               <w:rPr>
@@ -1732,7 +1882,7 @@
                 <w:noProof/>
                 <w:webHidden/>
               </w:rPr>
-              <w:t>9</w:t>
+              <w:t>10</w:t>
             </w:r>
             <w:r>
               <w:rPr>
@@ -1757,7 +1907,7 @@
               <w:lang w:eastAsia="en-GB" w:bidi="ar-SA"/>
             </w:rPr>
           </w:pPr>
-          <w:hyperlink w:anchor="_Toc496193794" w:history="1">
+          <w:hyperlink w:anchor="_Toc496272361" w:history="1">
             <w:r>
               <w:rPr>
                 <w:rStyle w:val="Hyperlink"/>
@@ -1806,7 +1956,7 @@
                 <w:noProof/>
                 <w:webHidden/>
               </w:rPr>
-              <w:instrText xml:space="preserve"> PAGEREF _Toc496193794 \h </w:instrText>
+              <w:instrText xml:space="preserve"> PAGEREF _Toc496272361 \h </w:instrText>
             </w:r>
             <w:r>
               <w:rPr>
@@ -1826,7 +1976,7 @@
                 <w:noProof/>
                 <w:webHidden/>
               </w:rPr>
-              <w:t>9</w:t>
+              <w:t>10</w:t>
             </w:r>
             <w:r>
               <w:rPr>
@@ -1851,7 +2001,7 @@
               <w:lang w:eastAsia="en-GB" w:bidi="ar-SA"/>
             </w:rPr>
           </w:pPr>
-          <w:hyperlink w:anchor="_Toc496193795" w:history="1">
+          <w:hyperlink w:anchor="_Toc496272362" w:history="1">
             <w:r>
               <w:rPr>
                 <w:rStyle w:val="Hyperlink"/>
@@ -1929,7 +2079,7 @@
                 <w:noProof/>
                 <w:webHidden/>
               </w:rPr>
-              <w:instrText xml:space="preserve"> PAGEREF _Toc496193795 \h </w:instrText>
+              <w:instrText xml:space="preserve"> PAGEREF _Toc496272362 \h </w:instrText>
             </w:r>
             <w:r>
               <w:rPr>
@@ -1949,7 +2099,7 @@
                 <w:noProof/>
                 <w:webHidden/>
               </w:rPr>
-              <w:t>9</w:t>
+              <w:t>10</w:t>
             </w:r>
             <w:r>
               <w:rPr>
@@ -1974,7 +2124,7 @@
               <w:lang w:eastAsia="en-GB" w:bidi="ar-SA"/>
             </w:rPr>
           </w:pPr>
-          <w:hyperlink w:anchor="_Toc496193796" w:history="1">
+          <w:hyperlink w:anchor="_Toc496272363" w:history="1">
             <w:r>
               <w:rPr>
                 <w:rStyle w:val="Hyperlink"/>
@@ -2042,7 +2192,7 @@
                 <w:noProof/>
                 <w:webHidden/>
               </w:rPr>
-              <w:instrText xml:space="preserve"> PAGEREF _Toc496193796 \h </w:instrText>
+              <w:instrText xml:space="preserve"> PAGEREF _Toc496272363 \h </w:instrText>
             </w:r>
             <w:r>
               <w:rPr>
@@ -2062,7 +2212,7 @@
                 <w:noProof/>
                 <w:webHidden/>
               </w:rPr>
-              <w:t>9</w:t>
+              <w:t>11</w:t>
             </w:r>
             <w:r>
               <w:rPr>
@@ -2087,7 +2237,7 @@
               <w:lang w:eastAsia="en-GB" w:bidi="ar-SA"/>
             </w:rPr>
           </w:pPr>
-          <w:hyperlink w:anchor="_Toc496193797" w:history="1">
+          <w:hyperlink w:anchor="_Toc496272364" w:history="1">
             <w:r>
               <w:rPr>
                 <w:rStyle w:val="Hyperlink"/>
@@ -2146,7 +2296,7 @@
                 <w:noProof/>
                 <w:webHidden/>
               </w:rPr>
-              <w:instrText xml:space="preserve"> PAGEREF _Toc496193797 \h </w:instrText>
+              <w:instrText xml:space="preserve"> PAGEREF _Toc496272364 \h </w:instrText>
             </w:r>
             <w:r>
               <w:rPr>
@@ -2166,7 +2316,7 @@
                 <w:noProof/>
                 <w:webHidden/>
               </w:rPr>
-              <w:t>10</w:t>
+              <w:t>11</w:t>
             </w:r>
             <w:r>
               <w:rPr>
@@ -2191,7 +2341,7 @@
               <w:lang w:eastAsia="en-GB" w:bidi="ar-SA"/>
             </w:rPr>
           </w:pPr>
-          <w:hyperlink w:anchor="_Toc496193798" w:history="1">
+          <w:hyperlink w:anchor="_Toc496272365" w:history="1">
             <w:r>
               <w:rPr>
                 <w:rStyle w:val="Hyperlink"/>
@@ -2239,7 +2389,7 @@
                 <w:noProof/>
                 <w:webHidden/>
               </w:rPr>
-              <w:instrText xml:space="preserve"> PAGEREF _Toc496193798 \h </w:instrText>
+              <w:instrText xml:space="preserve"> PAGEREF _Toc496272365 \h </w:instrText>
             </w:r>
             <w:r>
               <w:rPr>
@@ -2259,7 +2409,7 @@
                 <w:noProof/>
                 <w:webHidden/>
               </w:rPr>
-              <w:t>10</w:t>
+              <w:t>11</w:t>
             </w:r>
             <w:r>
               <w:rPr>
@@ -2284,7 +2434,7 @@
               <w:lang w:eastAsia="en-GB" w:bidi="ar-SA"/>
             </w:rPr>
           </w:pPr>
-          <w:hyperlink w:anchor="_Toc496193799" w:history="1">
+          <w:hyperlink w:anchor="_Toc496272366" w:history="1">
             <w:r>
               <w:rPr>
                 <w:rStyle w:val="Hyperlink"/>
@@ -2409,7 +2559,7 @@
                 <w:noProof/>
                 <w:webHidden/>
               </w:rPr>
-              <w:instrText xml:space="preserve"> PAGEREF _Toc496193799 \h </w:instrText>
+              <w:instrText xml:space="preserve"> PAGEREF _Toc496272366 \h </w:instrText>
             </w:r>
             <w:r>
               <w:rPr>
@@ -2429,7 +2579,7 @@
                 <w:noProof/>
                 <w:webHidden/>
               </w:rPr>
-              <w:t>10</w:t>
+              <w:t>11</w:t>
             </w:r>
             <w:r>
               <w:rPr>
@@ -2454,7 +2604,7 @@
               <w:lang w:eastAsia="en-GB" w:bidi="ar-SA"/>
             </w:rPr>
           </w:pPr>
-          <w:hyperlink w:anchor="_Toc496193800" w:history="1">
+          <w:hyperlink w:anchor="_Toc496272367" w:history="1">
             <w:r>
               <w:rPr>
                 <w:rStyle w:val="Hyperlink"/>
@@ -2484,7 +2634,7 @@
                 <w:noProof/>
                 <w:webHidden/>
               </w:rPr>
-              <w:instrText xml:space="preserve"> PAGEREF _Toc496193800 \h </w:instrText>
+              <w:instrText xml:space="preserve"> PAGEREF _Toc496272367 \h </w:instrText>
             </w:r>
             <w:r>
               <w:rPr>
@@ -2504,7 +2654,7 @@
                 <w:noProof/>
                 <w:webHidden/>
               </w:rPr>
-              <w:t>10</w:t>
+              <w:t>11</w:t>
             </w:r>
             <w:r>
               <w:rPr>
@@ -2529,7 +2679,7 @@
               <w:lang w:eastAsia="en-GB" w:bidi="ar-SA"/>
             </w:rPr>
           </w:pPr>
-          <w:hyperlink w:anchor="_Toc496193801" w:history="1">
+          <w:hyperlink w:anchor="_Toc496272368" w:history="1">
             <w:r>
               <w:rPr>
                 <w:rStyle w:val="Hyperlink"/>
@@ -2559,7 +2709,7 @@
                 <w:noProof/>
                 <w:webHidden/>
               </w:rPr>
-              <w:instrText xml:space="preserve"> PAGEREF _Toc496193801 \h </w:instrText>
+              <w:instrText xml:space="preserve"> PAGEREF _Toc496272368 \h </w:instrText>
             </w:r>
             <w:r>
               <w:rPr>
@@ -2579,7 +2729,7 @@
                 <w:noProof/>
                 <w:webHidden/>
               </w:rPr>
-              <w:t>10</w:t>
+              <w:t>11</w:t>
             </w:r>
             <w:r>
               <w:rPr>
@@ -2604,7 +2754,7 @@
               <w:lang w:eastAsia="en-GB" w:bidi="ar-SA"/>
             </w:rPr>
           </w:pPr>
-          <w:hyperlink w:anchor="_Toc496193802" w:history="1">
+          <w:hyperlink w:anchor="_Toc496272369" w:history="1">
             <w:r>
               <w:rPr>
                 <w:rStyle w:val="Hyperlink"/>
@@ -2654,7 +2804,7 @@
                 <w:noProof/>
                 <w:webHidden/>
               </w:rPr>
-              <w:instrText xml:space="preserve"> PAGEREF _Toc496193802 \h </w:instrText>
+              <w:instrText xml:space="preserve"> PAGEREF _Toc496272369 \h </w:instrText>
             </w:r>
             <w:r>
               <w:rPr>
@@ -2674,7 +2824,7 @@
                 <w:noProof/>
                 <w:webHidden/>
               </w:rPr>
-              <w:t>11</w:t>
+              <w:t>12</w:t>
             </w:r>
             <w:r>
               <w:rPr>
@@ -2699,7 +2849,7 @@
               <w:lang w:eastAsia="en-GB" w:bidi="ar-SA"/>
             </w:rPr>
           </w:pPr>
-          <w:hyperlink w:anchor="_Toc496193803" w:history="1">
+          <w:hyperlink w:anchor="_Toc496272370" w:history="1">
             <w:r>
               <w:rPr>
                 <w:rStyle w:val="Hyperlink"/>
@@ -2708,67 +2858,7 @@
                 <w:cs/>
                 <w:lang w:val="en-US"/>
               </w:rPr>
-              <w:t>តួ</w:t>
-            </w:r>
-            <w:r>
-              <w:rPr>
-                <w:rStyle w:val="Hyperlink"/>
-                <w:rFonts w:ascii="Khmer Mondulkiri" w:hAnsi="Khmer Mondulkiri"/>
-                <w:noProof/>
-                <w:cs/>
-                <w:lang w:val="en-US"/>
-              </w:rPr>
-              <w:t>​</w:t>
-            </w:r>
-            <w:r>
-              <w:rPr>
-                <w:rStyle w:val="Hyperlink"/>
-                <w:rFonts w:ascii="Khmer Mondulkiri" w:hAnsi="Khmer Mondulkiri" w:hint="cs"/>
-                <w:noProof/>
-                <w:cs/>
-                <w:lang w:val="en-US"/>
-              </w:rPr>
-              <w:t>អក្សរ</w:t>
-            </w:r>
-            <w:r>
-              <w:rPr>
-                <w:rStyle w:val="Hyperlink"/>
-                <w:rFonts w:ascii="Khmer Mondulkiri" w:hAnsi="Khmer Mondulkiri"/>
-                <w:noProof/>
-                <w:cs/>
-                <w:lang w:val="en-US"/>
-              </w:rPr>
-              <w:t>​</w:t>
-            </w:r>
-            <w:r>
-              <w:rPr>
-                <w:rStyle w:val="Hyperlink"/>
-                <w:rFonts w:ascii="Khmer Mondulkiri" w:hAnsi="Khmer Mondulkiri" w:hint="cs"/>
-                <w:noProof/>
-                <w:cs/>
-                <w:lang w:val="en-US"/>
-              </w:rPr>
-              <w:t>វាយ</w:t>
-            </w:r>
-            <w:r>
-              <w:rPr>
-                <w:rStyle w:val="Hyperlink"/>
-                <w:rFonts w:ascii="Khmer Mondulkiri" w:hAnsi="Khmer Mondulkiri"/>
-                <w:noProof/>
-                <w:cs/>
-                <w:lang w:val="en-US"/>
-              </w:rPr>
-              <w:t>​</w:t>
-            </w:r>
-            <w:r>
-              <w:rPr>
-                <w:rStyle w:val="Hyperlink"/>
-                <w:rFonts w:ascii="Khmer Mondulkiri" w:hAnsi="Khmer Mondulkiri" w:hint="cs"/>
-                <w:noProof/>
-                <w:cs/>
-                <w:lang w:val="en-US"/>
-              </w:rPr>
-              <w:t>ច្រឡំ</w:t>
+              <w:t>តួ​អក្សរ​វាយ​ច្រឡំ</w:t>
             </w:r>
             <w:r>
               <w:rPr>
@@ -2789,7 +2879,7 @@
                 <w:noProof/>
                 <w:webHidden/>
               </w:rPr>
-              <w:instrText xml:space="preserve"> PAGEREF _Toc496193803 \h </w:instrText>
+              <w:instrText xml:space="preserve"> PAGEREF _Toc496272370 \h </w:instrText>
             </w:r>
             <w:r>
               <w:rPr>
@@ -2809,7 +2899,7 @@
                 <w:noProof/>
                 <w:webHidden/>
               </w:rPr>
-              <w:t>11</w:t>
+              <w:t>12</w:t>
             </w:r>
             <w:r>
               <w:rPr>
@@ -2827,9 +2917,12 @@
               <w:bCs/>
               <w:noProof/>
             </w:rPr>
+            <w:lastRenderedPageBreak/>
             <w:fldChar w:fldCharType="end"/>
           </w:r>
         </w:p>
+        <w:bookmarkStart w:id="1" w:name="_GoBack" w:displacedByCustomXml="next"/>
+        <w:bookmarkEnd w:id="1" w:displacedByCustomXml="next"/>
       </w:sdtContent>
     </w:sdt>
     <w:p>
@@ -2842,7 +2935,7 @@
           <w:lang w:val="en-US"/>
         </w:rPr>
       </w:pPr>
-      <w:bookmarkStart w:id="1" w:name="_Toc496193775"/>
+      <w:bookmarkStart w:id="2" w:name="_Toc496272340"/>
       <w:r>
         <w:rPr>
           <w:rFonts w:ascii="Khmer Oureang" w:hAnsi="Khmer Oureang" w:cs="Khmer Oureang"/>
@@ -2851,10 +2944,9 @@
           <w:cs/>
           <w:lang w:val="en-US"/>
         </w:rPr>
-        <w:lastRenderedPageBreak/>
         <w:t>សេចក្ដី​ផ្ដើម</w:t>
       </w:r>
-      <w:bookmarkEnd w:id="1"/>
+      <w:bookmarkEnd w:id="2"/>
     </w:p>
     <w:p>
       <w:pPr>
@@ -3012,7 +3104,7 @@
           <w:lang w:val="en-US"/>
         </w:rPr>
       </w:pPr>
-      <w:bookmarkStart w:id="2" w:name="_Toc496193776"/>
+      <w:bookmarkStart w:id="3" w:name="_Toc496272341"/>
       <w:r>
         <w:rPr>
           <w:rFonts w:ascii="Khmer Oureang" w:hAnsi="Khmer Oureang" w:cs="Khmer Oureang"/>
@@ -3023,7 +3115,7 @@
         </w:rPr>
         <w:t>ស្រទាប់​នីមួយៗ​នៃ​ក្ដារចុចខ្មែរអង្គ</w:t>
       </w:r>
-      <w:bookmarkEnd w:id="2"/>
+      <w:bookmarkEnd w:id="3"/>
     </w:p>
     <w:p>
       <w:pPr>
@@ -3036,7 +3128,7 @@
           <w:lang w:val="en-US"/>
         </w:rPr>
       </w:pPr>
-      <w:bookmarkStart w:id="3" w:name="_Toc496193777"/>
+      <w:bookmarkStart w:id="4" w:name="_Toc496272342"/>
       <w:r>
         <w:rPr>
           <w:rFonts w:ascii="Khmer Oureang" w:hAnsi="Khmer Oureang" w:cs="Khmer Oureang" w:hint="cs"/>
@@ -3095,7 +3187,7 @@
         </w:rPr>
         <w:t>េស</w:t>
       </w:r>
-      <w:bookmarkEnd w:id="3"/>
+      <w:bookmarkEnd w:id="4"/>
     </w:p>
     <w:p>
       <w:pPr>
@@ -3302,6 +3394,7 @@
         <w:lastRenderedPageBreak/>
         <w:t>ស្រទាប់​ពេល​ចុចឆ្លាស់ស្ដាំ (</w:t>
       </w:r>
+      <w:proofErr w:type="spellStart"/>
       <w:r>
         <w:rPr>
           <w:rFonts w:ascii="Khmer Mondulkiri" w:hAnsi="Khmer Mondulkiri"/>
@@ -3310,6 +3403,7 @@
         </w:rPr>
         <w:t>AltGr</w:t>
       </w:r>
+      <w:proofErr w:type="spellEnd"/>
       <w:r>
         <w:rPr>
           <w:rFonts w:ascii="Khmer Mondulkiri" w:hAnsi="Khmer Mondulkiri" w:hint="cs"/>
@@ -3408,6 +3502,7 @@
         </w:rPr>
         <w:t>(</w:t>
       </w:r>
+      <w:proofErr w:type="spellStart"/>
       <w:r>
         <w:rPr>
           <w:rFonts w:ascii="Khmer Mondulkiri" w:hAnsi="Khmer Mondulkiri"/>
@@ -3416,6 +3511,7 @@
         </w:rPr>
         <w:t>AltGr</w:t>
       </w:r>
+      <w:proofErr w:type="spellEnd"/>
       <w:r>
         <w:rPr>
           <w:rFonts w:ascii="Khmer Mondulkiri" w:hAnsi="Khmer Mondulkiri" w:hint="cs"/>
@@ -3552,7 +3648,7 @@
           <w:lang w:val="en-US"/>
         </w:rPr>
       </w:pPr>
-      <w:bookmarkStart w:id="4" w:name="_Toc496193778"/>
+      <w:bookmarkStart w:id="5" w:name="_Toc496272343"/>
       <w:r>
         <w:rPr>
           <w:rFonts w:ascii="Khmer Oureang" w:hAnsi="Khmer Oureang" w:cs="Khmer Oureang"/>
@@ -3639,7 +3735,7 @@
         </w:rPr>
         <w:t>អាយ​អូអេស</w:t>
       </w:r>
-      <w:bookmarkEnd w:id="4"/>
+      <w:bookmarkEnd w:id="5"/>
     </w:p>
     <w:p>
       <w:pPr>
@@ -3937,6 +4033,7 @@
           <w:lang w:val="en-US"/>
         </w:rPr>
       </w:pPr>
+      <w:commentRangeStart w:id="6"/>
       <w:r>
         <w:rPr>
           <w:noProof/>
@@ -3984,6 +4081,13 @@
           </wp:inline>
         </w:drawing>
       </w:r>
+      <w:commentRangeEnd w:id="6"/>
+      <w:r>
+        <w:rPr>
+          <w:rStyle w:val="CommentReference"/>
+        </w:rPr>
+        <w:commentReference w:id="6"/>
+      </w:r>
     </w:p>
     <w:p>
       <w:pPr>
@@ -4054,7 +4158,7 @@
                     <pic:cNvPicPr/>
                   </pic:nvPicPr>
                   <pic:blipFill>
-                    <a:blip r:embed="rId10">
+                    <a:blip r:embed="rId13">
                       <a:extLst>
                         <a:ext uri="{28A0092B-C50C-407E-A947-70E740481C1C}">
                           <a14:useLocalDpi xmlns:a14="http://schemas.microsoft.com/office/drawing/2010/main" val="0"/>
@@ -4169,7 +4273,7 @@
                     <pic:cNvPicPr/>
                   </pic:nvPicPr>
                   <pic:blipFill>
-                    <a:blip r:embed="rId11">
+                    <a:blip r:embed="rId14">
                       <a:extLst>
                         <a:ext uri="{28A0092B-C50C-407E-A947-70E740481C1C}">
                           <a14:useLocalDpi xmlns:a14="http://schemas.microsoft.com/office/drawing/2010/main" val="0"/>
@@ -4235,7 +4339,7 @@
           <w:lang w:val="en-US"/>
         </w:rPr>
       </w:pPr>
-      <w:bookmarkStart w:id="5" w:name="_Toc496193779"/>
+      <w:bookmarkStart w:id="7" w:name="_Toc496272344"/>
       <w:r>
         <w:rPr>
           <w:rFonts w:ascii="Khmer Mondulkiri" w:hAnsi="Khmer Mondulkiri" w:cs="Khmer Mondulkiri" w:hint="cs"/>
@@ -4249,7 +4353,7 @@
         <w:lastRenderedPageBreak/>
         <w:t>តួ​អក្សរ​ខ្មែរ​តាម​ក្រុម និង គ្រាប់​ចុច​សម្រាប់​ឌែសថប</w:t>
       </w:r>
-      <w:bookmarkEnd w:id="5"/>
+      <w:bookmarkEnd w:id="7"/>
     </w:p>
     <w:p>
       <w:pPr>
@@ -4261,7 +4365,7 @@
           <w:lang w:val="en-US"/>
         </w:rPr>
       </w:pPr>
-      <w:bookmarkStart w:id="6" w:name="_Toc496193780"/>
+      <w:bookmarkStart w:id="8" w:name="_Toc496272345"/>
       <w:r>
         <w:rPr>
           <w:rFonts w:ascii="Khmer Mondulkiri" w:hAnsi="Khmer Mondulkiri" w:cs="Khmer Mondulkiri" w:hint="cs"/>
@@ -4274,7 +4378,7 @@
         </w:rPr>
         <w:t>ព្យញ្ជនៈ</w:t>
       </w:r>
-      <w:bookmarkEnd w:id="6"/>
+      <w:bookmarkEnd w:id="8"/>
     </w:p>
     <w:tbl>
       <w:tblPr>
@@ -6870,7 +6974,7 @@
           <w:lang w:val="en-US"/>
         </w:rPr>
       </w:pPr>
-      <w:bookmarkStart w:id="7" w:name="_Toc496193781"/>
+      <w:bookmarkStart w:id="9" w:name="_Toc496272346"/>
       <w:r>
         <w:rPr>
           <w:rFonts w:ascii="Khmer Mondulkiri" w:hAnsi="Khmer Mondulkiri" w:cs="Khmer Mondulkiri" w:hint="cs"/>
@@ -6894,7 +6998,7 @@
         </w:rPr>
         <w:t>ស្រៈ​និស្ស័យ</w:t>
       </w:r>
-      <w:bookmarkEnd w:id="7"/>
+      <w:bookmarkEnd w:id="9"/>
     </w:p>
     <w:tbl>
       <w:tblPr>
@@ -6907,7 +7011,7 @@
         <w:gridCol w:w="931"/>
         <w:gridCol w:w="222"/>
         <w:gridCol w:w="2749"/>
-        <w:gridCol w:w="927"/>
+        <w:gridCol w:w="905"/>
       </w:tblGrid>
       <w:tr>
         <w:tc>
@@ -7140,7 +7244,7 @@
                 <w:cs/>
                 <w:lang w:val="en-US"/>
               </w:rPr>
-              <w:t>ែ</w:t>
+              <w:t>ៀ</w:t>
             </w:r>
             <w:r>
               <w:rPr>
@@ -7156,29 +7260,29 @@
                 <w:sz w:val="20"/>
                 <w:lang w:val="en-US"/>
               </w:rPr>
-              <w:t>[U+17C2]</w:t>
-            </w:r>
-          </w:p>
-        </w:tc>
-        <w:tc>
-          <w:tcPr>
-            <w:tcW w:w="0" w:type="auto"/>
-          </w:tcPr>
-          <w:p>
-            <w:pPr>
-              <w:rPr>
-                <w:rFonts w:ascii="Khmer Mondulkiri" w:hAnsi="Khmer Mondulkiri"/>
-                <w:sz w:val="20"/>
-                <w:lang w:val="en-US"/>
-              </w:rPr>
-            </w:pPr>
-            <w:r>
-              <w:rPr>
-                <w:rFonts w:ascii="Khmer Mondulkiri" w:hAnsi="Khmer Mondulkiri"/>
-                <w:sz w:val="20"/>
-                <w:lang w:val="en-US"/>
-              </w:rPr>
-              <w:t>Shift E</w:t>
+              <w:t>[U+17C0]</w:t>
+            </w:r>
+          </w:p>
+        </w:tc>
+        <w:tc>
+          <w:tcPr>
+            <w:tcW w:w="0" w:type="auto"/>
+          </w:tcPr>
+          <w:p>
+            <w:pPr>
+              <w:rPr>
+                <w:rFonts w:ascii="Khmer Mondulkiri" w:hAnsi="Khmer Mondulkiri"/>
+                <w:sz w:val="20"/>
+                <w:lang w:val="en-US"/>
+              </w:rPr>
+            </w:pPr>
+            <w:r>
+              <w:rPr>
+                <w:rFonts w:ascii="Khmer Mondulkiri" w:hAnsi="Khmer Mondulkiri"/>
+                <w:sz w:val="20"/>
+                <w:lang w:val="en-US"/>
+              </w:rPr>
+              <w:t>[</w:t>
             </w:r>
           </w:p>
         </w:tc>
@@ -7282,7 +7386,7 @@
                 <w:cs/>
                 <w:lang w:val="en-US"/>
               </w:rPr>
-              <w:t>ៃ</w:t>
+              <w:t>េ</w:t>
             </w:r>
             <w:r>
               <w:rPr>
@@ -7298,29 +7402,29 @@
                 <w:sz w:val="20"/>
                 <w:lang w:val="en-US"/>
               </w:rPr>
-              <w:t>[U+17C3]</w:t>
-            </w:r>
-          </w:p>
-        </w:tc>
-        <w:tc>
-          <w:tcPr>
-            <w:tcW w:w="0" w:type="auto"/>
-          </w:tcPr>
-          <w:p>
-            <w:pPr>
-              <w:rPr>
-                <w:rFonts w:ascii="Khmer Mondulkiri" w:hAnsi="Khmer Mondulkiri"/>
-                <w:sz w:val="20"/>
-                <w:lang w:val="en-US"/>
-              </w:rPr>
-            </w:pPr>
-            <w:r>
-              <w:rPr>
-                <w:rFonts w:ascii="Khmer Mondulkiri" w:hAnsi="Khmer Mondulkiri"/>
-                <w:sz w:val="20"/>
-                <w:lang w:val="en-US"/>
-              </w:rPr>
-              <w:t>Shift S</w:t>
+              <w:t>[U+17C1]</w:t>
+            </w:r>
+          </w:p>
+        </w:tc>
+        <w:tc>
+          <w:tcPr>
+            <w:tcW w:w="0" w:type="auto"/>
+          </w:tcPr>
+          <w:p>
+            <w:pPr>
+              <w:rPr>
+                <w:rFonts w:ascii="Khmer Mondulkiri" w:hAnsi="Khmer Mondulkiri"/>
+                <w:sz w:val="20"/>
+                <w:lang w:val="en-US"/>
+              </w:rPr>
+            </w:pPr>
+            <w:r>
+              <w:rPr>
+                <w:rFonts w:ascii="Khmer Mondulkiri" w:hAnsi="Khmer Mondulkiri"/>
+                <w:sz w:val="20"/>
+                <w:lang w:val="en-US"/>
+              </w:rPr>
+              <w:t>E</w:t>
             </w:r>
           </w:p>
         </w:tc>
@@ -7424,7 +7528,7 @@
                 <w:cs/>
                 <w:lang w:val="en-US"/>
               </w:rPr>
-              <w:t>ោ</w:t>
+              <w:t>ែ</w:t>
             </w:r>
             <w:r>
               <w:rPr>
@@ -7440,29 +7544,29 @@
                 <w:sz w:val="20"/>
                 <w:lang w:val="en-US"/>
               </w:rPr>
-              <w:t>[U+17C4]</w:t>
-            </w:r>
-          </w:p>
-        </w:tc>
-        <w:tc>
-          <w:tcPr>
-            <w:tcW w:w="0" w:type="auto"/>
-          </w:tcPr>
-          <w:p>
-            <w:pPr>
-              <w:rPr>
-                <w:rFonts w:ascii="Khmer Mondulkiri" w:hAnsi="Khmer Mondulkiri"/>
-                <w:sz w:val="20"/>
-                <w:lang w:val="en-US"/>
-              </w:rPr>
-            </w:pPr>
-            <w:r>
-              <w:rPr>
-                <w:rFonts w:ascii="Khmer Mondulkiri" w:hAnsi="Khmer Mondulkiri"/>
-                <w:sz w:val="20"/>
-                <w:lang w:val="en-US"/>
-              </w:rPr>
-              <w:t>O</w:t>
+              <w:t>[U+17C2]</w:t>
+            </w:r>
+          </w:p>
+        </w:tc>
+        <w:tc>
+          <w:tcPr>
+            <w:tcW w:w="0" w:type="auto"/>
+          </w:tcPr>
+          <w:p>
+            <w:pPr>
+              <w:rPr>
+                <w:rFonts w:ascii="Khmer Mondulkiri" w:hAnsi="Khmer Mondulkiri"/>
+                <w:sz w:val="20"/>
+                <w:lang w:val="en-US"/>
+              </w:rPr>
+            </w:pPr>
+            <w:r>
+              <w:rPr>
+                <w:rFonts w:ascii="Khmer Mondulkiri" w:hAnsi="Khmer Mondulkiri"/>
+                <w:sz w:val="20"/>
+                <w:lang w:val="en-US"/>
+              </w:rPr>
+              <w:t>Shift E</w:t>
             </w:r>
           </w:p>
         </w:tc>
@@ -7566,7 +7670,7 @@
                 <w:cs/>
                 <w:lang w:val="en-US"/>
               </w:rPr>
-              <w:t>ៅ</w:t>
+              <w:t>ៃ</w:t>
             </w:r>
             <w:r>
               <w:rPr>
@@ -7582,29 +7686,29 @@
                 <w:sz w:val="20"/>
                 <w:lang w:val="en-US"/>
               </w:rPr>
-              <w:t>[U+17C5]</w:t>
-            </w:r>
-          </w:p>
-        </w:tc>
-        <w:tc>
-          <w:tcPr>
-            <w:tcW w:w="0" w:type="auto"/>
-          </w:tcPr>
-          <w:p>
-            <w:pPr>
-              <w:rPr>
-                <w:rFonts w:ascii="Khmer Mondulkiri" w:hAnsi="Khmer Mondulkiri"/>
-                <w:sz w:val="20"/>
-                <w:lang w:val="en-US"/>
-              </w:rPr>
-            </w:pPr>
-            <w:r>
-              <w:rPr>
-                <w:rFonts w:ascii="Khmer Mondulkiri" w:hAnsi="Khmer Mondulkiri"/>
-                <w:sz w:val="20"/>
-                <w:lang w:val="en-US"/>
-              </w:rPr>
-              <w:t>Shift O</w:t>
+              <w:t>[U+17C3]</w:t>
+            </w:r>
+          </w:p>
+        </w:tc>
+        <w:tc>
+          <w:tcPr>
+            <w:tcW w:w="0" w:type="auto"/>
+          </w:tcPr>
+          <w:p>
+            <w:pPr>
+              <w:rPr>
+                <w:rFonts w:ascii="Khmer Mondulkiri" w:hAnsi="Khmer Mondulkiri"/>
+                <w:sz w:val="20"/>
+                <w:lang w:val="en-US"/>
+              </w:rPr>
+            </w:pPr>
+            <w:r>
+              <w:rPr>
+                <w:rFonts w:ascii="Khmer Mondulkiri" w:hAnsi="Khmer Mondulkiri"/>
+                <w:sz w:val="20"/>
+                <w:lang w:val="en-US"/>
+              </w:rPr>
+              <w:t>Shift S</w:t>
             </w:r>
           </w:p>
         </w:tc>
@@ -7708,7 +7812,7 @@
                 <w:cs/>
                 <w:lang w:val="en-US"/>
               </w:rPr>
-              <w:t>ុំ</w:t>
+              <w:t>ោ</w:t>
             </w:r>
             <w:r>
               <w:rPr>
@@ -7724,29 +7828,29 @@
                 <w:sz w:val="20"/>
                 <w:lang w:val="en-US"/>
               </w:rPr>
-              <w:t>[U+17BB][U+17C6]</w:t>
-            </w:r>
-          </w:p>
-        </w:tc>
-        <w:tc>
-          <w:tcPr>
-            <w:tcW w:w="0" w:type="auto"/>
-          </w:tcPr>
-          <w:p>
-            <w:pPr>
-              <w:rPr>
-                <w:rFonts w:ascii="Khmer Mondulkiri" w:hAnsi="Khmer Mondulkiri"/>
-                <w:sz w:val="20"/>
-                <w:lang w:val="en-US"/>
-              </w:rPr>
-            </w:pPr>
-            <w:r>
-              <w:rPr>
-                <w:rFonts w:ascii="Khmer Mondulkiri" w:hAnsi="Khmer Mondulkiri"/>
-                <w:sz w:val="20"/>
-                <w:lang w:val="en-US"/>
-              </w:rPr>
-              <w:t>,</w:t>
+              <w:t>[U+17C4]</w:t>
+            </w:r>
+          </w:p>
+        </w:tc>
+        <w:tc>
+          <w:tcPr>
+            <w:tcW w:w="0" w:type="auto"/>
+          </w:tcPr>
+          <w:p>
+            <w:pPr>
+              <w:rPr>
+                <w:rFonts w:ascii="Khmer Mondulkiri" w:hAnsi="Khmer Mondulkiri"/>
+                <w:sz w:val="20"/>
+                <w:lang w:val="en-US"/>
+              </w:rPr>
+            </w:pPr>
+            <w:r>
+              <w:rPr>
+                <w:rFonts w:ascii="Khmer Mondulkiri" w:hAnsi="Khmer Mondulkiri"/>
+                <w:sz w:val="20"/>
+                <w:lang w:val="en-US"/>
+              </w:rPr>
+              <w:t>O</w:t>
             </w:r>
           </w:p>
         </w:tc>
@@ -7850,7 +7954,7 @@
                 <w:cs/>
                 <w:lang w:val="en-US"/>
               </w:rPr>
-              <w:t>ំ</w:t>
+              <w:t>ៅ</w:t>
             </w:r>
             <w:r>
               <w:rPr>
@@ -7866,29 +7970,29 @@
                 <w:sz w:val="20"/>
                 <w:lang w:val="en-US"/>
               </w:rPr>
-              <w:t>[U+17C6]</w:t>
-            </w:r>
-          </w:p>
-        </w:tc>
-        <w:tc>
-          <w:tcPr>
-            <w:tcW w:w="0" w:type="auto"/>
-          </w:tcPr>
-          <w:p>
-            <w:pPr>
-              <w:rPr>
-                <w:rFonts w:ascii="Khmer Mondulkiri" w:hAnsi="Khmer Mondulkiri"/>
-                <w:sz w:val="20"/>
-                <w:lang w:val="en-US"/>
-              </w:rPr>
-            </w:pPr>
-            <w:r>
-              <w:rPr>
-                <w:rFonts w:ascii="Khmer Mondulkiri" w:hAnsi="Khmer Mondulkiri"/>
-                <w:sz w:val="20"/>
-                <w:lang w:val="en-US"/>
-              </w:rPr>
-              <w:t>Shift M</w:t>
+              <w:t>[U+17C5]</w:t>
+            </w:r>
+          </w:p>
+        </w:tc>
+        <w:tc>
+          <w:tcPr>
+            <w:tcW w:w="0" w:type="auto"/>
+          </w:tcPr>
+          <w:p>
+            <w:pPr>
+              <w:rPr>
+                <w:rFonts w:ascii="Khmer Mondulkiri" w:hAnsi="Khmer Mondulkiri"/>
+                <w:sz w:val="20"/>
+                <w:lang w:val="en-US"/>
+              </w:rPr>
+            </w:pPr>
+            <w:r>
+              <w:rPr>
+                <w:rFonts w:ascii="Khmer Mondulkiri" w:hAnsi="Khmer Mondulkiri"/>
+                <w:sz w:val="20"/>
+                <w:lang w:val="en-US"/>
+              </w:rPr>
+              <w:t>Shift O</w:t>
             </w:r>
           </w:p>
         </w:tc>
@@ -7992,7 +8096,7 @@
                 <w:cs/>
                 <w:lang w:val="en-US"/>
               </w:rPr>
-              <w:t>ាំ</w:t>
+              <w:t>ុំ</w:t>
             </w:r>
             <w:r>
               <w:rPr>
@@ -8008,29 +8112,29 @@
                 <w:sz w:val="20"/>
                 <w:lang w:val="en-US"/>
               </w:rPr>
-              <w:t>[U+17B6][U+17C6]</w:t>
-            </w:r>
-          </w:p>
-        </w:tc>
-        <w:tc>
-          <w:tcPr>
-            <w:tcW w:w="0" w:type="auto"/>
-          </w:tcPr>
-          <w:p>
-            <w:pPr>
-              <w:rPr>
-                <w:rFonts w:ascii="Khmer Mondulkiri" w:hAnsi="Khmer Mondulkiri"/>
-                <w:sz w:val="20"/>
-                <w:lang w:val="en-US"/>
-              </w:rPr>
-            </w:pPr>
-            <w:r>
-              <w:rPr>
-                <w:rFonts w:ascii="Khmer Mondulkiri" w:hAnsi="Khmer Mondulkiri"/>
-                <w:sz w:val="20"/>
-                <w:lang w:val="en-US"/>
-              </w:rPr>
-              <w:t>Shift A</w:t>
+              <w:t>[U+17BB][U+17C6]</w:t>
+            </w:r>
+          </w:p>
+        </w:tc>
+        <w:tc>
+          <w:tcPr>
+            <w:tcW w:w="0" w:type="auto"/>
+          </w:tcPr>
+          <w:p>
+            <w:pPr>
+              <w:rPr>
+                <w:rFonts w:ascii="Khmer Mondulkiri" w:hAnsi="Khmer Mondulkiri"/>
+                <w:sz w:val="20"/>
+                <w:lang w:val="en-US"/>
+              </w:rPr>
+            </w:pPr>
+            <w:r>
+              <w:rPr>
+                <w:rFonts w:ascii="Khmer Mondulkiri" w:hAnsi="Khmer Mondulkiri"/>
+                <w:sz w:val="20"/>
+                <w:lang w:val="en-US"/>
+              </w:rPr>
+              <w:t>,</w:t>
             </w:r>
           </w:p>
         </w:tc>
@@ -8134,7 +8238,7 @@
                 <w:cs/>
                 <w:lang w:val="en-US"/>
               </w:rPr>
-              <w:t>ះ</w:t>
+              <w:t>ាំ</w:t>
             </w:r>
             <w:r>
               <w:rPr>
@@ -8150,29 +8254,29 @@
                 <w:sz w:val="20"/>
                 <w:lang w:val="en-US"/>
               </w:rPr>
-              <w:t>[U+17C7]</w:t>
-            </w:r>
-          </w:p>
-        </w:tc>
-        <w:tc>
-          <w:tcPr>
-            <w:tcW w:w="0" w:type="auto"/>
-          </w:tcPr>
-          <w:p>
-            <w:pPr>
-              <w:rPr>
-                <w:rFonts w:ascii="Khmer Mondulkiri" w:hAnsi="Khmer Mondulkiri"/>
-                <w:sz w:val="20"/>
-                <w:lang w:val="en-US"/>
-              </w:rPr>
-            </w:pPr>
-            <w:r>
-              <w:rPr>
-                <w:rFonts w:ascii="Khmer Mondulkiri" w:hAnsi="Khmer Mondulkiri"/>
-                <w:sz w:val="20"/>
-                <w:lang w:val="en-US"/>
-              </w:rPr>
-              <w:t>Shift H</w:t>
+              <w:t>[U+17B6][U+17C6]</w:t>
+            </w:r>
+          </w:p>
+        </w:tc>
+        <w:tc>
+          <w:tcPr>
+            <w:tcW w:w="0" w:type="auto"/>
+          </w:tcPr>
+          <w:p>
+            <w:pPr>
+              <w:rPr>
+                <w:rFonts w:ascii="Khmer Mondulkiri" w:hAnsi="Khmer Mondulkiri"/>
+                <w:sz w:val="20"/>
+                <w:lang w:val="en-US"/>
+              </w:rPr>
+            </w:pPr>
+            <w:r>
+              <w:rPr>
+                <w:rFonts w:ascii="Khmer Mondulkiri" w:hAnsi="Khmer Mondulkiri"/>
+                <w:sz w:val="20"/>
+                <w:lang w:val="en-US"/>
+              </w:rPr>
+              <w:t>Shift A</w:t>
             </w:r>
           </w:p>
         </w:tc>
@@ -8308,6 +8412,7 @@
                 <w:lang w:val="en-US"/>
               </w:rPr>
             </w:pPr>
+            <w:proofErr w:type="gramStart"/>
             <w:r>
               <w:rPr>
                 <w:rFonts w:ascii="Khmer Mondulkiri" w:hAnsi="Khmer Mondulkiri"/>
@@ -8316,6 +8421,7 @@
               </w:rPr>
               <w:t>Shift ,</w:t>
             </w:r>
+            <w:proofErr w:type="gramEnd"/>
           </w:p>
         </w:tc>
       </w:tr>
@@ -8474,53 +8580,20 @@
                 <w:lang w:val="en-US"/>
               </w:rPr>
             </w:pPr>
-            <w:r>
-              <w:rPr>
-                <w:rFonts w:ascii="Khmer Mondulkiri" w:hAnsi="Khmer Mondulkiri"/>
-                <w:sz w:val="20"/>
-                <w:cs/>
-                <w:lang w:val="en-US"/>
-              </w:rPr>
-              <w:t>ៀ</w:t>
-            </w:r>
-            <w:r>
-              <w:rPr>
-                <w:rFonts w:ascii="Khmer Mondulkiri" w:hAnsi="Khmer Mondulkiri"/>
-                <w:sz w:val="20"/>
-                <w:lang w:val="en-US"/>
-              </w:rPr>
-              <w:t xml:space="preserve"> </w:t>
-            </w:r>
-            <w:r>
-              <w:rPr>
-                <w:rFonts w:ascii="Courier New" w:hAnsi="Courier New" w:cs="Courier New"/>
-                <w:sz w:val="20"/>
-                <w:lang w:val="en-US"/>
-              </w:rPr>
-              <w:t>[U+17C0]</w:t>
-            </w:r>
-          </w:p>
-        </w:tc>
-        <w:tc>
-          <w:tcPr>
-            <w:tcW w:w="0" w:type="auto"/>
-          </w:tcPr>
-          <w:p>
-            <w:pPr>
-              <w:rPr>
-                <w:rFonts w:ascii="Khmer Mondulkiri" w:hAnsi="Khmer Mondulkiri"/>
-                <w:sz w:val="20"/>
-                <w:lang w:val="en-US"/>
-              </w:rPr>
-            </w:pPr>
-            <w:r>
-              <w:rPr>
-                <w:rFonts w:ascii="Khmer Mondulkiri" w:hAnsi="Khmer Mondulkiri"/>
-                <w:sz w:val="20"/>
-                <w:lang w:val="en-US"/>
-              </w:rPr>
-              <w:t>[</w:t>
-            </w:r>
+          </w:p>
+        </w:tc>
+        <w:tc>
+          <w:tcPr>
+            <w:tcW w:w="0" w:type="auto"/>
+          </w:tcPr>
+          <w:p>
+            <w:pPr>
+              <w:rPr>
+                <w:rFonts w:ascii="Khmer Mondulkiri" w:hAnsi="Khmer Mondulkiri"/>
+                <w:sz w:val="20"/>
+                <w:lang w:val="en-US"/>
+              </w:rPr>
+            </w:pPr>
           </w:p>
         </w:tc>
         <w:tc>
@@ -8592,6 +8665,7 @@
                 <w:lang w:val="en-US"/>
               </w:rPr>
             </w:pPr>
+            <w:proofErr w:type="gramStart"/>
             <w:r>
               <w:rPr>
                 <w:rFonts w:ascii="Khmer Mondulkiri" w:hAnsi="Khmer Mondulkiri"/>
@@ -8599,6 +8673,138 @@
                 <w:lang w:val="en-US"/>
               </w:rPr>
               <w:t>Shift ;</w:t>
+            </w:r>
+            <w:proofErr w:type="gramEnd"/>
+          </w:p>
+        </w:tc>
+      </w:tr>
+    </w:tbl>
+    <w:p>
+      <w:pPr>
+        <w:pStyle w:val="Heading2"/>
+        <w:ind w:left="720"/>
+        <w:rPr>
+          <w:rFonts w:ascii="Khmer Mondulkiri" w:hAnsi="Khmer Mondulkiri" w:cs="Khmer Mondulkiri"/>
+          <w:b/>
+          <w:bCs/>
+          <w:sz w:val="20"/>
+          <w:szCs w:val="20"/>
+          <w:cs/>
+          <w:lang w:val="en-US"/>
+        </w:rPr>
+      </w:pPr>
+    </w:p>
+    <w:p>
+      <w:pPr>
+        <w:rPr>
+          <w:rFonts w:ascii="Khmer Mondulkiri" w:eastAsiaTheme="majorEastAsia" w:hAnsi="Khmer Mondulkiri"/>
+          <w:b/>
+          <w:bCs/>
+          <w:color w:val="2F5496" w:themeColor="accent1" w:themeShade="BF"/>
+          <w:sz w:val="20"/>
+          <w:cs/>
+          <w:lang w:val="en-US"/>
+        </w:rPr>
+      </w:pPr>
+      <w:r>
+        <w:rPr>
+          <w:rFonts w:ascii="Khmer Mondulkiri" w:hAnsi="Khmer Mondulkiri"/>
+          <w:b/>
+          <w:bCs/>
+          <w:sz w:val="20"/>
+          <w:cs/>
+          <w:lang w:val="en-US"/>
+        </w:rPr>
+        <w:br w:type="page"/>
+      </w:r>
+    </w:p>
+    <w:p>
+      <w:pPr>
+        <w:pStyle w:val="Heading2"/>
+        <w:ind w:left="720"/>
+        <w:rPr>
+          <w:lang w:val="en-US"/>
+        </w:rPr>
+      </w:pPr>
+      <w:bookmarkStart w:id="10" w:name="_Toc496272347"/>
+      <w:r>
+        <w:rPr>
+          <w:rFonts w:ascii="Khmer Mondulkiri" w:hAnsi="Khmer Mondulkiri" w:cs="Khmer Mondulkiri" w:hint="cs"/>
+          <w:b/>
+          <w:bCs/>
+          <w:sz w:val="20"/>
+          <w:szCs w:val="20"/>
+          <w:cs/>
+          <w:lang w:val="en-US"/>
+        </w:rPr>
+        <w:lastRenderedPageBreak/>
+        <w:t>សញ្ញា</w:t>
+      </w:r>
+      <w:bookmarkEnd w:id="10"/>
+    </w:p>
+    <w:tbl>
+      <w:tblPr>
+        <w:tblStyle w:val="TableGrid"/>
+        <w:tblW w:w="0" w:type="auto"/>
+        <w:tblLook w:val="04A0" w:firstRow="1" w:lastRow="0" w:firstColumn="1" w:lastColumn="0" w:noHBand="0" w:noVBand="1"/>
+      </w:tblPr>
+      <w:tblGrid>
+        <w:gridCol w:w="1557"/>
+        <w:gridCol w:w="927"/>
+      </w:tblGrid>
+      <w:tr>
+        <w:tc>
+          <w:tcPr>
+            <w:tcW w:w="0" w:type="auto"/>
+          </w:tcPr>
+          <w:p>
+            <w:pPr>
+              <w:rPr>
+                <w:rFonts w:ascii="Khmer Mondulkiri" w:hAnsi="Khmer Mondulkiri" w:hint="cs"/>
+                <w:b/>
+                <w:bCs/>
+                <w:sz w:val="20"/>
+                <w:cs/>
+                <w:lang w:val="en-US"/>
+              </w:rPr>
+            </w:pPr>
+            <w:r>
+              <w:rPr>
+                <w:rFonts w:ascii="Khmer Mondulkiri" w:hAnsi="Khmer Mondulkiri" w:hint="cs"/>
+                <w:b/>
+                <w:bCs/>
+                <w:sz w:val="20"/>
+                <w:cs/>
+                <w:lang w:val="en-US"/>
+              </w:rPr>
+              <w:t>សញ្ញា</w:t>
+            </w:r>
+          </w:p>
+        </w:tc>
+        <w:tc>
+          <w:tcPr>
+            <w:tcW w:w="0" w:type="auto"/>
+          </w:tcPr>
+          <w:p>
+            <w:pPr>
+              <w:rPr>
+                <w:rFonts w:ascii="Khmer Mondulkiri" w:hAnsi="Khmer Mondulkiri"/>
+                <w:b/>
+                <w:bCs/>
+                <w:sz w:val="20"/>
+                <w:lang w:val="en-US"/>
+              </w:rPr>
+            </w:pPr>
+            <w:r>
+              <w:rPr>
+                <w:rFonts w:ascii="Khmer Mondulkiri" w:hAnsi="Khmer Mondulkiri" w:hint="cs"/>
+                <w:b/>
+                <w:bCs/>
+                <w:sz w:val="20"/>
+                <w:cs/>
+                <w:lang w:val="en-US"/>
+              </w:rPr>
+              <w:t>គ្រាប់​ចុច</w:t>
             </w:r>
           </w:p>
         </w:tc>
@@ -8623,7 +8829,7 @@
                 <w:cs/>
                 <w:lang w:val="en-US"/>
               </w:rPr>
-              <w:t>េ</w:t>
+              <w:t>ំ</w:t>
             </w:r>
             <w:r>
               <w:rPr>
@@ -8639,50 +8845,98 @@
                 <w:sz w:val="20"/>
                 <w:lang w:val="en-US"/>
               </w:rPr>
-              <w:t>[U+17C1]</w:t>
-            </w:r>
-          </w:p>
-        </w:tc>
-        <w:tc>
-          <w:tcPr>
-            <w:tcW w:w="0" w:type="auto"/>
-          </w:tcPr>
-          <w:p>
-            <w:pPr>
-              <w:rPr>
-                <w:rFonts w:ascii="Khmer Mondulkiri" w:hAnsi="Khmer Mondulkiri"/>
-                <w:sz w:val="20"/>
-                <w:lang w:val="en-US"/>
-              </w:rPr>
-            </w:pPr>
-            <w:r>
-              <w:rPr>
-                <w:rFonts w:ascii="Khmer Mondulkiri" w:hAnsi="Khmer Mondulkiri"/>
-                <w:sz w:val="20"/>
-                <w:lang w:val="en-US"/>
-              </w:rPr>
-              <w:t>E</w:t>
-            </w:r>
-          </w:p>
-        </w:tc>
-        <w:tc>
-          <w:tcPr>
-            <w:tcW w:w="0" w:type="auto"/>
-            <w:vMerge/>
-            <w:tcBorders>
-              <w:bottom w:val="nil"/>
-            </w:tcBorders>
-          </w:tcPr>
-          <w:p>
-            <w:pPr>
-              <w:rPr>
-                <w:rFonts w:ascii="Khmer Mondulkiri" w:hAnsi="Khmer Mondulkiri"/>
-                <w:sz w:val="20"/>
-                <w:lang w:val="en-US"/>
-              </w:rPr>
-            </w:pPr>
-          </w:p>
-        </w:tc>
+              <w:t>[U+17C6]</w:t>
+            </w:r>
+          </w:p>
+        </w:tc>
+        <w:tc>
+          <w:tcPr>
+            <w:tcW w:w="0" w:type="auto"/>
+          </w:tcPr>
+          <w:p>
+            <w:pPr>
+              <w:rPr>
+                <w:rFonts w:ascii="Khmer Mondulkiri" w:hAnsi="Khmer Mondulkiri"/>
+                <w:sz w:val="20"/>
+                <w:lang w:val="en-US"/>
+              </w:rPr>
+            </w:pPr>
+            <w:r>
+              <w:rPr>
+                <w:rFonts w:ascii="Khmer Mondulkiri" w:hAnsi="Khmer Mondulkiri"/>
+                <w:sz w:val="20"/>
+                <w:lang w:val="en-US"/>
+              </w:rPr>
+              <w:t>Shift M</w:t>
+            </w:r>
+          </w:p>
+        </w:tc>
+      </w:tr>
+      <w:tr>
+        <w:tc>
+          <w:tcPr>
+            <w:tcW w:w="0" w:type="auto"/>
+          </w:tcPr>
+          <w:p>
+            <w:pPr>
+              <w:rPr>
+                <w:rFonts w:ascii="Khmer Mondulkiri" w:hAnsi="Khmer Mondulkiri"/>
+                <w:sz w:val="20"/>
+                <w:cs/>
+                <w:lang w:val="en-US"/>
+              </w:rPr>
+            </w:pPr>
+            <w:r>
+              <w:rPr>
+                <w:rFonts w:ascii="Khmer Mondulkiri" w:hAnsi="Khmer Mondulkiri"/>
+                <w:sz w:val="20"/>
+                <w:cs/>
+                <w:lang w:val="en-US"/>
+              </w:rPr>
+              <w:t>ះ</w:t>
+            </w:r>
+            <w:r>
+              <w:rPr>
+                <w:rFonts w:ascii="Khmer Mondulkiri" w:hAnsi="Khmer Mondulkiri"/>
+                <w:sz w:val="20"/>
+                <w:lang w:val="en-US"/>
+              </w:rPr>
+              <w:t xml:space="preserve"> </w:t>
+            </w:r>
+            <w:r>
+              <w:rPr>
+                <w:rFonts w:ascii="Courier New" w:hAnsi="Courier New" w:cs="Courier New"/>
+                <w:sz w:val="20"/>
+                <w:lang w:val="en-US"/>
+              </w:rPr>
+              <w:t>[U+17C7]</w:t>
+            </w:r>
+          </w:p>
+        </w:tc>
+        <w:tc>
+          <w:tcPr>
+            <w:tcW w:w="0" w:type="auto"/>
+          </w:tcPr>
+          <w:p>
+            <w:pPr>
+              <w:rPr>
+                <w:rFonts w:ascii="Khmer Mondulkiri" w:hAnsi="Khmer Mondulkiri"/>
+                <w:sz w:val="20"/>
+                <w:lang w:val="en-US"/>
+              </w:rPr>
+            </w:pPr>
+            <w:r>
+              <w:rPr>
+                <w:rFonts w:ascii="Khmer Mondulkiri" w:hAnsi="Khmer Mondulkiri"/>
+                <w:sz w:val="20"/>
+                <w:lang w:val="en-US"/>
+              </w:rPr>
+              <w:t>Shift H</w:t>
+            </w:r>
+          </w:p>
+        </w:tc>
+      </w:tr>
+      <w:tr>
         <w:tc>
           <w:tcPr>
             <w:tcW w:w="0" w:type="auto"/>
@@ -8745,14 +8999,26 @@
                 <w:lang w:val="en-US"/>
               </w:rPr>
             </w:pPr>
-            <w:r>
-              <w:rPr>
-                <w:rFonts w:ascii="Khmer Mondulkiri" w:hAnsi="Khmer Mondulkiri"/>
-                <w:sz w:val="20"/>
-                <w:lang w:val="en-US"/>
-              </w:rPr>
-              <w:t>AltGr ’</w:t>
-            </w:r>
+            <w:proofErr w:type="spellStart"/>
+            <w:proofErr w:type="gramStart"/>
+            <w:r>
+              <w:rPr>
+                <w:rFonts w:ascii="Khmer Mondulkiri" w:hAnsi="Khmer Mondulkiri"/>
+                <w:sz w:val="20"/>
+                <w:lang w:val="en-US"/>
+              </w:rPr>
+              <w:t>AltGr</w:t>
+            </w:r>
+            <w:proofErr w:type="spellEnd"/>
+            <w:r>
+              <w:rPr>
+                <w:rFonts w:ascii="Khmer Mondulkiri" w:hAnsi="Khmer Mondulkiri"/>
+                <w:sz w:val="20"/>
+                <w:lang w:val="en-US"/>
+              </w:rPr>
+              <w:t xml:space="preserve"> ’</w:t>
+            </w:r>
+            <w:proofErr w:type="gramEnd"/>
           </w:p>
         </w:tc>
       </w:tr>
@@ -8774,7 +9040,7 @@
           <w:lang w:val="en-US"/>
         </w:rPr>
       </w:pPr>
-      <w:bookmarkStart w:id="8" w:name="_Toc496193782"/>
+      <w:bookmarkStart w:id="11" w:name="_Toc496272348"/>
       <w:r>
         <w:rPr>
           <w:rFonts w:ascii="Khmer Mondulkiri" w:hAnsi="Khmer Mondulkiri" w:cs="Khmer Mondulkiri" w:hint="cs"/>
@@ -8798,7 +9064,7 @@
         </w:rPr>
         <w:t>ស្រៈ​ពេញ​តួ</w:t>
       </w:r>
-      <w:bookmarkEnd w:id="8"/>
+      <w:bookmarkEnd w:id="11"/>
     </w:p>
     <w:tbl>
       <w:tblPr>
@@ -9193,6 +9459,7 @@
                 <w:lang w:val="en-US"/>
               </w:rPr>
             </w:pPr>
+            <w:proofErr w:type="spellStart"/>
             <w:r>
               <w:rPr>
                 <w:rFonts w:ascii="Khmer Mondulkiri" w:hAnsi="Khmer Mondulkiri"/>
@@ -9201,6 +9468,7 @@
               </w:rPr>
               <w:t>AltGr</w:t>
             </w:r>
+            <w:proofErr w:type="spellEnd"/>
             <w:r>
               <w:rPr>
                 <w:rFonts w:ascii="Khmer Mondulkiri" w:hAnsi="Khmer Mondulkiri"/>
@@ -9382,6 +9650,7 @@
                 <w:lang w:val="en-US"/>
               </w:rPr>
             </w:pPr>
+            <w:proofErr w:type="gramStart"/>
             <w:r>
               <w:rPr>
                 <w:rFonts w:ascii="Khmer Mondulkiri" w:hAnsi="Khmer Mondulkiri"/>
@@ -9390,6 +9659,7 @@
               </w:rPr>
               <w:t>Shift ]</w:t>
             </w:r>
+            <w:proofErr w:type="gramEnd"/>
           </w:p>
         </w:tc>
         <w:tc>
@@ -9480,6 +9750,7 @@
                 <w:lang w:val="en-US"/>
               </w:rPr>
             </w:pPr>
+            <w:proofErr w:type="spellStart"/>
             <w:r>
               <w:rPr>
                 <w:rFonts w:ascii="Khmer Mondulkiri" w:hAnsi="Khmer Mondulkiri"/>
@@ -9488,6 +9759,7 @@
               </w:rPr>
               <w:t>AltGr</w:t>
             </w:r>
+            <w:proofErr w:type="spellEnd"/>
             <w:r>
               <w:rPr>
                 <w:rFonts w:ascii="Khmer Mondulkiri" w:hAnsi="Khmer Mondulkiri"/>
@@ -9570,6 +9842,7 @@
                 <w:lang w:val="en-US"/>
               </w:rPr>
             </w:pPr>
+            <w:proofErr w:type="spellStart"/>
             <w:r>
               <w:rPr>
                 <w:rFonts w:ascii="Khmer Mondulkiri" w:hAnsi="Khmer Mondulkiri"/>
@@ -9578,6 +9851,7 @@
               </w:rPr>
               <w:t>AltGr</w:t>
             </w:r>
+            <w:proofErr w:type="spellEnd"/>
             <w:r>
               <w:rPr>
                 <w:rFonts w:ascii="Khmer Mondulkiri" w:hAnsi="Khmer Mondulkiri"/>
@@ -9676,6 +9950,7 @@
                 <w:lang w:val="en-US"/>
               </w:rPr>
             </w:pPr>
+            <w:proofErr w:type="spellStart"/>
             <w:r>
               <w:rPr>
                 <w:rFonts w:ascii="Khmer Mondulkiri" w:hAnsi="Khmer Mondulkiri"/>
@@ -9684,6 +9959,7 @@
               </w:rPr>
               <w:t>AltGr</w:t>
             </w:r>
+            <w:proofErr w:type="spellEnd"/>
             <w:r>
               <w:rPr>
                 <w:rFonts w:ascii="Khmer Mondulkiri" w:hAnsi="Khmer Mondulkiri"/>
@@ -9864,6 +10140,7 @@
                 <w:lang w:val="en-US"/>
               </w:rPr>
             </w:pPr>
+            <w:proofErr w:type="spellStart"/>
             <w:r>
               <w:rPr>
                 <w:rFonts w:ascii="Khmer Mondulkiri" w:hAnsi="Khmer Mondulkiri"/>
@@ -9872,6 +10149,7 @@
               </w:rPr>
               <w:t>AltGr</w:t>
             </w:r>
+            <w:proofErr w:type="spellEnd"/>
             <w:r>
               <w:rPr>
                 <w:rFonts w:ascii="Khmer Mondulkiri" w:hAnsi="Khmer Mondulkiri"/>
@@ -9954,6 +10232,7 @@
                 <w:lang w:val="en-US"/>
               </w:rPr>
             </w:pPr>
+            <w:proofErr w:type="spellStart"/>
             <w:r>
               <w:rPr>
                 <w:rFonts w:ascii="Khmer Mondulkiri" w:hAnsi="Khmer Mondulkiri"/>
@@ -9962,6 +10241,7 @@
               </w:rPr>
               <w:t>AltGr</w:t>
             </w:r>
+            <w:proofErr w:type="spellEnd"/>
             <w:r>
               <w:rPr>
                 <w:rFonts w:ascii="Khmer Mondulkiri" w:hAnsi="Khmer Mondulkiri"/>
@@ -10240,6 +10520,8 @@
                 <w:lang w:val="en-US"/>
               </w:rPr>
             </w:pPr>
+            <w:proofErr w:type="spellStart"/>
+            <w:proofErr w:type="gramStart"/>
             <w:r>
               <w:rPr>
                 <w:rFonts w:ascii="Khmer Mondulkiri" w:hAnsi="Khmer Mondulkiri"/>
@@ -10248,6 +10530,7 @@
               </w:rPr>
               <w:t>AltGr</w:t>
             </w:r>
+            <w:proofErr w:type="spellEnd"/>
             <w:r>
               <w:rPr>
                 <w:rFonts w:ascii="Khmer Mondulkiri" w:hAnsi="Khmer Mondulkiri"/>
@@ -10256,6 +10539,7 @@
               </w:rPr>
               <w:t xml:space="preserve"> ]</w:t>
             </w:r>
+            <w:proofErr w:type="gramEnd"/>
           </w:p>
         </w:tc>
       </w:tr>
@@ -10278,7 +10562,7 @@
           <w:lang w:val="en-US"/>
         </w:rPr>
       </w:pPr>
-      <w:bookmarkStart w:id="9" w:name="_Toc496193783"/>
+      <w:bookmarkStart w:id="12" w:name="_Toc496272349"/>
       <w:r>
         <w:rPr>
           <w:rFonts w:ascii="Khmer Mondulkiri" w:hAnsi="Khmer Mondulkiri" w:cs="Khmer Mondulkiri" w:hint="cs"/>
@@ -10291,7 +10575,7 @@
         </w:rPr>
         <w:t>វណ្ណយុត្ត</w:t>
       </w:r>
-      <w:bookmarkEnd w:id="9"/>
+      <w:bookmarkEnd w:id="12"/>
     </w:p>
     <w:tbl>
       <w:tblPr>
@@ -10506,6 +10790,7 @@
                 <w:lang w:val="en-US"/>
               </w:rPr>
             </w:pPr>
+            <w:proofErr w:type="gramStart"/>
             <w:r>
               <w:rPr>
                 <w:rFonts w:ascii="Khmer Mondulkiri" w:hAnsi="Khmer Mondulkiri"/>
@@ -10514,6 +10799,7 @@
               </w:rPr>
               <w:t>Shift ’</w:t>
             </w:r>
+            <w:proofErr w:type="gramEnd"/>
           </w:p>
         </w:tc>
         <w:tc>
@@ -10951,6 +11237,7 @@
                 <w:lang w:val="en-US"/>
               </w:rPr>
             </w:pPr>
+            <w:proofErr w:type="spellStart"/>
             <w:r>
               <w:rPr>
                 <w:rFonts w:ascii="Khmer Mondulkiri" w:hAnsi="Khmer Mondulkiri"/>
@@ -10959,6 +11246,7 @@
               </w:rPr>
               <w:t>AltGr</w:t>
             </w:r>
+            <w:proofErr w:type="spellEnd"/>
             <w:r>
               <w:rPr>
                 <w:rFonts w:ascii="Khmer Mondulkiri" w:hAnsi="Khmer Mondulkiri"/>
@@ -11103,6 +11391,7 @@
                 <w:lang w:val="en-US"/>
               </w:rPr>
             </w:pPr>
+            <w:proofErr w:type="spellStart"/>
             <w:r>
               <w:rPr>
                 <w:rFonts w:ascii="Khmer Mondulkiri" w:hAnsi="Khmer Mondulkiri"/>
@@ -11111,6 +11400,7 @@
               </w:rPr>
               <w:t>AltGr</w:t>
             </w:r>
+            <w:proofErr w:type="spellEnd"/>
             <w:r>
               <w:rPr>
                 <w:rFonts w:ascii="Khmer Mondulkiri" w:hAnsi="Khmer Mondulkiri"/>
@@ -11291,7 +11581,7 @@
           <w:lang w:val="en-US"/>
         </w:rPr>
       </w:pPr>
-      <w:bookmarkStart w:id="10" w:name="_Toc496193784"/>
+      <w:bookmarkStart w:id="13" w:name="_Toc496272350"/>
       <w:r>
         <w:rPr>
           <w:rFonts w:ascii="Khmer Mondulkiri" w:hAnsi="Khmer Mondulkiri" w:cs="Khmer Mondulkiri" w:hint="cs"/>
@@ -11304,7 +11594,7 @@
         </w:rPr>
         <w:t>ខណ្ឌសញ្ញា​ខ្មែរ</w:t>
       </w:r>
-      <w:bookmarkEnd w:id="10"/>
+      <w:bookmarkEnd w:id="13"/>
     </w:p>
     <w:tbl>
       <w:tblPr>
@@ -11316,8 +11606,8 @@
         <w:gridCol w:w="1539"/>
         <w:gridCol w:w="905"/>
         <w:gridCol w:w="222"/>
-        <w:gridCol w:w="1707"/>
-        <w:gridCol w:w="964"/>
+        <w:gridCol w:w="1660"/>
+        <w:gridCol w:w="939"/>
       </w:tblGrid>
       <w:tr>
         <w:tc>
@@ -11487,23 +11777,7 @@
                 <w:sz w:val="20"/>
                 <w:lang w:val="en-US"/>
               </w:rPr>
-              <w:t>[</w:t>
-            </w:r>
-            <w:r>
-              <w:rPr>
-                <w:rFonts w:ascii="Courier New" w:hAnsi="Courier New" w:cs="Courier New"/>
-                <w:sz w:val="20"/>
-                <w:lang w:val="en-US"/>
-              </w:rPr>
-              <w:t>U+17D4</w:t>
-            </w:r>
-            <w:r>
-              <w:rPr>
-                <w:rFonts w:ascii="Courier New" w:hAnsi="Courier New" w:cs="Courier New"/>
-                <w:sz w:val="20"/>
-                <w:lang w:val="en-US"/>
-              </w:rPr>
-              <w:t>]</w:t>
+              <w:t>[U+17D4]</w:t>
             </w:r>
           </w:p>
         </w:tc>
@@ -11567,7 +11841,7 @@
                 <w:cs/>
                 <w:lang w:eastAsia="en-GB"/>
               </w:rPr>
-              <w:t>៘</w:t>
+              <w:t>៙</w:t>
             </w:r>
             <w:r>
               <w:rPr>
@@ -11583,38 +11857,23 @@
                 <w:sz w:val="20"/>
                 <w:lang w:val="en-US"/>
               </w:rPr>
-              <w:t>[</w:t>
-            </w:r>
-            <w:r>
-              <w:rPr>
-                <w:rFonts w:ascii="Courier New" w:hAnsi="Courier New" w:cs="Courier New"/>
-                <w:sz w:val="20"/>
-                <w:lang w:val="en-US"/>
-              </w:rPr>
-              <w:t>U+17D8</w:t>
-            </w:r>
-            <w:r>
-              <w:rPr>
-                <w:rFonts w:ascii="Courier New" w:hAnsi="Courier New" w:cs="Courier New"/>
-                <w:sz w:val="20"/>
-                <w:lang w:val="en-US"/>
-              </w:rPr>
-              <w:t>]</w:t>
-            </w:r>
-          </w:p>
-        </w:tc>
-        <w:tc>
-          <w:tcPr>
-            <w:tcW w:w="0" w:type="auto"/>
-          </w:tcPr>
-          <w:p>
-            <w:pPr>
-              <w:rPr>
-                <w:rFonts w:ascii="Khmer Mondulkiri" w:hAnsi="Khmer Mondulkiri"/>
-                <w:sz w:val="20"/>
-                <w:lang w:val="en-US"/>
-              </w:rPr>
-            </w:pPr>
+              <w:t>[U+17D9]</w:t>
+            </w:r>
+          </w:p>
+        </w:tc>
+        <w:tc>
+          <w:tcPr>
+            <w:tcW w:w="0" w:type="auto"/>
+          </w:tcPr>
+          <w:p>
+            <w:pPr>
+              <w:rPr>
+                <w:rFonts w:ascii="Khmer Mondulkiri" w:hAnsi="Khmer Mondulkiri"/>
+                <w:sz w:val="20"/>
+                <w:lang w:val="en-US"/>
+              </w:rPr>
+            </w:pPr>
+            <w:proofErr w:type="spellStart"/>
             <w:r>
               <w:rPr>
                 <w:rFonts w:ascii="Khmer Mondulkiri" w:hAnsi="Khmer Mondulkiri"/>
@@ -11623,13 +11882,14 @@
               </w:rPr>
               <w:t>AltGr</w:t>
             </w:r>
-            <w:r>
-              <w:rPr>
-                <w:rFonts w:ascii="Khmer Mondulkiri" w:hAnsi="Khmer Mondulkiri"/>
-                <w:sz w:val="20"/>
-                <w:lang w:val="en-US"/>
-              </w:rPr>
-              <w:t xml:space="preserve"> L</w:t>
+            <w:proofErr w:type="spellEnd"/>
+            <w:r>
+              <w:rPr>
+                <w:rFonts w:ascii="Khmer Mondulkiri" w:hAnsi="Khmer Mondulkiri"/>
+                <w:sz w:val="20"/>
+                <w:lang w:val="en-US"/>
+              </w:rPr>
+              <w:t xml:space="preserve"> 6</w:t>
             </w:r>
           </w:p>
         </w:tc>
@@ -11671,38 +11931,23 @@
                 <w:sz w:val="20"/>
                 <w:lang w:val="en-US"/>
               </w:rPr>
-              <w:t>[</w:t>
-            </w:r>
-            <w:r>
-              <w:rPr>
-                <w:rFonts w:ascii="Courier New" w:hAnsi="Courier New" w:cs="Courier New"/>
-                <w:sz w:val="20"/>
-                <w:lang w:val="en-US"/>
-              </w:rPr>
-              <w:t>U+17D5</w:t>
-            </w:r>
-            <w:r>
-              <w:rPr>
-                <w:rFonts w:ascii="Courier New" w:hAnsi="Courier New" w:cs="Courier New"/>
-                <w:sz w:val="20"/>
-                <w:lang w:val="en-US"/>
-              </w:rPr>
-              <w:t>]</w:t>
-            </w:r>
-          </w:p>
-        </w:tc>
-        <w:tc>
-          <w:tcPr>
-            <w:tcW w:w="0" w:type="auto"/>
-          </w:tcPr>
-          <w:p>
-            <w:pPr>
-              <w:rPr>
-                <w:rFonts w:ascii="Khmer Mondulkiri" w:hAnsi="Khmer Mondulkiri"/>
-                <w:sz w:val="20"/>
-                <w:lang w:val="en-US"/>
-              </w:rPr>
-            </w:pPr>
+              <w:t>[U+17D5]</w:t>
+            </w:r>
+          </w:p>
+        </w:tc>
+        <w:tc>
+          <w:tcPr>
+            <w:tcW w:w="0" w:type="auto"/>
+          </w:tcPr>
+          <w:p>
+            <w:pPr>
+              <w:rPr>
+                <w:rFonts w:ascii="Khmer Mondulkiri" w:hAnsi="Khmer Mondulkiri"/>
+                <w:sz w:val="20"/>
+                <w:lang w:val="en-US"/>
+              </w:rPr>
+            </w:pPr>
+            <w:proofErr w:type="gramStart"/>
             <w:r>
               <w:rPr>
                 <w:rFonts w:ascii="Khmer Mondulkiri" w:hAnsi="Khmer Mondulkiri"/>
@@ -11711,6 +11956,7 @@
               </w:rPr>
               <w:t>Shift .</w:t>
             </w:r>
+            <w:proofErr w:type="gramEnd"/>
           </w:p>
         </w:tc>
         <w:tc>
@@ -11751,7 +11997,7 @@
                 <w:cs/>
                 <w:lang w:eastAsia="en-GB"/>
               </w:rPr>
-              <w:t>៙</w:t>
+              <w:t>៚</w:t>
             </w:r>
             <w:r>
               <w:rPr>
@@ -11767,38 +12013,23 @@
                 <w:sz w:val="20"/>
                 <w:lang w:val="en-US"/>
               </w:rPr>
-              <w:t>[</w:t>
-            </w:r>
-            <w:r>
-              <w:rPr>
-                <w:rFonts w:ascii="Courier New" w:hAnsi="Courier New" w:cs="Courier New"/>
-                <w:sz w:val="20"/>
-                <w:lang w:val="en-US"/>
-              </w:rPr>
-              <w:t>U+17D9</w:t>
-            </w:r>
-            <w:r>
-              <w:rPr>
-                <w:rFonts w:ascii="Courier New" w:hAnsi="Courier New" w:cs="Courier New"/>
-                <w:sz w:val="20"/>
-                <w:lang w:val="en-US"/>
-              </w:rPr>
-              <w:t>]</w:t>
-            </w:r>
-          </w:p>
-        </w:tc>
-        <w:tc>
-          <w:tcPr>
-            <w:tcW w:w="0" w:type="auto"/>
-          </w:tcPr>
-          <w:p>
-            <w:pPr>
-              <w:rPr>
-                <w:rFonts w:ascii="Khmer Mondulkiri" w:hAnsi="Khmer Mondulkiri"/>
-                <w:sz w:val="20"/>
-                <w:lang w:val="en-US"/>
-              </w:rPr>
-            </w:pPr>
+              <w:t>[U+17DA]</w:t>
+            </w:r>
+          </w:p>
+        </w:tc>
+        <w:tc>
+          <w:tcPr>
+            <w:tcW w:w="0" w:type="auto"/>
+          </w:tcPr>
+          <w:p>
+            <w:pPr>
+              <w:rPr>
+                <w:rFonts w:ascii="Khmer Mondulkiri" w:hAnsi="Khmer Mondulkiri"/>
+                <w:sz w:val="20"/>
+                <w:lang w:val="en-US"/>
+              </w:rPr>
+            </w:pPr>
+            <w:proofErr w:type="spellStart"/>
             <w:r>
               <w:rPr>
                 <w:rFonts w:ascii="Khmer Mondulkiri" w:hAnsi="Khmer Mondulkiri"/>
@@ -11807,13 +12038,14 @@
               </w:rPr>
               <w:t>AltGr</w:t>
             </w:r>
-            <w:r>
-              <w:rPr>
-                <w:rFonts w:ascii="Khmer Mondulkiri" w:hAnsi="Khmer Mondulkiri"/>
-                <w:sz w:val="20"/>
-                <w:lang w:val="en-US"/>
-              </w:rPr>
-              <w:t xml:space="preserve"> 6</w:t>
+            <w:proofErr w:type="spellEnd"/>
+            <w:r>
+              <w:rPr>
+                <w:rFonts w:ascii="Khmer Mondulkiri" w:hAnsi="Khmer Mondulkiri"/>
+                <w:sz w:val="20"/>
+                <w:lang w:val="en-US"/>
+              </w:rPr>
+              <w:t xml:space="preserve"> 7</w:t>
             </w:r>
           </w:p>
         </w:tc>
@@ -11855,38 +12087,24 @@
                 <w:sz w:val="20"/>
                 <w:lang w:val="en-US"/>
               </w:rPr>
-              <w:t>[</w:t>
-            </w:r>
-            <w:r>
-              <w:rPr>
-                <w:rFonts w:ascii="Courier New" w:hAnsi="Courier New" w:cs="Courier New"/>
-                <w:sz w:val="20"/>
-                <w:lang w:val="en-US"/>
-              </w:rPr>
-              <w:t>U+17D6</w:t>
-            </w:r>
-            <w:r>
-              <w:rPr>
-                <w:rFonts w:ascii="Courier New" w:hAnsi="Courier New" w:cs="Courier New"/>
-                <w:sz w:val="20"/>
-                <w:lang w:val="en-US"/>
-              </w:rPr>
-              <w:t>]</w:t>
-            </w:r>
-          </w:p>
-        </w:tc>
-        <w:tc>
-          <w:tcPr>
-            <w:tcW w:w="0" w:type="auto"/>
-          </w:tcPr>
-          <w:p>
-            <w:pPr>
-              <w:rPr>
-                <w:rFonts w:ascii="Khmer Mondulkiri" w:hAnsi="Khmer Mondulkiri"/>
-                <w:sz w:val="20"/>
-                <w:lang w:val="en-US"/>
-              </w:rPr>
-            </w:pPr>
+              <w:t>[U+17D6]</w:t>
+            </w:r>
+          </w:p>
+        </w:tc>
+        <w:tc>
+          <w:tcPr>
+            <w:tcW w:w="0" w:type="auto"/>
+          </w:tcPr>
+          <w:p>
+            <w:pPr>
+              <w:rPr>
+                <w:rFonts w:ascii="Khmer Mondulkiri" w:hAnsi="Khmer Mondulkiri"/>
+                <w:sz w:val="20"/>
+                <w:lang w:val="en-US"/>
+              </w:rPr>
+            </w:pPr>
+            <w:proofErr w:type="spellStart"/>
+            <w:proofErr w:type="gramStart"/>
             <w:r>
               <w:rPr>
                 <w:rFonts w:ascii="Khmer Mondulkiri" w:hAnsi="Khmer Mondulkiri"/>
@@ -11895,6 +12113,7 @@
               </w:rPr>
               <w:t>AltGr</w:t>
             </w:r>
+            <w:proofErr w:type="spellEnd"/>
             <w:r>
               <w:rPr>
                 <w:rFonts w:ascii="Khmer Mondulkiri" w:hAnsi="Khmer Mondulkiri"/>
@@ -11903,6 +12122,7 @@
               </w:rPr>
               <w:t xml:space="preserve"> ;</w:t>
             </w:r>
+            <w:proofErr w:type="gramEnd"/>
           </w:p>
         </w:tc>
         <w:tc>
@@ -11937,13 +12157,12 @@
             </w:pPr>
             <w:r>
               <w:rPr>
-                <w:rFonts w:ascii="Khmer Mondulkiri" w:eastAsia="Times New Roman" w:hAnsi="Khmer Mondulkiri"/>
-                <w:color w:val="000000"/>
-                <w:sz w:val="20"/>
-                <w:cs/>
-                <w:lang w:eastAsia="en-GB"/>
-              </w:rPr>
-              <w:t>៚</w:t>
+                <w:rFonts w:ascii="Khmer Mondulkiri" w:hAnsi="Khmer Mondulkiri" w:hint="cs"/>
+                <w:sz w:val="20"/>
+                <w:cs/>
+                <w:lang w:val="en-US"/>
+              </w:rPr>
+              <w:t>ៗ</w:t>
             </w:r>
             <w:r>
               <w:rPr>
@@ -11959,111 +12178,7 @@
                 <w:sz w:val="20"/>
                 <w:lang w:val="en-US"/>
               </w:rPr>
-              <w:t>[</w:t>
-            </w:r>
-            <w:r>
-              <w:rPr>
-                <w:rFonts w:ascii="Courier New" w:hAnsi="Courier New" w:cs="Courier New"/>
-                <w:sz w:val="20"/>
-                <w:lang w:val="en-US"/>
-              </w:rPr>
-              <w:t>U+17DA</w:t>
-            </w:r>
-            <w:r>
-              <w:rPr>
-                <w:rFonts w:ascii="Courier New" w:hAnsi="Courier New" w:cs="Courier New"/>
-                <w:sz w:val="20"/>
-                <w:lang w:val="en-US"/>
-              </w:rPr>
-              <w:t>]</w:t>
-            </w:r>
-          </w:p>
-        </w:tc>
-        <w:tc>
-          <w:tcPr>
-            <w:tcW w:w="0" w:type="auto"/>
-          </w:tcPr>
-          <w:p>
-            <w:pPr>
-              <w:rPr>
-                <w:rFonts w:ascii="Khmer Mondulkiri" w:hAnsi="Khmer Mondulkiri"/>
-                <w:sz w:val="20"/>
-                <w:lang w:val="en-US"/>
-              </w:rPr>
-            </w:pPr>
-            <w:r>
-              <w:rPr>
-                <w:rFonts w:ascii="Khmer Mondulkiri" w:hAnsi="Khmer Mondulkiri"/>
-                <w:sz w:val="20"/>
-                <w:lang w:val="en-US"/>
-              </w:rPr>
-              <w:t>AltGr</w:t>
-            </w:r>
-            <w:r>
-              <w:rPr>
-                <w:rFonts w:ascii="Khmer Mondulkiri" w:hAnsi="Khmer Mondulkiri"/>
-                <w:sz w:val="20"/>
-                <w:lang w:val="en-US"/>
-              </w:rPr>
-              <w:t xml:space="preserve"> 7</w:t>
-            </w:r>
-          </w:p>
-        </w:tc>
-      </w:tr>
-      <w:tr>
-        <w:tc>
-          <w:tcPr>
-            <w:tcW w:w="0" w:type="auto"/>
-          </w:tcPr>
-          <w:p>
-            <w:pPr>
-              <w:rPr>
-                <w:rFonts w:ascii="Khmer Mondulkiri" w:hAnsi="Khmer Mondulkiri"/>
-                <w:sz w:val="20"/>
-                <w:cs/>
-                <w:lang w:val="en-US"/>
-              </w:rPr>
-            </w:pPr>
-            <w:r>
-              <w:rPr>
-                <w:rFonts w:ascii="Khmer Mondulkiri" w:hAnsi="Khmer Mondulkiri" w:hint="cs"/>
-                <w:sz w:val="20"/>
-                <w:cs/>
-                <w:lang w:val="en-US"/>
-              </w:rPr>
-              <w:t>ៗ</w:t>
-            </w:r>
-            <w:r>
-              <w:rPr>
-                <w:rFonts w:ascii="Khmer Mondulkiri" w:hAnsi="Khmer Mondulkiri"/>
-                <w:sz w:val="20"/>
-                <w:lang w:val="en-US"/>
-              </w:rPr>
-              <w:t xml:space="preserve"> </w:t>
-            </w:r>
-            <w:r>
-              <w:rPr>
-                <w:rFonts w:ascii="Courier New" w:hAnsi="Courier New" w:cs="Courier New"/>
-                <w:sz w:val="20"/>
-                <w:lang w:val="en-US"/>
-              </w:rPr>
-              <w:t>[</w:t>
-            </w:r>
-            <w:r>
-              <w:rPr>
-                <w:rFonts w:ascii="Courier New" w:hAnsi="Courier New" w:cs="Courier New"/>
-                <w:sz w:val="20"/>
-                <w:lang w:val="en-US"/>
-              </w:rPr>
-              <w:t>U+17D7</w:t>
-            </w:r>
-            <w:r>
-              <w:rPr>
-                <w:rFonts w:ascii="Courier New" w:hAnsi="Courier New" w:cs="Courier New"/>
-                <w:sz w:val="20"/>
-                <w:lang w:val="en-US"/>
-              </w:rPr>
-              <w:t>]</w:t>
+              <w:t>[U+17D7]</w:t>
             </w:r>
           </w:p>
         </w:tc>
@@ -12087,52 +12202,6 @@
               </w:rPr>
               <w:t>Shift 2</w:t>
             </w:r>
-          </w:p>
-        </w:tc>
-        <w:tc>
-          <w:tcPr>
-            <w:tcW w:w="0" w:type="auto"/>
-            <w:vMerge/>
-            <w:tcBorders>
-              <w:bottom w:val="nil"/>
-            </w:tcBorders>
-          </w:tcPr>
-          <w:p>
-            <w:pPr>
-              <w:rPr>
-                <w:rFonts w:ascii="Khmer Mondulkiri" w:hAnsi="Khmer Mondulkiri"/>
-                <w:sz w:val="20"/>
-                <w:lang w:val="en-US"/>
-              </w:rPr>
-            </w:pPr>
-          </w:p>
-        </w:tc>
-        <w:tc>
-          <w:tcPr>
-            <w:tcW w:w="0" w:type="auto"/>
-          </w:tcPr>
-          <w:p>
-            <w:pPr>
-              <w:rPr>
-                <w:rFonts w:ascii="Khmer Mondulkiri" w:hAnsi="Khmer Mondulkiri"/>
-                <w:sz w:val="20"/>
-                <w:lang w:val="en-US"/>
-              </w:rPr>
-            </w:pPr>
-          </w:p>
-        </w:tc>
-        <w:tc>
-          <w:tcPr>
-            <w:tcW w:w="0" w:type="auto"/>
-          </w:tcPr>
-          <w:p>
-            <w:pPr>
-              <w:rPr>
-                <w:rFonts w:ascii="Khmer Mondulkiri" w:hAnsi="Khmer Mondulkiri"/>
-                <w:sz w:val="20"/>
-                <w:lang w:val="en-US"/>
-              </w:rPr>
-            </w:pPr>
           </w:p>
         </w:tc>
       </w:tr>
@@ -12155,7 +12224,7 @@
           <w:lang w:val="en-US"/>
         </w:rPr>
       </w:pPr>
-      <w:bookmarkStart w:id="11" w:name="_Toc496193785"/>
+      <w:bookmarkStart w:id="14" w:name="_Toc496272351"/>
       <w:r>
         <w:rPr>
           <w:rFonts w:ascii="Khmer Mondulkiri" w:hAnsi="Khmer Mondulkiri" w:cs="Khmer Mondulkiri" w:hint="cs"/>
@@ -12180,7 +12249,7 @@
         </w:rPr>
         <w:t>ឡាតាំង</w:t>
       </w:r>
-      <w:bookmarkEnd w:id="11"/>
+      <w:bookmarkEnd w:id="14"/>
     </w:p>
     <w:tbl>
       <w:tblPr>
@@ -12510,6 +12579,7 @@
                 <w:lang w:val="en-US"/>
               </w:rPr>
             </w:pPr>
+            <w:proofErr w:type="gramStart"/>
             <w:r>
               <w:rPr>
                 <w:rFonts w:ascii="Khmer Mondulkiri" w:hAnsi="Khmer Mondulkiri"/>
@@ -12518,6 +12588,7 @@
               </w:rPr>
               <w:t>Shift ?</w:t>
             </w:r>
+            <w:proofErr w:type="gramEnd"/>
           </w:p>
         </w:tc>
         <w:tc>
@@ -12616,6 +12687,7 @@
                 <w:sz w:val="20"/>
                 <w:cs/>
               </w:rPr>
+              <w:lastRenderedPageBreak/>
               <w:t>“</w:t>
             </w:r>
             <w:r>
@@ -12709,12 +12781,21 @@
                 <w:sz w:val="20"/>
               </w:rPr>
             </w:pPr>
-            <w:r>
-              <w:rPr>
-                <w:rFonts w:ascii="Khmer Mondulkiri" w:hAnsi="Khmer Mondulkiri"/>
-                <w:sz w:val="20"/>
-              </w:rPr>
-              <w:t>AltGr S</w:t>
+            <w:proofErr w:type="spellStart"/>
+            <w:r>
+              <w:rPr>
+                <w:rFonts w:ascii="Khmer Mondulkiri" w:hAnsi="Khmer Mondulkiri"/>
+                <w:sz w:val="20"/>
+              </w:rPr>
+              <w:t>AltGr</w:t>
+            </w:r>
+            <w:proofErr w:type="spellEnd"/>
+            <w:r>
+              <w:rPr>
+                <w:rFonts w:ascii="Khmer Mondulkiri" w:hAnsi="Khmer Mondulkiri"/>
+                <w:sz w:val="20"/>
+              </w:rPr>
+              <w:t xml:space="preserve"> S</w:t>
             </w:r>
           </w:p>
         </w:tc>
@@ -12772,13 +12853,24 @@
                 <w:sz w:val="20"/>
               </w:rPr>
             </w:pPr>
-            <w:r>
-              <w:rPr>
-                <w:rFonts w:ascii="Khmer Mondulkiri" w:hAnsi="Khmer Mondulkiri"/>
-                <w:sz w:val="20"/>
-              </w:rPr>
-              <w:t>AltGr .</w:t>
-            </w:r>
+            <w:proofErr w:type="spellStart"/>
+            <w:proofErr w:type="gramStart"/>
+            <w:r>
+              <w:rPr>
+                <w:rFonts w:ascii="Khmer Mondulkiri" w:hAnsi="Khmer Mondulkiri"/>
+                <w:sz w:val="20"/>
+              </w:rPr>
+              <w:t>AltGr</w:t>
+            </w:r>
+            <w:proofErr w:type="spellEnd"/>
+            <w:r>
+              <w:rPr>
+                <w:rFonts w:ascii="Khmer Mondulkiri" w:hAnsi="Khmer Mondulkiri"/>
+                <w:sz w:val="20"/>
+              </w:rPr>
+              <w:t xml:space="preserve"> .</w:t>
+            </w:r>
+            <w:proofErr w:type="gramEnd"/>
           </w:p>
         </w:tc>
         <w:tc>
@@ -12843,12 +12935,21 @@
                 <w:sz w:val="20"/>
               </w:rPr>
             </w:pPr>
-            <w:r>
-              <w:rPr>
-                <w:rFonts w:ascii="Khmer Mondulkiri" w:hAnsi="Khmer Mondulkiri"/>
-                <w:sz w:val="20"/>
-              </w:rPr>
-              <w:t>AltGr G</w:t>
+            <w:proofErr w:type="spellStart"/>
+            <w:r>
+              <w:rPr>
+                <w:rFonts w:ascii="Khmer Mondulkiri" w:hAnsi="Khmer Mondulkiri"/>
+                <w:sz w:val="20"/>
+              </w:rPr>
+              <w:t>AltGr</w:t>
+            </w:r>
+            <w:proofErr w:type="spellEnd"/>
+            <w:r>
+              <w:rPr>
+                <w:rFonts w:ascii="Khmer Mondulkiri" w:hAnsi="Khmer Mondulkiri"/>
+                <w:sz w:val="20"/>
+              </w:rPr>
+              <w:t xml:space="preserve"> G</w:t>
             </w:r>
           </w:p>
         </w:tc>
@@ -12906,13 +13007,24 @@
                 <w:sz w:val="20"/>
               </w:rPr>
             </w:pPr>
-            <w:r>
-              <w:rPr>
-                <w:rFonts w:ascii="Khmer Mondulkiri" w:hAnsi="Khmer Mondulkiri"/>
-                <w:sz w:val="20"/>
-              </w:rPr>
-              <w:t>AltGr ,</w:t>
-            </w:r>
+            <w:proofErr w:type="spellStart"/>
+            <w:proofErr w:type="gramStart"/>
+            <w:r>
+              <w:rPr>
+                <w:rFonts w:ascii="Khmer Mondulkiri" w:hAnsi="Khmer Mondulkiri"/>
+                <w:sz w:val="20"/>
+              </w:rPr>
+              <w:t>AltGr</w:t>
+            </w:r>
+            <w:proofErr w:type="spellEnd"/>
+            <w:r>
+              <w:rPr>
+                <w:rFonts w:ascii="Khmer Mondulkiri" w:hAnsi="Khmer Mondulkiri"/>
+                <w:sz w:val="20"/>
+              </w:rPr>
+              <w:t xml:space="preserve"> ,</w:t>
+            </w:r>
+            <w:proofErr w:type="gramEnd"/>
           </w:p>
         </w:tc>
         <w:tc>
@@ -12943,6 +13055,7 @@
                 <w:sz w:val="20"/>
               </w:rPr>
             </w:pPr>
+            <w:proofErr w:type="gramStart"/>
             <w:r>
               <w:rPr>
                 <w:rFonts w:ascii="Khmer Mondulkiri" w:hAnsi="Khmer Mondulkiri"/>
@@ -12955,26 +13068,43 @@
                 <w:rFonts w:ascii="Courier New" w:hAnsi="Courier New" w:cs="Courier New"/>
                 <w:sz w:val="20"/>
               </w:rPr>
-              <w:t>[U+2018]</w:t>
-            </w:r>
-          </w:p>
-        </w:tc>
-        <w:tc>
-          <w:tcPr>
-            <w:tcW w:w="0" w:type="auto"/>
-          </w:tcPr>
-          <w:p>
-            <w:pPr>
-              <w:rPr>
-                <w:sz w:val="20"/>
-              </w:rPr>
-            </w:pPr>
-            <w:r>
-              <w:rPr>
-                <w:rFonts w:ascii="Khmer Mondulkiri" w:hAnsi="Khmer Mondulkiri"/>
-                <w:sz w:val="20"/>
-              </w:rPr>
-              <w:t>AltGr H</w:t>
+              <w:t>[</w:t>
+            </w:r>
+            <w:proofErr w:type="gramEnd"/>
+            <w:r>
+              <w:rPr>
+                <w:rFonts w:ascii="Courier New" w:hAnsi="Courier New" w:cs="Courier New"/>
+                <w:sz w:val="20"/>
+              </w:rPr>
+              <w:t>U+2018]</w:t>
+            </w:r>
+          </w:p>
+        </w:tc>
+        <w:tc>
+          <w:tcPr>
+            <w:tcW w:w="0" w:type="auto"/>
+          </w:tcPr>
+          <w:p>
+            <w:pPr>
+              <w:rPr>
+                <w:sz w:val="20"/>
+              </w:rPr>
+            </w:pPr>
+            <w:proofErr w:type="spellStart"/>
+            <w:r>
+              <w:rPr>
+                <w:rFonts w:ascii="Khmer Mondulkiri" w:hAnsi="Khmer Mondulkiri"/>
+                <w:sz w:val="20"/>
+              </w:rPr>
+              <w:t>AltGr</w:t>
+            </w:r>
+            <w:proofErr w:type="spellEnd"/>
+            <w:r>
+              <w:rPr>
+                <w:rFonts w:ascii="Khmer Mondulkiri" w:hAnsi="Khmer Mondulkiri"/>
+                <w:sz w:val="20"/>
+              </w:rPr>
+              <w:t xml:space="preserve"> H</w:t>
             </w:r>
           </w:p>
         </w:tc>
@@ -13024,12 +13154,21 @@
                 <w:sz w:val="20"/>
               </w:rPr>
             </w:pPr>
-            <w:r>
-              <w:rPr>
-                <w:rFonts w:ascii="Khmer Mondulkiri" w:hAnsi="Khmer Mondulkiri"/>
-                <w:sz w:val="20"/>
-              </w:rPr>
-              <w:t>AltGr N</w:t>
+            <w:proofErr w:type="spellStart"/>
+            <w:r>
+              <w:rPr>
+                <w:rFonts w:ascii="Khmer Mondulkiri" w:hAnsi="Khmer Mondulkiri"/>
+                <w:sz w:val="20"/>
+              </w:rPr>
+              <w:t>AltGr</w:t>
+            </w:r>
+            <w:proofErr w:type="spellEnd"/>
+            <w:r>
+              <w:rPr>
+                <w:rFonts w:ascii="Khmer Mondulkiri" w:hAnsi="Khmer Mondulkiri"/>
+                <w:sz w:val="20"/>
+              </w:rPr>
+              <w:t xml:space="preserve"> N</w:t>
             </w:r>
           </w:p>
         </w:tc>
@@ -13087,12 +13226,21 @@
                 <w:sz w:val="20"/>
               </w:rPr>
             </w:pPr>
-            <w:r>
-              <w:rPr>
-                <w:rFonts w:ascii="Khmer Mondulkiri" w:hAnsi="Khmer Mondulkiri"/>
-                <w:sz w:val="20"/>
-              </w:rPr>
-              <w:t>AltGr J</w:t>
+            <w:proofErr w:type="spellStart"/>
+            <w:r>
+              <w:rPr>
+                <w:rFonts w:ascii="Khmer Mondulkiri" w:hAnsi="Khmer Mondulkiri"/>
+                <w:sz w:val="20"/>
+              </w:rPr>
+              <w:t>AltGr</w:t>
+            </w:r>
+            <w:proofErr w:type="spellEnd"/>
+            <w:r>
+              <w:rPr>
+                <w:rFonts w:ascii="Khmer Mondulkiri" w:hAnsi="Khmer Mondulkiri"/>
+                <w:sz w:val="20"/>
+              </w:rPr>
+              <w:t xml:space="preserve"> J</w:t>
             </w:r>
           </w:p>
         </w:tc>
@@ -13141,12 +13289,21 @@
                 <w:sz w:val="20"/>
               </w:rPr>
             </w:pPr>
-            <w:r>
-              <w:rPr>
-                <w:rFonts w:ascii="Khmer Mondulkiri" w:hAnsi="Khmer Mondulkiri"/>
-                <w:sz w:val="20"/>
-              </w:rPr>
-              <w:t>AltGr C</w:t>
+            <w:proofErr w:type="spellStart"/>
+            <w:r>
+              <w:rPr>
+                <w:rFonts w:ascii="Khmer Mondulkiri" w:hAnsi="Khmer Mondulkiri"/>
+                <w:sz w:val="20"/>
+              </w:rPr>
+              <w:t>AltGr</w:t>
+            </w:r>
+            <w:proofErr w:type="spellEnd"/>
+            <w:r>
+              <w:rPr>
+                <w:rFonts w:ascii="Khmer Mondulkiri" w:hAnsi="Khmer Mondulkiri"/>
+                <w:sz w:val="20"/>
+              </w:rPr>
+              <w:t xml:space="preserve"> C</w:t>
             </w:r>
           </w:p>
         </w:tc>
@@ -13204,12 +13361,21 @@
                 <w:sz w:val="20"/>
               </w:rPr>
             </w:pPr>
-            <w:r>
-              <w:rPr>
-                <w:rFonts w:ascii="Khmer Mondulkiri" w:hAnsi="Khmer Mondulkiri"/>
-                <w:sz w:val="20"/>
-              </w:rPr>
-              <w:t>AltGr V</w:t>
+            <w:proofErr w:type="spellStart"/>
+            <w:r>
+              <w:rPr>
+                <w:rFonts w:ascii="Khmer Mondulkiri" w:hAnsi="Khmer Mondulkiri"/>
+                <w:sz w:val="20"/>
+              </w:rPr>
+              <w:t>AltGr</w:t>
+            </w:r>
+            <w:proofErr w:type="spellEnd"/>
+            <w:r>
+              <w:rPr>
+                <w:rFonts w:ascii="Khmer Mondulkiri" w:hAnsi="Khmer Mondulkiri"/>
+                <w:sz w:val="20"/>
+              </w:rPr>
+              <w:t xml:space="preserve"> V</w:t>
             </w:r>
           </w:p>
         </w:tc>
@@ -13235,7 +13401,7 @@
           <w:lang w:val="en-US"/>
         </w:rPr>
       </w:pPr>
-      <w:bookmarkStart w:id="12" w:name="_Toc496193786"/>
+      <w:bookmarkStart w:id="15" w:name="_Toc496272352"/>
       <w:r>
         <w:rPr>
           <w:rFonts w:ascii="Khmer Mondulkiri" w:hAnsi="Khmer Mondulkiri" w:cs="Khmer Mondulkiri" w:hint="cs"/>
@@ -13246,10 +13412,9 @@
           <w:cs/>
           <w:lang w:val="en-US"/>
         </w:rPr>
-        <w:lastRenderedPageBreak/>
         <w:t>សញ្ញា​រូបិយបណ្ណ</w:t>
       </w:r>
-      <w:bookmarkEnd w:id="12"/>
+      <w:bookmarkEnd w:id="15"/>
     </w:p>
     <w:tbl>
       <w:tblPr>
@@ -13372,7 +13537,7 @@
           <w:lang w:val="en-US"/>
         </w:rPr>
       </w:pPr>
-      <w:bookmarkStart w:id="13" w:name="_Toc496193787"/>
+      <w:bookmarkStart w:id="16" w:name="_Toc496272353"/>
       <w:r>
         <w:rPr>
           <w:rFonts w:ascii="Khmer Mondulkiri" w:hAnsi="Khmer Mondulkiri" w:cs="Khmer Mondulkiri" w:hint="cs"/>
@@ -13385,7 +13550,7 @@
         </w:rPr>
         <w:t>លេខ​ខ្មែរ</w:t>
       </w:r>
-      <w:bookmarkEnd w:id="13"/>
+      <w:bookmarkEnd w:id="16"/>
     </w:p>
     <w:tbl>
       <w:tblPr>
@@ -14243,7 +14408,7 @@
         </w:rPr>
         <w:tab/>
       </w:r>
-      <w:bookmarkStart w:id="14" w:name="_Toc496193788"/>
+      <w:bookmarkStart w:id="17" w:name="_Toc496272354"/>
       <w:r>
         <w:rPr>
           <w:rFonts w:ascii="Khmer Mondulkiri" w:hAnsi="Khmer Mondulkiri" w:cs="Khmer Mondulkiri" w:hint="cs"/>
@@ -14256,7 +14421,7 @@
         </w:rPr>
         <w:t>លេខ​អត្តៈ</w:t>
       </w:r>
-      <w:bookmarkEnd w:id="14"/>
+      <w:bookmarkEnd w:id="17"/>
     </w:p>
     <w:tbl>
       <w:tblPr>
@@ -14471,6 +14636,7 @@
                 <w:lang w:val="en-US"/>
               </w:rPr>
             </w:pPr>
+            <w:proofErr w:type="spellStart"/>
             <w:r>
               <w:rPr>
                 <w:rFonts w:ascii="Khmer Mondulkiri" w:hAnsi="Khmer Mondulkiri"/>
@@ -14479,6 +14645,7 @@
               </w:rPr>
               <w:t>AltGr</w:t>
             </w:r>
+            <w:proofErr w:type="spellEnd"/>
             <w:r>
               <w:rPr>
                 <w:rFonts w:ascii="Khmer Mondulkiri" w:hAnsi="Khmer Mondulkiri"/>
@@ -14575,6 +14742,7 @@
                 <w:lang w:val="en-US"/>
               </w:rPr>
             </w:pPr>
+            <w:proofErr w:type="spellStart"/>
             <w:r>
               <w:rPr>
                 <w:rFonts w:ascii="Khmer Mondulkiri" w:hAnsi="Khmer Mondulkiri"/>
@@ -14583,6 +14751,7 @@
               </w:rPr>
               <w:t>AltGr</w:t>
             </w:r>
+            <w:proofErr w:type="spellEnd"/>
             <w:r>
               <w:rPr>
                 <w:rFonts w:ascii="Khmer Mondulkiri" w:hAnsi="Khmer Mondulkiri"/>
@@ -14665,6 +14834,7 @@
                 <w:lang w:val="en-US"/>
               </w:rPr>
             </w:pPr>
+            <w:proofErr w:type="spellStart"/>
             <w:r>
               <w:rPr>
                 <w:rFonts w:ascii="Khmer Mondulkiri" w:hAnsi="Khmer Mondulkiri"/>
@@ -14673,6 +14843,7 @@
               </w:rPr>
               <w:t>AltGr</w:t>
             </w:r>
+            <w:proofErr w:type="spellEnd"/>
             <w:r>
               <w:rPr>
                 <w:rFonts w:ascii="Khmer Mondulkiri" w:hAnsi="Khmer Mondulkiri"/>
@@ -14769,6 +14940,7 @@
                 <w:lang w:val="en-US"/>
               </w:rPr>
             </w:pPr>
+            <w:proofErr w:type="spellStart"/>
             <w:r>
               <w:rPr>
                 <w:rFonts w:ascii="Khmer Mondulkiri" w:hAnsi="Khmer Mondulkiri"/>
@@ -14777,6 +14949,7 @@
               </w:rPr>
               <w:t>AltGr</w:t>
             </w:r>
+            <w:proofErr w:type="spellEnd"/>
             <w:r>
               <w:rPr>
                 <w:rFonts w:ascii="Khmer Mondulkiri" w:hAnsi="Khmer Mondulkiri"/>
@@ -14859,6 +15032,7 @@
                 <w:lang w:val="en-US"/>
               </w:rPr>
             </w:pPr>
+            <w:proofErr w:type="spellStart"/>
             <w:r>
               <w:rPr>
                 <w:rFonts w:ascii="Khmer Mondulkiri" w:hAnsi="Khmer Mondulkiri"/>
@@ -14867,6 +15041,7 @@
               </w:rPr>
               <w:t>AltGr</w:t>
             </w:r>
+            <w:proofErr w:type="spellEnd"/>
             <w:r>
               <w:rPr>
                 <w:rFonts w:ascii="Khmer Mondulkiri" w:hAnsi="Khmer Mondulkiri"/>
@@ -14963,6 +15138,7 @@
                 <w:lang w:val="en-US"/>
               </w:rPr>
             </w:pPr>
+            <w:proofErr w:type="spellStart"/>
             <w:r>
               <w:rPr>
                 <w:rFonts w:ascii="Khmer Mondulkiri" w:hAnsi="Khmer Mondulkiri"/>
@@ -14971,6 +15147,7 @@
               </w:rPr>
               <w:t>AltGr</w:t>
             </w:r>
+            <w:proofErr w:type="spellEnd"/>
             <w:r>
               <w:rPr>
                 <w:rFonts w:ascii="Khmer Mondulkiri" w:hAnsi="Khmer Mondulkiri"/>
@@ -15053,6 +15230,7 @@
                 <w:lang w:val="en-US"/>
               </w:rPr>
             </w:pPr>
+            <w:proofErr w:type="spellStart"/>
             <w:r>
               <w:rPr>
                 <w:rFonts w:ascii="Khmer Mondulkiri" w:hAnsi="Khmer Mondulkiri"/>
@@ -15061,6 +15239,7 @@
               </w:rPr>
               <w:t>AltGr</w:t>
             </w:r>
+            <w:proofErr w:type="spellEnd"/>
             <w:r>
               <w:rPr>
                 <w:rFonts w:ascii="Khmer Mondulkiri" w:hAnsi="Khmer Mondulkiri"/>
@@ -15157,6 +15336,7 @@
                 <w:lang w:val="en-US"/>
               </w:rPr>
             </w:pPr>
+            <w:proofErr w:type="spellStart"/>
             <w:r>
               <w:rPr>
                 <w:rFonts w:ascii="Khmer Mondulkiri" w:hAnsi="Khmer Mondulkiri"/>
@@ -15165,6 +15345,7 @@
               </w:rPr>
               <w:t>AltGr</w:t>
             </w:r>
+            <w:proofErr w:type="spellEnd"/>
             <w:r>
               <w:rPr>
                 <w:rFonts w:ascii="Khmer Mondulkiri" w:hAnsi="Khmer Mondulkiri"/>
@@ -15247,6 +15428,7 @@
                 <w:lang w:val="en-US"/>
               </w:rPr>
             </w:pPr>
+            <w:proofErr w:type="spellStart"/>
             <w:r>
               <w:rPr>
                 <w:rFonts w:ascii="Khmer Mondulkiri" w:hAnsi="Khmer Mondulkiri"/>
@@ -15255,6 +15437,7 @@
               </w:rPr>
               <w:t>AltGr</w:t>
             </w:r>
+            <w:proofErr w:type="spellEnd"/>
             <w:r>
               <w:rPr>
                 <w:rFonts w:ascii="Khmer Mondulkiri" w:hAnsi="Khmer Mondulkiri"/>
@@ -15351,6 +15534,7 @@
                 <w:lang w:val="en-US"/>
               </w:rPr>
             </w:pPr>
+            <w:proofErr w:type="spellStart"/>
             <w:r>
               <w:rPr>
                 <w:rFonts w:ascii="Khmer Mondulkiri" w:hAnsi="Khmer Mondulkiri"/>
@@ -15359,6 +15543,7 @@
               </w:rPr>
               <w:t>AltGr</w:t>
             </w:r>
+            <w:proofErr w:type="spellEnd"/>
             <w:r>
               <w:rPr>
                 <w:rFonts w:ascii="Khmer Mondulkiri" w:hAnsi="Khmer Mondulkiri"/>
@@ -15398,7 +15583,7 @@
         </w:rPr>
         <w:tab/>
       </w:r>
-      <w:bookmarkStart w:id="15" w:name="_Toc496193789"/>
+      <w:bookmarkStart w:id="18" w:name="_Toc496272355"/>
       <w:r>
         <w:rPr>
           <w:rFonts w:ascii="Khmer Mondulkiri" w:hAnsi="Khmer Mondulkiri" w:cs="Khmer Mondulkiri" w:hint="cs"/>
@@ -15409,7 +15594,7 @@
         </w:rPr>
         <w:t>លេខ​កាលបរិច្ឆេទ​ចន្ទគតិ​ខ្មែរ</w:t>
       </w:r>
-      <w:bookmarkEnd w:id="15"/>
+      <w:bookmarkEnd w:id="18"/>
     </w:p>
     <w:tbl>
       <w:tblPr>
@@ -15637,6 +15822,7 @@
                 <w:lang w:val="en-US"/>
               </w:rPr>
             </w:pPr>
+            <w:proofErr w:type="spellStart"/>
             <w:r>
               <w:rPr>
                 <w:rFonts w:ascii="Khmer Mondulkiri" w:hAnsi="Khmer Mondulkiri"/>
@@ -15645,6 +15831,7 @@
               </w:rPr>
               <w:t>AltGr</w:t>
             </w:r>
+            <w:proofErr w:type="spellEnd"/>
             <w:r>
               <w:rPr>
                 <w:rFonts w:ascii="Khmer Mondulkiri" w:hAnsi="Khmer Mondulkiri"/>
@@ -15745,6 +15932,7 @@
                 <w:lang w:val="en-US"/>
               </w:rPr>
             </w:pPr>
+            <w:proofErr w:type="spellStart"/>
             <w:r>
               <w:rPr>
                 <w:rFonts w:ascii="Khmer Mondulkiri" w:hAnsi="Khmer Mondulkiri"/>
@@ -15753,6 +15941,7 @@
               </w:rPr>
               <w:t>AltGr</w:t>
             </w:r>
+            <w:proofErr w:type="spellEnd"/>
             <w:r>
               <w:rPr>
                 <w:rFonts w:ascii="Khmer Mondulkiri" w:hAnsi="Khmer Mondulkiri"/>
@@ -15845,6 +16034,7 @@
                 <w:lang w:val="en-US"/>
               </w:rPr>
             </w:pPr>
+            <w:proofErr w:type="spellStart"/>
             <w:r>
               <w:rPr>
                 <w:rFonts w:ascii="Khmer Mondulkiri" w:hAnsi="Khmer Mondulkiri"/>
@@ -15853,6 +16043,7 @@
               </w:rPr>
               <w:t>AltGr</w:t>
             </w:r>
+            <w:proofErr w:type="spellEnd"/>
             <w:r>
               <w:rPr>
                 <w:rFonts w:ascii="Khmer Mondulkiri" w:hAnsi="Khmer Mondulkiri"/>
@@ -15953,6 +16144,7 @@
                 <w:lang w:val="en-US"/>
               </w:rPr>
             </w:pPr>
+            <w:proofErr w:type="spellStart"/>
             <w:r>
               <w:rPr>
                 <w:rFonts w:ascii="Khmer Mondulkiri" w:hAnsi="Khmer Mondulkiri"/>
@@ -15961,6 +16153,7 @@
               </w:rPr>
               <w:t>AltGr</w:t>
             </w:r>
+            <w:proofErr w:type="spellEnd"/>
             <w:r>
               <w:rPr>
                 <w:rFonts w:ascii="Khmer Mondulkiri" w:hAnsi="Khmer Mondulkiri"/>
@@ -16053,6 +16246,7 @@
                 <w:lang w:val="en-US"/>
               </w:rPr>
             </w:pPr>
+            <w:proofErr w:type="spellStart"/>
             <w:r>
               <w:rPr>
                 <w:rFonts w:ascii="Khmer Mondulkiri" w:hAnsi="Khmer Mondulkiri"/>
@@ -16061,6 +16255,7 @@
               </w:rPr>
               <w:t>AltGr</w:t>
             </w:r>
+            <w:proofErr w:type="spellEnd"/>
             <w:r>
               <w:rPr>
                 <w:rFonts w:ascii="Khmer Mondulkiri" w:hAnsi="Khmer Mondulkiri"/>
@@ -16161,6 +16356,7 @@
                 <w:lang w:val="en-US"/>
               </w:rPr>
             </w:pPr>
+            <w:proofErr w:type="spellStart"/>
             <w:r>
               <w:rPr>
                 <w:rFonts w:ascii="Khmer Mondulkiri" w:hAnsi="Khmer Mondulkiri"/>
@@ -16169,6 +16365,7 @@
               </w:rPr>
               <w:t>AltGr</w:t>
             </w:r>
+            <w:proofErr w:type="spellEnd"/>
             <w:r>
               <w:rPr>
                 <w:rFonts w:ascii="Khmer Mondulkiri" w:hAnsi="Khmer Mondulkiri"/>
@@ -16261,6 +16458,7 @@
                 <w:lang w:val="en-US"/>
               </w:rPr>
             </w:pPr>
+            <w:proofErr w:type="spellStart"/>
             <w:r>
               <w:rPr>
                 <w:rFonts w:ascii="Khmer Mondulkiri" w:hAnsi="Khmer Mondulkiri"/>
@@ -16269,6 +16467,7 @@
               </w:rPr>
               <w:t>AltGr</w:t>
             </w:r>
+            <w:proofErr w:type="spellEnd"/>
             <w:r>
               <w:rPr>
                 <w:rFonts w:ascii="Khmer Mondulkiri" w:hAnsi="Khmer Mondulkiri"/>
@@ -16371,6 +16570,7 @@
                 <w:lang w:val="en-US"/>
               </w:rPr>
             </w:pPr>
+            <w:proofErr w:type="spellStart"/>
             <w:r>
               <w:rPr>
                 <w:rFonts w:ascii="Khmer Mondulkiri" w:hAnsi="Khmer Mondulkiri"/>
@@ -16379,6 +16579,7 @@
               </w:rPr>
               <w:t>AltGr</w:t>
             </w:r>
+            <w:proofErr w:type="spellEnd"/>
             <w:r>
               <w:rPr>
                 <w:rFonts w:ascii="Khmer Mondulkiri" w:hAnsi="Khmer Mondulkiri"/>
@@ -16463,6 +16664,7 @@
                 <w:lang w:val="en-US"/>
               </w:rPr>
             </w:pPr>
+            <w:proofErr w:type="spellStart"/>
             <w:r>
               <w:rPr>
                 <w:rFonts w:ascii="Khmer Mondulkiri" w:hAnsi="Khmer Mondulkiri"/>
@@ -16471,6 +16673,7 @@
               </w:rPr>
               <w:t>AltGr</w:t>
             </w:r>
+            <w:proofErr w:type="spellEnd"/>
             <w:r>
               <w:rPr>
                 <w:rFonts w:ascii="Khmer Mondulkiri" w:hAnsi="Khmer Mondulkiri"/>
@@ -16571,6 +16774,7 @@
                 <w:lang w:val="en-US"/>
               </w:rPr>
             </w:pPr>
+            <w:proofErr w:type="spellStart"/>
             <w:r>
               <w:rPr>
                 <w:rFonts w:ascii="Khmer Mondulkiri" w:hAnsi="Khmer Mondulkiri"/>
@@ -16579,6 +16783,7 @@
               </w:rPr>
               <w:t>AltGr</w:t>
             </w:r>
+            <w:proofErr w:type="spellEnd"/>
             <w:r>
               <w:rPr>
                 <w:rFonts w:ascii="Khmer Mondulkiri" w:hAnsi="Khmer Mondulkiri"/>
@@ -16663,6 +16868,7 @@
                 <w:lang w:val="en-US"/>
               </w:rPr>
             </w:pPr>
+            <w:proofErr w:type="spellStart"/>
             <w:r>
               <w:rPr>
                 <w:rFonts w:ascii="Khmer Mondulkiri" w:hAnsi="Khmer Mondulkiri"/>
@@ -16671,6 +16877,7 @@
               </w:rPr>
               <w:t>AltGr</w:t>
             </w:r>
+            <w:proofErr w:type="spellEnd"/>
             <w:r>
               <w:rPr>
                 <w:rFonts w:ascii="Khmer Mondulkiri" w:hAnsi="Khmer Mondulkiri"/>
@@ -16771,6 +16978,7 @@
                 <w:lang w:val="en-US"/>
               </w:rPr>
             </w:pPr>
+            <w:proofErr w:type="spellStart"/>
             <w:r>
               <w:rPr>
                 <w:rFonts w:ascii="Khmer Mondulkiri" w:hAnsi="Khmer Mondulkiri"/>
@@ -16779,14 +16987,25 @@
               </w:rPr>
               <w:t>AltGr</w:t>
             </w:r>
-            <w:r>
-              <w:rPr>
-                <w:rFonts w:ascii="Khmer Mondulkiri" w:hAnsi="Khmer Mondulkiri"/>
-                <w:sz w:val="20"/>
-                <w:lang w:val="en-US"/>
-              </w:rPr>
-              <w:t xml:space="preserve"> Shift ;</w:t>
-            </w:r>
+            <w:proofErr w:type="spellEnd"/>
+            <w:r>
+              <w:rPr>
+                <w:rFonts w:ascii="Khmer Mondulkiri" w:hAnsi="Khmer Mondulkiri"/>
+                <w:sz w:val="20"/>
+                <w:lang w:val="en-US"/>
+              </w:rPr>
+              <w:t xml:space="preserve"> </w:t>
+            </w:r>
+            <w:proofErr w:type="gramStart"/>
+            <w:r>
+              <w:rPr>
+                <w:rFonts w:ascii="Khmer Mondulkiri" w:hAnsi="Khmer Mondulkiri"/>
+                <w:sz w:val="20"/>
+                <w:lang w:val="en-US"/>
+              </w:rPr>
+              <w:t>Shift ;</w:t>
+            </w:r>
+            <w:proofErr w:type="gramEnd"/>
           </w:p>
         </w:tc>
       </w:tr>
@@ -16863,6 +17082,7 @@
                 <w:lang w:val="en-US"/>
               </w:rPr>
             </w:pPr>
+            <w:proofErr w:type="spellStart"/>
             <w:r>
               <w:rPr>
                 <w:rFonts w:ascii="Khmer Mondulkiri" w:hAnsi="Khmer Mondulkiri"/>
@@ -16871,6 +17091,7 @@
               </w:rPr>
               <w:t>AltGr</w:t>
             </w:r>
+            <w:proofErr w:type="spellEnd"/>
             <w:r>
               <w:rPr>
                 <w:rFonts w:ascii="Khmer Mondulkiri" w:hAnsi="Khmer Mondulkiri"/>
@@ -16972,6 +17193,7 @@
                 <w:lang w:val="en-US"/>
               </w:rPr>
             </w:pPr>
+            <w:proofErr w:type="spellStart"/>
             <w:r>
               <w:rPr>
                 <w:rFonts w:ascii="Khmer Mondulkiri" w:hAnsi="Khmer Mondulkiri"/>
@@ -16980,14 +17202,25 @@
               </w:rPr>
               <w:t>AltGr</w:t>
             </w:r>
-            <w:r>
-              <w:rPr>
-                <w:rFonts w:ascii="Khmer Mondulkiri" w:hAnsi="Khmer Mondulkiri"/>
-                <w:sz w:val="20"/>
-                <w:lang w:val="en-US"/>
-              </w:rPr>
-              <w:t xml:space="preserve"> Shift ’</w:t>
-            </w:r>
+            <w:proofErr w:type="spellEnd"/>
+            <w:r>
+              <w:rPr>
+                <w:rFonts w:ascii="Khmer Mondulkiri" w:hAnsi="Khmer Mondulkiri"/>
+                <w:sz w:val="20"/>
+                <w:lang w:val="en-US"/>
+              </w:rPr>
+              <w:t xml:space="preserve"> </w:t>
+            </w:r>
+            <w:proofErr w:type="gramStart"/>
+            <w:r>
+              <w:rPr>
+                <w:rFonts w:ascii="Khmer Mondulkiri" w:hAnsi="Khmer Mondulkiri"/>
+                <w:sz w:val="20"/>
+                <w:lang w:val="en-US"/>
+              </w:rPr>
+              <w:t>Shift ’</w:t>
+            </w:r>
+            <w:proofErr w:type="gramEnd"/>
           </w:p>
         </w:tc>
       </w:tr>
@@ -17064,6 +17297,7 @@
                 <w:lang w:val="en-US"/>
               </w:rPr>
             </w:pPr>
+            <w:proofErr w:type="spellStart"/>
             <w:r>
               <w:rPr>
                 <w:rFonts w:ascii="Khmer Mondulkiri" w:hAnsi="Khmer Mondulkiri"/>
@@ -17072,6 +17306,7 @@
               </w:rPr>
               <w:t>AltGr</w:t>
             </w:r>
+            <w:proofErr w:type="spellEnd"/>
             <w:r>
               <w:rPr>
                 <w:rFonts w:ascii="Khmer Mondulkiri" w:hAnsi="Khmer Mondulkiri"/>
@@ -17173,6 +17408,7 @@
                 <w:lang w:val="en-US"/>
               </w:rPr>
             </w:pPr>
+            <w:proofErr w:type="spellStart"/>
             <w:r>
               <w:rPr>
                 <w:rFonts w:ascii="Khmer Mondulkiri" w:hAnsi="Khmer Mondulkiri"/>
@@ -17181,6 +17417,7 @@
               </w:rPr>
               <w:t>AltGr</w:t>
             </w:r>
+            <w:proofErr w:type="spellEnd"/>
             <w:r>
               <w:rPr>
                 <w:rFonts w:ascii="Khmer Mondulkiri" w:hAnsi="Khmer Mondulkiri"/>
@@ -17216,6 +17453,7 @@
                 <w:cs/>
                 <w:lang w:eastAsia="en-GB"/>
               </w:rPr>
+              <w:lastRenderedPageBreak/>
               <w:t>᧨</w:t>
             </w:r>
             <w:r>
@@ -17265,6 +17503,7 @@
                 <w:lang w:val="en-US"/>
               </w:rPr>
             </w:pPr>
+            <w:proofErr w:type="spellStart"/>
             <w:r>
               <w:rPr>
                 <w:rFonts w:ascii="Khmer Mondulkiri" w:hAnsi="Khmer Mondulkiri"/>
@@ -17273,6 +17512,7 @@
               </w:rPr>
               <w:t>AltGr</w:t>
             </w:r>
+            <w:proofErr w:type="spellEnd"/>
             <w:r>
               <w:rPr>
                 <w:rFonts w:ascii="Khmer Mondulkiri" w:hAnsi="Khmer Mondulkiri"/>
@@ -17374,6 +17614,7 @@
                 <w:lang w:val="en-US"/>
               </w:rPr>
             </w:pPr>
+            <w:proofErr w:type="spellStart"/>
             <w:r>
               <w:rPr>
                 <w:rFonts w:ascii="Khmer Mondulkiri" w:hAnsi="Khmer Mondulkiri"/>
@@ -17382,6 +17623,7 @@
               </w:rPr>
               <w:t>AltGr</w:t>
             </w:r>
+            <w:proofErr w:type="spellEnd"/>
             <w:r>
               <w:rPr>
                 <w:rFonts w:ascii="Khmer Mondulkiri" w:hAnsi="Khmer Mondulkiri"/>
@@ -17466,6 +17708,7 @@
                 <w:lang w:val="en-US"/>
               </w:rPr>
             </w:pPr>
+            <w:proofErr w:type="spellStart"/>
             <w:r>
               <w:rPr>
                 <w:rFonts w:ascii="Khmer Mondulkiri" w:hAnsi="Khmer Mondulkiri"/>
@@ -17474,6 +17717,7 @@
               </w:rPr>
               <w:t>AltGr</w:t>
             </w:r>
+            <w:proofErr w:type="spellEnd"/>
             <w:r>
               <w:rPr>
                 <w:rFonts w:ascii="Khmer Mondulkiri" w:hAnsi="Khmer Mondulkiri"/>
@@ -17575,6 +17819,7 @@
                 <w:lang w:val="en-US"/>
               </w:rPr>
             </w:pPr>
+            <w:proofErr w:type="spellStart"/>
             <w:r>
               <w:rPr>
                 <w:rFonts w:ascii="Khmer Mondulkiri" w:hAnsi="Khmer Mondulkiri"/>
@@ -17583,6 +17828,7 @@
               </w:rPr>
               <w:t>AltGr</w:t>
             </w:r>
+            <w:proofErr w:type="spellEnd"/>
             <w:r>
               <w:rPr>
                 <w:rFonts w:ascii="Khmer Mondulkiri" w:hAnsi="Khmer Mondulkiri"/>
@@ -17667,6 +17913,7 @@
                 <w:lang w:val="en-US"/>
               </w:rPr>
             </w:pPr>
+            <w:proofErr w:type="spellStart"/>
             <w:r>
               <w:rPr>
                 <w:rFonts w:ascii="Khmer Mondulkiri" w:hAnsi="Khmer Mondulkiri"/>
@@ -17675,6 +17922,7 @@
               </w:rPr>
               <w:t>AltGr</w:t>
             </w:r>
+            <w:proofErr w:type="spellEnd"/>
             <w:r>
               <w:rPr>
                 <w:rFonts w:ascii="Khmer Mondulkiri" w:hAnsi="Khmer Mondulkiri"/>
@@ -17776,6 +18024,7 @@
                 <w:lang w:val="en-US"/>
               </w:rPr>
             </w:pPr>
+            <w:proofErr w:type="spellStart"/>
             <w:r>
               <w:rPr>
                 <w:rFonts w:ascii="Khmer Mondulkiri" w:hAnsi="Khmer Mondulkiri"/>
@@ -17784,6 +18033,7 @@
               </w:rPr>
               <w:t>AltGr</w:t>
             </w:r>
+            <w:proofErr w:type="spellEnd"/>
             <w:r>
               <w:rPr>
                 <w:rFonts w:ascii="Khmer Mondulkiri" w:hAnsi="Khmer Mondulkiri"/>
@@ -17868,6 +18118,7 @@
                 <w:lang w:val="en-US"/>
               </w:rPr>
             </w:pPr>
+            <w:proofErr w:type="spellStart"/>
             <w:r>
               <w:rPr>
                 <w:rFonts w:ascii="Khmer Mondulkiri" w:hAnsi="Khmer Mondulkiri"/>
@@ -17876,14 +18127,25 @@
               </w:rPr>
               <w:t>AltGr</w:t>
             </w:r>
-            <w:r>
-              <w:rPr>
-                <w:rFonts w:ascii="Khmer Mondulkiri" w:hAnsi="Khmer Mondulkiri"/>
-                <w:sz w:val="20"/>
-                <w:lang w:val="en-US"/>
-              </w:rPr>
-              <w:t xml:space="preserve"> Shift ]</w:t>
-            </w:r>
+            <w:proofErr w:type="spellEnd"/>
+            <w:r>
+              <w:rPr>
+                <w:rFonts w:ascii="Khmer Mondulkiri" w:hAnsi="Khmer Mondulkiri"/>
+                <w:sz w:val="20"/>
+                <w:lang w:val="en-US"/>
+              </w:rPr>
+              <w:t xml:space="preserve"> </w:t>
+            </w:r>
+            <w:proofErr w:type="gramStart"/>
+            <w:r>
+              <w:rPr>
+                <w:rFonts w:ascii="Khmer Mondulkiri" w:hAnsi="Khmer Mondulkiri"/>
+                <w:sz w:val="20"/>
+                <w:lang w:val="en-US"/>
+              </w:rPr>
+              <w:t>Shift ]</w:t>
+            </w:r>
+            <w:proofErr w:type="gramEnd"/>
           </w:p>
         </w:tc>
         <w:tc>
@@ -17977,6 +18239,7 @@
                 <w:lang w:val="en-US"/>
               </w:rPr>
             </w:pPr>
+            <w:proofErr w:type="spellStart"/>
             <w:r>
               <w:rPr>
                 <w:rFonts w:ascii="Khmer Mondulkiri" w:hAnsi="Khmer Mondulkiri"/>
@@ -17985,6 +18248,7 @@
               </w:rPr>
               <w:t>AltGr</w:t>
             </w:r>
+            <w:proofErr w:type="spellEnd"/>
             <w:r>
               <w:rPr>
                 <w:rFonts w:ascii="Khmer Mondulkiri" w:hAnsi="Khmer Mondulkiri"/>
@@ -18069,6 +18333,7 @@
                 <w:lang w:val="en-US"/>
               </w:rPr>
             </w:pPr>
+            <w:proofErr w:type="spellStart"/>
             <w:r>
               <w:rPr>
                 <w:rFonts w:ascii="Khmer Mondulkiri" w:hAnsi="Khmer Mondulkiri"/>
@@ -18077,6 +18342,7 @@
               </w:rPr>
               <w:t>AltGr</w:t>
             </w:r>
+            <w:proofErr w:type="spellEnd"/>
             <w:r>
               <w:rPr>
                 <w:rFonts w:ascii="Khmer Mondulkiri" w:hAnsi="Khmer Mondulkiri"/>
@@ -18178,6 +18444,7 @@
                 <w:lang w:val="en-US"/>
               </w:rPr>
             </w:pPr>
+            <w:proofErr w:type="spellStart"/>
             <w:r>
               <w:rPr>
                 <w:rFonts w:ascii="Khmer Mondulkiri" w:hAnsi="Khmer Mondulkiri"/>
@@ -18186,6 +18453,7 @@
               </w:rPr>
               <w:t>AltGr</w:t>
             </w:r>
+            <w:proofErr w:type="spellEnd"/>
             <w:r>
               <w:rPr>
                 <w:rFonts w:ascii="Khmer Mondulkiri" w:hAnsi="Khmer Mondulkiri"/>
@@ -18221,7 +18489,6 @@
                 <w:cs/>
                 <w:lang w:eastAsia="en-GB"/>
               </w:rPr>
-              <w:lastRenderedPageBreak/>
               <w:t>᧭</w:t>
             </w:r>
             <w:r>
@@ -18271,6 +18538,7 @@
                 <w:lang w:val="en-US"/>
               </w:rPr>
             </w:pPr>
+            <w:proofErr w:type="spellStart"/>
             <w:r>
               <w:rPr>
                 <w:rFonts w:ascii="Khmer Mondulkiri" w:hAnsi="Khmer Mondulkiri"/>
@@ -18279,6 +18547,7 @@
               </w:rPr>
               <w:t>AltGr</w:t>
             </w:r>
+            <w:proofErr w:type="spellEnd"/>
             <w:r>
               <w:rPr>
                 <w:rFonts w:ascii="Khmer Mondulkiri" w:hAnsi="Khmer Mondulkiri"/>
@@ -18380,6 +18649,7 @@
                 <w:lang w:val="en-US"/>
               </w:rPr>
             </w:pPr>
+            <w:proofErr w:type="spellStart"/>
             <w:r>
               <w:rPr>
                 <w:rFonts w:ascii="Khmer Mondulkiri" w:hAnsi="Khmer Mondulkiri"/>
@@ -18388,6 +18658,7 @@
               </w:rPr>
               <w:t>AltGr</w:t>
             </w:r>
+            <w:proofErr w:type="spellEnd"/>
             <w:r>
               <w:rPr>
                 <w:rFonts w:ascii="Khmer Mondulkiri" w:hAnsi="Khmer Mondulkiri"/>
@@ -18472,6 +18743,7 @@
                 <w:lang w:val="en-US"/>
               </w:rPr>
             </w:pPr>
+            <w:proofErr w:type="spellStart"/>
             <w:r>
               <w:rPr>
                 <w:rFonts w:ascii="Khmer Mondulkiri" w:hAnsi="Khmer Mondulkiri"/>
@@ -18480,6 +18752,7 @@
               </w:rPr>
               <w:t>AltGr</w:t>
             </w:r>
+            <w:proofErr w:type="spellEnd"/>
             <w:r>
               <w:rPr>
                 <w:rFonts w:ascii="Khmer Mondulkiri" w:hAnsi="Khmer Mondulkiri"/>
@@ -18581,6 +18854,7 @@
                 <w:lang w:val="en-US"/>
               </w:rPr>
             </w:pPr>
+            <w:proofErr w:type="spellStart"/>
             <w:r>
               <w:rPr>
                 <w:rFonts w:ascii="Khmer Mondulkiri" w:hAnsi="Khmer Mondulkiri"/>
@@ -18589,14 +18863,25 @@
               </w:rPr>
               <w:t>AltGr</w:t>
             </w:r>
-            <w:r>
-              <w:rPr>
-                <w:rFonts w:ascii="Khmer Mondulkiri" w:hAnsi="Khmer Mondulkiri"/>
-                <w:sz w:val="20"/>
-                <w:lang w:val="en-US"/>
-              </w:rPr>
-              <w:t xml:space="preserve"> Shift ,</w:t>
-            </w:r>
+            <w:proofErr w:type="spellEnd"/>
+            <w:r>
+              <w:rPr>
+                <w:rFonts w:ascii="Khmer Mondulkiri" w:hAnsi="Khmer Mondulkiri"/>
+                <w:sz w:val="20"/>
+                <w:lang w:val="en-US"/>
+              </w:rPr>
+              <w:t xml:space="preserve"> </w:t>
+            </w:r>
+            <w:proofErr w:type="gramStart"/>
+            <w:r>
+              <w:rPr>
+                <w:rFonts w:ascii="Khmer Mondulkiri" w:hAnsi="Khmer Mondulkiri"/>
+                <w:sz w:val="20"/>
+                <w:lang w:val="en-US"/>
+              </w:rPr>
+              <w:t>Shift ,</w:t>
+            </w:r>
+            <w:proofErr w:type="gramEnd"/>
           </w:p>
         </w:tc>
       </w:tr>
@@ -18673,6 +18958,7 @@
                 <w:lang w:val="en-US"/>
               </w:rPr>
             </w:pPr>
+            <w:proofErr w:type="spellStart"/>
             <w:r>
               <w:rPr>
                 <w:rFonts w:ascii="Khmer Mondulkiri" w:hAnsi="Khmer Mondulkiri"/>
@@ -18681,6 +18967,7 @@
               </w:rPr>
               <w:t>AltGr</w:t>
             </w:r>
+            <w:proofErr w:type="spellEnd"/>
             <w:r>
               <w:rPr>
                 <w:rFonts w:ascii="Khmer Mondulkiri" w:hAnsi="Khmer Mondulkiri"/>
@@ -18782,6 +19069,7 @@
                 <w:lang w:val="en-US"/>
               </w:rPr>
             </w:pPr>
+            <w:proofErr w:type="spellStart"/>
             <w:r>
               <w:rPr>
                 <w:rFonts w:ascii="Khmer Mondulkiri" w:hAnsi="Khmer Mondulkiri"/>
@@ -18790,13 +19078,32 @@
               </w:rPr>
               <w:t>AltGr</w:t>
             </w:r>
-            <w:r>
-              <w:rPr>
-                <w:rFonts w:ascii="Khmer Mondulkiri" w:hAnsi="Khmer Mondulkiri"/>
-                <w:sz w:val="20"/>
-                <w:lang w:val="en-US"/>
-              </w:rPr>
-              <w:t xml:space="preserve"> Shift . </w:t>
+            <w:proofErr w:type="spellEnd"/>
+            <w:r>
+              <w:rPr>
+                <w:rFonts w:ascii="Khmer Mondulkiri" w:hAnsi="Khmer Mondulkiri"/>
+                <w:sz w:val="20"/>
+                <w:lang w:val="en-US"/>
+              </w:rPr>
+              <w:t xml:space="preserve"> </w:t>
+            </w:r>
+            <w:proofErr w:type="gramStart"/>
+            <w:r>
+              <w:rPr>
+                <w:rFonts w:ascii="Khmer Mondulkiri" w:hAnsi="Khmer Mondulkiri"/>
+                <w:sz w:val="20"/>
+                <w:lang w:val="en-US"/>
+              </w:rPr>
+              <w:t>Shift .</w:t>
+            </w:r>
+            <w:proofErr w:type="gramEnd"/>
+            <w:r>
+              <w:rPr>
+                <w:rFonts w:ascii="Khmer Mondulkiri" w:hAnsi="Khmer Mondulkiri"/>
+                <w:sz w:val="20"/>
+                <w:lang w:val="en-US"/>
+              </w:rPr>
+              <w:t xml:space="preserve"> </w:t>
             </w:r>
           </w:p>
         </w:tc>
@@ -18829,7 +19136,7 @@
         </w:rPr>
         <w:tab/>
       </w:r>
-      <w:bookmarkStart w:id="16" w:name="_Toc496193790"/>
+      <w:bookmarkStart w:id="19" w:name="_Toc496272356"/>
       <w:r>
         <w:rPr>
           <w:rFonts w:ascii="Khmer Mondulkiri" w:hAnsi="Khmer Mondulkiri" w:cs="Khmer Mondulkiri" w:hint="cs"/>
@@ -18838,9 +19145,29 @@
           <w:cs/>
           <w:lang w:val="en-US"/>
         </w:rPr>
-        <w:t>តួ​អក្សរ​បុរាណ(លែង​ប្រើ)</w:t>
-      </w:r>
-      <w:bookmarkEnd w:id="16"/>
+        <w:t>តួ​អក្សរ</w:t>
+      </w:r>
+      <w:r>
+        <w:rPr>
+          <w:rFonts w:ascii="Khmer Mondulkiri" w:hAnsi="Khmer Mondulkiri" w:cs="Khmer Mondulkiri" w:hint="cs"/>
+          <w:sz w:val="20"/>
+          <w:szCs w:val="20"/>
+          <w:cs/>
+          <w:lang w:val="en-US"/>
+        </w:rPr>
+        <w:t>ហួស​សម័យ(</w:t>
+      </w:r>
+      <w:r>
+        <w:rPr>
+          <w:rFonts w:ascii="Khmer Mondulkiri" w:hAnsi="Khmer Mondulkiri" w:cs="Khmer Mondulkiri" w:hint="cs"/>
+          <w:sz w:val="20"/>
+          <w:szCs w:val="20"/>
+          <w:cs/>
+          <w:lang w:val="en-US"/>
+        </w:rPr>
+        <w:t>លែង​ប្រើ)</w:t>
+      </w:r>
+      <w:bookmarkEnd w:id="19"/>
       <w:r>
         <w:rPr>
           <w:sz w:val="20"/>
@@ -18857,8 +19184,8 @@
         <w:tblLook w:val="04A0" w:firstRow="1" w:lastRow="0" w:firstColumn="1" w:lastColumn="0" w:noHBand="0" w:noVBand="1"/>
       </w:tblPr>
       <w:tblGrid>
-        <w:gridCol w:w="1496"/>
-        <w:gridCol w:w="1029"/>
+        <w:gridCol w:w="1707"/>
+        <w:gridCol w:w="1025"/>
       </w:tblGrid>
       <w:tr>
         <w:tc>
@@ -18885,7 +19212,7 @@
                 <w:cs/>
                 <w:lang w:val="en-US"/>
               </w:rPr>
-              <w:t>តួ​អក្សរ​បុរាណ</w:t>
+              <w:t>តួ​អក្សរ​</w:t>
             </w:r>
           </w:p>
         </w:tc>
@@ -18927,26 +19254,29 @@
             <w:pPr>
               <w:spacing w:line="276" w:lineRule="auto"/>
               <w:rPr>
-                <w:rFonts w:ascii="Khmer Mondulkiri" w:hAnsi="Khmer Mondulkiri"/>
-                <w:sz w:val="20"/>
-                <w:lang w:val="en-US"/>
-              </w:rPr>
-            </w:pPr>
-            <w:r>
-              <w:rPr>
                 <w:rFonts w:ascii="Khmer Mondulkiri" w:eastAsia="Times New Roman" w:hAnsi="Khmer Mondulkiri"/>
                 <w:color w:val="000000"/>
                 <w:sz w:val="20"/>
                 <w:cs/>
                 <w:lang w:eastAsia="en-GB"/>
               </w:rPr>
-              <w:t>ឝ</w:t>
-            </w:r>
-            <w:r>
-              <w:rPr>
-                <w:rFonts w:ascii="Khmer Mondulkiri" w:hAnsi="Khmer Mondulkiri"/>
-                <w:sz w:val="20"/>
-                <w:lang w:val="en-US"/>
+            </w:pPr>
+            <w:r>
+              <w:rPr>
+                <w:rFonts w:ascii="Khmer Mondulkiri" w:eastAsia="Times New Roman" w:hAnsi="Khmer Mondulkiri"/>
+                <w:color w:val="000000"/>
+                <w:sz w:val="20"/>
+                <w:cs/>
+                <w:lang w:eastAsia="en-GB"/>
+              </w:rPr>
+              <w:t>៘</w:t>
+            </w:r>
+            <w:r>
+              <w:rPr>
+                <w:rFonts w:ascii="Khmer Mondulkiri" w:eastAsia="Times New Roman" w:hAnsi="Khmer Mondulkiri"/>
+                <w:color w:val="000000"/>
+                <w:sz w:val="20"/>
+                <w:lang w:val="en-US" w:eastAsia="en-GB"/>
               </w:rPr>
               <w:t xml:space="preserve"> </w:t>
             </w:r>
@@ -18956,23 +19286,7 @@
                 <w:sz w:val="20"/>
                 <w:lang w:val="en-US"/>
               </w:rPr>
-              <w:t>[</w:t>
-            </w:r>
-            <w:r>
-              <w:rPr>
-                <w:rFonts w:ascii="Courier New" w:hAnsi="Courier New" w:cs="Courier New"/>
-                <w:sz w:val="20"/>
-                <w:lang w:val="en-US"/>
-              </w:rPr>
-              <w:t>U+179D</w:t>
-            </w:r>
-            <w:r>
-              <w:rPr>
-                <w:rFonts w:ascii="Courier New" w:hAnsi="Courier New" w:cs="Courier New"/>
-                <w:sz w:val="20"/>
-                <w:lang w:val="en-US"/>
-              </w:rPr>
-              <w:t>]</w:t>
+              <w:t>[U+17D8]</w:t>
             </w:r>
           </w:p>
         </w:tc>
@@ -18989,6 +19303,7 @@
                 <w:lang w:val="en-US"/>
               </w:rPr>
             </w:pPr>
+            <w:proofErr w:type="spellStart"/>
             <w:r>
               <w:rPr>
                 <w:rFonts w:ascii="Khmer Mondulkiri" w:hAnsi="Khmer Mondulkiri"/>
@@ -18997,13 +19312,14 @@
               </w:rPr>
               <w:t>AltGr</w:t>
             </w:r>
-            <w:r>
-              <w:rPr>
-                <w:rFonts w:ascii="Khmer Mondulkiri" w:hAnsi="Khmer Mondulkiri"/>
-                <w:sz w:val="20"/>
-                <w:lang w:val="en-US"/>
-              </w:rPr>
-              <w:t xml:space="preserve"> K</w:t>
+            <w:proofErr w:type="spellEnd"/>
+            <w:r>
+              <w:rPr>
+                <w:rFonts w:ascii="Khmer Mondulkiri" w:hAnsi="Khmer Mondulkiri"/>
+                <w:sz w:val="20"/>
+                <w:lang w:val="en-US"/>
+              </w:rPr>
+              <w:t xml:space="preserve"> L</w:t>
             </w:r>
           </w:p>
         </w:tc>
@@ -19032,7 +19348,7 @@
                 <w:cs/>
                 <w:lang w:eastAsia="en-GB"/>
               </w:rPr>
-              <w:t>ឞ</w:t>
+              <w:t>ឨ</w:t>
             </w:r>
             <w:r>
               <w:rPr>
@@ -19056,7 +19372,7 @@
                 <w:sz w:val="20"/>
                 <w:lang w:val="en-US"/>
               </w:rPr>
-              <w:t>U+179E</w:t>
+              <w:t>U+17A8</w:t>
             </w:r>
             <w:r>
               <w:rPr>
@@ -19081,6 +19397,7 @@
                 <w:lang w:val="en-US"/>
               </w:rPr>
             </w:pPr>
+            <w:proofErr w:type="spellStart"/>
             <w:r>
               <w:rPr>
                 <w:rFonts w:ascii="Khmer Mondulkiri" w:hAnsi="Khmer Mondulkiri"/>
@@ -19089,13 +19406,14 @@
               </w:rPr>
               <w:t>AltGr</w:t>
             </w:r>
-            <w:r>
-              <w:rPr>
-                <w:rFonts w:ascii="Khmer Mondulkiri" w:hAnsi="Khmer Mondulkiri"/>
-                <w:sz w:val="20"/>
-                <w:lang w:val="en-US"/>
-              </w:rPr>
-              <w:t xml:space="preserve"> B</w:t>
+            <w:proofErr w:type="spellEnd"/>
+            <w:r>
+              <w:rPr>
+                <w:rFonts w:ascii="Khmer Mondulkiri" w:hAnsi="Khmer Mondulkiri"/>
+                <w:sz w:val="20"/>
+                <w:lang w:val="en-US"/>
+              </w:rPr>
+              <w:t xml:space="preserve"> T</w:t>
             </w:r>
           </w:p>
         </w:tc>
@@ -19124,7 +19442,7 @@
                 <w:cs/>
                 <w:lang w:eastAsia="en-GB"/>
               </w:rPr>
-              <w:t>ឨ</w:t>
+              <w:t>ៜ</w:t>
             </w:r>
             <w:r>
               <w:rPr>
@@ -19148,7 +19466,7 @@
                 <w:sz w:val="20"/>
                 <w:lang w:val="en-US"/>
               </w:rPr>
-              <w:t>U+17A8</w:t>
+              <w:t>U+17DC</w:t>
             </w:r>
             <w:r>
               <w:rPr>
@@ -19173,6 +19491,7 @@
                 <w:lang w:val="en-US"/>
               </w:rPr>
             </w:pPr>
+            <w:proofErr w:type="spellStart"/>
             <w:r>
               <w:rPr>
                 <w:rFonts w:ascii="Khmer Mondulkiri" w:hAnsi="Khmer Mondulkiri"/>
@@ -19181,98 +19500,7 @@
               </w:rPr>
               <w:t>AltGr</w:t>
             </w:r>
-            <w:r>
-              <w:rPr>
-                <w:rFonts w:ascii="Khmer Mondulkiri" w:hAnsi="Khmer Mondulkiri"/>
-                <w:sz w:val="20"/>
-                <w:lang w:val="en-US"/>
-              </w:rPr>
-              <w:t xml:space="preserve"> T</w:t>
-            </w:r>
-          </w:p>
-        </w:tc>
-      </w:tr>
-      <w:tr>
-        <w:tc>
-          <w:tcPr>
-            <w:tcW w:w="0" w:type="auto"/>
-          </w:tcPr>
-          <w:p>
-            <w:pPr>
-              <w:spacing w:line="276" w:lineRule="auto"/>
-              <w:rPr>
-                <w:rFonts w:ascii="Khmer Mondulkiri" w:eastAsia="Times New Roman" w:hAnsi="Khmer Mondulkiri"/>
-                <w:color w:val="000000"/>
-                <w:sz w:val="20"/>
-                <w:cs/>
-                <w:lang w:eastAsia="en-GB"/>
-              </w:rPr>
-            </w:pPr>
-            <w:r>
-              <w:rPr>
-                <w:rFonts w:ascii="Khmer Mondulkiri" w:eastAsia="Times New Roman" w:hAnsi="Khmer Mondulkiri"/>
-                <w:color w:val="000000"/>
-                <w:sz w:val="20"/>
-                <w:cs/>
-                <w:lang w:eastAsia="en-GB"/>
-              </w:rPr>
-              <w:t>ៜ</w:t>
-            </w:r>
-            <w:r>
-              <w:rPr>
-                <w:rFonts w:ascii="Khmer Mondulkiri" w:hAnsi="Khmer Mondulkiri"/>
-                <w:sz w:val="20"/>
-                <w:lang w:val="en-US"/>
-              </w:rPr>
-              <w:t xml:space="preserve"> </w:t>
-            </w:r>
-            <w:r>
-              <w:rPr>
-                <w:rFonts w:ascii="Courier New" w:hAnsi="Courier New" w:cs="Courier New"/>
-                <w:sz w:val="20"/>
-                <w:lang w:val="en-US"/>
-              </w:rPr>
-              <w:t>[</w:t>
-            </w:r>
-            <w:r>
-              <w:rPr>
-                <w:rFonts w:ascii="Courier New" w:hAnsi="Courier New" w:cs="Courier New"/>
-                <w:sz w:val="20"/>
-                <w:lang w:val="en-US"/>
-              </w:rPr>
-              <w:t>U+17DC</w:t>
-            </w:r>
-            <w:r>
-              <w:rPr>
-                <w:rFonts w:ascii="Courier New" w:hAnsi="Courier New" w:cs="Courier New"/>
-                <w:sz w:val="20"/>
-                <w:lang w:val="en-US"/>
-              </w:rPr>
-              <w:t>]</w:t>
-            </w:r>
-          </w:p>
-        </w:tc>
-        <w:tc>
-          <w:tcPr>
-            <w:tcW w:w="0" w:type="auto"/>
-          </w:tcPr>
-          <w:p>
-            <w:pPr>
-              <w:spacing w:line="276" w:lineRule="auto"/>
-              <w:rPr>
-                <w:rFonts w:ascii="Khmer Mondulkiri" w:hAnsi="Khmer Mondulkiri"/>
-                <w:sz w:val="20"/>
-                <w:lang w:val="en-US"/>
-              </w:rPr>
-            </w:pPr>
-            <w:r>
-              <w:rPr>
-                <w:rFonts w:ascii="Khmer Mondulkiri" w:hAnsi="Khmer Mondulkiri"/>
-                <w:sz w:val="20"/>
-                <w:lang w:val="en-US"/>
-              </w:rPr>
-              <w:t>AltGr</w:t>
-            </w:r>
+            <w:proofErr w:type="spellEnd"/>
             <w:r>
               <w:rPr>
                 <w:rFonts w:ascii="Khmer Mondulkiri" w:hAnsi="Khmer Mondulkiri"/>
@@ -19280,98 +19508,6 @@
                 <w:lang w:val="en-US"/>
               </w:rPr>
               <w:t xml:space="preserve"> Q</w:t>
-            </w:r>
-          </w:p>
-        </w:tc>
-      </w:tr>
-      <w:tr>
-        <w:tc>
-          <w:tcPr>
-            <w:tcW w:w="0" w:type="auto"/>
-          </w:tcPr>
-          <w:p>
-            <w:pPr>
-              <w:spacing w:line="276" w:lineRule="auto"/>
-              <w:rPr>
-                <w:rFonts w:ascii="Khmer Mondulkiri" w:eastAsia="Times New Roman" w:hAnsi="Khmer Mondulkiri"/>
-                <w:color w:val="000000"/>
-                <w:sz w:val="20"/>
-                <w:cs/>
-                <w:lang w:eastAsia="en-GB"/>
-              </w:rPr>
-            </w:pPr>
-            <w:r>
-              <w:rPr>
-                <w:rFonts w:ascii="Khmer Mondulkiri" w:eastAsia="Times New Roman" w:hAnsi="Khmer Mondulkiri"/>
-                <w:color w:val="000000"/>
-                <w:sz w:val="20"/>
-                <w:cs/>
-                <w:lang w:eastAsia="en-GB"/>
-              </w:rPr>
-              <w:t>៝</w:t>
-            </w:r>
-            <w:r>
-              <w:rPr>
-                <w:rFonts w:ascii="Khmer Mondulkiri" w:hAnsi="Khmer Mondulkiri"/>
-                <w:sz w:val="20"/>
-                <w:lang w:val="en-US"/>
-              </w:rPr>
-              <w:t xml:space="preserve"> </w:t>
-            </w:r>
-            <w:r>
-              <w:rPr>
-                <w:rFonts w:ascii="Courier New" w:hAnsi="Courier New" w:cs="Courier New"/>
-                <w:sz w:val="20"/>
-                <w:lang w:val="en-US"/>
-              </w:rPr>
-              <w:t>[</w:t>
-            </w:r>
-            <w:r>
-              <w:rPr>
-                <w:rFonts w:ascii="Courier New" w:hAnsi="Courier New" w:cs="Courier New"/>
-                <w:sz w:val="20"/>
-                <w:lang w:val="en-US"/>
-              </w:rPr>
-              <w:t>U+17DD</w:t>
-            </w:r>
-            <w:r>
-              <w:rPr>
-                <w:rFonts w:ascii="Courier New" w:hAnsi="Courier New" w:cs="Courier New"/>
-                <w:sz w:val="20"/>
-                <w:lang w:val="en-US"/>
-              </w:rPr>
-              <w:t>]</w:t>
-            </w:r>
-          </w:p>
-        </w:tc>
-        <w:tc>
-          <w:tcPr>
-            <w:tcW w:w="0" w:type="auto"/>
-          </w:tcPr>
-          <w:p>
-            <w:pPr>
-              <w:spacing w:line="276" w:lineRule="auto"/>
-              <w:rPr>
-                <w:rFonts w:ascii="Khmer Mondulkiri" w:hAnsi="Khmer Mondulkiri"/>
-                <w:sz w:val="20"/>
-                <w:lang w:val="en-US"/>
-              </w:rPr>
-            </w:pPr>
-            <w:r>
-              <w:rPr>
-                <w:rFonts w:ascii="Khmer Mondulkiri" w:hAnsi="Khmer Mondulkiri"/>
-                <w:sz w:val="20"/>
-                <w:lang w:val="en-US"/>
-              </w:rPr>
-              <w:t>AltGr</w:t>
-            </w:r>
-            <w:r>
-              <w:rPr>
-                <w:rFonts w:ascii="Khmer Mondulkiri" w:hAnsi="Khmer Mondulkiri"/>
-                <w:sz w:val="20"/>
-                <w:lang w:val="en-US"/>
-              </w:rPr>
-              <w:t xml:space="preserve"> W</w:t>
             </w:r>
           </w:p>
         </w:tc>
@@ -19460,6 +19596,7 @@
                 <w:lang w:val="en-US"/>
               </w:rPr>
             </w:pPr>
+            <w:proofErr w:type="spellStart"/>
             <w:r>
               <w:rPr>
                 <w:rFonts w:ascii="Khmer Mondulkiri" w:hAnsi="Khmer Mondulkiri"/>
@@ -19468,6 +19605,7 @@
               </w:rPr>
               <w:t>AltGr</w:t>
             </w:r>
+            <w:proofErr w:type="spellEnd"/>
             <w:r>
               <w:rPr>
                 <w:rFonts w:ascii="Khmer Mondulkiri" w:hAnsi="Khmer Mondulkiri"/>
@@ -19552,6 +19690,7 @@
                 <w:lang w:val="en-US"/>
               </w:rPr>
             </w:pPr>
+            <w:proofErr w:type="spellStart"/>
             <w:r>
               <w:rPr>
                 <w:rFonts w:ascii="Khmer Mondulkiri" w:hAnsi="Khmer Mondulkiri"/>
@@ -19560,6 +19699,7 @@
               </w:rPr>
               <w:t>AltGr</w:t>
             </w:r>
+            <w:proofErr w:type="spellEnd"/>
             <w:r>
               <w:rPr>
                 <w:rFonts w:ascii="Khmer Mondulkiri" w:hAnsi="Khmer Mondulkiri"/>
@@ -19583,22 +19723,365 @@
       <w:pPr>
         <w:pStyle w:val="Heading2"/>
         <w:rPr>
+          <w:sz w:val="20"/>
+          <w:szCs w:val="20"/>
+          <w:lang w:val="en-US"/>
+        </w:rPr>
+      </w:pPr>
+      <w:r>
+        <w:rPr>
           <w:rFonts w:ascii="Khmer Mondulkiri" w:hAnsi="Khmer Mondulkiri" w:cs="Khmer Mondulkiri"/>
           <w:sz w:val="20"/>
           <w:szCs w:val="20"/>
+          <w:cs/>
+          <w:lang w:val="en-US"/>
+        </w:rPr>
+        <w:tab/>
+      </w:r>
+      <w:bookmarkStart w:id="20" w:name="_Toc496272357"/>
+      <w:r>
+        <w:rPr>
+          <w:rFonts w:ascii="Khmer Mondulkiri" w:hAnsi="Khmer Mondulkiri" w:cs="Khmer Mondulkiri" w:hint="cs"/>
+          <w:sz w:val="20"/>
+          <w:szCs w:val="20"/>
+          <w:cs/>
+          <w:lang w:val="en-US"/>
+        </w:rPr>
+        <w:t>តួ​អក្សរប្រើ​ក្នុង​ភាសា​ជនជាតិ​ដើម​ភាគតិច</w:t>
+      </w:r>
+      <w:bookmarkEnd w:id="20"/>
+    </w:p>
+    <w:tbl>
+      <w:tblPr>
+        <w:tblStyle w:val="TableGrid"/>
+        <w:tblW w:w="0" w:type="auto"/>
+        <w:tblLook w:val="04A0" w:firstRow="1" w:lastRow="0" w:firstColumn="1" w:lastColumn="0" w:noHBand="0" w:noVBand="1"/>
+      </w:tblPr>
+      <w:tblGrid>
+        <w:gridCol w:w="1433"/>
+        <w:gridCol w:w="1029"/>
+      </w:tblGrid>
+      <w:tr>
+        <w:tc>
+          <w:tcPr>
+            <w:tcW w:w="0" w:type="auto"/>
+          </w:tcPr>
+          <w:p>
+            <w:pPr>
+              <w:spacing w:line="276" w:lineRule="auto"/>
+              <w:rPr>
+                <w:rFonts w:ascii="Khmer Mondulkiri" w:hAnsi="Khmer Mondulkiri"/>
+                <w:b/>
+                <w:bCs/>
+                <w:sz w:val="20"/>
+                <w:lang w:val="en-US"/>
+              </w:rPr>
+            </w:pPr>
+            <w:r>
+              <w:rPr>
+                <w:rFonts w:ascii="Khmer Mondulkiri" w:hAnsi="Khmer Mondulkiri" w:hint="cs"/>
+                <w:b/>
+                <w:bCs/>
+                <w:sz w:val="20"/>
+                <w:cs/>
+                <w:lang w:val="en-US"/>
+              </w:rPr>
+              <w:t>តួ​អក្សរ​</w:t>
+            </w:r>
+          </w:p>
+        </w:tc>
+        <w:tc>
+          <w:tcPr>
+            <w:tcW w:w="0" w:type="auto"/>
+          </w:tcPr>
+          <w:p>
+            <w:pPr>
+              <w:spacing w:line="276" w:lineRule="auto"/>
+              <w:rPr>
+                <w:rFonts w:ascii="Khmer Mondulkiri" w:hAnsi="Khmer Mondulkiri"/>
+                <w:b/>
+                <w:bCs/>
+                <w:sz w:val="20"/>
+                <w:lang w:val="en-US"/>
+              </w:rPr>
+            </w:pPr>
+            <w:r>
+              <w:rPr>
+                <w:rFonts w:ascii="Khmer Mondulkiri" w:hAnsi="Khmer Mondulkiri" w:hint="cs"/>
+                <w:b/>
+                <w:bCs/>
+                <w:sz w:val="20"/>
+                <w:cs/>
+                <w:lang w:val="en-US"/>
+              </w:rPr>
+              <w:t>គ្រាប់​ចុច</w:t>
+            </w:r>
+          </w:p>
+        </w:tc>
+      </w:tr>
+      <w:tr>
+        <w:tc>
+          <w:tcPr>
+            <w:tcW w:w="0" w:type="auto"/>
+          </w:tcPr>
+          <w:p>
+            <w:pPr>
+              <w:spacing w:line="276" w:lineRule="auto"/>
+              <w:rPr>
+                <w:rFonts w:ascii="Khmer Mondulkiri" w:eastAsia="Times New Roman" w:hAnsi="Khmer Mondulkiri"/>
+                <w:color w:val="000000"/>
+                <w:sz w:val="20"/>
+                <w:cs/>
+                <w:lang w:eastAsia="en-GB"/>
+              </w:rPr>
+            </w:pPr>
+            <w:r>
+              <w:rPr>
+                <w:rFonts w:ascii="Khmer Mondulkiri" w:eastAsia="Times New Roman" w:hAnsi="Khmer Mondulkiri"/>
+                <w:color w:val="000000"/>
+                <w:sz w:val="20"/>
+                <w:cs/>
+                <w:lang w:eastAsia="en-GB"/>
+              </w:rPr>
+              <w:t>ឝ</w:t>
+            </w:r>
+            <w:r>
+              <w:rPr>
+                <w:rFonts w:ascii="Khmer Mondulkiri" w:hAnsi="Khmer Mondulkiri"/>
+                <w:sz w:val="20"/>
+                <w:lang w:val="en-US"/>
+              </w:rPr>
+              <w:t xml:space="preserve"> </w:t>
+            </w:r>
+            <w:r>
+              <w:rPr>
+                <w:rFonts w:ascii="Courier New" w:hAnsi="Courier New" w:cs="Courier New"/>
+                <w:sz w:val="20"/>
+                <w:lang w:val="en-US"/>
+              </w:rPr>
+              <w:t>[U+179D]</w:t>
+            </w:r>
+          </w:p>
+        </w:tc>
+        <w:tc>
+          <w:tcPr>
+            <w:tcW w:w="0" w:type="auto"/>
+          </w:tcPr>
+          <w:p>
+            <w:pPr>
+              <w:spacing w:line="276" w:lineRule="auto"/>
+              <w:rPr>
+                <w:rFonts w:ascii="Khmer Mondulkiri" w:hAnsi="Khmer Mondulkiri"/>
+                <w:sz w:val="20"/>
+                <w:lang w:val="en-US"/>
+              </w:rPr>
+            </w:pPr>
+            <w:proofErr w:type="spellStart"/>
+            <w:r>
+              <w:rPr>
+                <w:rFonts w:ascii="Khmer Mondulkiri" w:hAnsi="Khmer Mondulkiri"/>
+                <w:sz w:val="20"/>
+                <w:lang w:val="en-US"/>
+              </w:rPr>
+              <w:t>AltGr</w:t>
+            </w:r>
+            <w:proofErr w:type="spellEnd"/>
+            <w:r>
+              <w:rPr>
+                <w:rFonts w:ascii="Khmer Mondulkiri" w:hAnsi="Khmer Mondulkiri"/>
+                <w:sz w:val="20"/>
+                <w:lang w:val="en-US"/>
+              </w:rPr>
+              <w:t xml:space="preserve"> K</w:t>
+            </w:r>
+          </w:p>
+        </w:tc>
+      </w:tr>
+      <w:tr>
+        <w:tc>
+          <w:tcPr>
+            <w:tcW w:w="0" w:type="auto"/>
+          </w:tcPr>
+          <w:p>
+            <w:pPr>
+              <w:spacing w:line="276" w:lineRule="auto"/>
+              <w:rPr>
+                <w:rFonts w:ascii="Khmer Mondulkiri" w:eastAsia="Times New Roman" w:hAnsi="Khmer Mondulkiri"/>
+                <w:color w:val="000000"/>
+                <w:sz w:val="20"/>
+                <w:cs/>
+                <w:lang w:eastAsia="en-GB"/>
+              </w:rPr>
+            </w:pPr>
+            <w:r>
+              <w:rPr>
+                <w:rFonts w:ascii="Khmer Mondulkiri" w:eastAsia="Times New Roman" w:hAnsi="Khmer Mondulkiri"/>
+                <w:color w:val="000000"/>
+                <w:sz w:val="20"/>
+                <w:cs/>
+                <w:lang w:eastAsia="en-GB"/>
+              </w:rPr>
+              <w:t>ឞ</w:t>
+            </w:r>
+            <w:r>
+              <w:rPr>
+                <w:rFonts w:ascii="Khmer Mondulkiri" w:hAnsi="Khmer Mondulkiri"/>
+                <w:sz w:val="20"/>
+                <w:lang w:val="en-US"/>
+              </w:rPr>
+              <w:t xml:space="preserve"> </w:t>
+            </w:r>
+            <w:r>
+              <w:rPr>
+                <w:rFonts w:ascii="Courier New" w:hAnsi="Courier New" w:cs="Courier New"/>
+                <w:sz w:val="20"/>
+                <w:lang w:val="en-US"/>
+              </w:rPr>
+              <w:t>[U+179E]</w:t>
+            </w:r>
+          </w:p>
+        </w:tc>
+        <w:tc>
+          <w:tcPr>
+            <w:tcW w:w="0" w:type="auto"/>
+          </w:tcPr>
+          <w:p>
+            <w:pPr>
+              <w:spacing w:line="276" w:lineRule="auto"/>
+              <w:rPr>
+                <w:rFonts w:ascii="Khmer Mondulkiri" w:hAnsi="Khmer Mondulkiri"/>
+                <w:sz w:val="20"/>
+                <w:lang w:val="en-US"/>
+              </w:rPr>
+            </w:pPr>
+            <w:proofErr w:type="spellStart"/>
+            <w:r>
+              <w:rPr>
+                <w:rFonts w:ascii="Khmer Mondulkiri" w:hAnsi="Khmer Mondulkiri"/>
+                <w:sz w:val="20"/>
+                <w:lang w:val="en-US"/>
+              </w:rPr>
+              <w:t>AltGr</w:t>
+            </w:r>
+            <w:proofErr w:type="spellEnd"/>
+            <w:r>
+              <w:rPr>
+                <w:rFonts w:ascii="Khmer Mondulkiri" w:hAnsi="Khmer Mondulkiri"/>
+                <w:sz w:val="20"/>
+                <w:lang w:val="en-US"/>
+              </w:rPr>
+              <w:t xml:space="preserve"> B</w:t>
+            </w:r>
+          </w:p>
+        </w:tc>
+      </w:tr>
+      <w:tr>
+        <w:tc>
+          <w:tcPr>
+            <w:tcW w:w="0" w:type="auto"/>
+          </w:tcPr>
+          <w:p>
+            <w:pPr>
+              <w:spacing w:line="276" w:lineRule="auto"/>
+              <w:rPr>
+                <w:rFonts w:ascii="Khmer Mondulkiri" w:eastAsia="Times New Roman" w:hAnsi="Khmer Mondulkiri"/>
+                <w:color w:val="000000"/>
+                <w:sz w:val="20"/>
+                <w:cs/>
+                <w:lang w:eastAsia="en-GB"/>
+              </w:rPr>
+            </w:pPr>
+            <w:r>
+              <w:rPr>
+                <w:rFonts w:ascii="Khmer Mondulkiri" w:eastAsia="Times New Roman" w:hAnsi="Khmer Mondulkiri"/>
+                <w:color w:val="000000"/>
+                <w:sz w:val="20"/>
+                <w:cs/>
+                <w:lang w:eastAsia="en-GB"/>
+              </w:rPr>
+              <w:t>៝</w:t>
+            </w:r>
+            <w:r>
+              <w:rPr>
+                <w:rFonts w:ascii="Khmer Mondulkiri" w:hAnsi="Khmer Mondulkiri"/>
+                <w:sz w:val="20"/>
+                <w:lang w:val="en-US"/>
+              </w:rPr>
+              <w:t xml:space="preserve"> </w:t>
+            </w:r>
+            <w:r>
+              <w:rPr>
+                <w:rFonts w:ascii="Courier New" w:hAnsi="Courier New" w:cs="Courier New"/>
+                <w:sz w:val="20"/>
+                <w:lang w:val="en-US"/>
+              </w:rPr>
+              <w:t>[U+17DD]</w:t>
+            </w:r>
+          </w:p>
+        </w:tc>
+        <w:tc>
+          <w:tcPr>
+            <w:tcW w:w="0" w:type="auto"/>
+          </w:tcPr>
+          <w:p>
+            <w:pPr>
+              <w:spacing w:line="276" w:lineRule="auto"/>
+              <w:rPr>
+                <w:rFonts w:ascii="Khmer Mondulkiri" w:hAnsi="Khmer Mondulkiri"/>
+                <w:sz w:val="20"/>
+                <w:lang w:val="en-US"/>
+              </w:rPr>
+            </w:pPr>
+            <w:proofErr w:type="spellStart"/>
+            <w:r>
+              <w:rPr>
+                <w:rFonts w:ascii="Khmer Mondulkiri" w:hAnsi="Khmer Mondulkiri"/>
+                <w:sz w:val="20"/>
+                <w:lang w:val="en-US"/>
+              </w:rPr>
+              <w:t>AltGr</w:t>
+            </w:r>
+            <w:proofErr w:type="spellEnd"/>
+            <w:r>
+              <w:rPr>
+                <w:rFonts w:ascii="Khmer Mondulkiri" w:hAnsi="Khmer Mondulkiri"/>
+                <w:sz w:val="20"/>
+                <w:lang w:val="en-US"/>
+              </w:rPr>
+              <w:t xml:space="preserve"> W</w:t>
+            </w:r>
+          </w:p>
+        </w:tc>
+      </w:tr>
+    </w:tbl>
+    <w:p>
+      <w:pPr>
+        <w:rPr>
+          <w:rFonts w:hint="cs"/>
           <w:lang w:val="en-US"/>
         </w:rPr>
       </w:pPr>
-      <w:r>
+    </w:p>
+    <w:p>
+      <w:pPr>
+        <w:pStyle w:val="Heading2"/>
         <w:rPr>
           <w:rFonts w:ascii="Khmer Mondulkiri" w:hAnsi="Khmer Mondulkiri" w:cs="Khmer Mondulkiri"/>
           <w:sz w:val="20"/>
           <w:szCs w:val="20"/>
           <w:lang w:val="en-US"/>
         </w:rPr>
+      </w:pPr>
+      <w:r>
+        <w:rPr>
+          <w:rFonts w:ascii="Khmer Mondulkiri" w:hAnsi="Khmer Mondulkiri" w:cs="Khmer Mondulkiri"/>
+          <w:sz w:val="20"/>
+          <w:szCs w:val="20"/>
+          <w:lang w:val="en-US"/>
+        </w:rPr>
         <w:tab/>
       </w:r>
-      <w:bookmarkStart w:id="17" w:name="_Toc496193791"/>
+      <w:bookmarkStart w:id="21" w:name="_Toc496272358"/>
       <w:r>
         <w:rPr>
           <w:rFonts w:ascii="Khmer Mondulkiri" w:hAnsi="Khmer Mondulkiri" w:cs="Khmer Mondulkiri" w:hint="cs"/>
@@ -19609,7 +20092,7 @@
         </w:rPr>
         <w:t>ការ​ភ្ជាប់​ និង ដំណក​ឃ្លា</w:t>
       </w:r>
-      <w:bookmarkEnd w:id="17"/>
+      <w:bookmarkEnd w:id="21"/>
     </w:p>
     <w:tbl>
       <w:tblPr>
@@ -20135,13 +20618,6 @@
     </w:tbl>
     <w:p>
       <w:pPr>
-        <w:rPr>
-          <w:lang w:val="en-US"/>
-        </w:rPr>
-      </w:pPr>
-    </w:p>
-    <w:p>
-      <w:pPr>
         <w:pStyle w:val="Heading1"/>
         <w:rPr>
           <w:rFonts w:ascii="Khmer Mondulkiri" w:hAnsi="Khmer Mondulkiri" w:cs="Khmer Mondulkiri"/>
@@ -20152,7 +20628,7 @@
           <w:lang w:val="en-US"/>
         </w:rPr>
       </w:pPr>
-      <w:bookmarkStart w:id="18" w:name="_Toc496193792"/>
+      <w:bookmarkStart w:id="22" w:name="_Toc496272359"/>
       <w:r>
         <w:rPr>
           <w:rFonts w:ascii="Khmer Mondulkiri" w:hAnsi="Khmer Mondulkiri" w:cs="Khmer Mondulkiri"/>
@@ -20163,9 +20639,10 @@
           <w:cs/>
           <w:lang w:val="en-US"/>
         </w:rPr>
+        <w:lastRenderedPageBreak/>
         <w:t>ការ​វាយ​អក្សរ​ខ្មែរ</w:t>
       </w:r>
-      <w:bookmarkEnd w:id="18"/>
+      <w:bookmarkEnd w:id="22"/>
     </w:p>
     <w:p>
       <w:pPr>
@@ -20208,7 +20685,25 @@
           <w:sz w:val="20"/>
           <w:lang w:val="en-US"/>
         </w:rPr>
-        <w:t>(Khmer NiDA)</w:t>
+        <w:t xml:space="preserve">(Khmer </w:t>
+      </w:r>
+      <w:proofErr w:type="spellStart"/>
+      <w:r>
+        <w:rPr>
+          <w:rFonts w:ascii="Khmer Mondulkiri" w:hAnsi="Khmer Mondulkiri"/>
+          <w:sz w:val="20"/>
+          <w:lang w:val="en-US"/>
+        </w:rPr>
+        <w:t>NiDA</w:t>
+      </w:r>
+      <w:proofErr w:type="spellEnd"/>
+      <w:r>
+        <w:rPr>
+          <w:rFonts w:ascii="Khmer Mondulkiri" w:hAnsi="Khmer Mondulkiri"/>
+          <w:sz w:val="20"/>
+          <w:lang w:val="en-US"/>
+        </w:rPr>
+        <w:t>)</w:t>
       </w:r>
       <w:r>
         <w:rPr>
@@ -20309,7 +20804,7 @@
         </w:rPr>
         <w:t>។ មិន​ថា​អ្នក​វាយ​អក្សរ​បែបណា​ទេដើម្បី​ឱ្យ​ចេញ​ជា​ពាក្យ ក្ដារ​ចុច​នេះ​នឹង​ធ្វើ​ឱ្យ​ពាក្យ​នោះ​ត្រឹម​ត្រូវ​តាម​លំដាប់លំដោយ​ដែល​បាន​កំណត់​រួច​ជា​ស្រេច​។ សូម​ចំណាំ​ផង​ដែរ​ថា​ការ​ស្វ័យកែសម្រួល​នេះ​មាន​ប្រសិទ្ធភាព​ចំពោះ​តែ​ករណី​ដែល​បាន​បញ្ចូល​ក្នុង​ក្ដារ​ចុច​នេះ​ប៉ុណ្ណោះ។ សូម​ចុច</w:t>
       </w:r>
-      <w:hyperlink r:id="rId12" w:history="1">
+      <w:hyperlink r:id="rId15" w:history="1">
         <w:r>
           <w:rPr>
             <w:rStyle w:val="Hyperlink"/>
@@ -20344,8 +20839,119 @@
           <w:cs/>
           <w:lang w:val="en-US"/>
         </w:rPr>
-        <w:lastRenderedPageBreak/>
         <w:t>របៀប​​ប្រើប្រាស់​​ក្ដារ​ចុច​ខ្មែរ​អង្គរ​គឺ​មិន​ខុស​ពីរបៀប​​ប្រើប្រាស់​ក្ដារ​ចុចផ្សេងៗ​ទៀត​ដែល​ប្រើ​ការ​តម្រៀប​គ្រាប់​ចុច​តាម​​ខ្មែរ​ណៃដា​នោះ​ឡើយ។</w:t>
+      </w:r>
+      <w:r>
+        <w:rPr>
+          <w:rFonts w:ascii="Khmer Mondulkiri" w:hAnsi="Khmer Mondulkiri" w:hint="cs"/>
+          <w:sz w:val="20"/>
+          <w:cs/>
+          <w:lang w:val="en-US"/>
+        </w:rPr>
+        <w:t xml:space="preserve"> អ្នក​អាច​វាយ​ពាក្យ​១​តាម​លំដាប់លំដោយ​នៃ​ការ​ប្រកប មិន​មែន​តាម​របៀប​ដែល​វា​បង្ហាញ​ឱ្យ​យើង​ឃើញ​ទេ ជា​ពិសេស​ពេល​ស្រៈ​ស្ថិន​នៅ​ខាង​ឆ្វេង​ព្យញ្ជនៈ</w:t>
+      </w:r>
+      <w:r>
+        <w:rPr>
+          <w:rFonts w:ascii="Khmer Mondulkiri" w:hAnsi="Khmer Mondulkiri" w:hint="cs"/>
+          <w:sz w:val="20"/>
+          <w:cs/>
+          <w:lang w:val="en-US"/>
+        </w:rPr>
+        <w:t xml:space="preserve">។ ដើម្បី​វាយ​ពាក្យ “តែ” </w:t>
+      </w:r>
+      <w:r>
+        <w:rPr>
+          <w:rFonts w:ascii="Khmer Mondulkiri" w:hAnsi="Khmer Mondulkiri" w:hint="cs"/>
+          <w:sz w:val="20"/>
+          <w:cs/>
+          <w:lang w:val="en-US"/>
+        </w:rPr>
+        <w:t>យើង​​ត្រូវ​វាយ​ព្យញ្ជនៈ​មុន​ហើយ​ទើប​វា​ស្រៈ (បានន័យ​ថា វាយគ្រាប់​ចុច “</w:t>
+      </w:r>
+      <w:r>
+        <w:rPr>
+          <w:rFonts w:ascii="Khmer Mondulkiri" w:hAnsi="Khmer Mondulkiri"/>
+          <w:sz w:val="20"/>
+          <w:lang w:val="en-US"/>
+        </w:rPr>
+        <w:t>T</w:t>
+      </w:r>
+      <w:r>
+        <w:rPr>
+          <w:rFonts w:ascii="Khmer Mondulkiri" w:hAnsi="Khmer Mondulkiri" w:hint="cs"/>
+          <w:sz w:val="20"/>
+          <w:cs/>
+          <w:lang w:val="en-US"/>
+        </w:rPr>
+        <w:t>” បន្ទាប់​មក “</w:t>
+      </w:r>
+      <w:r>
+        <w:rPr>
+          <w:rFonts w:ascii="Khmer Mondulkiri" w:hAnsi="Khmer Mondulkiri"/>
+          <w:sz w:val="20"/>
+          <w:lang w:val="en-US"/>
+        </w:rPr>
+        <w:t>Shift E</w:t>
+      </w:r>
+      <w:r>
+        <w:rPr>
+          <w:rFonts w:ascii="Khmer Mondulkiri" w:hAnsi="Khmer Mondulkiri" w:hint="cs"/>
+          <w:sz w:val="20"/>
+          <w:cs/>
+          <w:lang w:val="en-US"/>
+        </w:rPr>
+        <w:t>”)។</w:t>
+      </w:r>
+      <w:r>
+        <w:rPr>
+          <w:rFonts w:ascii="Khmer Mondulkiri" w:hAnsi="Khmer Mondulkiri" w:hint="cs"/>
+          <w:sz w:val="20"/>
+          <w:cs/>
+          <w:lang w:val="en-US"/>
+        </w:rPr>
+        <w:t xml:space="preserve"> </w:t>
+      </w:r>
+    </w:p>
+    <w:p>
+      <w:pPr>
+        <w:rPr>
+          <w:lang w:val="en-US"/>
+        </w:rPr>
+      </w:pPr>
+      <w:r>
+        <w:rPr>
+          <w:rFonts w:ascii="Khmer Mondulkiri" w:hAnsi="Khmer Mondulkiri" w:hint="cs"/>
+          <w:sz w:val="20"/>
+          <w:cs/>
+          <w:lang w:val="en-US"/>
+        </w:rPr>
+        <w:t>លំដាប់លំដោយ​នៃ​តួអក្សរ​គឺ៖</w:t>
+      </w:r>
+    </w:p>
+    <w:p>
+      <w:pPr>
+        <w:rPr>
+          <w:lang w:val="en-US"/>
+        </w:rPr>
+      </w:pPr>
+      <w:r>
+        <w:rPr>
+          <w:b/>
+          <w:bCs/>
+          <w:lang w:val="en-US"/>
+        </w:rPr>
+        <w:tab/>
+      </w:r>
+      <w:r>
+        <w:rPr>
+          <w:rFonts w:ascii="Khmer Mondulkiri" w:hAnsi="Khmer Mondulkiri" w:hint="cs"/>
+          <w:b/>
+          <w:bCs/>
+          <w:sz w:val="20"/>
+          <w:cs/>
+          <w:lang w:val="en-US"/>
+        </w:rPr>
+        <w:t>ព្យព្ជនៈ+ជើងព្យញ្ជនៈ+វណ្ណយុត្តប្ដូរ​មូលភេទ+ស្រៈ+វណ្ណយុត្ត</w:t>
       </w:r>
     </w:p>
     <w:p>
@@ -20359,7 +20965,7 @@
           <w:lang w:val="en-US"/>
         </w:rPr>
       </w:pPr>
-      <w:bookmarkStart w:id="19" w:name="_Toc496193793"/>
+      <w:bookmarkStart w:id="23" w:name="_Toc496272360"/>
       <w:r>
         <w:rPr>
           <w:rFonts w:ascii="Khmer Mondulkiri" w:hAnsi="Khmer Mondulkiri" w:cs="Khmer Mondulkiri" w:hint="cs"/>
@@ -20384,7 +20990,7 @@
         </w:rPr>
         <w:t>ន</w:t>
       </w:r>
-      <w:bookmarkEnd w:id="19"/>
+      <w:bookmarkEnd w:id="23"/>
     </w:p>
     <w:p>
       <w:pPr>
@@ -20451,7 +21057,7 @@
         </w:rPr>
         <w:tab/>
       </w:r>
-      <w:bookmarkStart w:id="20" w:name="_Toc496193794"/>
+      <w:bookmarkStart w:id="24" w:name="_Toc496272361"/>
       <w:r>
         <w:rPr>
           <w:rFonts w:ascii="Khmer Mondulkiri" w:hAnsi="Khmer Mondulkiri" w:cs="Khmer Mondulkiri"/>
@@ -20487,7 +21093,7 @@
         </w:rPr>
         <w:t>ស្រៈ</w:t>
       </w:r>
-      <w:bookmarkEnd w:id="20"/>
+      <w:bookmarkEnd w:id="24"/>
     </w:p>
     <w:p>
       <w:pPr>
@@ -20764,7 +21370,7 @@
         </w:rPr>
         <w:tab/>
       </w:r>
-      <w:bookmarkStart w:id="21" w:name="_Toc496193795"/>
+      <w:bookmarkStart w:id="25" w:name="_Toc496272362"/>
       <w:r>
         <w:rPr>
           <w:rFonts w:ascii="Khmer Mondulkiri" w:hAnsi="Khmer Mondulkiri" w:cs="Khmer Mondulkiri"/>
@@ -20811,7 +21417,7 @@
         </w:rPr>
         <w:t>[U+17D2] [U+179A]</w:t>
       </w:r>
-      <w:bookmarkEnd w:id="21"/>
+      <w:bookmarkEnd w:id="25"/>
     </w:p>
     <w:p>
       <w:pPr>
@@ -21091,6 +21697,7 @@
           <w:cs/>
           <w:lang w:val="en-US"/>
         </w:rPr>
+        <w:lastRenderedPageBreak/>
         <w:t>ដូច​ឃើញ​ស្រាប់​ហើយ​ថា លំដាប់​លំដោយ​នៃ​ជើង​ក្នុង​ពាក្យ​ទាំង​២​មិន​ដូច​គ្នា​ទេ តែ​ពាក្យ​ដែល​បង្ហាញ​លើ​អេក្រង់​​គឺដូច​គ្នា​តែ​ម្ដង។ អញ្ចឹង មិន​ខុស​ពី​ករណី​ខាង​លើៗ​ទេ ក្ដារ​ចុច​ខ្មែរ​អង្គរ​អាច​ប្ដូរ​លំដាប់​លំដោយ​នៃ​ជើង​ទាំង​២​នេះ​ដោយ​ស្វ័យ​ប្រវត្តិ។ ជា​លទ្ធ​ផល យើង​នឹង​បាន​ពាក្យ​ដែល​មើល​ទៅ​ដូច​គ្នានិង​មាន​លំដោយ​លំដោយ​កុង​សង់ស៊ីស​គ្នា​ថែម​ទៀត​ផង។​</w:t>
       </w:r>
     </w:p>
@@ -21117,7 +21724,7 @@
         </w:rPr>
         <w:tab/>
       </w:r>
-      <w:bookmarkStart w:id="22" w:name="_Toc496193796"/>
+      <w:bookmarkStart w:id="26" w:name="_Toc496272363"/>
       <w:r>
         <w:rPr>
           <w:rFonts w:ascii="Khmer Mondulkiri" w:hAnsi="Khmer Mondulkiri" w:cs="Khmer Mondulkiri"/>
@@ -21176,7 +21783,7 @@
         </w:rPr>
         <w:t>ស្រៈ</w:t>
       </w:r>
-      <w:bookmarkEnd w:id="22"/>
+      <w:bookmarkEnd w:id="26"/>
     </w:p>
     <w:p>
       <w:pPr>
@@ -21205,9 +21812,10 @@
     <w:p>
       <w:pPr>
         <w:rPr>
-          <w:rFonts w:ascii="Khmer Mondulkiri" w:hAnsi="Khmer Mondulkiri"/>
-          <w:sz w:val="20"/>
-          <w:cs/>
+          <w:rFonts w:asciiTheme="majorHAnsi" w:eastAsiaTheme="majorEastAsia" w:hAnsiTheme="majorHAnsi" w:cstheme="majorBidi" w:hint="cs"/>
+          <w:color w:val="1F3763" w:themeColor="accent1" w:themeShade="7F"/>
+          <w:sz w:val="24"/>
+          <w:szCs w:val="39"/>
           <w:lang w:val="en-US"/>
         </w:rPr>
       </w:pPr>
@@ -21292,23 +21900,6 @@
           <w:lang w:val="en-US"/>
         </w:rPr>
         <w:t xml:space="preserve"> ា ង</w:t>
-      </w:r>
-    </w:p>
-    <w:p>
-      <w:pPr>
-        <w:rPr>
-          <w:rFonts w:asciiTheme="majorHAnsi" w:eastAsiaTheme="majorEastAsia" w:hAnsiTheme="majorHAnsi" w:cstheme="majorBidi"/>
-          <w:color w:val="1F3763" w:themeColor="accent1" w:themeShade="7F"/>
-          <w:sz w:val="24"/>
-          <w:szCs w:val="39"/>
-          <w:lang w:val="en-US"/>
-        </w:rPr>
-      </w:pPr>
-      <w:r>
-        <w:rPr>
-          <w:lang w:val="en-US"/>
-        </w:rPr>
-        <w:br w:type="page"/>
       </w:r>
     </w:p>
     <w:p>
@@ -21332,10 +21923,9 @@
           <w:szCs w:val="20"/>
           <w:lang w:val="en-US"/>
         </w:rPr>
-        <w:lastRenderedPageBreak/>
         <w:tab/>
       </w:r>
-      <w:bookmarkStart w:id="23" w:name="_Toc496193797"/>
+      <w:bookmarkStart w:id="27" w:name="_Toc496272364"/>
       <w:r>
         <w:rPr>
           <w:rFonts w:ascii="Khmer Mondulkiri" w:hAnsi="Khmer Mondulkiri" w:cs="Khmer Mondulkiri"/>
@@ -21371,7 +21961,7 @@
         </w:rPr>
         <w:t>ស្រៈ</w:t>
       </w:r>
-      <w:bookmarkEnd w:id="23"/>
+      <w:bookmarkEnd w:id="27"/>
     </w:p>
     <w:p>
       <w:pPr>
@@ -21426,7 +22016,7 @@
         </w:rPr>
         <w:tab/>
       </w:r>
-      <w:bookmarkStart w:id="24" w:name="_Toc496193798"/>
+      <w:bookmarkStart w:id="28" w:name="_Toc496272365"/>
       <w:r>
         <w:rPr>
           <w:rFonts w:ascii="Khmer Mondulkiri" w:hAnsi="Khmer Mondulkiri" w:cs="Khmer Mondulkiri"/>
@@ -21461,7 +22051,7 @@
         </w:rPr>
         <w:t>[U+17C6]</w:t>
       </w:r>
-      <w:bookmarkEnd w:id="24"/>
+      <w:bookmarkEnd w:id="28"/>
     </w:p>
     <w:p>
       <w:pPr>
@@ -21741,7 +22331,7 @@
         </w:rPr>
         <w:tab/>
       </w:r>
-      <w:bookmarkStart w:id="25" w:name="_Toc496193799"/>
+      <w:bookmarkStart w:id="29" w:name="_Toc496272366"/>
       <w:r>
         <w:rPr>
           <w:rFonts w:ascii="Khmer Mondulkiri" w:hAnsi="Khmer Mondulkiri" w:cs="Khmer Mondulkiri"/>
@@ -21765,7 +22355,7 @@
         </w:rPr>
         <w:t xml:space="preserve"> </w:t>
       </w:r>
-      <w:bookmarkStart w:id="26" w:name="_Hlk496014667"/>
+      <w:bookmarkStart w:id="30" w:name="_Hlk496014667"/>
       <w:r>
         <w:rPr>
           <w:rFonts w:ascii="Khmer Mondulkiri" w:hAnsi="Khmer Mondulkiri" w:cs="Khmer Mondulkiri"/>
@@ -21800,7 +22390,7 @@
         </w:rPr>
         <w:t xml:space="preserve"> </w:t>
       </w:r>
-      <w:bookmarkEnd w:id="26"/>
+      <w:bookmarkEnd w:id="30"/>
       <w:r>
         <w:rPr>
           <w:rFonts w:ascii="Khmer Mondulkiri" w:hAnsi="Khmer Mondulkiri" w:cs="Khmer Mondulkiri"/>
@@ -21824,7 +22414,7 @@
         </w:rPr>
         <w:t xml:space="preserve"> </w:t>
       </w:r>
-      <w:bookmarkStart w:id="27" w:name="_Hlk496192444"/>
+      <w:bookmarkStart w:id="31" w:name="_Hlk496192444"/>
       <w:r>
         <w:rPr>
           <w:rFonts w:ascii="Khmer Mondulkiri" w:hAnsi="Khmer Mondulkiri" w:cs="Khmer Mondulkiri"/>
@@ -21837,7 +22427,7 @@
         </w:rPr>
         <w:t>ើ</w:t>
       </w:r>
-      <w:bookmarkEnd w:id="27"/>
+      <w:bookmarkEnd w:id="31"/>
       <w:r>
         <w:rPr>
           <w:rFonts w:ascii="Khmer Mondulkiri" w:hAnsi="Khmer Mondulkiri" w:cs="Khmer Mondulkiri"/>
@@ -21861,7 +22451,7 @@
         </w:rPr>
         <w:t>[U+17BE]</w:t>
       </w:r>
-      <w:bookmarkEnd w:id="25"/>
+      <w:bookmarkEnd w:id="29"/>
     </w:p>
     <w:p>
       <w:pPr>
@@ -22134,7 +22724,7 @@
         </w:rPr>
         <w:tab/>
       </w:r>
-      <w:bookmarkStart w:id="28" w:name="_Toc496193800"/>
+      <w:bookmarkStart w:id="32" w:name="_Toc496272367"/>
       <w:r>
         <w:rPr>
           <w:rFonts w:ascii="Khmer Mondulkiri" w:hAnsi="Khmer Mondulkiri" w:cs="Khmer Mondulkiri"/>
@@ -22147,7 +22737,7 @@
         </w:rPr>
         <w:t>ជើង​មើល​ទៅដូច​គ្នា</w:t>
       </w:r>
-      <w:bookmarkEnd w:id="28"/>
+      <w:bookmarkEnd w:id="32"/>
     </w:p>
     <w:p>
       <w:pPr>
@@ -22412,7 +23002,7 @@
           <w:lang w:val="en-US"/>
         </w:rPr>
       </w:pPr>
-      <w:bookmarkStart w:id="29" w:name="_Toc496193801"/>
+      <w:bookmarkStart w:id="33" w:name="_Toc496272368"/>
       <w:r>
         <w:rPr>
           <w:rFonts w:ascii="Khmer Mondulkiri" w:hAnsi="Khmer Mondulkiri" w:cs="Khmer Mondulkiri"/>
@@ -22425,7 +23015,7 @@
         </w:rPr>
         <w:t>ការ​បង្វិល​ស្រៈ</w:t>
       </w:r>
-      <w:bookmarkEnd w:id="29"/>
+      <w:bookmarkEnd w:id="33"/>
     </w:p>
     <w:p>
       <w:pPr>
@@ -22680,6 +23270,7 @@
           <w:cs/>
           <w:lang w:val="en-US"/>
         </w:rPr>
+        <w:lastRenderedPageBreak/>
         <w:t>បើ​ស្រៈ​ទី​១​ជាស្រៈ</w:t>
       </w:r>
       <w:r>
@@ -23370,7 +23961,7 @@
           <w:lang w:val="en-US"/>
         </w:rPr>
       </w:pPr>
-      <w:bookmarkStart w:id="30" w:name="_Toc496193802"/>
+      <w:bookmarkStart w:id="34" w:name="_Toc496272369"/>
       <w:r>
         <w:rPr>
           <w:rFonts w:ascii="Khmer Mondulkiri" w:hAnsi="Khmer Mondulkiri" w:cs="Khmer Mondulkiri"/>
@@ -23381,10 +23972,9 @@
           <w:cs/>
           <w:lang w:val="en-US"/>
         </w:rPr>
-        <w:lastRenderedPageBreak/>
         <w:t>បម្រាម/សំឡេង​ព្រមាន</w:t>
       </w:r>
-      <w:bookmarkEnd w:id="30"/>
+      <w:bookmarkEnd w:id="34"/>
     </w:p>
     <w:p>
       <w:pPr>
@@ -23541,7 +24131,7 @@
           <w:lang w:val="en-US"/>
         </w:rPr>
       </w:pPr>
-      <w:bookmarkStart w:id="31" w:name="_Toc496193803"/>
+      <w:bookmarkStart w:id="35" w:name="_Toc496272370"/>
       <w:r>
         <w:rPr>
           <w:rFonts w:ascii="Khmer Mondulkiri" w:hAnsi="Khmer Mondulkiri" w:cs="Khmer Mondulkiri" w:hint="cs"/>
@@ -23554,7 +24144,7 @@
         </w:rPr>
         <w:t>តួ​អក្សរ​វាយ​ច្រឡំ</w:t>
       </w:r>
-      <w:bookmarkEnd w:id="31"/>
+      <w:bookmarkEnd w:id="35"/>
     </w:p>
     <w:tbl>
       <w:tblPr>
@@ -25484,12 +26074,12 @@
       </w:pPr>
     </w:p>
     <w:sectPr>
-      <w:headerReference w:type="even" r:id="rId13"/>
-      <w:headerReference w:type="default" r:id="rId14"/>
-      <w:footerReference w:type="even" r:id="rId15"/>
-      <w:footerReference w:type="default" r:id="rId16"/>
-      <w:headerReference w:type="first" r:id="rId17"/>
-      <w:footerReference w:type="first" r:id="rId18"/>
+      <w:headerReference w:type="even" r:id="rId16"/>
+      <w:headerReference w:type="default" r:id="rId17"/>
+      <w:footerReference w:type="even" r:id="rId18"/>
+      <w:footerReference w:type="default" r:id="rId19"/>
+      <w:headerReference w:type="first" r:id="rId20"/>
+      <w:footerReference w:type="first" r:id="rId21"/>
       <w:pgSz w:w="11906" w:h="16838"/>
       <w:pgMar w:top="1440" w:right="1440" w:bottom="1440" w:left="1440" w:header="708" w:footer="708" w:gutter="0"/>
       <w:cols w:space="708"/>
@@ -25497,6 +26087,42 @@
     </w:sectPr>
   </w:body>
 </w:document>
+</file>
+
+<file path=word/comments.xml><?xml version="1.0" encoding="utf-8"?>
+<w:comments xmlns:wpc="http://schemas.microsoft.com/office/word/2010/wordprocessingCanvas" xmlns:cx="http://schemas.microsoft.com/office/drawing/2014/chartex" xmlns:cx1="http://schemas.microsoft.com/office/drawing/2015/9/8/chartex" xmlns:cx2="http://schemas.microsoft.com/office/drawing/2015/10/21/chartex" xmlns:cx3="http://schemas.microsoft.com/office/drawing/2016/5/9/chartex" xmlns:cx4="http://schemas.microsoft.com/office/drawing/2016/5/10/chartex" xmlns:cx5="http://schemas.microsoft.com/office/drawing/2016/5/11/chartex" xmlns:cx6="http://schemas.microsoft.com/office/drawing/2016/5/12/chartex" xmlns:cx7="http://schemas.microsoft.com/office/drawing/2016/5/13/chartex" xmlns:cx8="http://schemas.microsoft.com/office/drawing/2016/5/14/chartex" xmlns:mc="http://schemas.openxmlformats.org/markup-compatibility/2006" xmlns:aink="http://schemas.microsoft.com/office/drawing/2016/ink" xmlns:am3d="http://schemas.microsoft.com/office/drawing/2017/model3d" xmlns:o="urn:schemas-microsoft-com:office:office" xmlns:r="http://schemas.openxmlformats.org/officeDocument/2006/relationships" xmlns:m="http://schemas.openxmlformats.org/officeDocument/2006/math" xmlns:v="urn:schemas-microsoft-com:vml" xmlns:wp14="http://schemas.microsoft.com/office/word/2010/wordprocessingDrawing" xmlns:wp="http://schemas.openxmlformats.org/drawingml/2006/wordprocessingDrawing" xmlns:w10="urn:schemas-microsoft-com:office:word" xmlns:w="http://schemas.openxmlformats.org/wordprocessingml/2006/main" xmlns:w14="http://schemas.microsoft.com/office/word/2010/wordml" xmlns:w15="http://schemas.microsoft.com/office/word/2012/wordml" xmlns:w16cid="http://schemas.microsoft.com/office/word/2016/wordml/cid" xmlns:w16se="http://schemas.microsoft.com/office/word/2015/wordml/symex" xmlns:wpg="http://schemas.microsoft.com/office/word/2010/wordprocessingGroup" xmlns:wpi="http://schemas.microsoft.com/office/word/2010/wordprocessingInk" xmlns:wne="http://schemas.microsoft.com/office/word/2006/wordml" xmlns:wps="http://schemas.microsoft.com/office/word/2010/wordprocessingShape" mc:Ignorable="w14 w15 w16se w16cid wp14">
+  <w:comment w:id="6" w:author="Makara Sok" w:date="2017-10-20T10:58:00Z" w:initials="MS">
+    <w:p>
+      <w:pPr>
+        <w:pStyle w:val="CommentText"/>
+      </w:pPr>
+      <w:r>
+        <w:rPr>
+          <w:rStyle w:val="CommentReference"/>
+        </w:rPr>
+        <w:annotationRef/>
+      </w:r>
+      <w:r>
+        <w:rPr>
+          <w:noProof/>
+        </w:rPr>
+        <w:t>change</w:t>
+      </w:r>
+    </w:p>
+  </w:comment>
+</w:comments>
+</file>
+
+<file path=word/commentsExtended.xml><?xml version="1.0" encoding="utf-8"?>
+<w15:commentsEx xmlns:wpc="http://schemas.microsoft.com/office/word/2010/wordprocessingCanvas" xmlns:cx="http://schemas.microsoft.com/office/drawing/2014/chartex" xmlns:cx1="http://schemas.microsoft.com/office/drawing/2015/9/8/chartex" xmlns:cx2="http://schemas.microsoft.com/office/drawing/2015/10/21/chartex" xmlns:cx3="http://schemas.microsoft.com/office/drawing/2016/5/9/chartex" xmlns:cx4="http://schemas.microsoft.com/office/drawing/2016/5/10/chartex" xmlns:cx5="http://schemas.microsoft.com/office/drawing/2016/5/11/chartex" xmlns:cx6="http://schemas.microsoft.com/office/drawing/2016/5/12/chartex" xmlns:cx7="http://schemas.microsoft.com/office/drawing/2016/5/13/chartex" xmlns:cx8="http://schemas.microsoft.com/office/drawing/2016/5/14/chartex" xmlns:mc="http://schemas.openxmlformats.org/markup-compatibility/2006" xmlns:aink="http://schemas.microsoft.com/office/drawing/2016/ink" xmlns:am3d="http://schemas.microsoft.com/office/drawing/2017/model3d" xmlns:o="urn:schemas-microsoft-com:office:office" xmlns:r="http://schemas.openxmlformats.org/officeDocument/2006/relationships" xmlns:m="http://schemas.openxmlformats.org/officeDocument/2006/math" xmlns:v="urn:schemas-microsoft-com:vml" xmlns:wp14="http://schemas.microsoft.com/office/word/2010/wordprocessingDrawing" xmlns:wp="http://schemas.openxmlformats.org/drawingml/2006/wordprocessingDrawing" xmlns:w10="urn:schemas-microsoft-com:office:word" xmlns:w="http://schemas.openxmlformats.org/wordprocessingml/2006/main" xmlns:w14="http://schemas.microsoft.com/office/word/2010/wordml" xmlns:w15="http://schemas.microsoft.com/office/word/2012/wordml" xmlns:w16cid="http://schemas.microsoft.com/office/word/2016/wordml/cid" xmlns:w16se="http://schemas.microsoft.com/office/word/2015/wordml/symex" xmlns:wpg="http://schemas.microsoft.com/office/word/2010/wordprocessingGroup" xmlns:wpi="http://schemas.microsoft.com/office/word/2010/wordprocessingInk" xmlns:wne="http://schemas.microsoft.com/office/word/2006/wordml" xmlns:wps="http://schemas.microsoft.com/office/word/2010/wordprocessingShape" mc:Ignorable="w14 w15 w16se w16cid wp14">
+  <w15:commentEx w15:paraId="5622DEC5" w15:done="0"/>
+</w15:commentsEx>
+</file>
+
+<file path=word/commentsIds.xml><?xml version="1.0" encoding="utf-8"?>
+<w16cid:commentsIds xmlns:wpc="http://schemas.microsoft.com/office/word/2010/wordprocessingCanvas" xmlns:cx="http://schemas.microsoft.com/office/drawing/2014/chartex" xmlns:cx1="http://schemas.microsoft.com/office/drawing/2015/9/8/chartex" xmlns:cx2="http://schemas.microsoft.com/office/drawing/2015/10/21/chartex" xmlns:cx3="http://schemas.microsoft.com/office/drawing/2016/5/9/chartex" xmlns:cx4="http://schemas.microsoft.com/office/drawing/2016/5/10/chartex" xmlns:cx5="http://schemas.microsoft.com/office/drawing/2016/5/11/chartex" xmlns:cx6="http://schemas.microsoft.com/office/drawing/2016/5/12/chartex" xmlns:cx7="http://schemas.microsoft.com/office/drawing/2016/5/13/chartex" xmlns:cx8="http://schemas.microsoft.com/office/drawing/2016/5/14/chartex" xmlns:mc="http://schemas.openxmlformats.org/markup-compatibility/2006" xmlns:aink="http://schemas.microsoft.com/office/drawing/2016/ink" xmlns:am3d="http://schemas.microsoft.com/office/drawing/2017/model3d" xmlns:o="urn:schemas-microsoft-com:office:office" xmlns:r="http://schemas.openxmlformats.org/officeDocument/2006/relationships" xmlns:m="http://schemas.openxmlformats.org/officeDocument/2006/math" xmlns:v="urn:schemas-microsoft-com:vml" xmlns:wp14="http://schemas.microsoft.com/office/word/2010/wordprocessingDrawing" xmlns:wp="http://schemas.openxmlformats.org/drawingml/2006/wordprocessingDrawing" xmlns:w10="urn:schemas-microsoft-com:office:word" xmlns:w="http://schemas.openxmlformats.org/wordprocessingml/2006/main" xmlns:w14="http://schemas.microsoft.com/office/word/2010/wordml" xmlns:w15="http://schemas.microsoft.com/office/word/2012/wordml" xmlns:w16cid="http://schemas.microsoft.com/office/word/2016/wordml/cid" xmlns:w16se="http://schemas.microsoft.com/office/word/2015/wordml/symex" xmlns:wpg="http://schemas.microsoft.com/office/word/2010/wordprocessingGroup" xmlns:wpi="http://schemas.microsoft.com/office/word/2010/wordprocessingInk" xmlns:wne="http://schemas.microsoft.com/office/word/2006/wordml" xmlns:wps="http://schemas.microsoft.com/office/word/2010/wordprocessingShape" mc:Ignorable="w14 w15 w16se w16cid wp14">
+  <w16cid:commentId w16cid:paraId="5622DEC5" w16cid:durableId="1D94554A"/>
+</w16cid:commentsIds>
 </file>
 
 <file path=word/endnotes.xml><?xml version="1.0" encoding="utf-8"?>
@@ -25681,7 +26307,7 @@
         <w:color w:val="323E4F" w:themeColor="text2" w:themeShade="BF"/>
         <w:sz w:val="20"/>
       </w:rPr>
-      <w:t>1</w:t>
+      <w:t>2</w:t>
     </w:r>
     <w:r>
       <w:rPr>
@@ -25752,8 +26378,6 @@
     <w:pPr>
       <w:pStyle w:val="Footer"/>
     </w:pPr>
-    <w:bookmarkStart w:id="32" w:name="_GoBack"/>
-    <w:bookmarkEnd w:id="32"/>
   </w:p>
 </w:ftr>
 </file>
@@ -27057,6 +27681,14 @@
 </w:numbering>
 </file>
 
+<file path=word/people.xml><?xml version="1.0" encoding="utf-8"?>
+<w15:people xmlns:wpc="http://schemas.microsoft.com/office/word/2010/wordprocessingCanvas" xmlns:cx="http://schemas.microsoft.com/office/drawing/2014/chartex" xmlns:cx1="http://schemas.microsoft.com/office/drawing/2015/9/8/chartex" xmlns:cx2="http://schemas.microsoft.com/office/drawing/2015/10/21/chartex" xmlns:cx3="http://schemas.microsoft.com/office/drawing/2016/5/9/chartex" xmlns:cx4="http://schemas.microsoft.com/office/drawing/2016/5/10/chartex" xmlns:cx5="http://schemas.microsoft.com/office/drawing/2016/5/11/chartex" xmlns:cx6="http://schemas.microsoft.com/office/drawing/2016/5/12/chartex" xmlns:cx7="http://schemas.microsoft.com/office/drawing/2016/5/13/chartex" xmlns:cx8="http://schemas.microsoft.com/office/drawing/2016/5/14/chartex" xmlns:mc="http://schemas.openxmlformats.org/markup-compatibility/2006" xmlns:aink="http://schemas.microsoft.com/office/drawing/2016/ink" xmlns:am3d="http://schemas.microsoft.com/office/drawing/2017/model3d" xmlns:o="urn:schemas-microsoft-com:office:office" xmlns:r="http://schemas.openxmlformats.org/officeDocument/2006/relationships" xmlns:m="http://schemas.openxmlformats.org/officeDocument/2006/math" xmlns:v="urn:schemas-microsoft-com:vml" xmlns:wp14="http://schemas.microsoft.com/office/word/2010/wordprocessingDrawing" xmlns:wp="http://schemas.openxmlformats.org/drawingml/2006/wordprocessingDrawing" xmlns:w10="urn:schemas-microsoft-com:office:word" xmlns:w="http://schemas.openxmlformats.org/wordprocessingml/2006/main" xmlns:w14="http://schemas.microsoft.com/office/word/2010/wordml" xmlns:w15="http://schemas.microsoft.com/office/word/2012/wordml" xmlns:w16cid="http://schemas.microsoft.com/office/word/2016/wordml/cid" xmlns:w16se="http://schemas.microsoft.com/office/word/2015/wordml/symex" xmlns:wpg="http://schemas.microsoft.com/office/word/2010/wordprocessingGroup" xmlns:wpi="http://schemas.microsoft.com/office/word/2010/wordprocessingInk" xmlns:wne="http://schemas.microsoft.com/office/word/2006/wordml" xmlns:wps="http://schemas.microsoft.com/office/word/2010/wordprocessingShape" mc:Ignorable="w14 w15 w16se w16cid wp14">
+  <w15:person w15:author="Makara Sok">
+    <w15:presenceInfo w15:providerId="AD" w15:userId="S-1-5-21-1763033160-244980449-2469722453-1109"/>
+  </w15:person>
+</w15:people>
+</file>
+
 <file path=word/styles.xml><?xml version="1.0" encoding="utf-8"?>
 <w:styles xmlns:mc="http://schemas.openxmlformats.org/markup-compatibility/2006" xmlns:r="http://schemas.openxmlformats.org/officeDocument/2006/relationships" xmlns:w="http://schemas.openxmlformats.org/wordprocessingml/2006/main" xmlns:w14="http://schemas.microsoft.com/office/word/2010/wordml" xmlns:w15="http://schemas.microsoft.com/office/word/2012/wordml" xmlns:w16cid="http://schemas.microsoft.com/office/word/2016/wordml/cid" xmlns:w16se="http://schemas.microsoft.com/office/word/2015/wordml/symex" mc:Ignorable="w14 w15 w16se w16cid">
   <w:docDefaults>
@@ -27528,7 +28160,6 @@
   <w:style w:type="character" w:default="1" w:styleId="DefaultParagraphFont">
     <w:name w:val="Default Paragraph Font"/>
     <w:uiPriority w:val="1"/>
-    <w:semiHidden/>
     <w:unhideWhenUsed/>
   </w:style>
   <w:style w:type="table" w:default="1" w:styleId="TableNormal">
@@ -28335,7 +28966,7 @@
 </file>
 
 <file path=customXml/itemProps1.xml><?xml version="1.0" encoding="utf-8"?>
-<ds:datastoreItem xmlns:ds="http://schemas.openxmlformats.org/officeDocument/2006/customXml" ds:itemID="{6C80359C-97B2-49D0-A29E-232EECF49CD0}">
+<ds:datastoreItem xmlns:ds="http://schemas.openxmlformats.org/officeDocument/2006/customXml" ds:itemID="{80252E8E-DD23-4234-94CF-24C95FC71522}">
   <ds:schemaRefs>
     <ds:schemaRef ds:uri="http://schemas.openxmlformats.org/officeDocument/2006/bibliography"/>
   </ds:schemaRefs>

--- a/release/k/khmer_angkor/extras/KAK​ Documentation KH.docx
+++ b/release/k/khmer_angkor/extras/KAK​ Documentation KH.docx
@@ -2921,8 +2921,6 @@
             <w:fldChar w:fldCharType="end"/>
           </w:r>
         </w:p>
-        <w:bookmarkStart w:id="1" w:name="_GoBack" w:displacedByCustomXml="next"/>
-        <w:bookmarkEnd w:id="1" w:displacedByCustomXml="next"/>
       </w:sdtContent>
     </w:sdt>
     <w:p>
@@ -2935,7 +2933,7 @@
           <w:lang w:val="en-US"/>
         </w:rPr>
       </w:pPr>
-      <w:bookmarkStart w:id="2" w:name="_Toc496272340"/>
+      <w:bookmarkStart w:id="1" w:name="_Toc496272340"/>
       <w:r>
         <w:rPr>
           <w:rFonts w:ascii="Khmer Oureang" w:hAnsi="Khmer Oureang" w:cs="Khmer Oureang"/>
@@ -2946,7 +2944,7 @@
         </w:rPr>
         <w:t>សេចក្ដី​ផ្ដើម</w:t>
       </w:r>
-      <w:bookmarkEnd w:id="2"/>
+      <w:bookmarkEnd w:id="1"/>
     </w:p>
     <w:p>
       <w:pPr>
@@ -3104,7 +3102,7 @@
           <w:lang w:val="en-US"/>
         </w:rPr>
       </w:pPr>
-      <w:bookmarkStart w:id="3" w:name="_Toc496272341"/>
+      <w:bookmarkStart w:id="2" w:name="_Toc496272341"/>
       <w:r>
         <w:rPr>
           <w:rFonts w:ascii="Khmer Oureang" w:hAnsi="Khmer Oureang" w:cs="Khmer Oureang"/>
@@ -3115,7 +3113,7 @@
         </w:rPr>
         <w:t>ស្រទាប់​នីមួយៗ​នៃ​ក្ដារចុចខ្មែរអង្គ</w:t>
       </w:r>
-      <w:bookmarkEnd w:id="3"/>
+      <w:bookmarkEnd w:id="2"/>
     </w:p>
     <w:p>
       <w:pPr>
@@ -3128,7 +3126,7 @@
           <w:lang w:val="en-US"/>
         </w:rPr>
       </w:pPr>
-      <w:bookmarkStart w:id="4" w:name="_Toc496272342"/>
+      <w:bookmarkStart w:id="3" w:name="_Toc496272342"/>
       <w:r>
         <w:rPr>
           <w:rFonts w:ascii="Khmer Oureang" w:hAnsi="Khmer Oureang" w:cs="Khmer Oureang" w:hint="cs"/>
@@ -3187,7 +3185,7 @@
         </w:rPr>
         <w:t>េស</w:t>
       </w:r>
-      <w:bookmarkEnd w:id="4"/>
+      <w:bookmarkEnd w:id="3"/>
     </w:p>
     <w:p>
       <w:pPr>
@@ -3394,7 +3392,6 @@
         <w:lastRenderedPageBreak/>
         <w:t>ស្រទាប់​ពេល​ចុចឆ្លាស់ស្ដាំ (</w:t>
       </w:r>
-      <w:proofErr w:type="spellStart"/>
       <w:r>
         <w:rPr>
           <w:rFonts w:ascii="Khmer Mondulkiri" w:hAnsi="Khmer Mondulkiri"/>
@@ -3403,7 +3400,6 @@
         </w:rPr>
         <w:t>AltGr</w:t>
       </w:r>
-      <w:proofErr w:type="spellEnd"/>
       <w:r>
         <w:rPr>
           <w:rFonts w:ascii="Khmer Mondulkiri" w:hAnsi="Khmer Mondulkiri" w:hint="cs"/>
@@ -3502,7 +3498,6 @@
         </w:rPr>
         <w:t>(</w:t>
       </w:r>
-      <w:proofErr w:type="spellStart"/>
       <w:r>
         <w:rPr>
           <w:rFonts w:ascii="Khmer Mondulkiri" w:hAnsi="Khmer Mondulkiri"/>
@@ -3511,7 +3506,6 @@
         </w:rPr>
         <w:t>AltGr</w:t>
       </w:r>
-      <w:proofErr w:type="spellEnd"/>
       <w:r>
         <w:rPr>
           <w:rFonts w:ascii="Khmer Mondulkiri" w:hAnsi="Khmer Mondulkiri" w:hint="cs"/>
@@ -3648,7 +3642,7 @@
           <w:lang w:val="en-US"/>
         </w:rPr>
       </w:pPr>
-      <w:bookmarkStart w:id="5" w:name="_Toc496272343"/>
+      <w:bookmarkStart w:id="4" w:name="_Toc496272343"/>
       <w:r>
         <w:rPr>
           <w:rFonts w:ascii="Khmer Oureang" w:hAnsi="Khmer Oureang" w:cs="Khmer Oureang"/>
@@ -3735,7 +3729,7 @@
         </w:rPr>
         <w:t>អាយ​អូអេស</w:t>
       </w:r>
-      <w:bookmarkEnd w:id="5"/>
+      <w:bookmarkEnd w:id="4"/>
     </w:p>
     <w:p>
       <w:pPr>
@@ -4033,7 +4027,7 @@
           <w:lang w:val="en-US"/>
         </w:rPr>
       </w:pPr>
-      <w:commentRangeStart w:id="6"/>
+      <w:commentRangeStart w:id="5"/>
       <w:r>
         <w:rPr>
           <w:noProof/>
@@ -4081,12 +4075,12 @@
           </wp:inline>
         </w:drawing>
       </w:r>
-      <w:commentRangeEnd w:id="6"/>
+      <w:commentRangeEnd w:id="5"/>
       <w:r>
         <w:rPr>
           <w:rStyle w:val="CommentReference"/>
         </w:rPr>
-        <w:commentReference w:id="6"/>
+        <w:commentReference w:id="5"/>
       </w:r>
     </w:p>
     <w:p>
@@ -4339,7 +4333,7 @@
           <w:lang w:val="en-US"/>
         </w:rPr>
       </w:pPr>
-      <w:bookmarkStart w:id="7" w:name="_Toc496272344"/>
+      <w:bookmarkStart w:id="6" w:name="_Toc496272344"/>
       <w:r>
         <w:rPr>
           <w:rFonts w:ascii="Khmer Mondulkiri" w:hAnsi="Khmer Mondulkiri" w:cs="Khmer Mondulkiri" w:hint="cs"/>
@@ -4353,7 +4347,7 @@
         <w:lastRenderedPageBreak/>
         <w:t>តួ​អក្សរ​ខ្មែរ​តាម​ក្រុម និង គ្រាប់​ចុច​សម្រាប់​ឌែសថប</w:t>
       </w:r>
-      <w:bookmarkEnd w:id="7"/>
+      <w:bookmarkEnd w:id="6"/>
     </w:p>
     <w:p>
       <w:pPr>
@@ -4365,7 +4359,7 @@
           <w:lang w:val="en-US"/>
         </w:rPr>
       </w:pPr>
-      <w:bookmarkStart w:id="8" w:name="_Toc496272345"/>
+      <w:bookmarkStart w:id="7" w:name="_Toc496272345"/>
       <w:r>
         <w:rPr>
           <w:rFonts w:ascii="Khmer Mondulkiri" w:hAnsi="Khmer Mondulkiri" w:cs="Khmer Mondulkiri" w:hint="cs"/>
@@ -4378,7 +4372,7 @@
         </w:rPr>
         <w:t>ព្យញ្ជនៈ</w:t>
       </w:r>
-      <w:bookmarkEnd w:id="8"/>
+      <w:bookmarkEnd w:id="7"/>
     </w:p>
     <w:tbl>
       <w:tblPr>
@@ -6974,7 +6968,7 @@
           <w:lang w:val="en-US"/>
         </w:rPr>
       </w:pPr>
-      <w:bookmarkStart w:id="9" w:name="_Toc496272346"/>
+      <w:bookmarkStart w:id="8" w:name="_Toc496272346"/>
       <w:r>
         <w:rPr>
           <w:rFonts w:ascii="Khmer Mondulkiri" w:hAnsi="Khmer Mondulkiri" w:cs="Khmer Mondulkiri" w:hint="cs"/>
@@ -6998,7 +6992,7 @@
         </w:rPr>
         <w:t>ស្រៈ​និស្ស័យ</w:t>
       </w:r>
-      <w:bookmarkEnd w:id="9"/>
+      <w:bookmarkEnd w:id="8"/>
     </w:p>
     <w:tbl>
       <w:tblPr>
@@ -8412,7 +8406,6 @@
                 <w:lang w:val="en-US"/>
               </w:rPr>
             </w:pPr>
-            <w:proofErr w:type="gramStart"/>
             <w:r>
               <w:rPr>
                 <w:rFonts w:ascii="Khmer Mondulkiri" w:hAnsi="Khmer Mondulkiri"/>
@@ -8421,7 +8414,6 @@
               </w:rPr>
               <w:t>Shift ,</w:t>
             </w:r>
-            <w:proofErr w:type="gramEnd"/>
           </w:p>
         </w:tc>
       </w:tr>
@@ -8665,7 +8657,6 @@
                 <w:lang w:val="en-US"/>
               </w:rPr>
             </w:pPr>
-            <w:proofErr w:type="gramStart"/>
             <w:r>
               <w:rPr>
                 <w:rFonts w:ascii="Khmer Mondulkiri" w:hAnsi="Khmer Mondulkiri"/>
@@ -8674,7 +8665,6 @@
               </w:rPr>
               <w:t>Shift ;</w:t>
             </w:r>
-            <w:proofErr w:type="gramEnd"/>
           </w:p>
         </w:tc>
       </w:tr>
@@ -8726,7 +8716,7 @@
           <w:lang w:val="en-US"/>
         </w:rPr>
       </w:pPr>
-      <w:bookmarkStart w:id="10" w:name="_Toc496272347"/>
+      <w:bookmarkStart w:id="9" w:name="_Toc496272347"/>
       <w:r>
         <w:rPr>
           <w:rFonts w:ascii="Khmer Mondulkiri" w:hAnsi="Khmer Mondulkiri" w:cs="Khmer Mondulkiri" w:hint="cs"/>
@@ -8740,7 +8730,7 @@
         <w:lastRenderedPageBreak/>
         <w:t>សញ្ញា</w:t>
       </w:r>
-      <w:bookmarkEnd w:id="10"/>
+      <w:bookmarkEnd w:id="9"/>
     </w:p>
     <w:tbl>
       <w:tblPr>
@@ -8760,6 +8750,16 @@
           <w:p>
             <w:pPr>
               <w:rPr>
+                <w:rFonts w:ascii="Khmer Mondulkiri" w:hAnsi="Khmer Mondulkiri"/>
+                <w:b/>
+                <w:bCs/>
+                <w:sz w:val="20"/>
+                <w:cs/>
+                <w:lang w:val="en-US"/>
+              </w:rPr>
+            </w:pPr>
+            <w:r>
+              <w:rPr>
                 <w:rFonts w:ascii="Khmer Mondulkiri" w:hAnsi="Khmer Mondulkiri" w:hint="cs"/>
                 <w:b/>
                 <w:bCs/>
@@ -8767,6 +8767,23 @@
                 <w:cs/>
                 <w:lang w:val="en-US"/>
               </w:rPr>
+              <w:t>សញ្ញា</w:t>
+            </w:r>
+          </w:p>
+        </w:tc>
+        <w:tc>
+          <w:tcPr>
+            <w:tcW w:w="0" w:type="auto"/>
+          </w:tcPr>
+          <w:p>
+            <w:pPr>
+              <w:rPr>
+                <w:rFonts w:ascii="Khmer Mondulkiri" w:hAnsi="Khmer Mondulkiri"/>
+                <w:b/>
+                <w:bCs/>
+                <w:sz w:val="20"/>
+                <w:lang w:val="en-US"/>
+              </w:rPr>
             </w:pPr>
             <w:r>
               <w:rPr>
@@ -8777,33 +8794,6 @@
                 <w:cs/>
                 <w:lang w:val="en-US"/>
               </w:rPr>
-              <w:t>សញ្ញា</w:t>
-            </w:r>
-          </w:p>
-        </w:tc>
-        <w:tc>
-          <w:tcPr>
-            <w:tcW w:w="0" w:type="auto"/>
-          </w:tcPr>
-          <w:p>
-            <w:pPr>
-              <w:rPr>
-                <w:rFonts w:ascii="Khmer Mondulkiri" w:hAnsi="Khmer Mondulkiri"/>
-                <w:b/>
-                <w:bCs/>
-                <w:sz w:val="20"/>
-                <w:lang w:val="en-US"/>
-              </w:rPr>
-            </w:pPr>
-            <w:r>
-              <w:rPr>
-                <w:rFonts w:ascii="Khmer Mondulkiri" w:hAnsi="Khmer Mondulkiri" w:hint="cs"/>
-                <w:b/>
-                <w:bCs/>
-                <w:sz w:val="20"/>
-                <w:cs/>
-                <w:lang w:val="en-US"/>
-              </w:rPr>
               <w:t>គ្រាប់​ចុច</w:t>
             </w:r>
           </w:p>
@@ -8999,26 +8989,14 @@
                 <w:lang w:val="en-US"/>
               </w:rPr>
             </w:pPr>
-            <w:proofErr w:type="spellStart"/>
-            <w:proofErr w:type="gramStart"/>
-            <w:r>
-              <w:rPr>
-                <w:rFonts w:ascii="Khmer Mondulkiri" w:hAnsi="Khmer Mondulkiri"/>
-                <w:sz w:val="20"/>
-                <w:lang w:val="en-US"/>
-              </w:rPr>
-              <w:t>AltGr</w:t>
-            </w:r>
-            <w:proofErr w:type="spellEnd"/>
-            <w:r>
-              <w:rPr>
-                <w:rFonts w:ascii="Khmer Mondulkiri" w:hAnsi="Khmer Mondulkiri"/>
-                <w:sz w:val="20"/>
-                <w:lang w:val="en-US"/>
-              </w:rPr>
-              <w:t xml:space="preserve"> ’</w:t>
-            </w:r>
-            <w:proofErr w:type="gramEnd"/>
+            <w:r>
+              <w:rPr>
+                <w:rFonts w:ascii="Khmer Mondulkiri" w:hAnsi="Khmer Mondulkiri"/>
+                <w:sz w:val="20"/>
+                <w:lang w:val="en-US"/>
+              </w:rPr>
+              <w:t>AltGr ’</w:t>
+            </w:r>
           </w:p>
         </w:tc>
       </w:tr>
@@ -9040,7 +9018,7 @@
           <w:lang w:val="en-US"/>
         </w:rPr>
       </w:pPr>
-      <w:bookmarkStart w:id="11" w:name="_Toc496272348"/>
+      <w:bookmarkStart w:id="10" w:name="_Toc496272348"/>
       <w:r>
         <w:rPr>
           <w:rFonts w:ascii="Khmer Mondulkiri" w:hAnsi="Khmer Mondulkiri" w:cs="Khmer Mondulkiri" w:hint="cs"/>
@@ -9064,7 +9042,7 @@
         </w:rPr>
         <w:t>ស្រៈ​ពេញ​តួ</w:t>
       </w:r>
-      <w:bookmarkEnd w:id="11"/>
+      <w:bookmarkEnd w:id="10"/>
     </w:p>
     <w:tbl>
       <w:tblPr>
@@ -9459,7 +9437,6 @@
                 <w:lang w:val="en-US"/>
               </w:rPr>
             </w:pPr>
-            <w:proofErr w:type="spellStart"/>
             <w:r>
               <w:rPr>
                 <w:rFonts w:ascii="Khmer Mondulkiri" w:hAnsi="Khmer Mondulkiri"/>
@@ -9468,7 +9445,6 @@
               </w:rPr>
               <w:t>AltGr</w:t>
             </w:r>
-            <w:proofErr w:type="spellEnd"/>
             <w:r>
               <w:rPr>
                 <w:rFonts w:ascii="Khmer Mondulkiri" w:hAnsi="Khmer Mondulkiri"/>
@@ -9650,7 +9626,6 @@
                 <w:lang w:val="en-US"/>
               </w:rPr>
             </w:pPr>
-            <w:proofErr w:type="gramStart"/>
             <w:r>
               <w:rPr>
                 <w:rFonts w:ascii="Khmer Mondulkiri" w:hAnsi="Khmer Mondulkiri"/>
@@ -9659,7 +9634,6 @@
               </w:rPr>
               <w:t>Shift ]</w:t>
             </w:r>
-            <w:proofErr w:type="gramEnd"/>
           </w:p>
         </w:tc>
         <w:tc>
@@ -9750,7 +9724,6 @@
                 <w:lang w:val="en-US"/>
               </w:rPr>
             </w:pPr>
-            <w:proofErr w:type="spellStart"/>
             <w:r>
               <w:rPr>
                 <w:rFonts w:ascii="Khmer Mondulkiri" w:hAnsi="Khmer Mondulkiri"/>
@@ -9759,7 +9732,6 @@
               </w:rPr>
               <w:t>AltGr</w:t>
             </w:r>
-            <w:proofErr w:type="spellEnd"/>
             <w:r>
               <w:rPr>
                 <w:rFonts w:ascii="Khmer Mondulkiri" w:hAnsi="Khmer Mondulkiri"/>
@@ -9842,7 +9814,6 @@
                 <w:lang w:val="en-US"/>
               </w:rPr>
             </w:pPr>
-            <w:proofErr w:type="spellStart"/>
             <w:r>
               <w:rPr>
                 <w:rFonts w:ascii="Khmer Mondulkiri" w:hAnsi="Khmer Mondulkiri"/>
@@ -9851,7 +9822,6 @@
               </w:rPr>
               <w:t>AltGr</w:t>
             </w:r>
-            <w:proofErr w:type="spellEnd"/>
             <w:r>
               <w:rPr>
                 <w:rFonts w:ascii="Khmer Mondulkiri" w:hAnsi="Khmer Mondulkiri"/>
@@ -9950,7 +9920,6 @@
                 <w:lang w:val="en-US"/>
               </w:rPr>
             </w:pPr>
-            <w:proofErr w:type="spellStart"/>
             <w:r>
               <w:rPr>
                 <w:rFonts w:ascii="Khmer Mondulkiri" w:hAnsi="Khmer Mondulkiri"/>
@@ -9959,7 +9928,6 @@
               </w:rPr>
               <w:t>AltGr</w:t>
             </w:r>
-            <w:proofErr w:type="spellEnd"/>
             <w:r>
               <w:rPr>
                 <w:rFonts w:ascii="Khmer Mondulkiri" w:hAnsi="Khmer Mondulkiri"/>
@@ -10140,7 +10108,6 @@
                 <w:lang w:val="en-US"/>
               </w:rPr>
             </w:pPr>
-            <w:proofErr w:type="spellStart"/>
             <w:r>
               <w:rPr>
                 <w:rFonts w:ascii="Khmer Mondulkiri" w:hAnsi="Khmer Mondulkiri"/>
@@ -10149,7 +10116,6 @@
               </w:rPr>
               <w:t>AltGr</w:t>
             </w:r>
-            <w:proofErr w:type="spellEnd"/>
             <w:r>
               <w:rPr>
                 <w:rFonts w:ascii="Khmer Mondulkiri" w:hAnsi="Khmer Mondulkiri"/>
@@ -10232,7 +10198,6 @@
                 <w:lang w:val="en-US"/>
               </w:rPr>
             </w:pPr>
-            <w:proofErr w:type="spellStart"/>
             <w:r>
               <w:rPr>
                 <w:rFonts w:ascii="Khmer Mondulkiri" w:hAnsi="Khmer Mondulkiri"/>
@@ -10241,7 +10206,6 @@
               </w:rPr>
               <w:t>AltGr</w:t>
             </w:r>
-            <w:proofErr w:type="spellEnd"/>
             <w:r>
               <w:rPr>
                 <w:rFonts w:ascii="Khmer Mondulkiri" w:hAnsi="Khmer Mondulkiri"/>
@@ -10520,8 +10484,6 @@
                 <w:lang w:val="en-US"/>
               </w:rPr>
             </w:pPr>
-            <w:proofErr w:type="spellStart"/>
-            <w:proofErr w:type="gramStart"/>
             <w:r>
               <w:rPr>
                 <w:rFonts w:ascii="Khmer Mondulkiri" w:hAnsi="Khmer Mondulkiri"/>
@@ -10530,7 +10492,6 @@
               </w:rPr>
               <w:t>AltGr</w:t>
             </w:r>
-            <w:proofErr w:type="spellEnd"/>
             <w:r>
               <w:rPr>
                 <w:rFonts w:ascii="Khmer Mondulkiri" w:hAnsi="Khmer Mondulkiri"/>
@@ -10539,7 +10500,6 @@
               </w:rPr>
               <w:t xml:space="preserve"> ]</w:t>
             </w:r>
-            <w:proofErr w:type="gramEnd"/>
           </w:p>
         </w:tc>
       </w:tr>
@@ -10562,7 +10522,7 @@
           <w:lang w:val="en-US"/>
         </w:rPr>
       </w:pPr>
-      <w:bookmarkStart w:id="12" w:name="_Toc496272349"/>
+      <w:bookmarkStart w:id="11" w:name="_Toc496272349"/>
       <w:r>
         <w:rPr>
           <w:rFonts w:ascii="Khmer Mondulkiri" w:hAnsi="Khmer Mondulkiri" w:cs="Khmer Mondulkiri" w:hint="cs"/>
@@ -10575,7 +10535,7 @@
         </w:rPr>
         <w:t>វណ្ណយុត្ត</w:t>
       </w:r>
-      <w:bookmarkEnd w:id="12"/>
+      <w:bookmarkEnd w:id="11"/>
     </w:p>
     <w:tbl>
       <w:tblPr>
@@ -10790,7 +10750,6 @@
                 <w:lang w:val="en-US"/>
               </w:rPr>
             </w:pPr>
-            <w:proofErr w:type="gramStart"/>
             <w:r>
               <w:rPr>
                 <w:rFonts w:ascii="Khmer Mondulkiri" w:hAnsi="Khmer Mondulkiri"/>
@@ -10799,7 +10758,6 @@
               </w:rPr>
               <w:t>Shift ’</w:t>
             </w:r>
-            <w:proofErr w:type="gramEnd"/>
           </w:p>
         </w:tc>
         <w:tc>
@@ -11237,7 +11195,6 @@
                 <w:lang w:val="en-US"/>
               </w:rPr>
             </w:pPr>
-            <w:proofErr w:type="spellStart"/>
             <w:r>
               <w:rPr>
                 <w:rFonts w:ascii="Khmer Mondulkiri" w:hAnsi="Khmer Mondulkiri"/>
@@ -11246,7 +11203,6 @@
               </w:rPr>
               <w:t>AltGr</w:t>
             </w:r>
-            <w:proofErr w:type="spellEnd"/>
             <w:r>
               <w:rPr>
                 <w:rFonts w:ascii="Khmer Mondulkiri" w:hAnsi="Khmer Mondulkiri"/>
@@ -11391,7 +11347,6 @@
                 <w:lang w:val="en-US"/>
               </w:rPr>
             </w:pPr>
-            <w:proofErr w:type="spellStart"/>
             <w:r>
               <w:rPr>
                 <w:rFonts w:ascii="Khmer Mondulkiri" w:hAnsi="Khmer Mondulkiri"/>
@@ -11400,7 +11355,6 @@
               </w:rPr>
               <w:t>AltGr</w:t>
             </w:r>
-            <w:proofErr w:type="spellEnd"/>
             <w:r>
               <w:rPr>
                 <w:rFonts w:ascii="Khmer Mondulkiri" w:hAnsi="Khmer Mondulkiri"/>
@@ -11581,7 +11535,7 @@
           <w:lang w:val="en-US"/>
         </w:rPr>
       </w:pPr>
-      <w:bookmarkStart w:id="13" w:name="_Toc496272350"/>
+      <w:bookmarkStart w:id="12" w:name="_Toc496272350"/>
       <w:r>
         <w:rPr>
           <w:rFonts w:ascii="Khmer Mondulkiri" w:hAnsi="Khmer Mondulkiri" w:cs="Khmer Mondulkiri" w:hint="cs"/>
@@ -11594,7 +11548,7 @@
         </w:rPr>
         <w:t>ខណ្ឌសញ្ញា​ខ្មែរ</w:t>
       </w:r>
-      <w:bookmarkEnd w:id="13"/>
+      <w:bookmarkEnd w:id="12"/>
     </w:p>
     <w:tbl>
       <w:tblPr>
@@ -11873,23 +11827,13 @@
                 <w:lang w:val="en-US"/>
               </w:rPr>
             </w:pPr>
-            <w:proofErr w:type="spellStart"/>
-            <w:r>
-              <w:rPr>
-                <w:rFonts w:ascii="Khmer Mondulkiri" w:hAnsi="Khmer Mondulkiri"/>
-                <w:sz w:val="20"/>
-                <w:lang w:val="en-US"/>
-              </w:rPr>
-              <w:t>AltGr</w:t>
-            </w:r>
-            <w:proofErr w:type="spellEnd"/>
-            <w:r>
-              <w:rPr>
-                <w:rFonts w:ascii="Khmer Mondulkiri" w:hAnsi="Khmer Mondulkiri"/>
-                <w:sz w:val="20"/>
-                <w:lang w:val="en-US"/>
-              </w:rPr>
-              <w:t xml:space="preserve"> 6</w:t>
+            <w:r>
+              <w:rPr>
+                <w:rFonts w:ascii="Khmer Mondulkiri" w:hAnsi="Khmer Mondulkiri"/>
+                <w:sz w:val="20"/>
+                <w:lang w:val="en-US"/>
+              </w:rPr>
+              <w:t>AltGr 6</w:t>
             </w:r>
           </w:p>
         </w:tc>
@@ -11947,7 +11891,6 @@
                 <w:lang w:val="en-US"/>
               </w:rPr>
             </w:pPr>
-            <w:proofErr w:type="gramStart"/>
             <w:r>
               <w:rPr>
                 <w:rFonts w:ascii="Khmer Mondulkiri" w:hAnsi="Khmer Mondulkiri"/>
@@ -11956,7 +11899,6 @@
               </w:rPr>
               <w:t>Shift .</w:t>
             </w:r>
-            <w:proofErr w:type="gramEnd"/>
           </w:p>
         </w:tc>
         <w:tc>
@@ -12029,23 +11971,13 @@
                 <w:lang w:val="en-US"/>
               </w:rPr>
             </w:pPr>
-            <w:proofErr w:type="spellStart"/>
-            <w:r>
-              <w:rPr>
-                <w:rFonts w:ascii="Khmer Mondulkiri" w:hAnsi="Khmer Mondulkiri"/>
-                <w:sz w:val="20"/>
-                <w:lang w:val="en-US"/>
-              </w:rPr>
-              <w:t>AltGr</w:t>
-            </w:r>
-            <w:proofErr w:type="spellEnd"/>
-            <w:r>
-              <w:rPr>
-                <w:rFonts w:ascii="Khmer Mondulkiri" w:hAnsi="Khmer Mondulkiri"/>
-                <w:sz w:val="20"/>
-                <w:lang w:val="en-US"/>
-              </w:rPr>
-              <w:t xml:space="preserve"> 7</w:t>
+            <w:r>
+              <w:rPr>
+                <w:rFonts w:ascii="Khmer Mondulkiri" w:hAnsi="Khmer Mondulkiri"/>
+                <w:sz w:val="20"/>
+                <w:lang w:val="en-US"/>
+              </w:rPr>
+              <w:t>AltGr 7</w:t>
             </w:r>
           </w:p>
         </w:tc>
@@ -12103,26 +12035,14 @@
                 <w:lang w:val="en-US"/>
               </w:rPr>
             </w:pPr>
-            <w:proofErr w:type="spellStart"/>
-            <w:proofErr w:type="gramStart"/>
-            <w:r>
-              <w:rPr>
-                <w:rFonts w:ascii="Khmer Mondulkiri" w:hAnsi="Khmer Mondulkiri"/>
-                <w:sz w:val="20"/>
-                <w:lang w:val="en-US"/>
-              </w:rPr>
-              <w:t>AltGr</w:t>
-            </w:r>
-            <w:proofErr w:type="spellEnd"/>
-            <w:r>
-              <w:rPr>
-                <w:rFonts w:ascii="Khmer Mondulkiri" w:hAnsi="Khmer Mondulkiri"/>
-                <w:sz w:val="20"/>
-                <w:lang w:val="en-US"/>
-              </w:rPr>
-              <w:t xml:space="preserve"> ;</w:t>
-            </w:r>
-            <w:proofErr w:type="gramEnd"/>
+            <w:r>
+              <w:rPr>
+                <w:rFonts w:ascii="Khmer Mondulkiri" w:hAnsi="Khmer Mondulkiri"/>
+                <w:sz w:val="20"/>
+                <w:lang w:val="en-US"/>
+              </w:rPr>
+              <w:t>AltGr ;</w:t>
+            </w:r>
           </w:p>
         </w:tc>
         <w:tc>
@@ -12224,7 +12144,7 @@
           <w:lang w:val="en-US"/>
         </w:rPr>
       </w:pPr>
-      <w:bookmarkStart w:id="14" w:name="_Toc496272351"/>
+      <w:bookmarkStart w:id="13" w:name="_Toc496272351"/>
       <w:r>
         <w:rPr>
           <w:rFonts w:ascii="Khmer Mondulkiri" w:hAnsi="Khmer Mondulkiri" w:cs="Khmer Mondulkiri" w:hint="cs"/>
@@ -12249,7 +12169,7 @@
         </w:rPr>
         <w:t>ឡាតាំង</w:t>
       </w:r>
-      <w:bookmarkEnd w:id="14"/>
+      <w:bookmarkEnd w:id="13"/>
     </w:p>
     <w:tbl>
       <w:tblPr>
@@ -12579,7 +12499,6 @@
                 <w:lang w:val="en-US"/>
               </w:rPr>
             </w:pPr>
-            <w:proofErr w:type="gramStart"/>
             <w:r>
               <w:rPr>
                 <w:rFonts w:ascii="Khmer Mondulkiri" w:hAnsi="Khmer Mondulkiri"/>
@@ -12588,7 +12507,6 @@
               </w:rPr>
               <w:t>Shift ?</w:t>
             </w:r>
-            <w:proofErr w:type="gramEnd"/>
           </w:p>
         </w:tc>
         <w:tc>
@@ -12781,21 +12699,12 @@
                 <w:sz w:val="20"/>
               </w:rPr>
             </w:pPr>
-            <w:proofErr w:type="spellStart"/>
-            <w:r>
-              <w:rPr>
-                <w:rFonts w:ascii="Khmer Mondulkiri" w:hAnsi="Khmer Mondulkiri"/>
-                <w:sz w:val="20"/>
-              </w:rPr>
-              <w:t>AltGr</w:t>
-            </w:r>
-            <w:proofErr w:type="spellEnd"/>
-            <w:r>
-              <w:rPr>
-                <w:rFonts w:ascii="Khmer Mondulkiri" w:hAnsi="Khmer Mondulkiri"/>
-                <w:sz w:val="20"/>
-              </w:rPr>
-              <w:t xml:space="preserve"> S</w:t>
+            <w:r>
+              <w:rPr>
+                <w:rFonts w:ascii="Khmer Mondulkiri" w:hAnsi="Khmer Mondulkiri"/>
+                <w:sz w:val="20"/>
+              </w:rPr>
+              <w:t>AltGr S</w:t>
             </w:r>
           </w:p>
         </w:tc>
@@ -12853,24 +12762,13 @@
                 <w:sz w:val="20"/>
               </w:rPr>
             </w:pPr>
-            <w:proofErr w:type="spellStart"/>
-            <w:proofErr w:type="gramStart"/>
-            <w:r>
-              <w:rPr>
-                <w:rFonts w:ascii="Khmer Mondulkiri" w:hAnsi="Khmer Mondulkiri"/>
-                <w:sz w:val="20"/>
-              </w:rPr>
-              <w:t>AltGr</w:t>
-            </w:r>
-            <w:proofErr w:type="spellEnd"/>
-            <w:r>
-              <w:rPr>
-                <w:rFonts w:ascii="Khmer Mondulkiri" w:hAnsi="Khmer Mondulkiri"/>
-                <w:sz w:val="20"/>
-              </w:rPr>
-              <w:t xml:space="preserve"> .</w:t>
-            </w:r>
-            <w:proofErr w:type="gramEnd"/>
+            <w:r>
+              <w:rPr>
+                <w:rFonts w:ascii="Khmer Mondulkiri" w:hAnsi="Khmer Mondulkiri"/>
+                <w:sz w:val="20"/>
+              </w:rPr>
+              <w:t>AltGr .</w:t>
+            </w:r>
           </w:p>
         </w:tc>
         <w:tc>
@@ -12935,21 +12833,12 @@
                 <w:sz w:val="20"/>
               </w:rPr>
             </w:pPr>
-            <w:proofErr w:type="spellStart"/>
-            <w:r>
-              <w:rPr>
-                <w:rFonts w:ascii="Khmer Mondulkiri" w:hAnsi="Khmer Mondulkiri"/>
-                <w:sz w:val="20"/>
-              </w:rPr>
-              <w:t>AltGr</w:t>
-            </w:r>
-            <w:proofErr w:type="spellEnd"/>
-            <w:r>
-              <w:rPr>
-                <w:rFonts w:ascii="Khmer Mondulkiri" w:hAnsi="Khmer Mondulkiri"/>
-                <w:sz w:val="20"/>
-              </w:rPr>
-              <w:t xml:space="preserve"> G</w:t>
+            <w:r>
+              <w:rPr>
+                <w:rFonts w:ascii="Khmer Mondulkiri" w:hAnsi="Khmer Mondulkiri"/>
+                <w:sz w:val="20"/>
+              </w:rPr>
+              <w:t>AltGr G</w:t>
             </w:r>
           </w:p>
         </w:tc>
@@ -13007,24 +12896,13 @@
                 <w:sz w:val="20"/>
               </w:rPr>
             </w:pPr>
-            <w:proofErr w:type="spellStart"/>
-            <w:proofErr w:type="gramStart"/>
-            <w:r>
-              <w:rPr>
-                <w:rFonts w:ascii="Khmer Mondulkiri" w:hAnsi="Khmer Mondulkiri"/>
-                <w:sz w:val="20"/>
-              </w:rPr>
-              <w:t>AltGr</w:t>
-            </w:r>
-            <w:proofErr w:type="spellEnd"/>
-            <w:r>
-              <w:rPr>
-                <w:rFonts w:ascii="Khmer Mondulkiri" w:hAnsi="Khmer Mondulkiri"/>
-                <w:sz w:val="20"/>
-              </w:rPr>
-              <w:t xml:space="preserve"> ,</w:t>
-            </w:r>
-            <w:proofErr w:type="gramEnd"/>
+            <w:r>
+              <w:rPr>
+                <w:rFonts w:ascii="Khmer Mondulkiri" w:hAnsi="Khmer Mondulkiri"/>
+                <w:sz w:val="20"/>
+              </w:rPr>
+              <w:t>AltGr ,</w:t>
+            </w:r>
           </w:p>
         </w:tc>
         <w:tc>
@@ -13055,7 +12933,6 @@
                 <w:sz w:val="20"/>
               </w:rPr>
             </w:pPr>
-            <w:proofErr w:type="gramStart"/>
             <w:r>
               <w:rPr>
                 <w:rFonts w:ascii="Khmer Mondulkiri" w:hAnsi="Khmer Mondulkiri"/>
@@ -13068,43 +12945,26 @@
                 <w:rFonts w:ascii="Courier New" w:hAnsi="Courier New" w:cs="Courier New"/>
                 <w:sz w:val="20"/>
               </w:rPr>
-              <w:t>[</w:t>
-            </w:r>
-            <w:proofErr w:type="gramEnd"/>
-            <w:r>
-              <w:rPr>
-                <w:rFonts w:ascii="Courier New" w:hAnsi="Courier New" w:cs="Courier New"/>
-                <w:sz w:val="20"/>
-              </w:rPr>
-              <w:t>U+2018]</w:t>
-            </w:r>
-          </w:p>
-        </w:tc>
-        <w:tc>
-          <w:tcPr>
-            <w:tcW w:w="0" w:type="auto"/>
-          </w:tcPr>
-          <w:p>
-            <w:pPr>
-              <w:rPr>
-                <w:sz w:val="20"/>
-              </w:rPr>
-            </w:pPr>
-            <w:proofErr w:type="spellStart"/>
-            <w:r>
-              <w:rPr>
-                <w:rFonts w:ascii="Khmer Mondulkiri" w:hAnsi="Khmer Mondulkiri"/>
-                <w:sz w:val="20"/>
-              </w:rPr>
-              <w:t>AltGr</w:t>
-            </w:r>
-            <w:proofErr w:type="spellEnd"/>
-            <w:r>
-              <w:rPr>
-                <w:rFonts w:ascii="Khmer Mondulkiri" w:hAnsi="Khmer Mondulkiri"/>
-                <w:sz w:val="20"/>
-              </w:rPr>
-              <w:t xml:space="preserve"> H</w:t>
+              <w:t>[U+2018]</w:t>
+            </w:r>
+          </w:p>
+        </w:tc>
+        <w:tc>
+          <w:tcPr>
+            <w:tcW w:w="0" w:type="auto"/>
+          </w:tcPr>
+          <w:p>
+            <w:pPr>
+              <w:rPr>
+                <w:sz w:val="20"/>
+              </w:rPr>
+            </w:pPr>
+            <w:r>
+              <w:rPr>
+                <w:rFonts w:ascii="Khmer Mondulkiri" w:hAnsi="Khmer Mondulkiri"/>
+                <w:sz w:val="20"/>
+              </w:rPr>
+              <w:t>AltGr H</w:t>
             </w:r>
           </w:p>
         </w:tc>
@@ -13154,21 +13014,12 @@
                 <w:sz w:val="20"/>
               </w:rPr>
             </w:pPr>
-            <w:proofErr w:type="spellStart"/>
-            <w:r>
-              <w:rPr>
-                <w:rFonts w:ascii="Khmer Mondulkiri" w:hAnsi="Khmer Mondulkiri"/>
-                <w:sz w:val="20"/>
-              </w:rPr>
-              <w:t>AltGr</w:t>
-            </w:r>
-            <w:proofErr w:type="spellEnd"/>
-            <w:r>
-              <w:rPr>
-                <w:rFonts w:ascii="Khmer Mondulkiri" w:hAnsi="Khmer Mondulkiri"/>
-                <w:sz w:val="20"/>
-              </w:rPr>
-              <w:t xml:space="preserve"> N</w:t>
+            <w:r>
+              <w:rPr>
+                <w:rFonts w:ascii="Khmer Mondulkiri" w:hAnsi="Khmer Mondulkiri"/>
+                <w:sz w:val="20"/>
+              </w:rPr>
+              <w:t>AltGr N</w:t>
             </w:r>
           </w:p>
         </w:tc>
@@ -13226,21 +13077,12 @@
                 <w:sz w:val="20"/>
               </w:rPr>
             </w:pPr>
-            <w:proofErr w:type="spellStart"/>
-            <w:r>
-              <w:rPr>
-                <w:rFonts w:ascii="Khmer Mondulkiri" w:hAnsi="Khmer Mondulkiri"/>
-                <w:sz w:val="20"/>
-              </w:rPr>
-              <w:t>AltGr</w:t>
-            </w:r>
-            <w:proofErr w:type="spellEnd"/>
-            <w:r>
-              <w:rPr>
-                <w:rFonts w:ascii="Khmer Mondulkiri" w:hAnsi="Khmer Mondulkiri"/>
-                <w:sz w:val="20"/>
-              </w:rPr>
-              <w:t xml:space="preserve"> J</w:t>
+            <w:r>
+              <w:rPr>
+                <w:rFonts w:ascii="Khmer Mondulkiri" w:hAnsi="Khmer Mondulkiri"/>
+                <w:sz w:val="20"/>
+              </w:rPr>
+              <w:t>AltGr J</w:t>
             </w:r>
           </w:p>
         </w:tc>
@@ -13289,21 +13131,12 @@
                 <w:sz w:val="20"/>
               </w:rPr>
             </w:pPr>
-            <w:proofErr w:type="spellStart"/>
-            <w:r>
-              <w:rPr>
-                <w:rFonts w:ascii="Khmer Mondulkiri" w:hAnsi="Khmer Mondulkiri"/>
-                <w:sz w:val="20"/>
-              </w:rPr>
-              <w:t>AltGr</w:t>
-            </w:r>
-            <w:proofErr w:type="spellEnd"/>
-            <w:r>
-              <w:rPr>
-                <w:rFonts w:ascii="Khmer Mondulkiri" w:hAnsi="Khmer Mondulkiri"/>
-                <w:sz w:val="20"/>
-              </w:rPr>
-              <w:t xml:space="preserve"> C</w:t>
+            <w:r>
+              <w:rPr>
+                <w:rFonts w:ascii="Khmer Mondulkiri" w:hAnsi="Khmer Mondulkiri"/>
+                <w:sz w:val="20"/>
+              </w:rPr>
+              <w:t>AltGr C</w:t>
             </w:r>
           </w:p>
         </w:tc>
@@ -13361,21 +13194,12 @@
                 <w:sz w:val="20"/>
               </w:rPr>
             </w:pPr>
-            <w:proofErr w:type="spellStart"/>
-            <w:r>
-              <w:rPr>
-                <w:rFonts w:ascii="Khmer Mondulkiri" w:hAnsi="Khmer Mondulkiri"/>
-                <w:sz w:val="20"/>
-              </w:rPr>
-              <w:t>AltGr</w:t>
-            </w:r>
-            <w:proofErr w:type="spellEnd"/>
-            <w:r>
-              <w:rPr>
-                <w:rFonts w:ascii="Khmer Mondulkiri" w:hAnsi="Khmer Mondulkiri"/>
-                <w:sz w:val="20"/>
-              </w:rPr>
-              <w:t xml:space="preserve"> V</w:t>
+            <w:r>
+              <w:rPr>
+                <w:rFonts w:ascii="Khmer Mondulkiri" w:hAnsi="Khmer Mondulkiri"/>
+                <w:sz w:val="20"/>
+              </w:rPr>
+              <w:t>AltGr V</w:t>
             </w:r>
           </w:p>
         </w:tc>
@@ -13401,7 +13225,7 @@
           <w:lang w:val="en-US"/>
         </w:rPr>
       </w:pPr>
-      <w:bookmarkStart w:id="15" w:name="_Toc496272352"/>
+      <w:bookmarkStart w:id="14" w:name="_Toc496272352"/>
       <w:r>
         <w:rPr>
           <w:rFonts w:ascii="Khmer Mondulkiri" w:hAnsi="Khmer Mondulkiri" w:cs="Khmer Mondulkiri" w:hint="cs"/>
@@ -13414,7 +13238,7 @@
         </w:rPr>
         <w:t>សញ្ញា​រូបិយបណ្ណ</w:t>
       </w:r>
-      <w:bookmarkEnd w:id="15"/>
+      <w:bookmarkEnd w:id="14"/>
     </w:p>
     <w:tbl>
       <w:tblPr>
@@ -13537,7 +13361,7 @@
           <w:lang w:val="en-US"/>
         </w:rPr>
       </w:pPr>
-      <w:bookmarkStart w:id="16" w:name="_Toc496272353"/>
+      <w:bookmarkStart w:id="15" w:name="_Toc496272353"/>
       <w:r>
         <w:rPr>
           <w:rFonts w:ascii="Khmer Mondulkiri" w:hAnsi="Khmer Mondulkiri" w:cs="Khmer Mondulkiri" w:hint="cs"/>
@@ -13550,7 +13374,7 @@
         </w:rPr>
         <w:t>លេខ​ខ្មែរ</w:t>
       </w:r>
-      <w:bookmarkEnd w:id="16"/>
+      <w:bookmarkEnd w:id="15"/>
     </w:p>
     <w:tbl>
       <w:tblPr>
@@ -14408,7 +14232,7 @@
         </w:rPr>
         <w:tab/>
       </w:r>
-      <w:bookmarkStart w:id="17" w:name="_Toc496272354"/>
+      <w:bookmarkStart w:id="16" w:name="_Toc496272354"/>
       <w:r>
         <w:rPr>
           <w:rFonts w:ascii="Khmer Mondulkiri" w:hAnsi="Khmer Mondulkiri" w:cs="Khmer Mondulkiri" w:hint="cs"/>
@@ -14421,7 +14245,7 @@
         </w:rPr>
         <w:t>លេខ​អត្តៈ</w:t>
       </w:r>
-      <w:bookmarkEnd w:id="17"/>
+      <w:bookmarkEnd w:id="16"/>
     </w:p>
     <w:tbl>
       <w:tblPr>
@@ -14636,7 +14460,6 @@
                 <w:lang w:val="en-US"/>
               </w:rPr>
             </w:pPr>
-            <w:proofErr w:type="spellStart"/>
             <w:r>
               <w:rPr>
                 <w:rFonts w:ascii="Khmer Mondulkiri" w:hAnsi="Khmer Mondulkiri"/>
@@ -14645,7 +14468,6 @@
               </w:rPr>
               <w:t>AltGr</w:t>
             </w:r>
-            <w:proofErr w:type="spellEnd"/>
             <w:r>
               <w:rPr>
                 <w:rFonts w:ascii="Khmer Mondulkiri" w:hAnsi="Khmer Mondulkiri"/>
@@ -14742,7 +14564,6 @@
                 <w:lang w:val="en-US"/>
               </w:rPr>
             </w:pPr>
-            <w:proofErr w:type="spellStart"/>
             <w:r>
               <w:rPr>
                 <w:rFonts w:ascii="Khmer Mondulkiri" w:hAnsi="Khmer Mondulkiri"/>
@@ -14751,7 +14572,6 @@
               </w:rPr>
               <w:t>AltGr</w:t>
             </w:r>
-            <w:proofErr w:type="spellEnd"/>
             <w:r>
               <w:rPr>
                 <w:rFonts w:ascii="Khmer Mondulkiri" w:hAnsi="Khmer Mondulkiri"/>
@@ -14834,7 +14654,6 @@
                 <w:lang w:val="en-US"/>
               </w:rPr>
             </w:pPr>
-            <w:proofErr w:type="spellStart"/>
             <w:r>
               <w:rPr>
                 <w:rFonts w:ascii="Khmer Mondulkiri" w:hAnsi="Khmer Mondulkiri"/>
@@ -14843,7 +14662,6 @@
               </w:rPr>
               <w:t>AltGr</w:t>
             </w:r>
-            <w:proofErr w:type="spellEnd"/>
             <w:r>
               <w:rPr>
                 <w:rFonts w:ascii="Khmer Mondulkiri" w:hAnsi="Khmer Mondulkiri"/>
@@ -14940,7 +14758,6 @@
                 <w:lang w:val="en-US"/>
               </w:rPr>
             </w:pPr>
-            <w:proofErr w:type="spellStart"/>
             <w:r>
               <w:rPr>
                 <w:rFonts w:ascii="Khmer Mondulkiri" w:hAnsi="Khmer Mondulkiri"/>
@@ -14949,7 +14766,6 @@
               </w:rPr>
               <w:t>AltGr</w:t>
             </w:r>
-            <w:proofErr w:type="spellEnd"/>
             <w:r>
               <w:rPr>
                 <w:rFonts w:ascii="Khmer Mondulkiri" w:hAnsi="Khmer Mondulkiri"/>
@@ -15032,7 +14848,6 @@
                 <w:lang w:val="en-US"/>
               </w:rPr>
             </w:pPr>
-            <w:proofErr w:type="spellStart"/>
             <w:r>
               <w:rPr>
                 <w:rFonts w:ascii="Khmer Mondulkiri" w:hAnsi="Khmer Mondulkiri"/>
@@ -15041,7 +14856,6 @@
               </w:rPr>
               <w:t>AltGr</w:t>
             </w:r>
-            <w:proofErr w:type="spellEnd"/>
             <w:r>
               <w:rPr>
                 <w:rFonts w:ascii="Khmer Mondulkiri" w:hAnsi="Khmer Mondulkiri"/>
@@ -15138,7 +14952,6 @@
                 <w:lang w:val="en-US"/>
               </w:rPr>
             </w:pPr>
-            <w:proofErr w:type="spellStart"/>
             <w:r>
               <w:rPr>
                 <w:rFonts w:ascii="Khmer Mondulkiri" w:hAnsi="Khmer Mondulkiri"/>
@@ -15147,7 +14960,6 @@
               </w:rPr>
               <w:t>AltGr</w:t>
             </w:r>
-            <w:proofErr w:type="spellEnd"/>
             <w:r>
               <w:rPr>
                 <w:rFonts w:ascii="Khmer Mondulkiri" w:hAnsi="Khmer Mondulkiri"/>
@@ -15230,7 +15042,6 @@
                 <w:lang w:val="en-US"/>
               </w:rPr>
             </w:pPr>
-            <w:proofErr w:type="spellStart"/>
             <w:r>
               <w:rPr>
                 <w:rFonts w:ascii="Khmer Mondulkiri" w:hAnsi="Khmer Mondulkiri"/>
@@ -15239,7 +15050,6 @@
               </w:rPr>
               <w:t>AltGr</w:t>
             </w:r>
-            <w:proofErr w:type="spellEnd"/>
             <w:r>
               <w:rPr>
                 <w:rFonts w:ascii="Khmer Mondulkiri" w:hAnsi="Khmer Mondulkiri"/>
@@ -15336,7 +15146,6 @@
                 <w:lang w:val="en-US"/>
               </w:rPr>
             </w:pPr>
-            <w:proofErr w:type="spellStart"/>
             <w:r>
               <w:rPr>
                 <w:rFonts w:ascii="Khmer Mondulkiri" w:hAnsi="Khmer Mondulkiri"/>
@@ -15345,7 +15154,6 @@
               </w:rPr>
               <w:t>AltGr</w:t>
             </w:r>
-            <w:proofErr w:type="spellEnd"/>
             <w:r>
               <w:rPr>
                 <w:rFonts w:ascii="Khmer Mondulkiri" w:hAnsi="Khmer Mondulkiri"/>
@@ -15428,7 +15236,6 @@
                 <w:lang w:val="en-US"/>
               </w:rPr>
             </w:pPr>
-            <w:proofErr w:type="spellStart"/>
             <w:r>
               <w:rPr>
                 <w:rFonts w:ascii="Khmer Mondulkiri" w:hAnsi="Khmer Mondulkiri"/>
@@ -15437,7 +15244,6 @@
               </w:rPr>
               <w:t>AltGr</w:t>
             </w:r>
-            <w:proofErr w:type="spellEnd"/>
             <w:r>
               <w:rPr>
                 <w:rFonts w:ascii="Khmer Mondulkiri" w:hAnsi="Khmer Mondulkiri"/>
@@ -15534,7 +15340,6 @@
                 <w:lang w:val="en-US"/>
               </w:rPr>
             </w:pPr>
-            <w:proofErr w:type="spellStart"/>
             <w:r>
               <w:rPr>
                 <w:rFonts w:ascii="Khmer Mondulkiri" w:hAnsi="Khmer Mondulkiri"/>
@@ -15543,7 +15348,6 @@
               </w:rPr>
               <w:t>AltGr</w:t>
             </w:r>
-            <w:proofErr w:type="spellEnd"/>
             <w:r>
               <w:rPr>
                 <w:rFonts w:ascii="Khmer Mondulkiri" w:hAnsi="Khmer Mondulkiri"/>
@@ -15583,7 +15387,7 @@
         </w:rPr>
         <w:tab/>
       </w:r>
-      <w:bookmarkStart w:id="18" w:name="_Toc496272355"/>
+      <w:bookmarkStart w:id="17" w:name="_Toc496272355"/>
       <w:r>
         <w:rPr>
           <w:rFonts w:ascii="Khmer Mondulkiri" w:hAnsi="Khmer Mondulkiri" w:cs="Khmer Mondulkiri" w:hint="cs"/>
@@ -15594,7 +15398,7 @@
         </w:rPr>
         <w:t>លេខ​កាលបរិច្ឆេទ​ចន្ទគតិ​ខ្មែរ</w:t>
       </w:r>
-      <w:bookmarkEnd w:id="18"/>
+      <w:bookmarkEnd w:id="17"/>
     </w:p>
     <w:tbl>
       <w:tblPr>
@@ -15822,7 +15626,6 @@
                 <w:lang w:val="en-US"/>
               </w:rPr>
             </w:pPr>
-            <w:proofErr w:type="spellStart"/>
             <w:r>
               <w:rPr>
                 <w:rFonts w:ascii="Khmer Mondulkiri" w:hAnsi="Khmer Mondulkiri"/>
@@ -15831,7 +15634,6 @@
               </w:rPr>
               <w:t>AltGr</w:t>
             </w:r>
-            <w:proofErr w:type="spellEnd"/>
             <w:r>
               <w:rPr>
                 <w:rFonts w:ascii="Khmer Mondulkiri" w:hAnsi="Khmer Mondulkiri"/>
@@ -15932,7 +15734,6 @@
                 <w:lang w:val="en-US"/>
               </w:rPr>
             </w:pPr>
-            <w:proofErr w:type="spellStart"/>
             <w:r>
               <w:rPr>
                 <w:rFonts w:ascii="Khmer Mondulkiri" w:hAnsi="Khmer Mondulkiri"/>
@@ -15941,7 +15742,6 @@
               </w:rPr>
               <w:t>AltGr</w:t>
             </w:r>
-            <w:proofErr w:type="spellEnd"/>
             <w:r>
               <w:rPr>
                 <w:rFonts w:ascii="Khmer Mondulkiri" w:hAnsi="Khmer Mondulkiri"/>
@@ -16034,7 +15834,6 @@
                 <w:lang w:val="en-US"/>
               </w:rPr>
             </w:pPr>
-            <w:proofErr w:type="spellStart"/>
             <w:r>
               <w:rPr>
                 <w:rFonts w:ascii="Khmer Mondulkiri" w:hAnsi="Khmer Mondulkiri"/>
@@ -16043,7 +15842,6 @@
               </w:rPr>
               <w:t>AltGr</w:t>
             </w:r>
-            <w:proofErr w:type="spellEnd"/>
             <w:r>
               <w:rPr>
                 <w:rFonts w:ascii="Khmer Mondulkiri" w:hAnsi="Khmer Mondulkiri"/>
@@ -16144,7 +15942,6 @@
                 <w:lang w:val="en-US"/>
               </w:rPr>
             </w:pPr>
-            <w:proofErr w:type="spellStart"/>
             <w:r>
               <w:rPr>
                 <w:rFonts w:ascii="Khmer Mondulkiri" w:hAnsi="Khmer Mondulkiri"/>
@@ -16153,7 +15950,6 @@
               </w:rPr>
               <w:t>AltGr</w:t>
             </w:r>
-            <w:proofErr w:type="spellEnd"/>
             <w:r>
               <w:rPr>
                 <w:rFonts w:ascii="Khmer Mondulkiri" w:hAnsi="Khmer Mondulkiri"/>
@@ -16246,7 +16042,6 @@
                 <w:lang w:val="en-US"/>
               </w:rPr>
             </w:pPr>
-            <w:proofErr w:type="spellStart"/>
             <w:r>
               <w:rPr>
                 <w:rFonts w:ascii="Khmer Mondulkiri" w:hAnsi="Khmer Mondulkiri"/>
@@ -16255,7 +16050,6 @@
               </w:rPr>
               <w:t>AltGr</w:t>
             </w:r>
-            <w:proofErr w:type="spellEnd"/>
             <w:r>
               <w:rPr>
                 <w:rFonts w:ascii="Khmer Mondulkiri" w:hAnsi="Khmer Mondulkiri"/>
@@ -16356,7 +16150,6 @@
                 <w:lang w:val="en-US"/>
               </w:rPr>
             </w:pPr>
-            <w:proofErr w:type="spellStart"/>
             <w:r>
               <w:rPr>
                 <w:rFonts w:ascii="Khmer Mondulkiri" w:hAnsi="Khmer Mondulkiri"/>
@@ -16365,7 +16158,6 @@
               </w:rPr>
               <w:t>AltGr</w:t>
             </w:r>
-            <w:proofErr w:type="spellEnd"/>
             <w:r>
               <w:rPr>
                 <w:rFonts w:ascii="Khmer Mondulkiri" w:hAnsi="Khmer Mondulkiri"/>
@@ -16458,7 +16250,6 @@
                 <w:lang w:val="en-US"/>
               </w:rPr>
             </w:pPr>
-            <w:proofErr w:type="spellStart"/>
             <w:r>
               <w:rPr>
                 <w:rFonts w:ascii="Khmer Mondulkiri" w:hAnsi="Khmer Mondulkiri"/>
@@ -16467,7 +16258,6 @@
               </w:rPr>
               <w:t>AltGr</w:t>
             </w:r>
-            <w:proofErr w:type="spellEnd"/>
             <w:r>
               <w:rPr>
                 <w:rFonts w:ascii="Khmer Mondulkiri" w:hAnsi="Khmer Mondulkiri"/>
@@ -16570,7 +16360,6 @@
                 <w:lang w:val="en-US"/>
               </w:rPr>
             </w:pPr>
-            <w:proofErr w:type="spellStart"/>
             <w:r>
               <w:rPr>
                 <w:rFonts w:ascii="Khmer Mondulkiri" w:hAnsi="Khmer Mondulkiri"/>
@@ -16579,7 +16368,6 @@
               </w:rPr>
               <w:t>AltGr</w:t>
             </w:r>
-            <w:proofErr w:type="spellEnd"/>
             <w:r>
               <w:rPr>
                 <w:rFonts w:ascii="Khmer Mondulkiri" w:hAnsi="Khmer Mondulkiri"/>
@@ -16664,7 +16452,6 @@
                 <w:lang w:val="en-US"/>
               </w:rPr>
             </w:pPr>
-            <w:proofErr w:type="spellStart"/>
             <w:r>
               <w:rPr>
                 <w:rFonts w:ascii="Khmer Mondulkiri" w:hAnsi="Khmer Mondulkiri"/>
@@ -16673,7 +16460,6 @@
               </w:rPr>
               <w:t>AltGr</w:t>
             </w:r>
-            <w:proofErr w:type="spellEnd"/>
             <w:r>
               <w:rPr>
                 <w:rFonts w:ascii="Khmer Mondulkiri" w:hAnsi="Khmer Mondulkiri"/>
@@ -16774,7 +16560,6 @@
                 <w:lang w:val="en-US"/>
               </w:rPr>
             </w:pPr>
-            <w:proofErr w:type="spellStart"/>
             <w:r>
               <w:rPr>
                 <w:rFonts w:ascii="Khmer Mondulkiri" w:hAnsi="Khmer Mondulkiri"/>
@@ -16783,7 +16568,6 @@
               </w:rPr>
               <w:t>AltGr</w:t>
             </w:r>
-            <w:proofErr w:type="spellEnd"/>
             <w:r>
               <w:rPr>
                 <w:rFonts w:ascii="Khmer Mondulkiri" w:hAnsi="Khmer Mondulkiri"/>
@@ -16868,7 +16652,6 @@
                 <w:lang w:val="en-US"/>
               </w:rPr>
             </w:pPr>
-            <w:proofErr w:type="spellStart"/>
             <w:r>
               <w:rPr>
                 <w:rFonts w:ascii="Khmer Mondulkiri" w:hAnsi="Khmer Mondulkiri"/>
@@ -16877,7 +16660,6 @@
               </w:rPr>
               <w:t>AltGr</w:t>
             </w:r>
-            <w:proofErr w:type="spellEnd"/>
             <w:r>
               <w:rPr>
                 <w:rFonts w:ascii="Khmer Mondulkiri" w:hAnsi="Khmer Mondulkiri"/>
@@ -16978,7 +16760,6 @@
                 <w:lang w:val="en-US"/>
               </w:rPr>
             </w:pPr>
-            <w:proofErr w:type="spellStart"/>
             <w:r>
               <w:rPr>
                 <w:rFonts w:ascii="Khmer Mondulkiri" w:hAnsi="Khmer Mondulkiri"/>
@@ -16987,25 +16768,14 @@
               </w:rPr>
               <w:t>AltGr</w:t>
             </w:r>
-            <w:proofErr w:type="spellEnd"/>
-            <w:r>
-              <w:rPr>
-                <w:rFonts w:ascii="Khmer Mondulkiri" w:hAnsi="Khmer Mondulkiri"/>
-                <w:sz w:val="20"/>
-                <w:lang w:val="en-US"/>
-              </w:rPr>
-              <w:t xml:space="preserve"> </w:t>
-            </w:r>
-            <w:proofErr w:type="gramStart"/>
-            <w:r>
-              <w:rPr>
-                <w:rFonts w:ascii="Khmer Mondulkiri" w:hAnsi="Khmer Mondulkiri"/>
-                <w:sz w:val="20"/>
-                <w:lang w:val="en-US"/>
-              </w:rPr>
-              <w:t>Shift ;</w:t>
-            </w:r>
-            <w:proofErr w:type="gramEnd"/>
+            <w:r>
+              <w:rPr>
+                <w:rFonts w:ascii="Khmer Mondulkiri" w:hAnsi="Khmer Mondulkiri"/>
+                <w:sz w:val="20"/>
+                <w:lang w:val="en-US"/>
+              </w:rPr>
+              <w:t xml:space="preserve"> Shift ;</w:t>
+            </w:r>
           </w:p>
         </w:tc>
       </w:tr>
@@ -17082,7 +16852,6 @@
                 <w:lang w:val="en-US"/>
               </w:rPr>
             </w:pPr>
-            <w:proofErr w:type="spellStart"/>
             <w:r>
               <w:rPr>
                 <w:rFonts w:ascii="Khmer Mondulkiri" w:hAnsi="Khmer Mondulkiri"/>
@@ -17091,7 +16860,6 @@
               </w:rPr>
               <w:t>AltGr</w:t>
             </w:r>
-            <w:proofErr w:type="spellEnd"/>
             <w:r>
               <w:rPr>
                 <w:rFonts w:ascii="Khmer Mondulkiri" w:hAnsi="Khmer Mondulkiri"/>
@@ -17193,7 +16961,6 @@
                 <w:lang w:val="en-US"/>
               </w:rPr>
             </w:pPr>
-            <w:proofErr w:type="spellStart"/>
             <w:r>
               <w:rPr>
                 <w:rFonts w:ascii="Khmer Mondulkiri" w:hAnsi="Khmer Mondulkiri"/>
@@ -17202,25 +16969,14 @@
               </w:rPr>
               <w:t>AltGr</w:t>
             </w:r>
-            <w:proofErr w:type="spellEnd"/>
-            <w:r>
-              <w:rPr>
-                <w:rFonts w:ascii="Khmer Mondulkiri" w:hAnsi="Khmer Mondulkiri"/>
-                <w:sz w:val="20"/>
-                <w:lang w:val="en-US"/>
-              </w:rPr>
-              <w:t xml:space="preserve"> </w:t>
-            </w:r>
-            <w:proofErr w:type="gramStart"/>
-            <w:r>
-              <w:rPr>
-                <w:rFonts w:ascii="Khmer Mondulkiri" w:hAnsi="Khmer Mondulkiri"/>
-                <w:sz w:val="20"/>
-                <w:lang w:val="en-US"/>
-              </w:rPr>
-              <w:t>Shift ’</w:t>
-            </w:r>
-            <w:proofErr w:type="gramEnd"/>
+            <w:r>
+              <w:rPr>
+                <w:rFonts w:ascii="Khmer Mondulkiri" w:hAnsi="Khmer Mondulkiri"/>
+                <w:sz w:val="20"/>
+                <w:lang w:val="en-US"/>
+              </w:rPr>
+              <w:t xml:space="preserve"> Shift ’</w:t>
+            </w:r>
           </w:p>
         </w:tc>
       </w:tr>
@@ -17297,7 +17053,6 @@
                 <w:lang w:val="en-US"/>
               </w:rPr>
             </w:pPr>
-            <w:proofErr w:type="spellStart"/>
             <w:r>
               <w:rPr>
                 <w:rFonts w:ascii="Khmer Mondulkiri" w:hAnsi="Khmer Mondulkiri"/>
@@ -17306,7 +17061,6 @@
               </w:rPr>
               <w:t>AltGr</w:t>
             </w:r>
-            <w:proofErr w:type="spellEnd"/>
             <w:r>
               <w:rPr>
                 <w:rFonts w:ascii="Khmer Mondulkiri" w:hAnsi="Khmer Mondulkiri"/>
@@ -17408,7 +17162,6 @@
                 <w:lang w:val="en-US"/>
               </w:rPr>
             </w:pPr>
-            <w:proofErr w:type="spellStart"/>
             <w:r>
               <w:rPr>
                 <w:rFonts w:ascii="Khmer Mondulkiri" w:hAnsi="Khmer Mondulkiri"/>
@@ -17417,7 +17170,6 @@
               </w:rPr>
               <w:t>AltGr</w:t>
             </w:r>
-            <w:proofErr w:type="spellEnd"/>
             <w:r>
               <w:rPr>
                 <w:rFonts w:ascii="Khmer Mondulkiri" w:hAnsi="Khmer Mondulkiri"/>
@@ -17503,7 +17255,6 @@
                 <w:lang w:val="en-US"/>
               </w:rPr>
             </w:pPr>
-            <w:proofErr w:type="spellStart"/>
             <w:r>
               <w:rPr>
                 <w:rFonts w:ascii="Khmer Mondulkiri" w:hAnsi="Khmer Mondulkiri"/>
@@ -17512,7 +17263,6 @@
               </w:rPr>
               <w:t>AltGr</w:t>
             </w:r>
-            <w:proofErr w:type="spellEnd"/>
             <w:r>
               <w:rPr>
                 <w:rFonts w:ascii="Khmer Mondulkiri" w:hAnsi="Khmer Mondulkiri"/>
@@ -17614,7 +17364,6 @@
                 <w:lang w:val="en-US"/>
               </w:rPr>
             </w:pPr>
-            <w:proofErr w:type="spellStart"/>
             <w:r>
               <w:rPr>
                 <w:rFonts w:ascii="Khmer Mondulkiri" w:hAnsi="Khmer Mondulkiri"/>
@@ -17623,7 +17372,6 @@
               </w:rPr>
               <w:t>AltGr</w:t>
             </w:r>
-            <w:proofErr w:type="spellEnd"/>
             <w:r>
               <w:rPr>
                 <w:rFonts w:ascii="Khmer Mondulkiri" w:hAnsi="Khmer Mondulkiri"/>
@@ -17708,7 +17456,6 @@
                 <w:lang w:val="en-US"/>
               </w:rPr>
             </w:pPr>
-            <w:proofErr w:type="spellStart"/>
             <w:r>
               <w:rPr>
                 <w:rFonts w:ascii="Khmer Mondulkiri" w:hAnsi="Khmer Mondulkiri"/>
@@ -17717,7 +17464,6 @@
               </w:rPr>
               <w:t>AltGr</w:t>
             </w:r>
-            <w:proofErr w:type="spellEnd"/>
             <w:r>
               <w:rPr>
                 <w:rFonts w:ascii="Khmer Mondulkiri" w:hAnsi="Khmer Mondulkiri"/>
@@ -17819,7 +17565,6 @@
                 <w:lang w:val="en-US"/>
               </w:rPr>
             </w:pPr>
-            <w:proofErr w:type="spellStart"/>
             <w:r>
               <w:rPr>
                 <w:rFonts w:ascii="Khmer Mondulkiri" w:hAnsi="Khmer Mondulkiri"/>
@@ -17828,7 +17573,6 @@
               </w:rPr>
               <w:t>AltGr</w:t>
             </w:r>
-            <w:proofErr w:type="spellEnd"/>
             <w:r>
               <w:rPr>
                 <w:rFonts w:ascii="Khmer Mondulkiri" w:hAnsi="Khmer Mondulkiri"/>
@@ -17913,7 +17657,6 @@
                 <w:lang w:val="en-US"/>
               </w:rPr>
             </w:pPr>
-            <w:proofErr w:type="spellStart"/>
             <w:r>
               <w:rPr>
                 <w:rFonts w:ascii="Khmer Mondulkiri" w:hAnsi="Khmer Mondulkiri"/>
@@ -17922,7 +17665,6 @@
               </w:rPr>
               <w:t>AltGr</w:t>
             </w:r>
-            <w:proofErr w:type="spellEnd"/>
             <w:r>
               <w:rPr>
                 <w:rFonts w:ascii="Khmer Mondulkiri" w:hAnsi="Khmer Mondulkiri"/>
@@ -18024,7 +17766,6 @@
                 <w:lang w:val="en-US"/>
               </w:rPr>
             </w:pPr>
-            <w:proofErr w:type="spellStart"/>
             <w:r>
               <w:rPr>
                 <w:rFonts w:ascii="Khmer Mondulkiri" w:hAnsi="Khmer Mondulkiri"/>
@@ -18033,7 +17774,6 @@
               </w:rPr>
               <w:t>AltGr</w:t>
             </w:r>
-            <w:proofErr w:type="spellEnd"/>
             <w:r>
               <w:rPr>
                 <w:rFonts w:ascii="Khmer Mondulkiri" w:hAnsi="Khmer Mondulkiri"/>
@@ -18118,7 +17858,6 @@
                 <w:lang w:val="en-US"/>
               </w:rPr>
             </w:pPr>
-            <w:proofErr w:type="spellStart"/>
             <w:r>
               <w:rPr>
                 <w:rFonts w:ascii="Khmer Mondulkiri" w:hAnsi="Khmer Mondulkiri"/>
@@ -18127,25 +17866,14 @@
               </w:rPr>
               <w:t>AltGr</w:t>
             </w:r>
-            <w:proofErr w:type="spellEnd"/>
-            <w:r>
-              <w:rPr>
-                <w:rFonts w:ascii="Khmer Mondulkiri" w:hAnsi="Khmer Mondulkiri"/>
-                <w:sz w:val="20"/>
-                <w:lang w:val="en-US"/>
-              </w:rPr>
-              <w:t xml:space="preserve"> </w:t>
-            </w:r>
-            <w:proofErr w:type="gramStart"/>
-            <w:r>
-              <w:rPr>
-                <w:rFonts w:ascii="Khmer Mondulkiri" w:hAnsi="Khmer Mondulkiri"/>
-                <w:sz w:val="20"/>
-                <w:lang w:val="en-US"/>
-              </w:rPr>
-              <w:t>Shift ]</w:t>
-            </w:r>
-            <w:proofErr w:type="gramEnd"/>
+            <w:r>
+              <w:rPr>
+                <w:rFonts w:ascii="Khmer Mondulkiri" w:hAnsi="Khmer Mondulkiri"/>
+                <w:sz w:val="20"/>
+                <w:lang w:val="en-US"/>
+              </w:rPr>
+              <w:t xml:space="preserve"> Shift ]</w:t>
+            </w:r>
           </w:p>
         </w:tc>
         <w:tc>
@@ -18239,7 +17967,6 @@
                 <w:lang w:val="en-US"/>
               </w:rPr>
             </w:pPr>
-            <w:proofErr w:type="spellStart"/>
             <w:r>
               <w:rPr>
                 <w:rFonts w:ascii="Khmer Mondulkiri" w:hAnsi="Khmer Mondulkiri"/>
@@ -18248,7 +17975,6 @@
               </w:rPr>
               <w:t>AltGr</w:t>
             </w:r>
-            <w:proofErr w:type="spellEnd"/>
             <w:r>
               <w:rPr>
                 <w:rFonts w:ascii="Khmer Mondulkiri" w:hAnsi="Khmer Mondulkiri"/>
@@ -18333,7 +18059,6 @@
                 <w:lang w:val="en-US"/>
               </w:rPr>
             </w:pPr>
-            <w:proofErr w:type="spellStart"/>
             <w:r>
               <w:rPr>
                 <w:rFonts w:ascii="Khmer Mondulkiri" w:hAnsi="Khmer Mondulkiri"/>
@@ -18342,7 +18067,6 @@
               </w:rPr>
               <w:t>AltGr</w:t>
             </w:r>
-            <w:proofErr w:type="spellEnd"/>
             <w:r>
               <w:rPr>
                 <w:rFonts w:ascii="Khmer Mondulkiri" w:hAnsi="Khmer Mondulkiri"/>
@@ -18444,7 +18168,6 @@
                 <w:lang w:val="en-US"/>
               </w:rPr>
             </w:pPr>
-            <w:proofErr w:type="spellStart"/>
             <w:r>
               <w:rPr>
                 <w:rFonts w:ascii="Khmer Mondulkiri" w:hAnsi="Khmer Mondulkiri"/>
@@ -18453,7 +18176,6 @@
               </w:rPr>
               <w:t>AltGr</w:t>
             </w:r>
-            <w:proofErr w:type="spellEnd"/>
             <w:r>
               <w:rPr>
                 <w:rFonts w:ascii="Khmer Mondulkiri" w:hAnsi="Khmer Mondulkiri"/>
@@ -18538,7 +18260,6 @@
                 <w:lang w:val="en-US"/>
               </w:rPr>
             </w:pPr>
-            <w:proofErr w:type="spellStart"/>
             <w:r>
               <w:rPr>
                 <w:rFonts w:ascii="Khmer Mondulkiri" w:hAnsi="Khmer Mondulkiri"/>
@@ -18547,7 +18268,6 @@
               </w:rPr>
               <w:t>AltGr</w:t>
             </w:r>
-            <w:proofErr w:type="spellEnd"/>
             <w:r>
               <w:rPr>
                 <w:rFonts w:ascii="Khmer Mondulkiri" w:hAnsi="Khmer Mondulkiri"/>
@@ -18649,7 +18369,6 @@
                 <w:lang w:val="en-US"/>
               </w:rPr>
             </w:pPr>
-            <w:proofErr w:type="spellStart"/>
             <w:r>
               <w:rPr>
                 <w:rFonts w:ascii="Khmer Mondulkiri" w:hAnsi="Khmer Mondulkiri"/>
@@ -18658,7 +18377,6 @@
               </w:rPr>
               <w:t>AltGr</w:t>
             </w:r>
-            <w:proofErr w:type="spellEnd"/>
             <w:r>
               <w:rPr>
                 <w:rFonts w:ascii="Khmer Mondulkiri" w:hAnsi="Khmer Mondulkiri"/>
@@ -18743,7 +18461,6 @@
                 <w:lang w:val="en-US"/>
               </w:rPr>
             </w:pPr>
-            <w:proofErr w:type="spellStart"/>
             <w:r>
               <w:rPr>
                 <w:rFonts w:ascii="Khmer Mondulkiri" w:hAnsi="Khmer Mondulkiri"/>
@@ -18752,7 +18469,6 @@
               </w:rPr>
               <w:t>AltGr</w:t>
             </w:r>
-            <w:proofErr w:type="spellEnd"/>
             <w:r>
               <w:rPr>
                 <w:rFonts w:ascii="Khmer Mondulkiri" w:hAnsi="Khmer Mondulkiri"/>
@@ -18854,7 +18570,6 @@
                 <w:lang w:val="en-US"/>
               </w:rPr>
             </w:pPr>
-            <w:proofErr w:type="spellStart"/>
             <w:r>
               <w:rPr>
                 <w:rFonts w:ascii="Khmer Mondulkiri" w:hAnsi="Khmer Mondulkiri"/>
@@ -18863,25 +18578,14 @@
               </w:rPr>
               <w:t>AltGr</w:t>
             </w:r>
-            <w:proofErr w:type="spellEnd"/>
-            <w:r>
-              <w:rPr>
-                <w:rFonts w:ascii="Khmer Mondulkiri" w:hAnsi="Khmer Mondulkiri"/>
-                <w:sz w:val="20"/>
-                <w:lang w:val="en-US"/>
-              </w:rPr>
-              <w:t xml:space="preserve"> </w:t>
-            </w:r>
-            <w:proofErr w:type="gramStart"/>
-            <w:r>
-              <w:rPr>
-                <w:rFonts w:ascii="Khmer Mondulkiri" w:hAnsi="Khmer Mondulkiri"/>
-                <w:sz w:val="20"/>
-                <w:lang w:val="en-US"/>
-              </w:rPr>
-              <w:t>Shift ,</w:t>
-            </w:r>
-            <w:proofErr w:type="gramEnd"/>
+            <w:r>
+              <w:rPr>
+                <w:rFonts w:ascii="Khmer Mondulkiri" w:hAnsi="Khmer Mondulkiri"/>
+                <w:sz w:val="20"/>
+                <w:lang w:val="en-US"/>
+              </w:rPr>
+              <w:t xml:space="preserve"> Shift ,</w:t>
+            </w:r>
           </w:p>
         </w:tc>
       </w:tr>
@@ -18958,7 +18662,6 @@
                 <w:lang w:val="en-US"/>
               </w:rPr>
             </w:pPr>
-            <w:proofErr w:type="spellStart"/>
             <w:r>
               <w:rPr>
                 <w:rFonts w:ascii="Khmer Mondulkiri" w:hAnsi="Khmer Mondulkiri"/>
@@ -18967,7 +18670,6 @@
               </w:rPr>
               <w:t>AltGr</w:t>
             </w:r>
-            <w:proofErr w:type="spellEnd"/>
             <w:r>
               <w:rPr>
                 <w:rFonts w:ascii="Khmer Mondulkiri" w:hAnsi="Khmer Mondulkiri"/>
@@ -19069,7 +18771,6 @@
                 <w:lang w:val="en-US"/>
               </w:rPr>
             </w:pPr>
-            <w:proofErr w:type="spellStart"/>
             <w:r>
               <w:rPr>
                 <w:rFonts w:ascii="Khmer Mondulkiri" w:hAnsi="Khmer Mondulkiri"/>
@@ -19078,32 +18779,13 @@
               </w:rPr>
               <w:t>AltGr</w:t>
             </w:r>
-            <w:proofErr w:type="spellEnd"/>
-            <w:r>
-              <w:rPr>
-                <w:rFonts w:ascii="Khmer Mondulkiri" w:hAnsi="Khmer Mondulkiri"/>
-                <w:sz w:val="20"/>
-                <w:lang w:val="en-US"/>
-              </w:rPr>
-              <w:t xml:space="preserve"> </w:t>
-            </w:r>
-            <w:proofErr w:type="gramStart"/>
-            <w:r>
-              <w:rPr>
-                <w:rFonts w:ascii="Khmer Mondulkiri" w:hAnsi="Khmer Mondulkiri"/>
-                <w:sz w:val="20"/>
-                <w:lang w:val="en-US"/>
-              </w:rPr>
-              <w:t>Shift .</w:t>
-            </w:r>
-            <w:proofErr w:type="gramEnd"/>
-            <w:r>
-              <w:rPr>
-                <w:rFonts w:ascii="Khmer Mondulkiri" w:hAnsi="Khmer Mondulkiri"/>
-                <w:sz w:val="20"/>
-                <w:lang w:val="en-US"/>
-              </w:rPr>
-              <w:t xml:space="preserve"> </w:t>
+            <w:r>
+              <w:rPr>
+                <w:rFonts w:ascii="Khmer Mondulkiri" w:hAnsi="Khmer Mondulkiri"/>
+                <w:sz w:val="20"/>
+                <w:lang w:val="en-US"/>
+              </w:rPr>
+              <w:t xml:space="preserve"> Shift . </w:t>
             </w:r>
           </w:p>
         </w:tc>
@@ -19136,7 +18818,7 @@
         </w:rPr>
         <w:tab/>
       </w:r>
-      <w:bookmarkStart w:id="19" w:name="_Toc496272356"/>
+      <w:bookmarkStart w:id="18" w:name="_Toc496272356"/>
       <w:r>
         <w:rPr>
           <w:rFonts w:ascii="Khmer Mondulkiri" w:hAnsi="Khmer Mondulkiri" w:cs="Khmer Mondulkiri" w:hint="cs"/>
@@ -19167,7 +18849,7 @@
         </w:rPr>
         <w:t>លែង​ប្រើ)</w:t>
       </w:r>
-      <w:bookmarkEnd w:id="19"/>
+      <w:bookmarkEnd w:id="18"/>
       <w:r>
         <w:rPr>
           <w:sz w:val="20"/>
@@ -19303,23 +18985,13 @@
                 <w:lang w:val="en-US"/>
               </w:rPr>
             </w:pPr>
-            <w:proofErr w:type="spellStart"/>
-            <w:r>
-              <w:rPr>
-                <w:rFonts w:ascii="Khmer Mondulkiri" w:hAnsi="Khmer Mondulkiri"/>
-                <w:sz w:val="20"/>
-                <w:lang w:val="en-US"/>
-              </w:rPr>
-              <w:t>AltGr</w:t>
-            </w:r>
-            <w:proofErr w:type="spellEnd"/>
-            <w:r>
-              <w:rPr>
-                <w:rFonts w:ascii="Khmer Mondulkiri" w:hAnsi="Khmer Mondulkiri"/>
-                <w:sz w:val="20"/>
-                <w:lang w:val="en-US"/>
-              </w:rPr>
-              <w:t xml:space="preserve"> L</w:t>
+            <w:r>
+              <w:rPr>
+                <w:rFonts w:ascii="Khmer Mondulkiri" w:hAnsi="Khmer Mondulkiri"/>
+                <w:sz w:val="20"/>
+                <w:lang w:val="en-US"/>
+              </w:rPr>
+              <w:t>AltGr L</w:t>
             </w:r>
           </w:p>
         </w:tc>
@@ -19397,7 +19069,6 @@
                 <w:lang w:val="en-US"/>
               </w:rPr>
             </w:pPr>
-            <w:proofErr w:type="spellStart"/>
             <w:r>
               <w:rPr>
                 <w:rFonts w:ascii="Khmer Mondulkiri" w:hAnsi="Khmer Mondulkiri"/>
@@ -19406,7 +19077,6 @@
               </w:rPr>
               <w:t>AltGr</w:t>
             </w:r>
-            <w:proofErr w:type="spellEnd"/>
             <w:r>
               <w:rPr>
                 <w:rFonts w:ascii="Khmer Mondulkiri" w:hAnsi="Khmer Mondulkiri"/>
@@ -19491,7 +19161,6 @@
                 <w:lang w:val="en-US"/>
               </w:rPr>
             </w:pPr>
-            <w:proofErr w:type="spellStart"/>
             <w:r>
               <w:rPr>
                 <w:rFonts w:ascii="Khmer Mondulkiri" w:hAnsi="Khmer Mondulkiri"/>
@@ -19500,7 +19169,6 @@
               </w:rPr>
               <w:t>AltGr</w:t>
             </w:r>
-            <w:proofErr w:type="spellEnd"/>
             <w:r>
               <w:rPr>
                 <w:rFonts w:ascii="Khmer Mondulkiri" w:hAnsi="Khmer Mondulkiri"/>
@@ -19596,7 +19264,6 @@
                 <w:lang w:val="en-US"/>
               </w:rPr>
             </w:pPr>
-            <w:proofErr w:type="spellStart"/>
             <w:r>
               <w:rPr>
                 <w:rFonts w:ascii="Khmer Mondulkiri" w:hAnsi="Khmer Mondulkiri"/>
@@ -19605,7 +19272,6 @@
               </w:rPr>
               <w:t>AltGr</w:t>
             </w:r>
-            <w:proofErr w:type="spellEnd"/>
             <w:r>
               <w:rPr>
                 <w:rFonts w:ascii="Khmer Mondulkiri" w:hAnsi="Khmer Mondulkiri"/>
@@ -19690,7 +19356,6 @@
                 <w:lang w:val="en-US"/>
               </w:rPr>
             </w:pPr>
-            <w:proofErr w:type="spellStart"/>
             <w:r>
               <w:rPr>
                 <w:rFonts w:ascii="Khmer Mondulkiri" w:hAnsi="Khmer Mondulkiri"/>
@@ -19699,7 +19364,6 @@
               </w:rPr>
               <w:t>AltGr</w:t>
             </w:r>
-            <w:proofErr w:type="spellEnd"/>
             <w:r>
               <w:rPr>
                 <w:rFonts w:ascii="Khmer Mondulkiri" w:hAnsi="Khmer Mondulkiri"/>
@@ -19738,7 +19402,7 @@
         </w:rPr>
         <w:tab/>
       </w:r>
-      <w:bookmarkStart w:id="20" w:name="_Toc496272357"/>
+      <w:bookmarkStart w:id="19" w:name="_Toc496272357"/>
       <w:r>
         <w:rPr>
           <w:rFonts w:ascii="Khmer Mondulkiri" w:hAnsi="Khmer Mondulkiri" w:cs="Khmer Mondulkiri" w:hint="cs"/>
@@ -19749,7 +19413,7 @@
         </w:rPr>
         <w:t>តួ​អក្សរប្រើ​ក្នុង​ភាសា​ជនជាតិ​ដើម​ភាគតិច</w:t>
       </w:r>
-      <w:bookmarkEnd w:id="20"/>
+      <w:bookmarkEnd w:id="19"/>
     </w:p>
     <w:tbl>
       <w:tblPr>
@@ -19876,23 +19540,13 @@
                 <w:lang w:val="en-US"/>
               </w:rPr>
             </w:pPr>
-            <w:proofErr w:type="spellStart"/>
-            <w:r>
-              <w:rPr>
-                <w:rFonts w:ascii="Khmer Mondulkiri" w:hAnsi="Khmer Mondulkiri"/>
-                <w:sz w:val="20"/>
-                <w:lang w:val="en-US"/>
-              </w:rPr>
-              <w:t>AltGr</w:t>
-            </w:r>
-            <w:proofErr w:type="spellEnd"/>
-            <w:r>
-              <w:rPr>
-                <w:rFonts w:ascii="Khmer Mondulkiri" w:hAnsi="Khmer Mondulkiri"/>
-                <w:sz w:val="20"/>
-                <w:lang w:val="en-US"/>
-              </w:rPr>
-              <w:t xml:space="preserve"> K</w:t>
+            <w:r>
+              <w:rPr>
+                <w:rFonts w:ascii="Khmer Mondulkiri" w:hAnsi="Khmer Mondulkiri"/>
+                <w:sz w:val="20"/>
+                <w:lang w:val="en-US"/>
+              </w:rPr>
+              <w:t>AltGr K</w:t>
             </w:r>
           </w:p>
         </w:tc>
@@ -19954,23 +19608,13 @@
                 <w:lang w:val="en-US"/>
               </w:rPr>
             </w:pPr>
-            <w:proofErr w:type="spellStart"/>
-            <w:r>
-              <w:rPr>
-                <w:rFonts w:ascii="Khmer Mondulkiri" w:hAnsi="Khmer Mondulkiri"/>
-                <w:sz w:val="20"/>
-                <w:lang w:val="en-US"/>
-              </w:rPr>
-              <w:t>AltGr</w:t>
-            </w:r>
-            <w:proofErr w:type="spellEnd"/>
-            <w:r>
-              <w:rPr>
-                <w:rFonts w:ascii="Khmer Mondulkiri" w:hAnsi="Khmer Mondulkiri"/>
-                <w:sz w:val="20"/>
-                <w:lang w:val="en-US"/>
-              </w:rPr>
-              <w:t xml:space="preserve"> B</w:t>
+            <w:r>
+              <w:rPr>
+                <w:rFonts w:ascii="Khmer Mondulkiri" w:hAnsi="Khmer Mondulkiri"/>
+                <w:sz w:val="20"/>
+                <w:lang w:val="en-US"/>
+              </w:rPr>
+              <w:t>AltGr B</w:t>
             </w:r>
           </w:p>
         </w:tc>
@@ -20032,23 +19676,13 @@
                 <w:lang w:val="en-US"/>
               </w:rPr>
             </w:pPr>
-            <w:proofErr w:type="spellStart"/>
-            <w:r>
-              <w:rPr>
-                <w:rFonts w:ascii="Khmer Mondulkiri" w:hAnsi="Khmer Mondulkiri"/>
-                <w:sz w:val="20"/>
-                <w:lang w:val="en-US"/>
-              </w:rPr>
-              <w:t>AltGr</w:t>
-            </w:r>
-            <w:proofErr w:type="spellEnd"/>
-            <w:r>
-              <w:rPr>
-                <w:rFonts w:ascii="Khmer Mondulkiri" w:hAnsi="Khmer Mondulkiri"/>
-                <w:sz w:val="20"/>
-                <w:lang w:val="en-US"/>
-              </w:rPr>
-              <w:t xml:space="preserve"> W</w:t>
+            <w:r>
+              <w:rPr>
+                <w:rFonts w:ascii="Khmer Mondulkiri" w:hAnsi="Khmer Mondulkiri"/>
+                <w:sz w:val="20"/>
+                <w:lang w:val="en-US"/>
+              </w:rPr>
+              <w:t>AltGr W</w:t>
             </w:r>
           </w:p>
         </w:tc>
@@ -20057,7 +19691,6 @@
     <w:p>
       <w:pPr>
         <w:rPr>
-          <w:rFonts w:hint="cs"/>
           <w:lang w:val="en-US"/>
         </w:rPr>
       </w:pPr>
@@ -20081,7 +19714,7 @@
         </w:rPr>
         <w:tab/>
       </w:r>
-      <w:bookmarkStart w:id="21" w:name="_Toc496272358"/>
+      <w:bookmarkStart w:id="20" w:name="_Toc496272358"/>
       <w:r>
         <w:rPr>
           <w:rFonts w:ascii="Khmer Mondulkiri" w:hAnsi="Khmer Mondulkiri" w:cs="Khmer Mondulkiri" w:hint="cs"/>
@@ -20092,7 +19725,7 @@
         </w:rPr>
         <w:t>ការ​ភ្ជាប់​ និង ដំណក​ឃ្លា</w:t>
       </w:r>
-      <w:bookmarkEnd w:id="21"/>
+      <w:bookmarkEnd w:id="20"/>
     </w:p>
     <w:tbl>
       <w:tblPr>
@@ -20628,7 +20261,7 @@
           <w:lang w:val="en-US"/>
         </w:rPr>
       </w:pPr>
-      <w:bookmarkStart w:id="22" w:name="_Toc496272359"/>
+      <w:bookmarkStart w:id="21" w:name="_Toc496272359"/>
       <w:r>
         <w:rPr>
           <w:rFonts w:ascii="Khmer Mondulkiri" w:hAnsi="Khmer Mondulkiri" w:cs="Khmer Mondulkiri"/>
@@ -20642,7 +20275,7 @@
         <w:lastRenderedPageBreak/>
         <w:t>ការ​វាយ​អក្សរ​ខ្មែរ</w:t>
       </w:r>
-      <w:bookmarkEnd w:id="22"/>
+      <w:bookmarkEnd w:id="21"/>
     </w:p>
     <w:p>
       <w:pPr>
@@ -20685,25 +20318,7 @@
           <w:sz w:val="20"/>
           <w:lang w:val="en-US"/>
         </w:rPr>
-        <w:t xml:space="preserve">(Khmer </w:t>
-      </w:r>
-      <w:proofErr w:type="spellStart"/>
-      <w:r>
-        <w:rPr>
-          <w:rFonts w:ascii="Khmer Mondulkiri" w:hAnsi="Khmer Mondulkiri"/>
-          <w:sz w:val="20"/>
-          <w:lang w:val="en-US"/>
-        </w:rPr>
-        <w:t>NiDA</w:t>
-      </w:r>
-      <w:proofErr w:type="spellEnd"/>
-      <w:r>
-        <w:rPr>
-          <w:rFonts w:ascii="Khmer Mondulkiri" w:hAnsi="Khmer Mondulkiri"/>
-          <w:sz w:val="20"/>
-          <w:lang w:val="en-US"/>
-        </w:rPr>
-        <w:t>)</w:t>
+        <w:t>(Khmer NiDA)</w:t>
       </w:r>
       <w:r>
         <w:rPr>
@@ -20965,7 +20580,7 @@
           <w:lang w:val="en-US"/>
         </w:rPr>
       </w:pPr>
-      <w:bookmarkStart w:id="23" w:name="_Toc496272360"/>
+      <w:bookmarkStart w:id="22" w:name="_Toc496272360"/>
       <w:r>
         <w:rPr>
           <w:rFonts w:ascii="Khmer Mondulkiri" w:hAnsi="Khmer Mondulkiri" w:cs="Khmer Mondulkiri" w:hint="cs"/>
@@ -20990,7 +20605,7 @@
         </w:rPr>
         <w:t>ន</w:t>
       </w:r>
-      <w:bookmarkEnd w:id="23"/>
+      <w:bookmarkEnd w:id="22"/>
     </w:p>
     <w:p>
       <w:pPr>
@@ -21057,7 +20672,7 @@
         </w:rPr>
         <w:tab/>
       </w:r>
-      <w:bookmarkStart w:id="24" w:name="_Toc496272361"/>
+      <w:bookmarkStart w:id="23" w:name="_Toc496272361"/>
       <w:r>
         <w:rPr>
           <w:rFonts w:ascii="Khmer Mondulkiri" w:hAnsi="Khmer Mondulkiri" w:cs="Khmer Mondulkiri"/>
@@ -21093,7 +20708,7 @@
         </w:rPr>
         <w:t>ស្រៈ</w:t>
       </w:r>
-      <w:bookmarkEnd w:id="24"/>
+      <w:bookmarkEnd w:id="23"/>
     </w:p>
     <w:p>
       <w:pPr>
@@ -21370,7 +20985,7 @@
         </w:rPr>
         <w:tab/>
       </w:r>
-      <w:bookmarkStart w:id="25" w:name="_Toc496272362"/>
+      <w:bookmarkStart w:id="24" w:name="_Toc496272362"/>
       <w:r>
         <w:rPr>
           <w:rFonts w:ascii="Khmer Mondulkiri" w:hAnsi="Khmer Mondulkiri" w:cs="Khmer Mondulkiri"/>
@@ -21417,7 +21032,7 @@
         </w:rPr>
         <w:t>[U+17D2] [U+179A]</w:t>
       </w:r>
-      <w:bookmarkEnd w:id="25"/>
+      <w:bookmarkEnd w:id="24"/>
     </w:p>
     <w:p>
       <w:pPr>
@@ -21724,7 +21339,7 @@
         </w:rPr>
         <w:tab/>
       </w:r>
-      <w:bookmarkStart w:id="26" w:name="_Toc496272363"/>
+      <w:bookmarkStart w:id="25" w:name="_Toc496272363"/>
       <w:r>
         <w:rPr>
           <w:rFonts w:ascii="Khmer Mondulkiri" w:hAnsi="Khmer Mondulkiri" w:cs="Khmer Mondulkiri"/>
@@ -21770,6 +21385,184 @@
           <w:lang w:val="en-US"/>
         </w:rPr>
         <w:t xml:space="preserve"> + </w:t>
+      </w:r>
+      <w:r>
+        <w:rPr>
+          <w:rFonts w:ascii="Khmer Mondulkiri" w:hAnsi="Khmer Mondulkiri" w:cs="Khmer Mondulkiri"/>
+          <w:b/>
+          <w:bCs/>
+          <w:sz w:val="20"/>
+          <w:szCs w:val="20"/>
+          <w:cs/>
+          <w:lang w:val="en-US"/>
+        </w:rPr>
+        <w:t>ស្រៈ</w:t>
+      </w:r>
+      <w:bookmarkEnd w:id="25"/>
+    </w:p>
+    <w:p>
+      <w:pPr>
+        <w:rPr>
+          <w:rFonts w:ascii="Khmer UI" w:hAnsi="Khmer UI" w:cs="Khmer UI"/>
+          <w:lang w:val="en-US"/>
+        </w:rPr>
+      </w:pPr>
+      <w:r>
+        <w:rPr>
+          <w:rFonts w:ascii="Khmer Mondulkiri" w:hAnsi="Khmer Mondulkiri"/>
+          <w:cs/>
+          <w:lang w:val="en-US"/>
+        </w:rPr>
+        <w:t>នេះ​ជា​ក</w:t>
+      </w:r>
+      <w:r>
+        <w:rPr>
+          <w:rFonts w:ascii="Khmer Mondulkiri" w:hAnsi="Khmer Mondulkiri" w:hint="cs"/>
+          <w:cs/>
+          <w:lang w:val="en-US"/>
+        </w:rPr>
+        <w:t>រណី​ដែល​លំដាប់លំដោយ​​តួ​អក្សរមិន​ប្រាកដ​ប្រជា​ក្នុង​យូនីកូដ​ស្តង់​ដា។ យូនីកូដ​ស្តង់​ដាជំនាន់​៤.០​និង​លើស​ពី​នេះ​ឱ្យ​ដាក់​វណ្ណយុត្ត​ប្ដូរ​មូល​ភេទ​នៅ​ចន្លោះ​រវាង​ព្យញ្ជនៈ​និង​ជើង ប៉ុន្តែ​យូនីកូដ​ស្តង់ដា​៣.០​ឱ្យ​ដាក់​បន្ទាប់​ពី​ជើង។ ក្ដារ​ចុច​ខ្មែរ​អង្គរ​យល់​ស្រប​នឹង​យូនីកូដ​ស្តង់​ដា​៣.០ ហើយ​យក​លំដាប់​លំដោយ​នោះ​មក​ធ្វើ​ជា​បទដ្ឋាន។ បើ​គេ​វាយ​វណ្ណយុត្ត​ប្ដូរ​មូលភេទ​មុន​ដាក់​ជើង នោះ​លំដាប់​លំដោយ​នេះ​នឹង​ត្រូវ​បាន​ប្ដូរ​​ដោយ​គ្មាន​ការ​រំខាន។</w:t>
+      </w:r>
+    </w:p>
+    <w:p>
+      <w:pPr>
+        <w:rPr>
+          <w:rFonts w:asciiTheme="majorHAnsi" w:eastAsiaTheme="majorEastAsia" w:hAnsiTheme="majorHAnsi" w:cstheme="majorBidi"/>
+          <w:color w:val="1F3763" w:themeColor="accent1" w:themeShade="7F"/>
+          <w:sz w:val="24"/>
+          <w:szCs w:val="39"/>
+          <w:lang w:val="en-US"/>
+        </w:rPr>
+      </w:pPr>
+      <w:r>
+        <w:rPr>
+          <w:rFonts w:ascii="Khmer Mondulkiri" w:hAnsi="Khmer Mondulkiri"/>
+          <w:sz w:val="24"/>
+          <w:szCs w:val="24"/>
+          <w:cs/>
+          <w:lang w:val="en-US"/>
+        </w:rPr>
+        <w:tab/>
+      </w:r>
+      <w:r>
+        <w:rPr>
+          <w:rFonts w:ascii="Khmer Mondulkiri" w:hAnsi="Khmer Mondulkiri"/>
+          <w:sz w:val="20"/>
+          <w:cs/>
+          <w:lang w:val="en-US"/>
+        </w:rPr>
+        <w:t xml:space="preserve">ម </w:t>
+      </w:r>
+      <w:r>
+        <w:rPr>
+          <w:rFonts w:ascii="Khmer Mondulkiri" w:hAnsi="Khmer Mondulkiri"/>
+          <w:sz w:val="20"/>
+          <w:highlight w:val="lightGray"/>
+          <w:cs/>
+          <w:lang w:val="en-US"/>
+        </w:rPr>
+        <w:t>៉ ្យ</w:t>
+      </w:r>
+      <w:r>
+        <w:rPr>
+          <w:rFonts w:ascii="Khmer Mondulkiri" w:hAnsi="Khmer Mondulkiri"/>
+          <w:sz w:val="20"/>
+          <w:cs/>
+          <w:lang w:val="en-US"/>
+        </w:rPr>
+        <w:t xml:space="preserve"> ា ង </w:t>
+      </w:r>
+      <w:r>
+        <w:rPr>
+          <w:rFonts w:ascii="Khmer Mondulkiri" w:hAnsi="Khmer Mondulkiri"/>
+          <w:sz w:val="20"/>
+          <w:lang w:val="en-US"/>
+        </w:rPr>
+        <w:sym w:font="Symbol" w:char="F0DE"/>
+      </w:r>
+      <w:r>
+        <w:rPr>
+          <w:rFonts w:ascii="Khmer Mondulkiri" w:hAnsi="Khmer Mondulkiri"/>
+          <w:sz w:val="20"/>
+          <w:lang w:val="en-US"/>
+        </w:rPr>
+        <w:t xml:space="preserve"> </w:t>
+      </w:r>
+      <w:r>
+        <w:rPr>
+          <w:rFonts w:ascii="Khmer Mondulkiri" w:hAnsi="Khmer Mondulkiri"/>
+          <w:sz w:val="20"/>
+          <w:cs/>
+          <w:lang w:val="en-US"/>
+        </w:rPr>
+        <w:t xml:space="preserve">ម </w:t>
+      </w:r>
+      <w:r>
+        <w:rPr>
+          <w:rFonts w:ascii="Khmer Mondulkiri" w:hAnsi="Khmer Mondulkiri"/>
+          <w:sz w:val="20"/>
+          <w:highlight w:val="lightGray"/>
+          <w:cs/>
+          <w:lang w:val="en-US"/>
+        </w:rPr>
+        <w:t>្យ ៉</w:t>
+      </w:r>
+      <w:r>
+        <w:rPr>
+          <w:rFonts w:ascii="Khmer Mondulkiri" w:hAnsi="Khmer Mondulkiri"/>
+          <w:sz w:val="20"/>
+          <w:cs/>
+          <w:lang w:val="en-US"/>
+        </w:rPr>
+        <w:t xml:space="preserve"> ា ង</w:t>
+      </w:r>
+    </w:p>
+    <w:p>
+      <w:pPr>
+        <w:pStyle w:val="Heading3"/>
+        <w:rPr>
+          <w:rFonts w:ascii="Khmer Mondulkiri" w:hAnsi="Khmer Mondulkiri" w:cs="Khmer Mondulkiri"/>
+          <w:b/>
+          <w:bCs/>
+          <w:sz w:val="20"/>
+          <w:szCs w:val="20"/>
+          <w:lang w:val="en-US"/>
+        </w:rPr>
+      </w:pPr>
+      <w:r>
+        <w:rPr>
+          <w:rFonts w:ascii="Khmer Mondulkiri" w:hAnsi="Khmer Mondulkiri" w:cs="Khmer Mondulkiri"/>
+          <w:b/>
+          <w:bCs/>
+          <w:sz w:val="20"/>
+          <w:szCs w:val="20"/>
+          <w:lang w:val="en-US"/>
+        </w:rPr>
+        <w:tab/>
+      </w:r>
+      <w:bookmarkStart w:id="26" w:name="_Toc496272364"/>
+      <w:r>
+        <w:rPr>
+          <w:rFonts w:ascii="Khmer Mondulkiri" w:hAnsi="Khmer Mondulkiri" w:cs="Khmer Mondulkiri"/>
+          <w:b/>
+          <w:bCs/>
+          <w:sz w:val="20"/>
+          <w:szCs w:val="20"/>
+          <w:cs/>
+          <w:lang w:val="en-US"/>
+        </w:rPr>
+        <w:t xml:space="preserve">វណ្ណយុត្ត​ប្ដូរ​មូលភេទ </w:t>
+      </w:r>
+      <w:r>
+        <w:rPr>
+          <w:rFonts w:ascii="Khmer Mondulkiri" w:hAnsi="Khmer Mondulkiri" w:cs="Khmer Mondulkiri"/>
+          <w:b/>
+          <w:bCs/>
+          <w:sz w:val="20"/>
+          <w:szCs w:val="20"/>
+          <w:lang w:val="en-US"/>
+        </w:rPr>
+        <w:t xml:space="preserve">+ </w:t>
       </w:r>
       <w:r>
         <w:rPr>
@@ -21788,42 +21581,11 @@
     <w:p>
       <w:pPr>
         <w:rPr>
-          <w:rFonts w:ascii="Khmer UI" w:hAnsi="Khmer UI" w:cs="Khmer UI"/>
           <w:lang w:val="en-US"/>
         </w:rPr>
       </w:pPr>
       <w:r>
         <w:rPr>
-          <w:rFonts w:ascii="Khmer Mondulkiri" w:hAnsi="Khmer Mondulkiri"/>
-          <w:cs/>
-          <w:lang w:val="en-US"/>
-        </w:rPr>
-        <w:t>នេះ​ជា​ក</w:t>
-      </w:r>
-      <w:r>
-        <w:rPr>
-          <w:rFonts w:ascii="Khmer Mondulkiri" w:hAnsi="Khmer Mondulkiri" w:hint="cs"/>
-          <w:cs/>
-          <w:lang w:val="en-US"/>
-        </w:rPr>
-        <w:t>រណី​ដែល​លំដាប់លំដោយ​​តួ​អក្សរមិន​ប្រាកដ​ប្រជា​ក្នុង​យូនីកូដ​ស្តង់​ដា។ យូនីកូដ​ស្តង់​ដាជំនាន់​៤.០​និង​លើស​ពី​នេះ​ឱ្យ​ដាក់​វណ្ណយុត្ត​ប្ដូរ​មូល​ភេទ​នៅ​ចន្លោះ​រវាង​ព្យញ្ជនៈ​និង​ជើង ប៉ុន្តែ​យូនីកូដ​ស្តង់ដា​៣.០​ឱ្យ​ដាក់​បន្ទាប់​ពី​ជើង។ ក្ដារ​ចុច​ខ្មែរ​អង្គរ​យល់​ស្រប​នឹង​យូនីកូដ​ស្តង់​ដា​៣.០ ហើយ​យក​លំដាប់​លំដោយ​នោះ​មក​ធ្វើ​ជា​បទដ្ឋាន។ បើ​គេ​វាយ​វណ្ណយុត្ត​ប្ដូរ​មូលភេទ​មុន​ដាក់​ជើង នោះ​លំដាប់​លំដោយ​នេះ​នឹង​ត្រូវ​បាន​ប្ដូរ​​ដោយ​គ្មាន​ការ​រំខាន។</w:t>
-      </w:r>
-    </w:p>
-    <w:p>
-      <w:pPr>
-        <w:rPr>
-          <w:rFonts w:asciiTheme="majorHAnsi" w:eastAsiaTheme="majorEastAsia" w:hAnsiTheme="majorHAnsi" w:cstheme="majorBidi" w:hint="cs"/>
-          <w:color w:val="1F3763" w:themeColor="accent1" w:themeShade="7F"/>
-          <w:sz w:val="24"/>
-          <w:szCs w:val="39"/>
-          <w:lang w:val="en-US"/>
-        </w:rPr>
-      </w:pPr>
-      <w:r>
-        <w:rPr>
-          <w:rFonts w:ascii="Khmer Mondulkiri" w:hAnsi="Khmer Mondulkiri"/>
-          <w:sz w:val="24"/>
-          <w:szCs w:val="24"/>
           <w:cs/>
           <w:lang w:val="en-US"/>
         </w:rPr>
@@ -21831,75 +21593,19 @@
       </w:r>
       <w:r>
         <w:rPr>
-          <w:rFonts w:ascii="Khmer Mondulkiri" w:hAnsi="Khmer Mondulkiri"/>
-          <w:sz w:val="20"/>
-          <w:cs/>
-          <w:lang w:val="en-US"/>
-        </w:rPr>
-        <w:t xml:space="preserve">ម </w:t>
-      </w:r>
-      <w:r>
-        <w:rPr>
-          <w:rFonts w:ascii="Khmer Mondulkiri" w:hAnsi="Khmer Mondulkiri"/>
-          <w:sz w:val="20"/>
-          <w:highlight w:val="lightGray"/>
-          <w:cs/>
-          <w:lang w:val="en-US"/>
-        </w:rPr>
-        <w:t>៉ ្យ</w:t>
-      </w:r>
-      <w:r>
-        <w:rPr>
-          <w:rFonts w:ascii="Khmer Mondulkiri" w:hAnsi="Khmer Mondulkiri"/>
-          <w:sz w:val="20"/>
-          <w:cs/>
-          <w:lang w:val="en-US"/>
-        </w:rPr>
-        <w:t xml:space="preserve"> ា ង </w:t>
-      </w:r>
-      <w:r>
-        <w:rPr>
-          <w:rFonts w:ascii="Khmer Mondulkiri" w:hAnsi="Khmer Mondulkiri"/>
-          <w:sz w:val="20"/>
-          <w:lang w:val="en-US"/>
-        </w:rPr>
-        <w:sym w:font="Symbol" w:char="F0DE"/>
-      </w:r>
-      <w:r>
-        <w:rPr>
-          <w:rFonts w:ascii="Khmer Mondulkiri" w:hAnsi="Khmer Mondulkiri"/>
-          <w:sz w:val="20"/>
-          <w:lang w:val="en-US"/>
-        </w:rPr>
-        <w:t xml:space="preserve"> </w:t>
-      </w:r>
-      <w:r>
-        <w:rPr>
-          <w:rFonts w:ascii="Khmer Mondulkiri" w:hAnsi="Khmer Mondulkiri"/>
-          <w:sz w:val="20"/>
-          <w:cs/>
-          <w:lang w:val="en-US"/>
-        </w:rPr>
-        <w:t xml:space="preserve">ម </w:t>
-      </w:r>
-      <w:r>
-        <w:rPr>
-          <w:rFonts w:ascii="Khmer Mondulkiri" w:hAnsi="Khmer Mondulkiri"/>
-          <w:sz w:val="20"/>
-          <w:highlight w:val="lightGray"/>
-          <w:cs/>
-          <w:lang w:val="en-US"/>
-        </w:rPr>
-        <w:t>្យ ៉</w:t>
-      </w:r>
-      <w:r>
-        <w:rPr>
-          <w:rFonts w:ascii="Khmer Mondulkiri" w:hAnsi="Khmer Mondulkiri"/>
-          <w:sz w:val="20"/>
-          <w:cs/>
-          <w:lang w:val="en-US"/>
-        </w:rPr>
-        <w:t xml:space="preserve"> ា ង</w:t>
+          <w:rFonts w:hint="cs"/>
+          <w:cs/>
+          <w:lang w:val="en-US"/>
+        </w:rPr>
+        <w:t>វណ្ណ​យុត្ត​ប្ដូរ​មូល​ភេទ​គួរ​តែ​វាយ​មុន​ស្រៈ។ (សូម​មើល</w:t>
+      </w:r>
+      <w:r>
+        <w:rPr>
+          <w:rFonts w:hint="cs"/>
+          <w:cs/>
+          <w:lang w:val="en-US"/>
+        </w:rPr>
+        <w:t>ចំណុច​ខាង​លើ</w:t>
       </w:r>
     </w:p>
     <w:p>
@@ -21925,7 +21631,7 @@
         </w:rPr>
         <w:tab/>
       </w:r>
-      <w:bookmarkStart w:id="27" w:name="_Toc496272364"/>
+      <w:bookmarkStart w:id="27" w:name="_Toc496272365"/>
       <w:r>
         <w:rPr>
           <w:rFonts w:ascii="Khmer Mondulkiri" w:hAnsi="Khmer Mondulkiri" w:cs="Khmer Mondulkiri"/>
@@ -21936,7 +21642,7 @@
           <w:cs/>
           <w:lang w:val="en-US"/>
         </w:rPr>
-        <w:t xml:space="preserve">វណ្ណយុត្ត​ប្ដូរ​មូលភេទ </w:t>
+        <w:t>ស្រៈ​មាន​និគហិត</w:t>
       </w:r>
       <w:r>
         <w:rPr>
@@ -21947,19 +21653,18 @@
           <w:szCs w:val="20"/>
           <w:lang w:val="en-US"/>
         </w:rPr>
-        <w:t xml:space="preserve">+ </w:t>
-      </w:r>
-      <w:r>
-        <w:rPr>
-          <w:rFonts w:ascii="Khmer Mondulkiri" w:hAnsi="Khmer Mondulkiri" w:cs="Khmer Mondulkiri"/>
+        <w:t xml:space="preserve"> </w:t>
+      </w:r>
+      <w:r>
+        <w:rPr>
+          <w:rFonts w:ascii="Courier New" w:hAnsi="Courier New" w:cs="Courier New"/>
           <w:b/>
           <w:bCs/>
           <w:sz w:val="20"/>
           <w:szCs w:val="20"/>
-          <w:cs/>
-          <w:lang w:val="en-US"/>
-        </w:rPr>
-        <w:t>ស្រៈ</w:t>
+          <w:lang w:val="en-US"/>
+        </w:rPr>
+        <w:t>[U+17C6]</w:t>
       </w:r>
       <w:bookmarkEnd w:id="27"/>
     </w:p>
@@ -21971,26 +21676,251 @@
       </w:pPr>
       <w:r>
         <w:rPr>
-          <w:cs/>
+          <w:rFonts w:ascii="Khmer Mondulkiri" w:hAnsi="Khmer Mondulkiri" w:hint="cs"/>
+          <w:cs/>
+          <w:lang w:val="en-US"/>
+        </w:rPr>
+        <w:t>យូនីកូដ​ស្តង់​ដា​ចាត់​ទុក​និគហិត​ជា​សញ្ញា ទោះ​បី​ជា​វា​មាន​តួនាទី​ស្រដៀង​ស្រៈនិស្ស័យ​ក៏​ដោយ។ គេ​ច្រើ​ផ្សំ​វា​ជា​មួយ​ស្រៈ​និស្ស័យ ឧទា.</w:t>
+      </w:r>
+      <w:r>
+        <w:rPr>
+          <w:lang w:val="en-US"/>
+        </w:rPr>
+        <w:t xml:space="preserve"> </w:t>
+      </w:r>
+      <w:r>
+        <w:rPr>
+          <w:rFonts w:ascii="Khmer Mondulkiri" w:hAnsi="Khmer Mondulkiri"/>
+          <w:sz w:val="20"/>
+          <w:cs/>
+          <w:lang w:val="en-US"/>
+        </w:rPr>
+        <w:t>ុ</w:t>
+      </w:r>
+      <w:r>
+        <w:rPr>
+          <w:rFonts w:ascii="Courier New" w:hAnsi="Courier New" w:cs="Courier New"/>
+          <w:sz w:val="20"/>
+          <w:lang w:val="en-US"/>
+        </w:rPr>
+        <w:t>[U+17BB]</w:t>
+      </w:r>
+      <w:r>
+        <w:rPr>
+          <w:rFonts w:hint="cs"/>
+          <w:cs/>
+          <w:lang w:val="en-US"/>
+        </w:rPr>
+        <w:t xml:space="preserve"> </w:t>
+      </w:r>
+      <w:r>
+        <w:rPr>
+          <w:rFonts w:ascii="Khmer Mondulkiri" w:hAnsi="Khmer Mondulkiri" w:hint="cs"/>
+          <w:sz w:val="20"/>
+          <w:cs/>
+          <w:lang w:val="en-US"/>
+        </w:rPr>
+        <w:t>ា</w:t>
+      </w:r>
+      <w:r>
+        <w:rPr>
+          <w:rFonts w:ascii="Courier New" w:hAnsi="Courier New" w:cs="Courier New"/>
+          <w:sz w:val="20"/>
+          <w:lang w:val="en-US"/>
+        </w:rPr>
+        <w:t>[U+17B6]</w:t>
+      </w:r>
+      <w:r>
+        <w:rPr>
+          <w:rFonts w:ascii="Khmer Mondulkiri" w:hAnsi="Khmer Mondulkiri"/>
+          <w:lang w:val="en-US"/>
+        </w:rPr>
+        <w:t xml:space="preserve"> </w:t>
+      </w:r>
+      <w:r>
+        <w:rPr>
+          <w:rFonts w:ascii="Khmer Mondulkiri" w:hAnsi="Khmer Mondulkiri"/>
+          <w:cs/>
+          <w:lang w:val="en-US"/>
+        </w:rPr>
+        <w:t>ហើយ​វា​ត្រូវ​នៅ​ទី​តាំង​បន្ទាប់​ពី​ស្រៈទាំង​​នេះ។</w:t>
+      </w:r>
+    </w:p>
+    <w:p>
+      <w:pPr>
+        <w:rPr>
+          <w:sz w:val="20"/>
+          <w:cs/>
+          <w:lang w:val="en-US"/>
+        </w:rPr>
+      </w:pPr>
+      <w:r>
+        <w:rPr>
           <w:lang w:val="en-US"/>
         </w:rPr>
         <w:tab/>
       </w:r>
       <w:r>
         <w:rPr>
-          <w:rFonts w:hint="cs"/>
-          <w:cs/>
-          <w:lang w:val="en-US"/>
-        </w:rPr>
-        <w:t>វណ្ណ​យុត្ត​ប្ដូរ​មូល​ភេទ​គួរ​តែ​វាយ​មុន​ស្រៈ។ (សូម​មើល</w:t>
-      </w:r>
-      <w:r>
-        <w:rPr>
-          <w:rFonts w:hint="cs"/>
-          <w:cs/>
-          <w:lang w:val="en-US"/>
-        </w:rPr>
-        <w:t>ចំណុច​ខាង​លើ</w:t>
+          <w:rFonts w:ascii="Khmer Mondulkiri" w:hAnsi="Khmer Mondulkiri" w:hint="cs"/>
+          <w:sz w:val="20"/>
+          <w:cs/>
+          <w:lang w:val="en-US"/>
+        </w:rPr>
+        <w:t xml:space="preserve">ក </w:t>
+      </w:r>
+      <w:r>
+        <w:rPr>
+          <w:rFonts w:ascii="Khmer Mondulkiri" w:hAnsi="Khmer Mondulkiri" w:hint="cs"/>
+          <w:sz w:val="20"/>
+          <w:highlight w:val="lightGray"/>
+          <w:cs/>
+          <w:lang w:val="en-US"/>
+        </w:rPr>
+        <w:t>ំ ុ</w:t>
+      </w:r>
+      <w:r>
+        <w:rPr>
+          <w:rFonts w:ascii="Khmer Mondulkiri" w:hAnsi="Khmer Mondulkiri"/>
+          <w:sz w:val="20"/>
+          <w:cs/>
+          <w:lang w:val="en-US"/>
+        </w:rPr>
+        <w:t xml:space="preserve"> </w:t>
+      </w:r>
+      <w:r>
+        <w:rPr>
+          <w:rFonts w:ascii="Khmer Mondulkiri" w:hAnsi="Khmer Mondulkiri"/>
+          <w:sz w:val="20"/>
+          <w:cs/>
+          <w:lang w:val="en-US"/>
+        </w:rPr>
+        <w:tab/>
+      </w:r>
+      <w:r>
+        <w:rPr>
+          <w:rFonts w:ascii="Khmer Mondulkiri" w:hAnsi="Khmer Mondulkiri"/>
+          <w:sz w:val="20"/>
+          <w:lang w:val="en-US"/>
+        </w:rPr>
+        <w:sym w:font="Symbol" w:char="F0DE"/>
+      </w:r>
+      <w:r>
+        <w:rPr>
+          <w:rFonts w:ascii="Khmer Mondulkiri" w:hAnsi="Khmer Mondulkiri"/>
+          <w:sz w:val="20"/>
+          <w:lang w:val="en-US"/>
+        </w:rPr>
+        <w:t xml:space="preserve"> </w:t>
+      </w:r>
+      <w:r>
+        <w:rPr>
+          <w:rFonts w:ascii="Khmer Mondulkiri" w:hAnsi="Khmer Mondulkiri" w:hint="cs"/>
+          <w:sz w:val="20"/>
+          <w:cs/>
+          <w:lang w:val="en-US"/>
+        </w:rPr>
+        <w:t xml:space="preserve">ក </w:t>
+      </w:r>
+      <w:r>
+        <w:rPr>
+          <w:rFonts w:ascii="Khmer Mondulkiri" w:hAnsi="Khmer Mondulkiri" w:hint="cs"/>
+          <w:sz w:val="20"/>
+          <w:highlight w:val="lightGray"/>
+          <w:cs/>
+          <w:lang w:val="en-US"/>
+        </w:rPr>
+        <w:t>ុ ំ</w:t>
+      </w:r>
+      <w:r>
+        <w:rPr>
+          <w:rFonts w:ascii="Khmer Mondulkiri" w:hAnsi="Khmer Mondulkiri"/>
+          <w:sz w:val="20"/>
+          <w:cs/>
+          <w:lang w:val="en-US"/>
+        </w:rPr>
+        <w:br/>
+      </w:r>
+      <w:r>
+        <w:rPr>
+          <w:rFonts w:ascii="Khmer Mondulkiri" w:hAnsi="Khmer Mondulkiri"/>
+          <w:sz w:val="20"/>
+          <w:cs/>
+          <w:lang w:val="en-US"/>
+        </w:rPr>
+        <w:tab/>
+      </w:r>
+      <w:r>
+        <w:rPr>
+          <w:rFonts w:ascii="Khmer Mondulkiri" w:hAnsi="Khmer Mondulkiri" w:hint="cs"/>
+          <w:sz w:val="20"/>
+          <w:cs/>
+          <w:lang w:val="en-US"/>
+        </w:rPr>
+        <w:t xml:space="preserve">ក </w:t>
+      </w:r>
+      <w:r>
+        <w:rPr>
+          <w:rFonts w:ascii="Khmer Mondulkiri" w:hAnsi="Khmer Mondulkiri" w:hint="cs"/>
+          <w:sz w:val="20"/>
+          <w:highlight w:val="lightGray"/>
+          <w:cs/>
+          <w:lang w:val="en-US"/>
+        </w:rPr>
+        <w:t>ំ ា</w:t>
+      </w:r>
+      <w:r>
+        <w:rPr>
+          <w:rFonts w:ascii="Khmer Mondulkiri" w:hAnsi="Khmer Mondulkiri" w:hint="cs"/>
+          <w:sz w:val="20"/>
+          <w:cs/>
+          <w:lang w:val="en-US"/>
+        </w:rPr>
+        <w:t xml:space="preserve"> </w:t>
+      </w:r>
+      <w:r>
+        <w:rPr>
+          <w:rFonts w:ascii="Khmer Mondulkiri" w:hAnsi="Khmer Mondulkiri"/>
+          <w:sz w:val="20"/>
+          <w:cs/>
+          <w:lang w:val="en-US"/>
+        </w:rPr>
+        <w:tab/>
+      </w:r>
+      <w:r>
+        <w:rPr>
+          <w:rFonts w:ascii="Khmer Mondulkiri" w:hAnsi="Khmer Mondulkiri"/>
+          <w:sz w:val="20"/>
+          <w:lang w:val="en-US"/>
+        </w:rPr>
+        <w:sym w:font="Symbol" w:char="F0DE"/>
+      </w:r>
+      <w:r>
+        <w:rPr>
+          <w:rFonts w:ascii="Khmer Mondulkiri" w:hAnsi="Khmer Mondulkiri" w:hint="cs"/>
+          <w:sz w:val="20"/>
+          <w:lang w:val="en-US"/>
+        </w:rPr>
+        <w:t xml:space="preserve"> </w:t>
+      </w:r>
+      <w:r>
+        <w:rPr>
+          <w:rFonts w:ascii="Khmer Mondulkiri" w:hAnsi="Khmer Mondulkiri" w:hint="cs"/>
+          <w:sz w:val="20"/>
+          <w:cs/>
+          <w:lang w:val="en-US"/>
+        </w:rPr>
+        <w:t xml:space="preserve">ក </w:t>
+      </w:r>
+      <w:r>
+        <w:rPr>
+          <w:rFonts w:ascii="Khmer Mondulkiri" w:hAnsi="Khmer Mondulkiri" w:hint="cs"/>
+          <w:sz w:val="20"/>
+          <w:highlight w:val="lightGray"/>
+          <w:cs/>
+          <w:lang w:val="en-US"/>
+        </w:rPr>
+        <w:t>ា ំ</w:t>
       </w:r>
     </w:p>
     <w:p>
@@ -22016,7 +21946,7 @@
         </w:rPr>
         <w:tab/>
       </w:r>
-      <w:bookmarkStart w:id="28" w:name="_Toc496272365"/>
+      <w:bookmarkStart w:id="28" w:name="_Toc496272366"/>
       <w:r>
         <w:rPr>
           <w:rFonts w:ascii="Khmer Mondulkiri" w:hAnsi="Khmer Mondulkiri" w:cs="Khmer Mondulkiri"/>
@@ -22027,7 +21957,7 @@
           <w:cs/>
           <w:lang w:val="en-US"/>
         </w:rPr>
-        <w:t>ស្រៈ​មាន​និគហិត</w:t>
+        <w:t>ស្រៈ</w:t>
       </w:r>
       <w:r>
         <w:rPr>
@@ -22040,6 +21970,19 @@
         </w:rPr>
         <w:t xml:space="preserve"> </w:t>
       </w:r>
+      <w:bookmarkStart w:id="29" w:name="_Hlk496014667"/>
+      <w:r>
+        <w:rPr>
+          <w:rFonts w:ascii="Khmer Mondulkiri" w:hAnsi="Khmer Mondulkiri" w:cs="Khmer Mondulkiri"/>
+          <w:b/>
+          <w:bCs/>
+          <w:sz w:val="20"/>
+          <w:szCs w:val="20"/>
+          <w:cs/>
+          <w:lang w:val="en-US"/>
+        </w:rPr>
+        <w:t xml:space="preserve">ោ </w:t>
+      </w:r>
       <w:r>
         <w:rPr>
           <w:rFonts w:ascii="Courier New" w:hAnsi="Courier New" w:cs="Courier New"/>
@@ -22049,26 +21992,102 @@
           <w:szCs w:val="20"/>
           <w:lang w:val="en-US"/>
         </w:rPr>
-        <w:t>[U+17C6]</w:t>
+        <w:t>[U+17C4]</w:t>
+      </w:r>
+      <w:r>
+        <w:rPr>
+          <w:rFonts w:ascii="Khmer Mondulkiri" w:hAnsi="Khmer Mondulkiri" w:cs="Khmer Mondulkiri"/>
+          <w:b/>
+          <w:bCs/>
+          <w:sz w:val="20"/>
+          <w:szCs w:val="20"/>
+          <w:lang w:val="en-US"/>
+        </w:rPr>
+        <w:t xml:space="preserve"> </w:t>
+      </w:r>
+      <w:bookmarkEnd w:id="29"/>
+      <w:r>
+        <w:rPr>
+          <w:rFonts w:ascii="Khmer Mondulkiri" w:hAnsi="Khmer Mondulkiri" w:cs="Khmer Mondulkiri"/>
+          <w:b/>
+          <w:bCs/>
+          <w:sz w:val="20"/>
+          <w:szCs w:val="20"/>
+          <w:cs/>
+          <w:lang w:val="en-US"/>
+        </w:rPr>
+        <w:t>និង​ស្រៈ</w:t>
+      </w:r>
+      <w:r>
+        <w:rPr>
+          <w:rFonts w:ascii="Khmer Mondulkiri" w:hAnsi="Khmer Mondulkiri" w:cs="Khmer Mondulkiri"/>
+          <w:b/>
+          <w:bCs/>
+          <w:sz w:val="20"/>
+          <w:szCs w:val="20"/>
+          <w:lang w:val="en-US"/>
+        </w:rPr>
+        <w:t xml:space="preserve"> </w:t>
+      </w:r>
+      <w:bookmarkStart w:id="30" w:name="_Hlk496192444"/>
+      <w:r>
+        <w:rPr>
+          <w:rFonts w:ascii="Khmer Mondulkiri" w:hAnsi="Khmer Mondulkiri" w:cs="Khmer Mondulkiri"/>
+          <w:b/>
+          <w:bCs/>
+          <w:sz w:val="20"/>
+          <w:szCs w:val="20"/>
+          <w:cs/>
+          <w:lang w:val="en-US"/>
+        </w:rPr>
+        <w:t>ើ</w:t>
+      </w:r>
+      <w:bookmarkEnd w:id="30"/>
+      <w:r>
+        <w:rPr>
+          <w:rFonts w:ascii="Khmer Mondulkiri" w:hAnsi="Khmer Mondulkiri" w:cs="Khmer Mondulkiri"/>
+          <w:b/>
+          <w:bCs/>
+          <w:sz w:val="20"/>
+          <w:szCs w:val="20"/>
+          <w:cs/>
+          <w:lang w:val="en-US"/>
+        </w:rPr>
+        <w:t xml:space="preserve"> </w:t>
+      </w:r>
+      <w:r>
+        <w:rPr>
+          <w:rFonts w:ascii="Courier New" w:hAnsi="Courier New" w:cs="Courier New"/>
+          <w:b/>
+          <w:bCs/>
+          <w:sz w:val="20"/>
+          <w:szCs w:val="20"/>
+          <w:lang w:val="en-US"/>
+        </w:rPr>
+        <w:t>[U+17BE]</w:t>
       </w:r>
       <w:bookmarkEnd w:id="28"/>
     </w:p>
     <w:p>
       <w:pPr>
         <w:rPr>
+          <w:rFonts w:ascii="Khmer Mondulkiri" w:hAnsi="Khmer Mondulkiri"/>
+          <w:sz w:val="20"/>
           <w:lang w:val="en-US"/>
         </w:rPr>
       </w:pPr>
       <w:r>
         <w:rPr>
           <w:rFonts w:ascii="Khmer Mondulkiri" w:hAnsi="Khmer Mondulkiri" w:hint="cs"/>
-          <w:cs/>
-          <w:lang w:val="en-US"/>
-        </w:rPr>
-        <w:t>យូនីកូដ​ស្តង់​ដា​ចាត់​ទុក​និគហិត​ជា​សញ្ញា ទោះ​បី​ជា​វា​មាន​តួនាទី​ស្រដៀង​ស្រៈនិស្ស័យ​ក៏​ដោយ។ គេ​ច្រើ​ផ្សំ​វា​ជា​មួយ​ស្រៈ​និស្ស័យ ឧទា.</w:t>
-      </w:r>
-      <w:r>
-        <w:rPr>
+          <w:sz w:val="20"/>
+          <w:cs/>
+          <w:lang w:val="en-US"/>
+        </w:rPr>
+        <w:t>គេ​អាច​ច្រឡំ​វាយ​ស្រៈ​ទាំង​២​នេះ​ដោយ​ផ្សំស្រៈ</w:t>
+      </w:r>
+      <w:r>
+        <w:rPr>
+          <w:rFonts w:ascii="Khmer UI" w:hAnsi="Khmer UI" w:cs="Khmer UI"/>
           <w:lang w:val="en-US"/>
         </w:rPr>
         <w:t xml:space="preserve"> </w:t>
@@ -22080,20 +22099,63 @@
           <w:cs/>
           <w:lang w:val="en-US"/>
         </w:rPr>
-        <w:t>ុ</w:t>
+        <w:t>ា</w:t>
       </w:r>
       <w:r>
         <w:rPr>
           <w:rFonts w:ascii="Courier New" w:hAnsi="Courier New" w:cs="Courier New"/>
           <w:sz w:val="20"/>
-          <w:lang w:val="en-US"/>
-        </w:rPr>
-        <w:t>[U+17BB]</w:t>
-      </w:r>
-      <w:r>
-        <w:rPr>
-          <w:rFonts w:hint="cs"/>
-          <w:cs/>
+          <w:cs/>
+          <w:lang w:val="en-US"/>
+        </w:rPr>
+        <w:t>[</w:t>
+      </w:r>
+      <w:r>
+        <w:rPr>
+          <w:rFonts w:ascii="Courier New" w:hAnsi="Courier New" w:cs="Courier New"/>
+          <w:sz w:val="20"/>
+          <w:lang w:val="en-US"/>
+        </w:rPr>
+        <w:t xml:space="preserve">U+17B6] </w:t>
+      </w:r>
+      <w:r>
+        <w:rPr>
+          <w:rFonts w:ascii="Khmer Mondulkiri" w:hAnsi="Khmer Mondulkiri" w:hint="cs"/>
+          <w:sz w:val="20"/>
+          <w:cs/>
+          <w:lang w:val="en-US"/>
+        </w:rPr>
+        <w:t>និង</w:t>
+      </w:r>
+      <w:r>
+        <w:rPr>
+          <w:rFonts w:ascii="Khmer Mondulkiri" w:hAnsi="Khmer Mondulkiri" w:hint="cs"/>
+          <w:sz w:val="20"/>
+          <w:cs/>
+          <w:lang w:val="en-US"/>
+        </w:rPr>
+        <w:t>​ស្រៈ េ</w:t>
+      </w:r>
+      <w:r>
+        <w:rPr>
+          <w:rFonts w:ascii="Courier New" w:hAnsi="Courier New" w:cs="Courier New"/>
+          <w:sz w:val="20"/>
+          <w:cs/>
+          <w:lang w:val="en-US"/>
+        </w:rPr>
+        <w:t>[</w:t>
+      </w:r>
+      <w:r>
+        <w:rPr>
+          <w:rFonts w:ascii="Courier New" w:hAnsi="Courier New" w:cs="Courier New"/>
+          <w:sz w:val="20"/>
+          <w:lang w:val="en-US"/>
+        </w:rPr>
+        <w:t>U+17C1]</w:t>
+      </w:r>
+      <w:r>
+        <w:rPr>
+          <w:rFonts w:ascii="Khmer UI" w:hAnsi="Khmer UI" w:cs="Khmer UI"/>
           <w:lang w:val="en-US"/>
         </w:rPr>
         <w:t xml:space="preserve"> </w:t>
@@ -22105,207 +22167,153 @@
           <w:cs/>
           <w:lang w:val="en-US"/>
         </w:rPr>
-        <w:t>ា</w:t>
+        <w:t>ហើយ​ស្រៈ</w:t>
+      </w:r>
+      <w:r>
+        <w:rPr>
+          <w:rFonts w:ascii="Khmer Mondulkiri" w:hAnsi="Khmer Mondulkiri" w:hint="cs"/>
+          <w:sz w:val="20"/>
+          <w:cs/>
+          <w:lang w:val="en-US"/>
+        </w:rPr>
+        <w:t xml:space="preserve"> េ</w:t>
       </w:r>
       <w:r>
         <w:rPr>
           <w:rFonts w:ascii="Courier New" w:hAnsi="Courier New" w:cs="Courier New"/>
           <w:sz w:val="20"/>
-          <w:lang w:val="en-US"/>
-        </w:rPr>
-        <w:t>[U+17B6]</w:t>
+          <w:cs/>
+          <w:lang w:val="en-US"/>
+        </w:rPr>
+        <w:t>[</w:t>
+      </w:r>
+      <w:r>
+        <w:rPr>
+          <w:rFonts w:ascii="Courier New" w:hAnsi="Courier New" w:cs="Courier New"/>
+          <w:sz w:val="20"/>
+          <w:lang w:val="en-US"/>
+        </w:rPr>
+        <w:t>U+17C1]</w:t>
+      </w:r>
+      <w:r>
+        <w:rPr>
+          <w:rFonts w:asciiTheme="minorBidi" w:hAnsiTheme="minorBidi" w:cstheme="minorBidi" w:hint="cs"/>
+          <w:sz w:val="20"/>
+          <w:lang w:val="en-US"/>
+        </w:rPr>
+        <w:t xml:space="preserve"> </w:t>
+      </w:r>
+      <w:r>
+        <w:rPr>
+          <w:rFonts w:ascii="Khmer Mondulkiri" w:hAnsi="Khmer Mondulkiri" w:hint="cs"/>
+          <w:sz w:val="20"/>
+          <w:cs/>
+          <w:lang w:val="en-US"/>
+        </w:rPr>
+        <w:t>និង ស្រៈ ី</w:t>
+      </w:r>
+      <w:r>
+        <w:rPr>
+          <w:rFonts w:ascii="Courier New" w:hAnsi="Courier New" w:cs="Courier New"/>
+          <w:sz w:val="20"/>
+          <w:lang w:val="en-US"/>
+        </w:rPr>
+        <w:t>[U+17B8]</w:t>
+      </w:r>
+      <w:r>
+        <w:rPr>
+          <w:rFonts w:ascii="Khmer Mondulkiri" w:hAnsi="Khmer Mondulkiri" w:hint="cs"/>
+          <w:sz w:val="20"/>
+          <w:cs/>
+          <w:lang w:val="en-US"/>
+        </w:rPr>
+        <w:t>។ បើ</w:t>
+      </w:r>
+      <w:r>
+        <w:rPr>
+          <w:rFonts w:ascii="Khmer Mondulkiri" w:hAnsi="Khmer Mondulkiri" w:hint="cs"/>
+          <w:sz w:val="20"/>
+          <w:cs/>
+          <w:lang w:val="en-US"/>
+        </w:rPr>
+        <w:t xml:space="preserve">​គេ​វាយ​ផ្សំ​គ្នា​បែប​នេះ ក្ដារ​ចុច​ខ្មែរ​អង្គរ​នឹង​ប្ដូរ​បន្សំ​នោះ​ទៅ​ជា </w:t>
       </w:r>
       <w:r>
         <w:rPr>
           <w:rFonts w:ascii="Khmer Mondulkiri" w:hAnsi="Khmer Mondulkiri"/>
+          <w:sz w:val="20"/>
+          <w:cs/>
+          <w:lang w:val="en-US"/>
+        </w:rPr>
+        <w:t>ោ</w:t>
+      </w:r>
+      <w:r>
+        <w:rPr>
+          <w:rFonts w:ascii="Courier New" w:hAnsi="Courier New" w:cs="Courier New"/>
+          <w:sz w:val="20"/>
+          <w:lang w:val="en-US"/>
+        </w:rPr>
+        <w:t>[U+17C4]</w:t>
+      </w:r>
+      <w:r>
+        <w:rPr>
+          <w:rFonts w:ascii="Khmer Mondulkiri" w:hAnsi="Khmer Mondulkiri"/>
+          <w:sz w:val="20"/>
           <w:lang w:val="en-US"/>
         </w:rPr>
         <w:t xml:space="preserve"> </w:t>
       </w:r>
       <w:r>
         <w:rPr>
+          <w:rFonts w:ascii="Khmer Mondulkiri" w:hAnsi="Khmer Mondulkiri" w:hint="cs"/>
+          <w:sz w:val="20"/>
+          <w:cs/>
+          <w:lang w:val="en-US"/>
+        </w:rPr>
+        <w:t>និង</w:t>
+      </w:r>
+      <w:r>
+        <w:rPr>
           <w:rFonts w:ascii="Khmer Mondulkiri" w:hAnsi="Khmer Mondulkiri"/>
-          <w:cs/>
-          <w:lang w:val="en-US"/>
-        </w:rPr>
-        <w:t>ហើយ​វា​ត្រូវ​នៅ​ទី​តាំង​បន្ទាប់​ពី​ស្រៈទាំង​​នេះ។</w:t>
-      </w:r>
-    </w:p>
-    <w:p>
-      <w:pPr>
-        <w:rPr>
-          <w:sz w:val="20"/>
-          <w:cs/>
-          <w:lang w:val="en-US"/>
-        </w:rPr>
-      </w:pPr>
-      <w:r>
-        <w:rPr>
-          <w:lang w:val="en-US"/>
-        </w:rPr>
-        <w:tab/>
+          <w:sz w:val="20"/>
+          <w:cs/>
+          <w:lang w:val="en-US"/>
+        </w:rPr>
+        <w:t xml:space="preserve"> </w:t>
+      </w:r>
+      <w:r>
+        <w:rPr>
+          <w:rFonts w:ascii="Khmer Mondulkiri" w:hAnsi="Khmer Mondulkiri"/>
+          <w:sz w:val="20"/>
+          <w:cs/>
+          <w:lang w:val="en-US"/>
+        </w:rPr>
+        <w:t>ើ</w:t>
+      </w:r>
+      <w:r>
+        <w:rPr>
+          <w:rFonts w:ascii="Courier New" w:hAnsi="Courier New" w:cs="Courier New"/>
+          <w:sz w:val="20"/>
+          <w:lang w:val="en-US"/>
+        </w:rPr>
+        <w:t>[U+17BE]</w:t>
       </w:r>
       <w:r>
         <w:rPr>
           <w:rFonts w:ascii="Khmer Mondulkiri" w:hAnsi="Khmer Mondulkiri" w:hint="cs"/>
           <w:sz w:val="20"/>
-          <w:cs/>
-          <w:lang w:val="en-US"/>
-        </w:rPr>
-        <w:t xml:space="preserve">ក </w:t>
+          <w:lang w:val="en-US"/>
+        </w:rPr>
+        <w:t xml:space="preserve"> </w:t>
       </w:r>
       <w:r>
         <w:rPr>
           <w:rFonts w:ascii="Khmer Mondulkiri" w:hAnsi="Khmer Mondulkiri" w:hint="cs"/>
           <w:sz w:val="20"/>
-          <w:highlight w:val="lightGray"/>
-          <w:cs/>
-          <w:lang w:val="en-US"/>
-        </w:rPr>
-        <w:t>ំ ុ</w:t>
-      </w:r>
-      <w:r>
-        <w:rPr>
-          <w:rFonts w:ascii="Khmer Mondulkiri" w:hAnsi="Khmer Mondulkiri"/>
-          <w:sz w:val="20"/>
-          <w:cs/>
-          <w:lang w:val="en-US"/>
-        </w:rPr>
-        <w:t xml:space="preserve"> </w:t>
-      </w:r>
-      <w:r>
-        <w:rPr>
-          <w:rFonts w:ascii="Khmer Mondulkiri" w:hAnsi="Khmer Mondulkiri"/>
-          <w:sz w:val="20"/>
-          <w:cs/>
-          <w:lang w:val="en-US"/>
-        </w:rPr>
-        <w:tab/>
-      </w:r>
-      <w:r>
-        <w:rPr>
-          <w:rFonts w:ascii="Khmer Mondulkiri" w:hAnsi="Khmer Mondulkiri"/>
-          <w:sz w:val="20"/>
-          <w:lang w:val="en-US"/>
-        </w:rPr>
-        <w:sym w:font="Symbol" w:char="F0DE"/>
-      </w:r>
-      <w:r>
-        <w:rPr>
-          <w:rFonts w:ascii="Khmer Mondulkiri" w:hAnsi="Khmer Mondulkiri"/>
-          <w:sz w:val="20"/>
-          <w:lang w:val="en-US"/>
-        </w:rPr>
-        <w:t xml:space="preserve"> </w:t>
-      </w:r>
-      <w:r>
-        <w:rPr>
-          <w:rFonts w:ascii="Khmer Mondulkiri" w:hAnsi="Khmer Mondulkiri" w:hint="cs"/>
-          <w:sz w:val="20"/>
-          <w:cs/>
-          <w:lang w:val="en-US"/>
-        </w:rPr>
-        <w:t xml:space="preserve">ក </w:t>
-      </w:r>
-      <w:r>
-        <w:rPr>
-          <w:rFonts w:ascii="Khmer Mondulkiri" w:hAnsi="Khmer Mondulkiri" w:hint="cs"/>
-          <w:sz w:val="20"/>
-          <w:highlight w:val="lightGray"/>
-          <w:cs/>
-          <w:lang w:val="en-US"/>
-        </w:rPr>
-        <w:t>ុ ំ</w:t>
-      </w:r>
-      <w:r>
-        <w:rPr>
-          <w:rFonts w:ascii="Khmer Mondulkiri" w:hAnsi="Khmer Mondulkiri"/>
-          <w:sz w:val="20"/>
-          <w:cs/>
-          <w:lang w:val="en-US"/>
-        </w:rPr>
-        <w:br/>
-      </w:r>
-      <w:r>
-        <w:rPr>
-          <w:rFonts w:ascii="Khmer Mondulkiri" w:hAnsi="Khmer Mondulkiri"/>
-          <w:sz w:val="20"/>
-          <w:cs/>
-          <w:lang w:val="en-US"/>
-        </w:rPr>
-        <w:tab/>
-      </w:r>
-      <w:r>
-        <w:rPr>
-          <w:rFonts w:ascii="Khmer Mondulkiri" w:hAnsi="Khmer Mondulkiri" w:hint="cs"/>
-          <w:sz w:val="20"/>
-          <w:cs/>
-          <w:lang w:val="en-US"/>
-        </w:rPr>
-        <w:t xml:space="preserve">ក </w:t>
-      </w:r>
-      <w:r>
-        <w:rPr>
-          <w:rFonts w:ascii="Khmer Mondulkiri" w:hAnsi="Khmer Mondulkiri" w:hint="cs"/>
-          <w:sz w:val="20"/>
-          <w:highlight w:val="lightGray"/>
-          <w:cs/>
-          <w:lang w:val="en-US"/>
-        </w:rPr>
-        <w:t>ំ ា</w:t>
-      </w:r>
-      <w:r>
-        <w:rPr>
-          <w:rFonts w:ascii="Khmer Mondulkiri" w:hAnsi="Khmer Mondulkiri" w:hint="cs"/>
-          <w:sz w:val="20"/>
-          <w:cs/>
-          <w:lang w:val="en-US"/>
-        </w:rPr>
-        <w:t xml:space="preserve"> </w:t>
-      </w:r>
-      <w:r>
-        <w:rPr>
-          <w:rFonts w:ascii="Khmer Mondulkiri" w:hAnsi="Khmer Mondulkiri"/>
-          <w:sz w:val="20"/>
-          <w:cs/>
-          <w:lang w:val="en-US"/>
-        </w:rPr>
-        <w:tab/>
-      </w:r>
-      <w:r>
-        <w:rPr>
-          <w:rFonts w:ascii="Khmer Mondulkiri" w:hAnsi="Khmer Mondulkiri"/>
-          <w:sz w:val="20"/>
-          <w:lang w:val="en-US"/>
-        </w:rPr>
-        <w:sym w:font="Symbol" w:char="F0DE"/>
-      </w:r>
-      <w:r>
-        <w:rPr>
-          <w:rFonts w:ascii="Khmer Mondulkiri" w:hAnsi="Khmer Mondulkiri" w:hint="cs"/>
-          <w:sz w:val="20"/>
-          <w:lang w:val="en-US"/>
-        </w:rPr>
-        <w:t xml:space="preserve"> </w:t>
-      </w:r>
-      <w:r>
-        <w:rPr>
-          <w:rFonts w:ascii="Khmer Mondulkiri" w:hAnsi="Khmer Mondulkiri" w:hint="cs"/>
-          <w:sz w:val="20"/>
-          <w:cs/>
-          <w:lang w:val="en-US"/>
-        </w:rPr>
-        <w:t xml:space="preserve">ក </w:t>
-      </w:r>
-      <w:r>
-        <w:rPr>
-          <w:rFonts w:ascii="Khmer Mondulkiri" w:hAnsi="Khmer Mondulkiri" w:hint="cs"/>
-          <w:sz w:val="20"/>
-          <w:highlight w:val="lightGray"/>
-          <w:cs/>
-          <w:lang w:val="en-US"/>
-        </w:rPr>
-        <w:t>ា ំ</w:t>
+          <w:cs/>
+          <w:lang w:val="en-US"/>
+        </w:rPr>
+        <w:t>ដែល​ជា​ស្រៈ​ត្រឹម​ត្រូវ​ពិត​ប្រាកដ។</w:t>
       </w:r>
     </w:p>
     <w:p>
@@ -22331,7 +22339,7 @@
         </w:rPr>
         <w:tab/>
       </w:r>
-      <w:bookmarkStart w:id="29" w:name="_Toc496272366"/>
+      <w:bookmarkStart w:id="31" w:name="_Toc496272367"/>
       <w:r>
         <w:rPr>
           <w:rFonts w:ascii="Khmer Mondulkiri" w:hAnsi="Khmer Mondulkiri" w:cs="Khmer Mondulkiri"/>
@@ -22342,402 +22350,9 @@
           <w:cs/>
           <w:lang w:val="en-US"/>
         </w:rPr>
-        <w:t>ស្រៈ</w:t>
-      </w:r>
-      <w:r>
-        <w:rPr>
-          <w:rFonts w:ascii="Khmer Mondulkiri" w:hAnsi="Khmer Mondulkiri" w:cs="Khmer Mondulkiri"/>
-          <w:b/>
-          <w:bCs/>
-          <w:sz w:val="20"/>
-          <w:szCs w:val="20"/>
-          <w:lang w:val="en-US"/>
-        </w:rPr>
-        <w:t xml:space="preserve"> </w:t>
-      </w:r>
-      <w:bookmarkStart w:id="30" w:name="_Hlk496014667"/>
-      <w:r>
-        <w:rPr>
-          <w:rFonts w:ascii="Khmer Mondulkiri" w:hAnsi="Khmer Mondulkiri" w:cs="Khmer Mondulkiri"/>
-          <w:b/>
-          <w:bCs/>
-          <w:sz w:val="20"/>
-          <w:szCs w:val="20"/>
-          <w:cs/>
-          <w:lang w:val="en-US"/>
-        </w:rPr>
-        <w:t xml:space="preserve">ោ </w:t>
-      </w:r>
-      <w:r>
-        <w:rPr>
-          <w:rFonts w:ascii="Courier New" w:hAnsi="Courier New" w:cs="Courier New"/>
-          <w:b/>
-          <w:bCs/>
-          <w:sz w:val="20"/>
-          <w:szCs w:val="20"/>
-          <w:lang w:val="en-US"/>
-        </w:rPr>
-        <w:t>[U+17C4]</w:t>
-      </w:r>
-      <w:r>
-        <w:rPr>
-          <w:rFonts w:ascii="Khmer Mondulkiri" w:hAnsi="Khmer Mondulkiri" w:cs="Khmer Mondulkiri"/>
-          <w:b/>
-          <w:bCs/>
-          <w:sz w:val="20"/>
-          <w:szCs w:val="20"/>
-          <w:lang w:val="en-US"/>
-        </w:rPr>
-        <w:t xml:space="preserve"> </w:t>
-      </w:r>
-      <w:bookmarkEnd w:id="30"/>
-      <w:r>
-        <w:rPr>
-          <w:rFonts w:ascii="Khmer Mondulkiri" w:hAnsi="Khmer Mondulkiri" w:cs="Khmer Mondulkiri"/>
-          <w:b/>
-          <w:bCs/>
-          <w:sz w:val="20"/>
-          <w:szCs w:val="20"/>
-          <w:cs/>
-          <w:lang w:val="en-US"/>
-        </w:rPr>
-        <w:t>និង​ស្រៈ</w:t>
-      </w:r>
-      <w:r>
-        <w:rPr>
-          <w:rFonts w:ascii="Khmer Mondulkiri" w:hAnsi="Khmer Mondulkiri" w:cs="Khmer Mondulkiri"/>
-          <w:b/>
-          <w:bCs/>
-          <w:sz w:val="20"/>
-          <w:szCs w:val="20"/>
-          <w:lang w:val="en-US"/>
-        </w:rPr>
-        <w:t xml:space="preserve"> </w:t>
-      </w:r>
-      <w:bookmarkStart w:id="31" w:name="_Hlk496192444"/>
-      <w:r>
-        <w:rPr>
-          <w:rFonts w:ascii="Khmer Mondulkiri" w:hAnsi="Khmer Mondulkiri" w:cs="Khmer Mondulkiri"/>
-          <w:b/>
-          <w:bCs/>
-          <w:sz w:val="20"/>
-          <w:szCs w:val="20"/>
-          <w:cs/>
-          <w:lang w:val="en-US"/>
-        </w:rPr>
-        <w:t>ើ</w:t>
+        <w:t>ជើង​មើល​ទៅដូច​គ្នា</w:t>
       </w:r>
       <w:bookmarkEnd w:id="31"/>
-      <w:r>
-        <w:rPr>
-          <w:rFonts w:ascii="Khmer Mondulkiri" w:hAnsi="Khmer Mondulkiri" w:cs="Khmer Mondulkiri"/>
-          <w:b/>
-          <w:bCs/>
-          <w:sz w:val="20"/>
-          <w:szCs w:val="20"/>
-          <w:cs/>
-          <w:lang w:val="en-US"/>
-        </w:rPr>
-        <w:t xml:space="preserve"> </w:t>
-      </w:r>
-      <w:r>
-        <w:rPr>
-          <w:rFonts w:ascii="Courier New" w:hAnsi="Courier New" w:cs="Courier New"/>
-          <w:b/>
-          <w:bCs/>
-          <w:sz w:val="20"/>
-          <w:szCs w:val="20"/>
-          <w:lang w:val="en-US"/>
-        </w:rPr>
-        <w:t>[U+17BE]</w:t>
-      </w:r>
-      <w:bookmarkEnd w:id="29"/>
-    </w:p>
-    <w:p>
-      <w:pPr>
-        <w:rPr>
-          <w:rFonts w:ascii="Khmer Mondulkiri" w:hAnsi="Khmer Mondulkiri"/>
-          <w:sz w:val="20"/>
-          <w:lang w:val="en-US"/>
-        </w:rPr>
-      </w:pPr>
-      <w:r>
-        <w:rPr>
-          <w:rFonts w:ascii="Khmer Mondulkiri" w:hAnsi="Khmer Mondulkiri" w:hint="cs"/>
-          <w:sz w:val="20"/>
-          <w:cs/>
-          <w:lang w:val="en-US"/>
-        </w:rPr>
-        <w:t>គេ​អាច​ច្រឡំ​វាយ​ស្រៈ​ទាំង​២​នេះ​ដោយ​ផ្សំស្រៈ</w:t>
-      </w:r>
-      <w:r>
-        <w:rPr>
-          <w:rFonts w:ascii="Khmer UI" w:hAnsi="Khmer UI" w:cs="Khmer UI"/>
-          <w:lang w:val="en-US"/>
-        </w:rPr>
-        <w:t xml:space="preserve"> </w:t>
-      </w:r>
-      <w:r>
-        <w:rPr>
-          <w:rFonts w:ascii="Khmer Mondulkiri" w:hAnsi="Khmer Mondulkiri"/>
-          <w:sz w:val="20"/>
-          <w:cs/>
-          <w:lang w:val="en-US"/>
-        </w:rPr>
-        <w:t>ា</w:t>
-      </w:r>
-      <w:r>
-        <w:rPr>
-          <w:rFonts w:ascii="Courier New" w:hAnsi="Courier New" w:cs="Courier New"/>
-          <w:sz w:val="20"/>
-          <w:cs/>
-          <w:lang w:val="en-US"/>
-        </w:rPr>
-        <w:t>[</w:t>
-      </w:r>
-      <w:r>
-        <w:rPr>
-          <w:rFonts w:ascii="Courier New" w:hAnsi="Courier New" w:cs="Courier New"/>
-          <w:sz w:val="20"/>
-          <w:lang w:val="en-US"/>
-        </w:rPr>
-        <w:t xml:space="preserve">U+17B6] </w:t>
-      </w:r>
-      <w:r>
-        <w:rPr>
-          <w:rFonts w:ascii="Khmer Mondulkiri" w:hAnsi="Khmer Mondulkiri" w:hint="cs"/>
-          <w:sz w:val="20"/>
-          <w:cs/>
-          <w:lang w:val="en-US"/>
-        </w:rPr>
-        <w:t>និង</w:t>
-      </w:r>
-      <w:r>
-        <w:rPr>
-          <w:rFonts w:ascii="Khmer Mondulkiri" w:hAnsi="Khmer Mondulkiri" w:hint="cs"/>
-          <w:sz w:val="20"/>
-          <w:cs/>
-          <w:lang w:val="en-US"/>
-        </w:rPr>
-        <w:t>​ស្រៈ េ</w:t>
-      </w:r>
-      <w:r>
-        <w:rPr>
-          <w:rFonts w:ascii="Courier New" w:hAnsi="Courier New" w:cs="Courier New"/>
-          <w:sz w:val="20"/>
-          <w:cs/>
-          <w:lang w:val="en-US"/>
-        </w:rPr>
-        <w:t>[</w:t>
-      </w:r>
-      <w:r>
-        <w:rPr>
-          <w:rFonts w:ascii="Courier New" w:hAnsi="Courier New" w:cs="Courier New"/>
-          <w:sz w:val="20"/>
-          <w:lang w:val="en-US"/>
-        </w:rPr>
-        <w:t>U+17C1]</w:t>
-      </w:r>
-      <w:r>
-        <w:rPr>
-          <w:rFonts w:ascii="Khmer UI" w:hAnsi="Khmer UI" w:cs="Khmer UI"/>
-          <w:lang w:val="en-US"/>
-        </w:rPr>
-        <w:t xml:space="preserve"> </w:t>
-      </w:r>
-      <w:r>
-        <w:rPr>
-          <w:rFonts w:ascii="Khmer Mondulkiri" w:hAnsi="Khmer Mondulkiri" w:hint="cs"/>
-          <w:sz w:val="20"/>
-          <w:cs/>
-          <w:lang w:val="en-US"/>
-        </w:rPr>
-        <w:t>ហើយ​ស្រៈ</w:t>
-      </w:r>
-      <w:r>
-        <w:rPr>
-          <w:rFonts w:ascii="Khmer Mondulkiri" w:hAnsi="Khmer Mondulkiri" w:hint="cs"/>
-          <w:sz w:val="20"/>
-          <w:cs/>
-          <w:lang w:val="en-US"/>
-        </w:rPr>
-        <w:t xml:space="preserve"> េ</w:t>
-      </w:r>
-      <w:r>
-        <w:rPr>
-          <w:rFonts w:ascii="Courier New" w:hAnsi="Courier New" w:cs="Courier New"/>
-          <w:sz w:val="20"/>
-          <w:cs/>
-          <w:lang w:val="en-US"/>
-        </w:rPr>
-        <w:t>[</w:t>
-      </w:r>
-      <w:r>
-        <w:rPr>
-          <w:rFonts w:ascii="Courier New" w:hAnsi="Courier New" w:cs="Courier New"/>
-          <w:sz w:val="20"/>
-          <w:lang w:val="en-US"/>
-        </w:rPr>
-        <w:t>U+17C1]</w:t>
-      </w:r>
-      <w:r>
-        <w:rPr>
-          <w:rFonts w:asciiTheme="minorBidi" w:hAnsiTheme="minorBidi" w:cstheme="minorBidi" w:hint="cs"/>
-          <w:sz w:val="20"/>
-          <w:lang w:val="en-US"/>
-        </w:rPr>
-        <w:t xml:space="preserve"> </w:t>
-      </w:r>
-      <w:r>
-        <w:rPr>
-          <w:rFonts w:ascii="Khmer Mondulkiri" w:hAnsi="Khmer Mondulkiri" w:hint="cs"/>
-          <w:sz w:val="20"/>
-          <w:cs/>
-          <w:lang w:val="en-US"/>
-        </w:rPr>
-        <w:t>និង ស្រៈ ី</w:t>
-      </w:r>
-      <w:r>
-        <w:rPr>
-          <w:rFonts w:ascii="Courier New" w:hAnsi="Courier New" w:cs="Courier New"/>
-          <w:sz w:val="20"/>
-          <w:lang w:val="en-US"/>
-        </w:rPr>
-        <w:t>[U+17B8]</w:t>
-      </w:r>
-      <w:r>
-        <w:rPr>
-          <w:rFonts w:ascii="Khmer Mondulkiri" w:hAnsi="Khmer Mondulkiri" w:hint="cs"/>
-          <w:sz w:val="20"/>
-          <w:cs/>
-          <w:lang w:val="en-US"/>
-        </w:rPr>
-        <w:t>។ បើ</w:t>
-      </w:r>
-      <w:r>
-        <w:rPr>
-          <w:rFonts w:ascii="Khmer Mondulkiri" w:hAnsi="Khmer Mondulkiri" w:hint="cs"/>
-          <w:sz w:val="20"/>
-          <w:cs/>
-          <w:lang w:val="en-US"/>
-        </w:rPr>
-        <w:t xml:space="preserve">​គេ​វាយ​ផ្សំ​គ្នា​បែប​នេះ ក្ដារ​ចុច​ខ្មែរ​អង្គរ​នឹង​ប្ដូរ​បន្សំ​នោះ​ទៅ​ជា </w:t>
-      </w:r>
-      <w:r>
-        <w:rPr>
-          <w:rFonts w:ascii="Khmer Mondulkiri" w:hAnsi="Khmer Mondulkiri"/>
-          <w:sz w:val="20"/>
-          <w:cs/>
-          <w:lang w:val="en-US"/>
-        </w:rPr>
-        <w:t>ោ</w:t>
-      </w:r>
-      <w:r>
-        <w:rPr>
-          <w:rFonts w:ascii="Courier New" w:hAnsi="Courier New" w:cs="Courier New"/>
-          <w:sz w:val="20"/>
-          <w:lang w:val="en-US"/>
-        </w:rPr>
-        <w:t>[U+17C4]</w:t>
-      </w:r>
-      <w:r>
-        <w:rPr>
-          <w:rFonts w:ascii="Khmer Mondulkiri" w:hAnsi="Khmer Mondulkiri"/>
-          <w:sz w:val="20"/>
-          <w:lang w:val="en-US"/>
-        </w:rPr>
-        <w:t xml:space="preserve"> </w:t>
-      </w:r>
-      <w:r>
-        <w:rPr>
-          <w:rFonts w:ascii="Khmer Mondulkiri" w:hAnsi="Khmer Mondulkiri" w:hint="cs"/>
-          <w:sz w:val="20"/>
-          <w:cs/>
-          <w:lang w:val="en-US"/>
-        </w:rPr>
-        <w:t>និង</w:t>
-      </w:r>
-      <w:r>
-        <w:rPr>
-          <w:rFonts w:ascii="Khmer Mondulkiri" w:hAnsi="Khmer Mondulkiri"/>
-          <w:sz w:val="20"/>
-          <w:cs/>
-          <w:lang w:val="en-US"/>
-        </w:rPr>
-        <w:t xml:space="preserve"> </w:t>
-      </w:r>
-      <w:r>
-        <w:rPr>
-          <w:rFonts w:ascii="Khmer Mondulkiri" w:hAnsi="Khmer Mondulkiri"/>
-          <w:sz w:val="20"/>
-          <w:cs/>
-          <w:lang w:val="en-US"/>
-        </w:rPr>
-        <w:t>ើ</w:t>
-      </w:r>
-      <w:r>
-        <w:rPr>
-          <w:rFonts w:ascii="Courier New" w:hAnsi="Courier New" w:cs="Courier New"/>
-          <w:sz w:val="20"/>
-          <w:lang w:val="en-US"/>
-        </w:rPr>
-        <w:t>[U+17BE]</w:t>
-      </w:r>
-      <w:r>
-        <w:rPr>
-          <w:rFonts w:ascii="Khmer Mondulkiri" w:hAnsi="Khmer Mondulkiri" w:hint="cs"/>
-          <w:sz w:val="20"/>
-          <w:lang w:val="en-US"/>
-        </w:rPr>
-        <w:t xml:space="preserve"> </w:t>
-      </w:r>
-      <w:r>
-        <w:rPr>
-          <w:rFonts w:ascii="Khmer Mondulkiri" w:hAnsi="Khmer Mondulkiri" w:hint="cs"/>
-          <w:sz w:val="20"/>
-          <w:cs/>
-          <w:lang w:val="en-US"/>
-        </w:rPr>
-        <w:t>ដែល​ជា​ស្រៈ​ត្រឹម​ត្រូវ​ពិត​ប្រាកដ។</w:t>
-      </w:r>
-    </w:p>
-    <w:p>
-      <w:pPr>
-        <w:pStyle w:val="Heading3"/>
-        <w:rPr>
-          <w:rFonts w:ascii="Khmer Mondulkiri" w:hAnsi="Khmer Mondulkiri" w:cs="Khmer Mondulkiri"/>
-          <w:b/>
-          <w:bCs/>
-          <w:sz w:val="20"/>
-          <w:szCs w:val="20"/>
-          <w:lang w:val="en-US"/>
-        </w:rPr>
-      </w:pPr>
-      <w:r>
-        <w:rPr>
-          <w:rFonts w:ascii="Khmer Mondulkiri" w:hAnsi="Khmer Mondulkiri" w:cs="Khmer Mondulkiri"/>
-          <w:b/>
-          <w:bCs/>
-          <w:sz w:val="20"/>
-          <w:szCs w:val="20"/>
-          <w:lang w:val="en-US"/>
-        </w:rPr>
-        <w:tab/>
-      </w:r>
-      <w:bookmarkStart w:id="32" w:name="_Toc496272367"/>
-      <w:r>
-        <w:rPr>
-          <w:rFonts w:ascii="Khmer Mondulkiri" w:hAnsi="Khmer Mondulkiri" w:cs="Khmer Mondulkiri"/>
-          <w:b/>
-          <w:bCs/>
-          <w:sz w:val="20"/>
-          <w:szCs w:val="20"/>
-          <w:cs/>
-          <w:lang w:val="en-US"/>
-        </w:rPr>
-        <w:t>ជើង​មើល​ទៅដូច​គ្នា</w:t>
-      </w:r>
-      <w:bookmarkEnd w:id="32"/>
     </w:p>
     <w:p>
       <w:pPr>
@@ -23002,7 +22617,7 @@
           <w:lang w:val="en-US"/>
         </w:rPr>
       </w:pPr>
-      <w:bookmarkStart w:id="33" w:name="_Toc496272368"/>
+      <w:bookmarkStart w:id="32" w:name="_Toc496272368"/>
       <w:r>
         <w:rPr>
           <w:rFonts w:ascii="Khmer Mondulkiri" w:hAnsi="Khmer Mondulkiri" w:cs="Khmer Mondulkiri"/>
@@ -23015,7 +22630,7 @@
         </w:rPr>
         <w:t>ការ​បង្វិល​ស្រៈ</w:t>
       </w:r>
-      <w:bookmarkEnd w:id="33"/>
+      <w:bookmarkEnd w:id="32"/>
     </w:p>
     <w:p>
       <w:pPr>
@@ -23608,7 +23223,6 @@
         <w:rPr>
           <w:rFonts w:ascii="Khmer Mondulkiri" w:hAnsi="Khmer Mondulkiri"/>
           <w:sz w:val="20"/>
-          <w:cs/>
           <w:lang w:val="en-US"/>
         </w:rPr>
       </w:pPr>
@@ -23948,6 +23562,536 @@
         </w:rPr>
         <w:t>”។</w:t>
       </w:r>
+    </w:p>
+    <w:p>
+      <w:pPr>
+        <w:pStyle w:val="ListParagraph"/>
+        <w:numPr>
+          <w:ilvl w:val="0"/>
+          <w:numId w:val="5"/>
+        </w:numPr>
+        <w:rPr>
+          <w:rFonts w:ascii="Khmer Mondulkiri" w:hAnsi="Khmer Mondulkiri"/>
+          <w:sz w:val="20"/>
+          <w:lang w:val="en-US"/>
+        </w:rPr>
+      </w:pPr>
+      <w:r>
+        <w:rPr>
+          <w:rFonts w:ascii="Khmer Mondulkiri" w:hAnsi="Khmer Mondulkiri" w:hint="cs"/>
+          <w:sz w:val="20"/>
+          <w:cs/>
+          <w:lang w:val="en-US"/>
+        </w:rPr>
+        <w:t xml:space="preserve">ពេល​ដាក់ </w:t>
+      </w:r>
+      <w:r>
+        <w:rPr>
+          <w:rFonts w:ascii="Khmer Mondulkiri" w:hAnsi="Khmer Mondulkiri" w:hint="cs"/>
+          <w:sz w:val="20"/>
+          <w:cs/>
+          <w:lang w:val="en-US"/>
+        </w:rPr>
+        <w:t xml:space="preserve">ុ </w:t>
+      </w:r>
+      <w:r>
+        <w:rPr>
+          <w:rFonts w:ascii="Courier New" w:hAnsi="Courier New" w:cs="Courier New"/>
+          <w:lang w:val="en-US"/>
+        </w:rPr>
+        <w:t>[U+17BB]</w:t>
+      </w:r>
+      <w:r>
+        <w:rPr>
+          <w:rFonts w:asciiTheme="minorBidi" w:hAnsiTheme="minorBidi" w:cstheme="minorBidi" w:hint="cs"/>
+          <w:lang w:val="en-US"/>
+        </w:rPr>
+        <w:t xml:space="preserve"> </w:t>
+      </w:r>
+      <w:r>
+        <w:rPr>
+          <w:rFonts w:ascii="Khmer Mondulkiri" w:hAnsi="Khmer Mondulkiri" w:hint="cs"/>
+          <w:sz w:val="20"/>
+          <w:cs/>
+          <w:lang w:val="en-US"/>
+        </w:rPr>
+        <w:t xml:space="preserve">បន្ទាប់​ពី </w:t>
+      </w:r>
+      <w:r>
+        <w:rPr>
+          <w:rFonts w:ascii="Khmer Mondulkiri" w:hAnsi="Khmer Mondulkiri" w:hint="cs"/>
+          <w:sz w:val="20"/>
+          <w:cs/>
+          <w:lang w:val="en-US"/>
+        </w:rPr>
+        <w:t>ាំ</w:t>
+      </w:r>
+      <w:r>
+        <w:rPr>
+          <w:rFonts w:ascii="Khmer Mondulkiri" w:hAnsi="Khmer Mondulkiri" w:hint="cs"/>
+          <w:sz w:val="20"/>
+          <w:cs/>
+          <w:lang w:val="en-US"/>
+        </w:rPr>
+        <w:t xml:space="preserve"> នោះ​ស្រៈ ុ នឹង​ប្ដូរ​ទៅ​ជា​វណ្ណយុត្ត​ប្ដូរ​មូលភេទ ហើយ​ដាក់​នៅ​ពី​ខាង​មុខ​ស្រៈ ាំ។ ឧទាហរណ៍៖</w:t>
+      </w:r>
+    </w:p>
+    <w:p>
+      <w:pPr>
+        <w:pStyle w:val="ListParagraph"/>
+        <w:numPr>
+          <w:ilvl w:val="1"/>
+          <w:numId w:val="5"/>
+        </w:numPr>
+        <w:rPr>
+          <w:rFonts w:cstheme="minorBidi"/>
+          <w:szCs w:val="36"/>
+          <w:lang w:val="en-US"/>
+        </w:rPr>
+      </w:pPr>
+      <w:r>
+        <w:rPr>
+          <w:rFonts w:ascii="Khmer Mondulkiri" w:hAnsi="Khmer Mondulkiri" w:hint="cs"/>
+          <w:sz w:val="20"/>
+          <w:cs/>
+          <w:lang w:val="en-US"/>
+        </w:rPr>
+        <w:t>ស</w:t>
+      </w:r>
+      <w:r>
+        <w:rPr>
+          <w:rFonts w:ascii="Khmer Mondulkiri" w:hAnsi="Khmer Mondulkiri" w:hint="cs"/>
+          <w:sz w:val="20"/>
+          <w:cs/>
+          <w:lang w:val="en-US"/>
+        </w:rPr>
+        <w:t xml:space="preserve">ាំ </w:t>
+      </w:r>
+      <w:r>
+        <w:rPr>
+          <w:rFonts w:ascii="Courier New" w:hAnsi="Courier New" w:cs="Courier New"/>
+          <w:lang w:val="en-US"/>
+        </w:rPr>
+        <w:t>+</w:t>
+      </w:r>
+      <w:r>
+        <w:rPr>
+          <w:rFonts w:asciiTheme="minorBidi" w:hAnsiTheme="minorBidi" w:cstheme="minorBidi" w:hint="cs"/>
+          <w:lang w:val="en-US"/>
+        </w:rPr>
+        <w:t xml:space="preserve"> </w:t>
+      </w:r>
+      <w:r>
+        <w:rPr>
+          <w:rFonts w:ascii="Khmer Mondulkiri" w:hAnsi="Khmer Mondulkiri" w:hint="cs"/>
+          <w:sz w:val="20"/>
+          <w:cs/>
+          <w:lang w:val="en-US"/>
+        </w:rPr>
+        <w:t xml:space="preserve">ុ </w:t>
+      </w:r>
+      <w:r>
+        <w:rPr>
+          <w:rFonts w:ascii="Khmer Mondulkiri" w:hAnsi="Khmer Mondulkiri"/>
+          <w:sz w:val="20"/>
+          <w:cs/>
+          <w:lang w:val="en-US"/>
+        </w:rPr>
+        <w:tab/>
+      </w:r>
+      <w:r>
+        <w:rPr>
+          <w:rFonts w:ascii="Khmer Mondulkiri" w:hAnsi="Khmer Mondulkiri"/>
+          <w:sz w:val="20"/>
+          <w:lang w:val="en-US"/>
+        </w:rPr>
+        <w:sym w:font="Symbol" w:char="F0DE"/>
+      </w:r>
+      <w:r>
+        <w:rPr>
+          <w:rFonts w:ascii="Khmer Mondulkiri" w:hAnsi="Khmer Mondulkiri" w:hint="cs"/>
+          <w:sz w:val="20"/>
+          <w:lang w:val="en-US"/>
+        </w:rPr>
+        <w:t xml:space="preserve"> </w:t>
+      </w:r>
+      <w:r>
+        <w:rPr>
+          <w:rFonts w:ascii="Khmer Mondulkiri" w:hAnsi="Khmer Mondulkiri" w:hint="cs"/>
+          <w:sz w:val="20"/>
+          <w:cs/>
+          <w:lang w:val="en-US"/>
+        </w:rPr>
+        <w:t>ស៊ាំ (ស ៊ ាំ)</w:t>
+      </w:r>
+      <w:r>
+        <w:rPr>
+          <w:rFonts w:ascii="Khmer Mondulkiri" w:hAnsi="Khmer Mondulkiri" w:hint="cs"/>
+          <w:sz w:val="20"/>
+          <w:cs/>
+          <w:lang w:val="en-US"/>
+        </w:rPr>
+        <w:t xml:space="preserve"> ហើយ</w:t>
+      </w:r>
+      <w:r>
+        <w:rPr>
+          <w:lang w:val="en-US"/>
+        </w:rPr>
+        <w:t xml:space="preserve"> </w:t>
+      </w:r>
+    </w:p>
+    <w:p>
+      <w:pPr>
+        <w:pStyle w:val="ListParagraph"/>
+        <w:numPr>
+          <w:ilvl w:val="1"/>
+          <w:numId w:val="5"/>
+        </w:numPr>
+        <w:rPr>
+          <w:lang w:val="en-US"/>
+        </w:rPr>
+      </w:pPr>
+      <w:r>
+        <w:rPr>
+          <w:rFonts w:ascii="Khmer Mondulkiri" w:hAnsi="Khmer Mondulkiri" w:hint="cs"/>
+          <w:sz w:val="20"/>
+          <w:cs/>
+          <w:lang w:val="en-US"/>
+        </w:rPr>
+        <w:t xml:space="preserve">មាំ </w:t>
+      </w:r>
+      <w:r>
+        <w:rPr>
+          <w:rFonts w:ascii="Courier New" w:hAnsi="Courier New" w:cs="Courier New"/>
+          <w:lang w:val="en-US"/>
+        </w:rPr>
+        <w:t>+</w:t>
+      </w:r>
+      <w:r>
+        <w:rPr>
+          <w:rFonts w:asciiTheme="minorBidi" w:hAnsiTheme="minorBidi" w:cstheme="minorBidi" w:hint="cs"/>
+          <w:lang w:val="en-US"/>
+        </w:rPr>
+        <w:t xml:space="preserve"> </w:t>
+      </w:r>
+      <w:r>
+        <w:rPr>
+          <w:rFonts w:ascii="Khmer Mondulkiri" w:hAnsi="Khmer Mondulkiri" w:hint="cs"/>
+          <w:sz w:val="20"/>
+          <w:cs/>
+          <w:lang w:val="en-US"/>
+        </w:rPr>
+        <w:t xml:space="preserve">ុ </w:t>
+      </w:r>
+      <w:r>
+        <w:rPr>
+          <w:rFonts w:ascii="Khmer Mondulkiri" w:hAnsi="Khmer Mondulkiri"/>
+          <w:sz w:val="20"/>
+          <w:cs/>
+          <w:lang w:val="en-US"/>
+        </w:rPr>
+        <w:tab/>
+      </w:r>
+      <w:r>
+        <w:rPr>
+          <w:rFonts w:ascii="Khmer Mondulkiri" w:hAnsi="Khmer Mondulkiri"/>
+          <w:sz w:val="20"/>
+          <w:lang w:val="en-US"/>
+        </w:rPr>
+        <w:sym w:font="Symbol" w:char="F0DE"/>
+      </w:r>
+      <w:r>
+        <w:rPr>
+          <w:rFonts w:ascii="Khmer Mondulkiri" w:hAnsi="Khmer Mondulkiri" w:hint="cs"/>
+          <w:sz w:val="20"/>
+          <w:lang w:val="en-US"/>
+        </w:rPr>
+        <w:t xml:space="preserve"> </w:t>
+      </w:r>
+      <w:r>
+        <w:rPr>
+          <w:rFonts w:ascii="Khmer Mondulkiri" w:hAnsi="Khmer Mondulkiri" w:hint="cs"/>
+          <w:sz w:val="20"/>
+          <w:cs/>
+          <w:lang w:val="en-US"/>
+        </w:rPr>
+        <w:t>ម៉ាំ (ម ៉ ាំ)</w:t>
+      </w:r>
+      <w:r>
+        <w:rPr>
+          <w:rFonts w:ascii="Khmer Mondulkiri" w:hAnsi="Khmer Mondulkiri" w:hint="cs"/>
+          <w:sz w:val="20"/>
+          <w:cs/>
+          <w:lang w:val="en-US"/>
+        </w:rPr>
+        <w:t>។</w:t>
+      </w:r>
+    </w:p>
+    <w:p>
+      <w:pPr>
+        <w:pStyle w:val="ListParagraph"/>
+        <w:numPr>
+          <w:ilvl w:val="0"/>
+          <w:numId w:val="5"/>
+        </w:numPr>
+        <w:rPr>
+          <w:rFonts w:ascii="Khmer Mondulkiri" w:hAnsi="Khmer Mondulkiri"/>
+          <w:sz w:val="20"/>
+          <w:lang w:val="en-US"/>
+        </w:rPr>
+      </w:pPr>
+      <w:r>
+        <w:rPr>
+          <w:rFonts w:ascii="Khmer Mondulkiri" w:hAnsi="Khmer Mondulkiri" w:hint="cs"/>
+          <w:sz w:val="20"/>
+          <w:cs/>
+          <w:lang w:val="en-US"/>
+        </w:rPr>
+        <w:t>ពេល​ដាក់​ស្រៈ ា ឬស្រៈ ុ បន្ទាប់​ពីស្រៈ ំ នោះ​ទីតាំង​ត្រូវ​ប្ដូរ​ច្រាស​មក​វិញ។ ឧទាហរណ៍៖</w:t>
+      </w:r>
+    </w:p>
+    <w:p>
+      <w:pPr>
+        <w:pStyle w:val="ListParagraph"/>
+        <w:numPr>
+          <w:ilvl w:val="1"/>
+          <w:numId w:val="5"/>
+        </w:numPr>
+        <w:rPr>
+          <w:rFonts w:cstheme="minorBidi"/>
+          <w:szCs w:val="36"/>
+          <w:lang w:val="en-US"/>
+        </w:rPr>
+      </w:pPr>
+      <w:r>
+        <w:rPr>
+          <w:rFonts w:ascii="Khmer Mondulkiri" w:hAnsi="Khmer Mondulkiri" w:hint="cs"/>
+          <w:sz w:val="20"/>
+          <w:cs/>
+          <w:lang w:val="en-US"/>
+        </w:rPr>
+        <w:t xml:space="preserve">ក </w:t>
+      </w:r>
+      <w:r>
+        <w:rPr>
+          <w:rFonts w:ascii="Courier New" w:hAnsi="Courier New" w:cs="Courier New"/>
+          <w:lang w:val="en-US"/>
+        </w:rPr>
+        <w:t>+</w:t>
+      </w:r>
+      <w:r>
+        <w:rPr>
+          <w:rFonts w:asciiTheme="minorBidi" w:hAnsiTheme="minorBidi" w:cstheme="minorBidi" w:hint="cs"/>
+          <w:lang w:val="en-US"/>
+        </w:rPr>
+        <w:t xml:space="preserve"> </w:t>
+      </w:r>
+      <w:r>
+        <w:rPr>
+          <w:rFonts w:ascii="Khmer Mondulkiri" w:hAnsi="Khmer Mondulkiri" w:hint="cs"/>
+          <w:sz w:val="20"/>
+          <w:cs/>
+          <w:lang w:val="en-US"/>
+        </w:rPr>
+        <w:t xml:space="preserve">ំ </w:t>
+      </w:r>
+      <w:r>
+        <w:rPr>
+          <w:rFonts w:ascii="Courier New" w:hAnsi="Courier New" w:cs="Courier New"/>
+          <w:lang w:val="en-US"/>
+        </w:rPr>
+        <w:t>+</w:t>
+      </w:r>
+      <w:r>
+        <w:rPr>
+          <w:rFonts w:asciiTheme="minorBidi" w:hAnsiTheme="minorBidi" w:cstheme="minorBidi" w:hint="cs"/>
+          <w:lang w:val="en-US"/>
+        </w:rPr>
+        <w:t xml:space="preserve"> </w:t>
+      </w:r>
+      <w:r>
+        <w:rPr>
+          <w:rFonts w:ascii="Khmer Mondulkiri" w:hAnsi="Khmer Mondulkiri" w:hint="cs"/>
+          <w:sz w:val="20"/>
+          <w:cs/>
+          <w:lang w:val="en-US"/>
+        </w:rPr>
+        <w:t xml:space="preserve">ុ </w:t>
+      </w:r>
+      <w:r>
+        <w:rPr>
+          <w:rFonts w:ascii="Khmer Mondulkiri" w:hAnsi="Khmer Mondulkiri"/>
+          <w:sz w:val="20"/>
+          <w:cs/>
+          <w:lang w:val="en-US"/>
+        </w:rPr>
+        <w:tab/>
+      </w:r>
+      <w:r>
+        <w:rPr>
+          <w:rFonts w:ascii="Khmer Mondulkiri" w:hAnsi="Khmer Mondulkiri"/>
+          <w:sz w:val="20"/>
+          <w:lang w:val="en-US"/>
+        </w:rPr>
+        <w:sym w:font="Symbol" w:char="F0DE"/>
+      </w:r>
+      <w:r>
+        <w:rPr>
+          <w:rFonts w:ascii="Khmer Mondulkiri" w:hAnsi="Khmer Mondulkiri" w:hint="cs"/>
+          <w:sz w:val="20"/>
+          <w:lang w:val="en-US"/>
+        </w:rPr>
+        <w:t xml:space="preserve"> </w:t>
+      </w:r>
+      <w:r>
+        <w:rPr>
+          <w:rFonts w:ascii="Khmer Mondulkiri" w:hAnsi="Khmer Mondulkiri" w:hint="cs"/>
+          <w:sz w:val="20"/>
+          <w:cs/>
+          <w:lang w:val="en-US"/>
+        </w:rPr>
+        <w:t>កុំ (ក ុ ំ)</w:t>
+      </w:r>
+      <w:r>
+        <w:rPr>
+          <w:lang w:val="en-US"/>
+        </w:rPr>
+        <w:t xml:space="preserve"> </w:t>
+      </w:r>
+      <w:r>
+        <w:rPr>
+          <w:rFonts w:ascii="Khmer Mondulkiri" w:hAnsi="Khmer Mondulkiri" w:hint="cs"/>
+          <w:sz w:val="20"/>
+          <w:cs/>
+          <w:lang w:val="en-US"/>
+        </w:rPr>
+        <w:t>ហើយ</w:t>
+      </w:r>
+    </w:p>
+    <w:p>
+      <w:pPr>
+        <w:pStyle w:val="ListParagraph"/>
+        <w:numPr>
+          <w:ilvl w:val="1"/>
+          <w:numId w:val="5"/>
+        </w:numPr>
+        <w:rPr>
+          <w:lang w:val="en-US"/>
+        </w:rPr>
+      </w:pPr>
+      <w:r>
+        <w:rPr>
+          <w:rFonts w:ascii="Khmer Mondulkiri" w:hAnsi="Khmer Mondulkiri" w:hint="cs"/>
+          <w:sz w:val="20"/>
+          <w:cs/>
+          <w:lang w:val="en-US"/>
+        </w:rPr>
+        <w:t xml:space="preserve">ក </w:t>
+      </w:r>
+      <w:r>
+        <w:rPr>
+          <w:rFonts w:ascii="Courier New" w:hAnsi="Courier New" w:cs="Courier New"/>
+          <w:lang w:val="en-US"/>
+        </w:rPr>
+        <w:t>+</w:t>
+      </w:r>
+      <w:r>
+        <w:rPr>
+          <w:rFonts w:asciiTheme="minorBidi" w:hAnsiTheme="minorBidi" w:cstheme="minorBidi" w:hint="cs"/>
+          <w:lang w:val="en-US"/>
+        </w:rPr>
+        <w:t xml:space="preserve"> </w:t>
+      </w:r>
+      <w:r>
+        <w:rPr>
+          <w:rFonts w:ascii="Khmer Mondulkiri" w:hAnsi="Khmer Mondulkiri" w:hint="cs"/>
+          <w:sz w:val="20"/>
+          <w:cs/>
+          <w:lang w:val="en-US"/>
+        </w:rPr>
+        <w:t xml:space="preserve">ំ </w:t>
+      </w:r>
+      <w:r>
+        <w:rPr>
+          <w:rFonts w:ascii="Courier New" w:hAnsi="Courier New" w:cs="Courier New"/>
+          <w:lang w:val="en-US"/>
+        </w:rPr>
+        <w:t>+</w:t>
+      </w:r>
+      <w:r>
+        <w:rPr>
+          <w:rFonts w:asciiTheme="minorBidi" w:hAnsiTheme="minorBidi" w:cstheme="minorBidi" w:hint="cs"/>
+          <w:lang w:val="en-US"/>
+        </w:rPr>
+        <w:t xml:space="preserve"> </w:t>
+      </w:r>
+      <w:r>
+        <w:rPr>
+          <w:rFonts w:ascii="Khmer Mondulkiri" w:hAnsi="Khmer Mondulkiri" w:hint="cs"/>
+          <w:sz w:val="20"/>
+          <w:cs/>
+          <w:lang w:val="en-US"/>
+        </w:rPr>
+        <w:t xml:space="preserve">ា </w:t>
+      </w:r>
+      <w:r>
+        <w:rPr>
+          <w:rFonts w:ascii="Khmer Mondulkiri" w:hAnsi="Khmer Mondulkiri"/>
+          <w:sz w:val="20"/>
+          <w:cs/>
+          <w:lang w:val="en-US"/>
+        </w:rPr>
+        <w:tab/>
+      </w:r>
+      <w:r>
+        <w:rPr>
+          <w:rFonts w:ascii="Khmer Mondulkiri" w:hAnsi="Khmer Mondulkiri"/>
+          <w:sz w:val="20"/>
+          <w:lang w:val="en-US"/>
+        </w:rPr>
+        <w:sym w:font="Symbol" w:char="F0DE"/>
+      </w:r>
+      <w:r>
+        <w:rPr>
+          <w:rFonts w:ascii="Khmer Mondulkiri" w:hAnsi="Khmer Mondulkiri" w:hint="cs"/>
+          <w:sz w:val="20"/>
+          <w:lang w:val="en-US"/>
+        </w:rPr>
+        <w:t xml:space="preserve"> </w:t>
+      </w:r>
+      <w:r>
+        <w:rPr>
+          <w:rFonts w:ascii="Khmer Mondulkiri" w:hAnsi="Khmer Mondulkiri" w:hint="cs"/>
+          <w:sz w:val="20"/>
+          <w:cs/>
+          <w:lang w:val="en-US"/>
+        </w:rPr>
+        <w:t>កាំ (ក ា ំ)</w:t>
+      </w:r>
+      <w:r>
+        <w:rPr>
+          <w:rFonts w:ascii="Khmer Mondulkiri" w:hAnsi="Khmer Mondulkiri" w:hint="cs"/>
+          <w:sz w:val="20"/>
+          <w:cs/>
+          <w:lang w:val="en-US"/>
+        </w:rPr>
+        <w:t>។</w:t>
+      </w:r>
+    </w:p>
+    <w:p>
+      <w:pPr>
+        <w:pStyle w:val="ListParagraph"/>
+        <w:numPr>
+          <w:ilvl w:val="1"/>
+          <w:numId w:val="5"/>
+        </w:numPr>
+        <w:rPr>
+          <w:rFonts w:ascii="Khmer Mondulkiri" w:hAnsi="Khmer Mondulkiri"/>
+          <w:sz w:val="20"/>
+          <w:cs/>
+          <w:lang w:val="en-US"/>
+        </w:rPr>
+      </w:pPr>
     </w:p>
     <w:p>
       <w:pPr>
@@ -23961,7 +24105,7 @@
           <w:lang w:val="en-US"/>
         </w:rPr>
       </w:pPr>
-      <w:bookmarkStart w:id="34" w:name="_Toc496272369"/>
+      <w:bookmarkStart w:id="33" w:name="_Toc496272369"/>
       <w:r>
         <w:rPr>
           <w:rFonts w:ascii="Khmer Mondulkiri" w:hAnsi="Khmer Mondulkiri" w:cs="Khmer Mondulkiri"/>
@@ -23974,7 +24118,7 @@
         </w:rPr>
         <w:t>បម្រាម/សំឡេង​ព្រមាន</w:t>
       </w:r>
-      <w:bookmarkEnd w:id="34"/>
+      <w:bookmarkEnd w:id="33"/>
     </w:p>
     <w:p>
       <w:pPr>
@@ -24126,12 +24270,35 @@
     </w:p>
     <w:p>
       <w:pPr>
+        <w:pStyle w:val="ListParagraph"/>
+        <w:numPr>
+          <w:ilvl w:val="0"/>
+          <w:numId w:val="3"/>
+        </w:numPr>
+        <w:rPr>
+          <w:rFonts w:ascii="Khmer Mondulkiri" w:hAnsi="Khmer Mondulkiri"/>
+          <w:sz w:val="20"/>
+          <w:lang w:val="en-US"/>
+        </w:rPr>
+      </w:pPr>
+      <w:r>
+        <w:rPr>
+          <w:rFonts w:ascii="Khmer Mondulkiri" w:hAnsi="Khmer Mondulkiri" w:hint="cs"/>
+          <w:sz w:val="20"/>
+          <w:cs/>
+          <w:lang w:val="en-US"/>
+        </w:rPr>
+        <w:t>មិន​អនុញ្ញាត​ឱ្យ​ដាក់​វណ្ណយុត្ត​ប្ដូរ​មូលភេទ​២​បន្តបន្ទាប់​គ្នា។</w:t>
+      </w:r>
+    </w:p>
+    <w:p>
+      <w:pPr>
         <w:pStyle w:val="Heading2"/>
         <w:rPr>
           <w:lang w:val="en-US"/>
         </w:rPr>
       </w:pPr>
-      <w:bookmarkStart w:id="35" w:name="_Toc496272370"/>
+      <w:bookmarkStart w:id="34" w:name="_Toc496272370"/>
       <w:r>
         <w:rPr>
           <w:rFonts w:ascii="Khmer Mondulkiri" w:hAnsi="Khmer Mondulkiri" w:cs="Khmer Mondulkiri" w:hint="cs"/>
@@ -24144,7 +24311,7 @@
         </w:rPr>
         <w:t>តួ​អក្សរ​វាយ​ច្រឡំ</w:t>
       </w:r>
-      <w:bookmarkEnd w:id="35"/>
+      <w:bookmarkEnd w:id="34"/>
     </w:p>
     <w:tbl>
       <w:tblPr>
@@ -25418,6 +25585,7 @@
                 <w:cs/>
                 <w:lang w:val="en-US"/>
               </w:rPr>
+              <w:lastRenderedPageBreak/>
               <w:t>១០</w:t>
             </w:r>
           </w:p>
@@ -25712,7 +25880,7 @@
                 <w:cs/>
                 <w:lang w:eastAsia="en-GB"/>
               </w:rPr>
-              <w:t>។ល។</w:t>
+              <w:t>ដ្ធ</w:t>
             </w:r>
             <w:r>
               <w:rPr>
@@ -25740,7 +25908,7 @@
                 <w:cs/>
                 <w:lang w:eastAsia="en-GB"/>
               </w:rPr>
-              <w:t>។ ល ។</w:t>
+              <w:t>ដ ្ធ</w:t>
             </w:r>
             <w:r>
               <w:rPr>
@@ -25781,13 +25949,22 @@
             </w:pPr>
             <w:r>
               <w:rPr>
-                <w:rFonts w:ascii="Khmer Mondulkiri" w:eastAsia="Times New Roman" w:hAnsi="Khmer Mondulkiri" w:hint="cs"/>
+                <w:rFonts w:ascii="Khmer Mondulkiri" w:eastAsia="Times New Roman" w:hAnsi="Khmer Mondulkiri"/>
                 <w:color w:val="000000"/>
                 <w:sz w:val="20"/>
+                <w:lang w:eastAsia="en-GB" w:bidi="ar-SA"/>
+              </w:rPr>
+              <w:t xml:space="preserve"> </w:t>
+            </w:r>
+            <w:r>
+              <w:rPr>
+                <w:rFonts w:ascii="Khmer Mondulkiri" w:eastAsia="Times New Roman" w:hAnsi="Khmer Mondulkiri"/>
+                <w:color w:val="000000"/>
+                <w:sz w:val="20"/>
                 <w:cs/>
                 <w:lang w:eastAsia="en-GB"/>
               </w:rPr>
-              <w:t>៘</w:t>
+              <w:t>ដ្ឋ</w:t>
             </w:r>
           </w:p>
         </w:tc>
@@ -25812,142 +25989,6 @@
                 <w:lang w:val="en-US"/>
               </w:rPr>
               <w:t>១៣</w:t>
-            </w:r>
-          </w:p>
-        </w:tc>
-        <w:tc>
-          <w:tcPr>
-            <w:tcW w:w="4905" w:type="dxa"/>
-            <w:vAlign w:val="bottom"/>
-          </w:tcPr>
-          <w:p>
-            <w:pPr>
-              <w:pStyle w:val="ListParagraph"/>
-              <w:ind w:left="0"/>
-              <w:rPr>
-                <w:rFonts w:ascii="Khmer Mondulkiri" w:eastAsia="Times New Roman" w:hAnsi="Khmer Mondulkiri"/>
-                <w:color w:val="000000"/>
-                <w:sz w:val="20"/>
-                <w:cs/>
-                <w:lang w:eastAsia="en-GB"/>
-              </w:rPr>
-            </w:pPr>
-            <w:r>
-              <w:rPr>
-                <w:rFonts w:ascii="Khmer Mondulkiri" w:eastAsia="Times New Roman" w:hAnsi="Khmer Mondulkiri"/>
-                <w:color w:val="000000"/>
-                <w:sz w:val="20"/>
-                <w:cs/>
-                <w:lang w:eastAsia="en-GB"/>
-              </w:rPr>
-              <w:t>ដ្ធ</w:t>
-            </w:r>
-            <w:r>
-              <w:rPr>
-                <w:rFonts w:ascii="Khmer Mondulkiri" w:eastAsia="Times New Roman" w:hAnsi="Khmer Mondulkiri"/>
-                <w:color w:val="000000"/>
-                <w:sz w:val="20"/>
-                <w:lang w:eastAsia="en-GB" w:bidi="ar-SA"/>
-              </w:rPr>
-              <w:t xml:space="preserve"> </w:t>
-            </w:r>
-            <w:r>
-              <w:rPr>
-                <w:rFonts w:ascii="Khmer Mondulkiri" w:eastAsia="Times New Roman" w:hAnsi="Khmer Mondulkiri"/>
-                <w:color w:val="000000"/>
-                <w:sz w:val="20"/>
-                <w:lang w:eastAsia="en-GB" w:bidi="ar-SA"/>
-              </w:rPr>
-              <w:t>(</w:t>
-            </w:r>
-            <w:r>
-              <w:rPr>
-                <w:rFonts w:ascii="Khmer Mondulkiri" w:eastAsia="Times New Roman" w:hAnsi="Khmer Mondulkiri" w:hint="cs"/>
-                <w:color w:val="000000"/>
-                <w:sz w:val="20"/>
-                <w:cs/>
-                <w:lang w:eastAsia="en-GB"/>
-              </w:rPr>
-              <w:t>ដ ្ធ</w:t>
-            </w:r>
-            <w:r>
-              <w:rPr>
-                <w:rFonts w:ascii="Khmer Mondulkiri" w:eastAsia="Times New Roman" w:hAnsi="Khmer Mondulkiri"/>
-                <w:color w:val="000000"/>
-                <w:sz w:val="20"/>
-                <w:lang w:eastAsia="en-GB" w:bidi="ar-SA"/>
-              </w:rPr>
-              <w:t>)</w:t>
-            </w:r>
-            <w:r>
-              <w:rPr>
-                <w:rFonts w:ascii="Khmer Mondulkiri" w:eastAsia="Times New Roman" w:hAnsi="Khmer Mondulkiri"/>
-                <w:color w:val="000000"/>
-                <w:sz w:val="20"/>
-                <w:lang w:eastAsia="en-GB" w:bidi="ar-SA"/>
-              </w:rPr>
-              <w:t xml:space="preserve"> </w:t>
-            </w:r>
-          </w:p>
-        </w:tc>
-        <w:tc>
-          <w:tcPr>
-            <w:tcW w:w="2766" w:type="dxa"/>
-            <w:vAlign w:val="bottom"/>
-          </w:tcPr>
-          <w:p>
-            <w:pPr>
-              <w:pStyle w:val="ListParagraph"/>
-              <w:ind w:left="0"/>
-              <w:rPr>
-                <w:rFonts w:ascii="Khmer Mondulkiri" w:eastAsia="Times New Roman" w:hAnsi="Khmer Mondulkiri"/>
-                <w:color w:val="000000"/>
-                <w:sz w:val="20"/>
-                <w:lang w:eastAsia="en-GB" w:bidi="ar-SA"/>
-              </w:rPr>
-            </w:pPr>
-            <w:r>
-              <w:rPr>
-                <w:rFonts w:ascii="Khmer Mondulkiri" w:eastAsia="Times New Roman" w:hAnsi="Khmer Mondulkiri"/>
-                <w:color w:val="000000"/>
-                <w:sz w:val="20"/>
-                <w:lang w:eastAsia="en-GB" w:bidi="ar-SA"/>
-              </w:rPr>
-              <w:t xml:space="preserve"> </w:t>
-            </w:r>
-            <w:r>
-              <w:rPr>
-                <w:rFonts w:ascii="Khmer Mondulkiri" w:eastAsia="Times New Roman" w:hAnsi="Khmer Mondulkiri"/>
-                <w:color w:val="000000"/>
-                <w:sz w:val="20"/>
-                <w:cs/>
-                <w:lang w:eastAsia="en-GB"/>
-              </w:rPr>
-              <w:t>ដ្ឋ</w:t>
-            </w:r>
-          </w:p>
-        </w:tc>
-      </w:tr>
-      <w:tr>
-        <w:tc>
-          <w:tcPr>
-            <w:tcW w:w="625" w:type="dxa"/>
-          </w:tcPr>
-          <w:p>
-            <w:pPr>
-              <w:pStyle w:val="ListParagraph"/>
-              <w:ind w:left="0"/>
-              <w:rPr>
-                <w:lang w:val="en-US"/>
-              </w:rPr>
-            </w:pPr>
-            <w:r>
-              <w:rPr>
-                <w:rFonts w:hint="cs"/>
-                <w:cs/>
-                <w:lang w:val="en-US"/>
-              </w:rPr>
-              <w:t>១៤</w:t>
             </w:r>
           </w:p>
         </w:tc>
@@ -26074,12 +26115,7 @@
       </w:pPr>
     </w:p>
     <w:sectPr>
-      <w:headerReference w:type="even" r:id="rId16"/>
-      <w:headerReference w:type="default" r:id="rId17"/>
-      <w:footerReference w:type="even" r:id="rId18"/>
-      <w:footerReference w:type="default" r:id="rId19"/>
-      <w:headerReference w:type="first" r:id="rId20"/>
-      <w:footerReference w:type="first" r:id="rId21"/>
+      <w:footerReference w:type="default" r:id="rId16"/>
       <w:pgSz w:w="11906" w:h="16838"/>
       <w:pgMar w:top="1440" w:right="1440" w:bottom="1440" w:left="1440" w:header="708" w:footer="708" w:gutter="0"/>
       <w:cols w:space="708"/>
@@ -26091,7 +26127,7 @@
 
 <file path=word/comments.xml><?xml version="1.0" encoding="utf-8"?>
 <w:comments xmlns:wpc="http://schemas.microsoft.com/office/word/2010/wordprocessingCanvas" xmlns:cx="http://schemas.microsoft.com/office/drawing/2014/chartex" xmlns:cx1="http://schemas.microsoft.com/office/drawing/2015/9/8/chartex" xmlns:cx2="http://schemas.microsoft.com/office/drawing/2015/10/21/chartex" xmlns:cx3="http://schemas.microsoft.com/office/drawing/2016/5/9/chartex" xmlns:cx4="http://schemas.microsoft.com/office/drawing/2016/5/10/chartex" xmlns:cx5="http://schemas.microsoft.com/office/drawing/2016/5/11/chartex" xmlns:cx6="http://schemas.microsoft.com/office/drawing/2016/5/12/chartex" xmlns:cx7="http://schemas.microsoft.com/office/drawing/2016/5/13/chartex" xmlns:cx8="http://schemas.microsoft.com/office/drawing/2016/5/14/chartex" xmlns:mc="http://schemas.openxmlformats.org/markup-compatibility/2006" xmlns:aink="http://schemas.microsoft.com/office/drawing/2016/ink" xmlns:am3d="http://schemas.microsoft.com/office/drawing/2017/model3d" xmlns:o="urn:schemas-microsoft-com:office:office" xmlns:r="http://schemas.openxmlformats.org/officeDocument/2006/relationships" xmlns:m="http://schemas.openxmlformats.org/officeDocument/2006/math" xmlns:v="urn:schemas-microsoft-com:vml" xmlns:wp14="http://schemas.microsoft.com/office/word/2010/wordprocessingDrawing" xmlns:wp="http://schemas.openxmlformats.org/drawingml/2006/wordprocessingDrawing" xmlns:w10="urn:schemas-microsoft-com:office:word" xmlns:w="http://schemas.openxmlformats.org/wordprocessingml/2006/main" xmlns:w14="http://schemas.microsoft.com/office/word/2010/wordml" xmlns:w15="http://schemas.microsoft.com/office/word/2012/wordml" xmlns:w16cid="http://schemas.microsoft.com/office/word/2016/wordml/cid" xmlns:w16se="http://schemas.microsoft.com/office/word/2015/wordml/symex" xmlns:wpg="http://schemas.microsoft.com/office/word/2010/wordprocessingGroup" xmlns:wpi="http://schemas.microsoft.com/office/word/2010/wordprocessingInk" xmlns:wne="http://schemas.microsoft.com/office/word/2006/wordml" xmlns:wps="http://schemas.microsoft.com/office/word/2010/wordprocessingShape" mc:Ignorable="w14 w15 w16se w16cid wp14">
-  <w:comment w:id="6" w:author="Makara Sok" w:date="2017-10-20T10:58:00Z" w:initials="MS">
+  <w:comment w:id="5" w:author="Makara Sok" w:date="2017-10-20T10:58:00Z" w:initials="MS">
     <w:p>
       <w:pPr>
         <w:pStyle w:val="CommentText"/>
@@ -26151,16 +26187,6 @@
 </file>
 
 <file path=word/footer1.xml><?xml version="1.0" encoding="utf-8"?>
-<w:ftr xmlns:wpc="http://schemas.microsoft.com/office/word/2010/wordprocessingCanvas" xmlns:cx="http://schemas.microsoft.com/office/drawing/2014/chartex" xmlns:cx1="http://schemas.microsoft.com/office/drawing/2015/9/8/chartex" xmlns:cx2="http://schemas.microsoft.com/office/drawing/2015/10/21/chartex" xmlns:cx3="http://schemas.microsoft.com/office/drawing/2016/5/9/chartex" xmlns:cx4="http://schemas.microsoft.com/office/drawing/2016/5/10/chartex" xmlns:cx5="http://schemas.microsoft.com/office/drawing/2016/5/11/chartex" xmlns:cx6="http://schemas.microsoft.com/office/drawing/2016/5/12/chartex" xmlns:cx7="http://schemas.microsoft.com/office/drawing/2016/5/13/chartex" xmlns:cx8="http://schemas.microsoft.com/office/drawing/2016/5/14/chartex" xmlns:mc="http://schemas.openxmlformats.org/markup-compatibility/2006" xmlns:aink="http://schemas.microsoft.com/office/drawing/2016/ink" xmlns:am3d="http://schemas.microsoft.com/office/drawing/2017/model3d" xmlns:o="urn:schemas-microsoft-com:office:office" xmlns:r="http://schemas.openxmlformats.org/officeDocument/2006/relationships" xmlns:m="http://schemas.openxmlformats.org/officeDocument/2006/math" xmlns:v="urn:schemas-microsoft-com:vml" xmlns:wp14="http://schemas.microsoft.com/office/word/2010/wordprocessingDrawing" xmlns:wp="http://schemas.openxmlformats.org/drawingml/2006/wordprocessingDrawing" xmlns:w10="urn:schemas-microsoft-com:office:word" xmlns:w="http://schemas.openxmlformats.org/wordprocessingml/2006/main" xmlns:w14="http://schemas.microsoft.com/office/word/2010/wordml" xmlns:w15="http://schemas.microsoft.com/office/word/2012/wordml" xmlns:w16cid="http://schemas.microsoft.com/office/word/2016/wordml/cid" xmlns:w16se="http://schemas.microsoft.com/office/word/2015/wordml/symex" xmlns:wpg="http://schemas.microsoft.com/office/word/2010/wordprocessingGroup" xmlns:wpi="http://schemas.microsoft.com/office/word/2010/wordprocessingInk" xmlns:wne="http://schemas.microsoft.com/office/word/2006/wordml" xmlns:wps="http://schemas.microsoft.com/office/word/2010/wordprocessingShape" mc:Ignorable="w14 w15 w16se w16cid wp14">
-  <w:p>
-    <w:pPr>
-      <w:pStyle w:val="Footer"/>
-    </w:pPr>
-  </w:p>
-</w:ftr>
-</file>
-
-<file path=word/footer2.xml><?xml version="1.0" encoding="utf-8"?>
 <w:ftr xmlns:wpc="http://schemas.microsoft.com/office/word/2010/wordprocessingCanvas" xmlns:cx="http://schemas.microsoft.com/office/drawing/2014/chartex" xmlns:cx1="http://schemas.microsoft.com/office/drawing/2015/9/8/chartex" xmlns:cx2="http://schemas.microsoft.com/office/drawing/2015/10/21/chartex" xmlns:cx3="http://schemas.microsoft.com/office/drawing/2016/5/9/chartex" xmlns:cx4="http://schemas.microsoft.com/office/drawing/2016/5/10/chartex" xmlns:cx5="http://schemas.microsoft.com/office/drawing/2016/5/11/chartex" xmlns:cx6="http://schemas.microsoft.com/office/drawing/2016/5/12/chartex" xmlns:cx7="http://schemas.microsoft.com/office/drawing/2016/5/13/chartex" xmlns:cx8="http://schemas.microsoft.com/office/drawing/2016/5/14/chartex" xmlns:mc="http://schemas.openxmlformats.org/markup-compatibility/2006" xmlns:aink="http://schemas.microsoft.com/office/drawing/2016/ink" xmlns:am3d="http://schemas.microsoft.com/office/drawing/2017/model3d" xmlns:o="urn:schemas-microsoft-com:office:office" xmlns:r="http://schemas.openxmlformats.org/officeDocument/2006/relationships" xmlns:m="http://schemas.openxmlformats.org/officeDocument/2006/math" xmlns:v="urn:schemas-microsoft-com:vml" xmlns:wp14="http://schemas.microsoft.com/office/word/2010/wordprocessingDrawing" xmlns:wp="http://schemas.openxmlformats.org/drawingml/2006/wordprocessingDrawing" xmlns:w10="urn:schemas-microsoft-com:office:word" xmlns:w="http://schemas.openxmlformats.org/wordprocessingml/2006/main" xmlns:w14="http://schemas.microsoft.com/office/word/2010/wordml" xmlns:w15="http://schemas.microsoft.com/office/word/2012/wordml" xmlns:w16cid="http://schemas.microsoft.com/office/word/2016/wordml/cid" xmlns:w16se="http://schemas.microsoft.com/office/word/2015/wordml/symex" xmlns:wpg="http://schemas.microsoft.com/office/word/2010/wordprocessingGroup" xmlns:wpi="http://schemas.microsoft.com/office/word/2010/wordprocessingInk" xmlns:wne="http://schemas.microsoft.com/office/word/2006/wordml" xmlns:wps="http://schemas.microsoft.com/office/word/2010/wordprocessingShape" mc:Ignorable="w14 w15 w16se w16cid wp14">
   <w:p>
     <w:pPr>
@@ -26307,7 +26333,7 @@
         <w:color w:val="323E4F" w:themeColor="text2" w:themeShade="BF"/>
         <w:sz w:val="20"/>
       </w:rPr>
-      <w:t>2</w:t>
+      <w:t>12</w:t>
     </w:r>
     <w:r>
       <w:rPr>
@@ -26362,7 +26388,7 @@
         <w:color w:val="323E4F" w:themeColor="text2" w:themeShade="BF"/>
         <w:sz w:val="20"/>
       </w:rPr>
-      <w:t>11</w:t>
+      <w:t>12</w:t>
     </w:r>
     <w:r>
       <w:rPr>
@@ -26382,16 +26408,6 @@
 </w:ftr>
 </file>
 
-<file path=word/footer3.xml><?xml version="1.0" encoding="utf-8"?>
-<w:ftr xmlns:wpc="http://schemas.microsoft.com/office/word/2010/wordprocessingCanvas" xmlns:cx="http://schemas.microsoft.com/office/drawing/2014/chartex" xmlns:cx1="http://schemas.microsoft.com/office/drawing/2015/9/8/chartex" xmlns:cx2="http://schemas.microsoft.com/office/drawing/2015/10/21/chartex" xmlns:cx3="http://schemas.microsoft.com/office/drawing/2016/5/9/chartex" xmlns:cx4="http://schemas.microsoft.com/office/drawing/2016/5/10/chartex" xmlns:cx5="http://schemas.microsoft.com/office/drawing/2016/5/11/chartex" xmlns:cx6="http://schemas.microsoft.com/office/drawing/2016/5/12/chartex" xmlns:cx7="http://schemas.microsoft.com/office/drawing/2016/5/13/chartex" xmlns:cx8="http://schemas.microsoft.com/office/drawing/2016/5/14/chartex" xmlns:mc="http://schemas.openxmlformats.org/markup-compatibility/2006" xmlns:aink="http://schemas.microsoft.com/office/drawing/2016/ink" xmlns:am3d="http://schemas.microsoft.com/office/drawing/2017/model3d" xmlns:o="urn:schemas-microsoft-com:office:office" xmlns:r="http://schemas.openxmlformats.org/officeDocument/2006/relationships" xmlns:m="http://schemas.openxmlformats.org/officeDocument/2006/math" xmlns:v="urn:schemas-microsoft-com:vml" xmlns:wp14="http://schemas.microsoft.com/office/word/2010/wordprocessingDrawing" xmlns:wp="http://schemas.openxmlformats.org/drawingml/2006/wordprocessingDrawing" xmlns:w10="urn:schemas-microsoft-com:office:word" xmlns:w="http://schemas.openxmlformats.org/wordprocessingml/2006/main" xmlns:w14="http://schemas.microsoft.com/office/word/2010/wordml" xmlns:w15="http://schemas.microsoft.com/office/word/2012/wordml" xmlns:w16cid="http://schemas.microsoft.com/office/word/2016/wordml/cid" xmlns:w16se="http://schemas.microsoft.com/office/word/2015/wordml/symex" xmlns:wpg="http://schemas.microsoft.com/office/word/2010/wordprocessingGroup" xmlns:wpi="http://schemas.microsoft.com/office/word/2010/wordprocessingInk" xmlns:wne="http://schemas.microsoft.com/office/word/2006/wordml" xmlns:wps="http://schemas.microsoft.com/office/word/2010/wordprocessingShape" mc:Ignorable="w14 w15 w16se w16cid wp14">
-  <w:p>
-    <w:pPr>
-      <w:pStyle w:val="Footer"/>
-    </w:pPr>
-  </w:p>
-</w:ftr>
-</file>
-
 <file path=word/footnotes.xml><?xml version="1.0" encoding="utf-8"?>
 <w:footnotes xmlns:wpc="http://schemas.microsoft.com/office/word/2010/wordprocessingCanvas" xmlns:cx="http://schemas.microsoft.com/office/drawing/2014/chartex" xmlns:cx1="http://schemas.microsoft.com/office/drawing/2015/9/8/chartex" xmlns:cx2="http://schemas.microsoft.com/office/drawing/2015/10/21/chartex" xmlns:cx3="http://schemas.microsoft.com/office/drawing/2016/5/9/chartex" xmlns:cx4="http://schemas.microsoft.com/office/drawing/2016/5/10/chartex" xmlns:cx5="http://schemas.microsoft.com/office/drawing/2016/5/11/chartex" xmlns:cx6="http://schemas.microsoft.com/office/drawing/2016/5/12/chartex" xmlns:cx7="http://schemas.microsoft.com/office/drawing/2016/5/13/chartex" xmlns:cx8="http://schemas.microsoft.com/office/drawing/2016/5/14/chartex" xmlns:mc="http://schemas.openxmlformats.org/markup-compatibility/2006" xmlns:aink="http://schemas.microsoft.com/office/drawing/2016/ink" xmlns:am3d="http://schemas.microsoft.com/office/drawing/2017/model3d" xmlns:o="urn:schemas-microsoft-com:office:office" xmlns:r="http://schemas.openxmlformats.org/officeDocument/2006/relationships" xmlns:m="http://schemas.openxmlformats.org/officeDocument/2006/math" xmlns:v="urn:schemas-microsoft-com:vml" xmlns:wp14="http://schemas.microsoft.com/office/word/2010/wordprocessingDrawing" xmlns:wp="http://schemas.openxmlformats.org/drawingml/2006/wordprocessingDrawing" xmlns:w10="urn:schemas-microsoft-com:office:word" xmlns:w="http://schemas.openxmlformats.org/wordprocessingml/2006/main" xmlns:w14="http://schemas.microsoft.com/office/word/2010/wordml" xmlns:w15="http://schemas.microsoft.com/office/word/2012/wordml" xmlns:w16cid="http://schemas.microsoft.com/office/word/2016/wordml/cid" xmlns:w16se="http://schemas.microsoft.com/office/word/2015/wordml/symex" xmlns:wpg="http://schemas.microsoft.com/office/word/2010/wordprocessingGroup" xmlns:wpi="http://schemas.microsoft.com/office/word/2010/wordprocessingInk" xmlns:wne="http://schemas.microsoft.com/office/word/2006/wordml" xmlns:wps="http://schemas.microsoft.com/office/word/2010/wordprocessingShape" mc:Ignorable="w14 w15 w16se w16cid wp14">
   <w:footnote w:type="separator" w:id="-1">
@@ -26859,36 +26875,6 @@
     </w:p>
   </w:footnote>
 </w:footnotes>
-</file>
-
-<file path=word/header1.xml><?xml version="1.0" encoding="utf-8"?>
-<w:hdr xmlns:wpc="http://schemas.microsoft.com/office/word/2010/wordprocessingCanvas" xmlns:cx="http://schemas.microsoft.com/office/drawing/2014/chartex" xmlns:cx1="http://schemas.microsoft.com/office/drawing/2015/9/8/chartex" xmlns:cx2="http://schemas.microsoft.com/office/drawing/2015/10/21/chartex" xmlns:cx3="http://schemas.microsoft.com/office/drawing/2016/5/9/chartex" xmlns:cx4="http://schemas.microsoft.com/office/drawing/2016/5/10/chartex" xmlns:cx5="http://schemas.microsoft.com/office/drawing/2016/5/11/chartex" xmlns:cx6="http://schemas.microsoft.com/office/drawing/2016/5/12/chartex" xmlns:cx7="http://schemas.microsoft.com/office/drawing/2016/5/13/chartex" xmlns:cx8="http://schemas.microsoft.com/office/drawing/2016/5/14/chartex" xmlns:mc="http://schemas.openxmlformats.org/markup-compatibility/2006" xmlns:aink="http://schemas.microsoft.com/office/drawing/2016/ink" xmlns:am3d="http://schemas.microsoft.com/office/drawing/2017/model3d" xmlns:o="urn:schemas-microsoft-com:office:office" xmlns:r="http://schemas.openxmlformats.org/officeDocument/2006/relationships" xmlns:m="http://schemas.openxmlformats.org/officeDocument/2006/math" xmlns:v="urn:schemas-microsoft-com:vml" xmlns:wp14="http://schemas.microsoft.com/office/word/2010/wordprocessingDrawing" xmlns:wp="http://schemas.openxmlformats.org/drawingml/2006/wordprocessingDrawing" xmlns:w10="urn:schemas-microsoft-com:office:word" xmlns:w="http://schemas.openxmlformats.org/wordprocessingml/2006/main" xmlns:w14="http://schemas.microsoft.com/office/word/2010/wordml" xmlns:w15="http://schemas.microsoft.com/office/word/2012/wordml" xmlns:w16cid="http://schemas.microsoft.com/office/word/2016/wordml/cid" xmlns:w16se="http://schemas.microsoft.com/office/word/2015/wordml/symex" xmlns:wpg="http://schemas.microsoft.com/office/word/2010/wordprocessingGroup" xmlns:wpi="http://schemas.microsoft.com/office/word/2010/wordprocessingInk" xmlns:wne="http://schemas.microsoft.com/office/word/2006/wordml" xmlns:wps="http://schemas.microsoft.com/office/word/2010/wordprocessingShape" mc:Ignorable="w14 w15 w16se w16cid wp14">
-  <w:p>
-    <w:pPr>
-      <w:pStyle w:val="Header"/>
-    </w:pPr>
-  </w:p>
-</w:hdr>
-</file>
-
-<file path=word/header2.xml><?xml version="1.0" encoding="utf-8"?>
-<w:hdr xmlns:wpc="http://schemas.microsoft.com/office/word/2010/wordprocessingCanvas" xmlns:cx="http://schemas.microsoft.com/office/drawing/2014/chartex" xmlns:cx1="http://schemas.microsoft.com/office/drawing/2015/9/8/chartex" xmlns:cx2="http://schemas.microsoft.com/office/drawing/2015/10/21/chartex" xmlns:cx3="http://schemas.microsoft.com/office/drawing/2016/5/9/chartex" xmlns:cx4="http://schemas.microsoft.com/office/drawing/2016/5/10/chartex" xmlns:cx5="http://schemas.microsoft.com/office/drawing/2016/5/11/chartex" xmlns:cx6="http://schemas.microsoft.com/office/drawing/2016/5/12/chartex" xmlns:cx7="http://schemas.microsoft.com/office/drawing/2016/5/13/chartex" xmlns:cx8="http://schemas.microsoft.com/office/drawing/2016/5/14/chartex" xmlns:mc="http://schemas.openxmlformats.org/markup-compatibility/2006" xmlns:aink="http://schemas.microsoft.com/office/drawing/2016/ink" xmlns:am3d="http://schemas.microsoft.com/office/drawing/2017/model3d" xmlns:o="urn:schemas-microsoft-com:office:office" xmlns:r="http://schemas.openxmlformats.org/officeDocument/2006/relationships" xmlns:m="http://schemas.openxmlformats.org/officeDocument/2006/math" xmlns:v="urn:schemas-microsoft-com:vml" xmlns:wp14="http://schemas.microsoft.com/office/word/2010/wordprocessingDrawing" xmlns:wp="http://schemas.openxmlformats.org/drawingml/2006/wordprocessingDrawing" xmlns:w10="urn:schemas-microsoft-com:office:word" xmlns:w="http://schemas.openxmlformats.org/wordprocessingml/2006/main" xmlns:w14="http://schemas.microsoft.com/office/word/2010/wordml" xmlns:w15="http://schemas.microsoft.com/office/word/2012/wordml" xmlns:w16cid="http://schemas.microsoft.com/office/word/2016/wordml/cid" xmlns:w16se="http://schemas.microsoft.com/office/word/2015/wordml/symex" xmlns:wpg="http://schemas.microsoft.com/office/word/2010/wordprocessingGroup" xmlns:wpi="http://schemas.microsoft.com/office/word/2010/wordprocessingInk" xmlns:wne="http://schemas.microsoft.com/office/word/2006/wordml" xmlns:wps="http://schemas.microsoft.com/office/word/2010/wordprocessingShape" mc:Ignorable="w14 w15 w16se w16cid wp14">
-  <w:p>
-    <w:pPr>
-      <w:pStyle w:val="Header"/>
-    </w:pPr>
-  </w:p>
-</w:hdr>
-</file>
-
-<file path=word/header3.xml><?xml version="1.0" encoding="utf-8"?>
-<w:hdr xmlns:wpc="http://schemas.microsoft.com/office/word/2010/wordprocessingCanvas" xmlns:cx="http://schemas.microsoft.com/office/drawing/2014/chartex" xmlns:cx1="http://schemas.microsoft.com/office/drawing/2015/9/8/chartex" xmlns:cx2="http://schemas.microsoft.com/office/drawing/2015/10/21/chartex" xmlns:cx3="http://schemas.microsoft.com/office/drawing/2016/5/9/chartex" xmlns:cx4="http://schemas.microsoft.com/office/drawing/2016/5/10/chartex" xmlns:cx5="http://schemas.microsoft.com/office/drawing/2016/5/11/chartex" xmlns:cx6="http://schemas.microsoft.com/office/drawing/2016/5/12/chartex" xmlns:cx7="http://schemas.microsoft.com/office/drawing/2016/5/13/chartex" xmlns:cx8="http://schemas.microsoft.com/office/drawing/2016/5/14/chartex" xmlns:mc="http://schemas.openxmlformats.org/markup-compatibility/2006" xmlns:aink="http://schemas.microsoft.com/office/drawing/2016/ink" xmlns:am3d="http://schemas.microsoft.com/office/drawing/2017/model3d" xmlns:o="urn:schemas-microsoft-com:office:office" xmlns:r="http://schemas.openxmlformats.org/officeDocument/2006/relationships" xmlns:m="http://schemas.openxmlformats.org/officeDocument/2006/math" xmlns:v="urn:schemas-microsoft-com:vml" xmlns:wp14="http://schemas.microsoft.com/office/word/2010/wordprocessingDrawing" xmlns:wp="http://schemas.openxmlformats.org/drawingml/2006/wordprocessingDrawing" xmlns:w10="urn:schemas-microsoft-com:office:word" xmlns:w="http://schemas.openxmlformats.org/wordprocessingml/2006/main" xmlns:w14="http://schemas.microsoft.com/office/word/2010/wordml" xmlns:w15="http://schemas.microsoft.com/office/word/2012/wordml" xmlns:w16cid="http://schemas.microsoft.com/office/word/2016/wordml/cid" xmlns:w16se="http://schemas.microsoft.com/office/word/2015/wordml/symex" xmlns:wpg="http://schemas.microsoft.com/office/word/2010/wordprocessingGroup" xmlns:wpi="http://schemas.microsoft.com/office/word/2010/wordprocessingInk" xmlns:wne="http://schemas.microsoft.com/office/word/2006/wordml" xmlns:wps="http://schemas.microsoft.com/office/word/2010/wordprocessingShape" mc:Ignorable="w14 w15 w16se w16cid wp14">
-  <w:p>
-    <w:pPr>
-      <w:pStyle w:val="Header"/>
-    </w:pPr>
-  </w:p>
-</w:hdr>
 </file>
 
 <file path=word/numbering.xml><?xml version="1.0" encoding="utf-8"?>
@@ -27447,7 +27433,7 @@
         <w:rFonts w:ascii="Symbol" w:hAnsi="Symbol" w:hint="default"/>
       </w:rPr>
     </w:lvl>
-    <w:lvl w:ilvl="1" w:tplc="08090003" w:tentative="1">
+    <w:lvl w:ilvl="1" w:tplc="08090003">
       <w:start w:val="1"/>
       <w:numFmt w:val="bullet"/>
       <w:lvlText w:val="o"/>
@@ -28160,6 +28146,7 @@
   <w:style w:type="character" w:default="1" w:styleId="DefaultParagraphFont">
     <w:name w:val="Default Paragraph Font"/>
     <w:uiPriority w:val="1"/>
+    <w:semiHidden/>
     <w:unhideWhenUsed/>
   </w:style>
   <w:style w:type="table" w:default="1" w:styleId="TableNormal">
@@ -28966,7 +28953,7 @@
 </file>
 
 <file path=customXml/itemProps1.xml><?xml version="1.0" encoding="utf-8"?>
-<ds:datastoreItem xmlns:ds="http://schemas.openxmlformats.org/officeDocument/2006/customXml" ds:itemID="{80252E8E-DD23-4234-94CF-24C95FC71522}">
+<ds:datastoreItem xmlns:ds="http://schemas.openxmlformats.org/officeDocument/2006/customXml" ds:itemID="{F66CAE18-AD92-4BA9-9282-B308048B7617}">
   <ds:schemaRefs>
     <ds:schemaRef ds:uri="http://schemas.openxmlformats.org/officeDocument/2006/bibliography"/>
   </ds:schemaRefs>
